--- a/docs/Projektisuunnitelma_muokkaa_tata.docx
+++ b/docs/Projektisuunnitelma_muokkaa_tata.docx
@@ -3,7 +3,10 @@
 <w:document xmlns:wpc="http://schemas.microsoft.com/office/word/2010/wordprocessingCanvas" xmlns:cx="http://schemas.microsoft.com/office/drawing/2014/chartex" xmlns:cx1="http://schemas.microsoft.com/office/drawing/2015/9/8/chartex" xmlns:cx2="http://schemas.microsoft.com/office/drawing/2015/10/21/chartex" xmlns:cx3="http://schemas.microsoft.com/office/drawing/2016/5/9/chartex" xmlns:cx4="http://schemas.microsoft.com/office/drawing/2016/5/10/chartex" xmlns:cx5="http://schemas.microsoft.com/office/drawing/2016/5/11/chartex" xmlns:cx6="http://schemas.microsoft.com/office/drawing/2016/5/12/chartex" xmlns:cx7="http://schemas.microsoft.com/office/drawing/2016/5/13/chartex" xmlns:cx8="http://schemas.microsoft.com/office/drawing/2016/5/14/chartex" xmlns:mc="http://schemas.openxmlformats.org/markup-compatibility/2006" xmlns:aink="http://schemas.microsoft.com/office/drawing/2016/ink" xmlns:am3d="http://schemas.microsoft.com/office/drawing/2017/model3d" xmlns:o="urn:schemas-microsoft-com:office:office" xmlns:r="http://schemas.openxmlformats.org/officeDocument/2006/relationships" xmlns:m="http://schemas.openxmlformats.org/officeDocument/2006/math" xmlns:v="urn:schemas-microsoft-com:vml" xmlns:wp14="http://schemas.microsoft.com/office/word/2010/wordprocessingDrawing" xmlns:wp="http://schemas.openxmlformats.org/drawingml/2006/wordprocessingDrawing" xmlns:w10="urn:schemas-microsoft-com:office:word" xmlns:w="http://schemas.openxmlformats.org/wordprocessingml/2006/main" xmlns:w14="http://schemas.microsoft.com/office/word/2010/wordml" xmlns:w15="http://schemas.microsoft.com/office/word/2012/wordml" xmlns:w16cid="http://schemas.microsoft.com/office/word/2016/wordml/cid" xmlns:w16se="http://schemas.microsoft.com/office/word/2015/wordml/symex" xmlns:wpg="http://schemas.microsoft.com/office/word/2010/wordprocessingGroup" xmlns:wpi="http://schemas.microsoft.com/office/word/2010/wordprocessingInk" xmlns:wne="http://schemas.microsoft.com/office/word/2006/wordml" xmlns:wps="http://schemas.microsoft.com/office/word/2010/wordprocessingShape" mc:Ignorable="w14 w15 w16se w16cid wp14">
   <w:body>
     <w:p/>
-    <w:p/>
+    <w:p>
+      <w:bookmarkStart w:id="0" w:name="_GoBack"/>
+      <w:bookmarkEnd w:id="0"/>
+    </w:p>
     <w:p/>
     <w:p/>
     <w:p>
@@ -43,7 +46,7 @@
     </w:p>
     <w:p>
       <w:pPr>
-        <w:pStyle w:val="Header"/>
+        <w:pStyle w:val="Yltunniste"/>
       </w:pPr>
     </w:p>
     <w:p>
@@ -481,6 +484,14 @@
                 <w:szCs w:val="20"/>
               </w:rPr>
             </w:pPr>
+            <w:r>
+              <w:rPr>
+                <w:rFonts w:cs="Arial"/>
+                <w:sz w:val="20"/>
+                <w:szCs w:val="20"/>
+              </w:rPr>
+              <w:t>22.3.2020</w:t>
+            </w:r>
           </w:p>
         </w:tc>
         <w:tc>
@@ -500,46 +511,43 @@
             <w:r>
               <w:rPr>
                 <w:rFonts w:cs="Arial"/>
-                <w:color w:val="0070C0"/>
                 <w:sz w:val="20"/>
                 <w:szCs w:val="20"/>
               </w:rPr>
-              <w:t xml:space="preserve">Projektiryhmä </w:t>
-            </w:r>
-            <w:r>
-              <w:rPr>
-                <w:rFonts w:cs="Arial"/>
-                <w:color w:val="0070C0"/>
+              <w:t xml:space="preserve">Projektisuunnitelman </w:t>
+            </w:r>
+            <w:r>
+              <w:rPr>
+                <w:rFonts w:cs="Arial"/>
                 <w:sz w:val="20"/>
                 <w:szCs w:val="20"/>
               </w:rPr>
-              <w:t>aloittaa</w:t>
-            </w:r>
-            <w:r>
-              <w:rPr>
-                <w:rFonts w:cs="Arial"/>
-                <w:color w:val="0070C0"/>
+              <w:t>raakaversio</w:t>
+            </w:r>
+          </w:p>
+        </w:tc>
+        <w:tc>
+          <w:tcPr>
+            <w:tcW w:w="2508" w:type="dxa"/>
+            <w:shd w:val="clear" w:color="auto" w:fill="FFFFFF"/>
+          </w:tcPr>
+          <w:p>
+            <w:pPr>
+              <w:spacing w:after="0" w:line="240" w:lineRule="auto"/>
+              <w:rPr>
+                <w:rFonts w:cs="Arial"/>
                 <w:sz w:val="20"/>
                 <w:szCs w:val="20"/>
               </w:rPr>
-              <w:t xml:space="preserve"> tästä</w:t>
-            </w:r>
-          </w:p>
-        </w:tc>
-        <w:tc>
-          <w:tcPr>
-            <w:tcW w:w="2508" w:type="dxa"/>
-            <w:shd w:val="clear" w:color="auto" w:fill="FFFFFF"/>
-          </w:tcPr>
-          <w:p>
-            <w:pPr>
-              <w:spacing w:after="0" w:line="240" w:lineRule="auto"/>
+            </w:pPr>
+            <w:r>
               <w:rPr>
                 <w:rFonts w:cs="Arial"/>
                 <w:sz w:val="20"/>
                 <w:szCs w:val="20"/>
               </w:rPr>
-            </w:pPr>
+              <w:t>Jaakko Ikäheimo</w:t>
+            </w:r>
           </w:p>
         </w:tc>
       </w:tr>
@@ -1141,18 +1149,18 @@
     </w:p>
     <w:p>
       <w:pPr>
-        <w:pStyle w:val="Title"/>
-      </w:pPr>
-      <w:bookmarkStart w:id="0" w:name="_Toc506817050"/>
+        <w:pStyle w:val="Otsikko"/>
+      </w:pPr>
+      <w:bookmarkStart w:id="1" w:name="_Toc506817050"/>
       <w:r>
         <w:lastRenderedPageBreak/>
         <w:t>Sisällysluettelo</w:t>
       </w:r>
-      <w:bookmarkEnd w:id="0"/>
+      <w:bookmarkEnd w:id="1"/>
     </w:p>
     <w:p>
       <w:pPr>
-        <w:pStyle w:val="TOC1"/>
+        <w:pStyle w:val="Sisluet1"/>
         <w:rPr>
           <w:rFonts w:asciiTheme="minorHAnsi" w:eastAsiaTheme="minorEastAsia" w:hAnsiTheme="minorHAnsi" w:cstheme="minorBidi"/>
           <w:caps w:val="0"/>
@@ -1241,7 +1249,7 @@
     </w:p>
     <w:p>
       <w:pPr>
-        <w:pStyle w:val="TOC1"/>
+        <w:pStyle w:val="Sisluet1"/>
         <w:rPr>
           <w:rFonts w:asciiTheme="minorHAnsi" w:eastAsiaTheme="minorEastAsia" w:hAnsiTheme="minorHAnsi" w:cstheme="minorBidi"/>
           <w:caps w:val="0"/>
@@ -1300,7 +1308,7 @@
     </w:p>
     <w:p>
       <w:pPr>
-        <w:pStyle w:val="TOC1"/>
+        <w:pStyle w:val="Sisluet1"/>
         <w:rPr>
           <w:rFonts w:asciiTheme="minorHAnsi" w:eastAsiaTheme="minorEastAsia" w:hAnsiTheme="minorHAnsi" w:cstheme="minorBidi"/>
           <w:caps w:val="0"/>
@@ -1359,7 +1367,7 @@
     </w:p>
     <w:p>
       <w:pPr>
-        <w:pStyle w:val="TOC2"/>
+        <w:pStyle w:val="Sisluet2"/>
         <w:rPr>
           <w:rFonts w:asciiTheme="minorHAnsi" w:eastAsiaTheme="minorEastAsia" w:hAnsiTheme="minorHAnsi" w:cstheme="minorBidi"/>
           <w:sz w:val="22"/>
@@ -1390,7 +1398,7 @@
     </w:p>
     <w:p>
       <w:pPr>
-        <w:pStyle w:val="TOC2"/>
+        <w:pStyle w:val="Sisluet2"/>
         <w:rPr>
           <w:rFonts w:asciiTheme="minorHAnsi" w:eastAsiaTheme="minorEastAsia" w:hAnsiTheme="minorHAnsi" w:cstheme="minorBidi"/>
           <w:sz w:val="22"/>
@@ -1421,7 +1429,7 @@
     </w:p>
     <w:p>
       <w:pPr>
-        <w:pStyle w:val="TOC1"/>
+        <w:pStyle w:val="Sisluet1"/>
         <w:rPr>
           <w:rFonts w:asciiTheme="minorHAnsi" w:eastAsiaTheme="minorEastAsia" w:hAnsiTheme="minorHAnsi" w:cstheme="minorBidi"/>
           <w:caps w:val="0"/>
@@ -1480,7 +1488,7 @@
     </w:p>
     <w:p>
       <w:pPr>
-        <w:pStyle w:val="TOC2"/>
+        <w:pStyle w:val="Sisluet2"/>
         <w:rPr>
           <w:rFonts w:asciiTheme="minorHAnsi" w:eastAsiaTheme="minorEastAsia" w:hAnsiTheme="minorHAnsi" w:cstheme="minorBidi"/>
           <w:sz w:val="22"/>
@@ -1511,7 +1519,7 @@
     </w:p>
     <w:p>
       <w:pPr>
-        <w:pStyle w:val="TOC2"/>
+        <w:pStyle w:val="Sisluet2"/>
         <w:rPr>
           <w:rFonts w:asciiTheme="minorHAnsi" w:eastAsiaTheme="minorEastAsia" w:hAnsiTheme="minorHAnsi" w:cstheme="minorBidi"/>
           <w:sz w:val="22"/>
@@ -1542,7 +1550,7 @@
     </w:p>
     <w:p>
       <w:pPr>
-        <w:pStyle w:val="TOC2"/>
+        <w:pStyle w:val="Sisluet2"/>
         <w:rPr>
           <w:rFonts w:asciiTheme="minorHAnsi" w:eastAsiaTheme="minorEastAsia" w:hAnsiTheme="minorHAnsi" w:cstheme="minorBidi"/>
           <w:sz w:val="22"/>
@@ -1573,7 +1581,7 @@
     </w:p>
     <w:p>
       <w:pPr>
-        <w:pStyle w:val="TOC1"/>
+        <w:pStyle w:val="Sisluet1"/>
         <w:rPr>
           <w:rFonts w:asciiTheme="minorHAnsi" w:eastAsiaTheme="minorEastAsia" w:hAnsiTheme="minorHAnsi" w:cstheme="minorBidi"/>
           <w:caps w:val="0"/>
@@ -1632,7 +1640,7 @@
     </w:p>
     <w:p>
       <w:pPr>
-        <w:pStyle w:val="TOC2"/>
+        <w:pStyle w:val="Sisluet2"/>
         <w:rPr>
           <w:rFonts w:asciiTheme="minorHAnsi" w:eastAsiaTheme="minorEastAsia" w:hAnsiTheme="minorHAnsi" w:cstheme="minorBidi"/>
           <w:sz w:val="22"/>
@@ -1663,7 +1671,7 @@
     </w:p>
     <w:p>
       <w:pPr>
-        <w:pStyle w:val="TOC2"/>
+        <w:pStyle w:val="Sisluet2"/>
         <w:rPr>
           <w:rFonts w:asciiTheme="minorHAnsi" w:eastAsiaTheme="minorEastAsia" w:hAnsiTheme="minorHAnsi" w:cstheme="minorBidi"/>
           <w:sz w:val="22"/>
@@ -1694,7 +1702,7 @@
     </w:p>
     <w:p>
       <w:pPr>
-        <w:pStyle w:val="TOC2"/>
+        <w:pStyle w:val="Sisluet2"/>
         <w:rPr>
           <w:rFonts w:asciiTheme="minorHAnsi" w:eastAsiaTheme="minorEastAsia" w:hAnsiTheme="minorHAnsi" w:cstheme="minorBidi"/>
           <w:sz w:val="22"/>
@@ -1728,7 +1736,7 @@
     </w:p>
     <w:p>
       <w:pPr>
-        <w:pStyle w:val="TOC1"/>
+        <w:pStyle w:val="Sisluet1"/>
         <w:rPr>
           <w:rFonts w:asciiTheme="minorHAnsi" w:eastAsiaTheme="minorEastAsia" w:hAnsiTheme="minorHAnsi" w:cstheme="minorBidi"/>
           <w:caps w:val="0"/>
@@ -1787,7 +1795,7 @@
     </w:p>
     <w:p>
       <w:pPr>
-        <w:pStyle w:val="TOC2"/>
+        <w:pStyle w:val="Sisluet2"/>
         <w:rPr>
           <w:rFonts w:asciiTheme="minorHAnsi" w:eastAsiaTheme="minorEastAsia" w:hAnsiTheme="minorHAnsi" w:cstheme="minorBidi"/>
           <w:sz w:val="22"/>
@@ -1818,7 +1826,7 @@
     </w:p>
     <w:p>
       <w:pPr>
-        <w:pStyle w:val="TOC2"/>
+        <w:pStyle w:val="Sisluet2"/>
         <w:rPr>
           <w:rFonts w:asciiTheme="minorHAnsi" w:eastAsiaTheme="minorEastAsia" w:hAnsiTheme="minorHAnsi" w:cstheme="minorBidi"/>
           <w:sz w:val="22"/>
@@ -1849,7 +1857,7 @@
     </w:p>
     <w:p>
       <w:pPr>
-        <w:pStyle w:val="TOC2"/>
+        <w:pStyle w:val="Sisluet2"/>
         <w:rPr>
           <w:rFonts w:asciiTheme="minorHAnsi" w:eastAsiaTheme="minorEastAsia" w:hAnsiTheme="minorHAnsi" w:cstheme="minorBidi"/>
           <w:sz w:val="22"/>
@@ -1880,7 +1888,7 @@
     </w:p>
     <w:p>
       <w:pPr>
-        <w:pStyle w:val="TOC1"/>
+        <w:pStyle w:val="Sisluet1"/>
         <w:rPr>
           <w:rFonts w:asciiTheme="minorHAnsi" w:eastAsiaTheme="minorEastAsia" w:hAnsiTheme="minorHAnsi" w:cstheme="minorBidi"/>
           <w:caps w:val="0"/>
@@ -1968,114 +1976,84 @@
     </w:p>
     <w:p>
       <w:pPr>
-        <w:pStyle w:val="Heading1"/>
-      </w:pPr>
-      <w:bookmarkStart w:id="1" w:name="_Toc52249910"/>
-      <w:bookmarkStart w:id="2" w:name="_Toc315072053"/>
-      <w:bookmarkStart w:id="3" w:name="_Toc506817051"/>
+        <w:pStyle w:val="Otsikko1"/>
+      </w:pPr>
+      <w:bookmarkStart w:id="2" w:name="_Toc52249910"/>
+      <w:bookmarkStart w:id="3" w:name="_Toc315072053"/>
+      <w:bookmarkStart w:id="4" w:name="_Toc506817051"/>
       <w:r>
         <w:lastRenderedPageBreak/>
         <w:t>Dokumentin tarkoitus</w:t>
       </w:r>
-      <w:bookmarkEnd w:id="1"/>
       <w:bookmarkEnd w:id="2"/>
       <w:bookmarkEnd w:id="3"/>
+      <w:bookmarkEnd w:id="4"/>
     </w:p>
     <w:p>
       <w:r>
         <w:rPr>
           <w:color w:val="548DD4" w:themeColor="text2" w:themeTint="99"/>
         </w:rPr>
-        <w:t>Tässä luvussa kerrotaan tämän dokumentin tarkoitus</w:t>
-      </w:r>
-      <w:r>
-        <w:rPr>
-          <w:color w:val="548DD4" w:themeColor="text2" w:themeTint="99"/>
-        </w:rPr>
-        <w:t xml:space="preserve"> (Mikä dokumentti on kyseessä? </w:t>
-      </w:r>
-      <w:r>
-        <w:rPr>
-          <w:color w:val="548DD4" w:themeColor="text2" w:themeTint="99"/>
-        </w:rPr>
-        <w:t>Mitä tässä dokumentissa kuvataan?</w:t>
-      </w:r>
-      <w:r>
-        <w:rPr>
-          <w:color w:val="548DD4" w:themeColor="text2" w:themeTint="99"/>
-        </w:rPr>
-        <w:t xml:space="preserve"> </w:t>
-      </w:r>
-      <w:r>
-        <w:rPr>
-          <w:color w:val="548DD4" w:themeColor="text2" w:themeTint="99"/>
-        </w:rPr>
-        <w:t xml:space="preserve">Mitä vaihetta projektista se kuvaa? </w:t>
-      </w:r>
-      <w:r>
-        <w:rPr>
-          <w:color w:val="548DD4" w:themeColor="text2" w:themeTint="99"/>
-        </w:rPr>
-        <w:t>Mihin opintojaksoon tai -kokonaisuuteen dokumentti liittyy?</w:t>
-      </w:r>
-      <w:r>
-        <w:rPr>
-          <w:color w:val="548DD4" w:themeColor="text2" w:themeTint="99"/>
-        </w:rPr>
-        <w:t xml:space="preserve"> </w:t>
-      </w:r>
-      <w:r>
-        <w:rPr>
-          <w:color w:val="548DD4" w:themeColor="text2" w:themeTint="99"/>
-        </w:rPr>
-        <w:t>tms</w:t>
+        <w:t>Tässä luvussa kerrotaan tämän dokumentin tarkoitus (Mikä dokumentti on kyseessä? Mitä tässä dokumentissa kuvataan? Mitä vaihetta projektista se kuvaa? Mihin opintojaksoon tai -kokonaisuuteen dokumentti liittyy? tms</w:t>
       </w:r>
       <w:r>
         <w:rPr>
           <w:color w:val="0070C0"/>
         </w:rPr>
-        <w:t>.</w:t>
-      </w:r>
-      <w:r>
-        <w:rPr>
-          <w:color w:val="0070C0"/>
-        </w:rPr>
-        <w:t>).</w:t>
+        <w:t>.).</w:t>
       </w:r>
     </w:p>
     <w:p>
-      <w:pPr>
-        <w:pStyle w:val="Heading1"/>
-      </w:pPr>
-      <w:bookmarkStart w:id="4" w:name="_Toc49062413"/>
-      <w:bookmarkStart w:id="5" w:name="_Toc73859615"/>
-      <w:bookmarkStart w:id="6" w:name="_Toc506817052"/>
+      <w:r>
+        <w:t>Tämän dokumentin tarkoitus on kuvata Sulautetun järjestelmän sovellusprojektin kevään 2020 projektin suunnittelu ja sen organisointi, toimien täten alustavana projektisuunnitelmana. Suunnitelma sisältää koko projektin ja siihen osallistuvien henkilöiden toiminnan suunnittelun, organisoinnin, valvonnan ja johtamisen. Suunnittelu aloitetaan määrittelemällä projektin sisältö sekä ne päämäärät ja rajoitteet, jotka kuvaavat ja sitovat projektia. Suunnittelu</w:t>
+      </w:r>
+      <w:r>
+        <w:t>prosessi sisältää vaiheet, joissa arvioidaan rakennettavan sovelluksen koko ja muut tarvittavat resurssit, projektin aikataulu, riskien huomioonottaminen ja hallinta sekä projektinhallinta. Tuloksena syntyy projektisuunnitelma, joka kertoo, kuinka tavoitteet saavutetaan käytössä olevilla resursseilla.</w:t>
+      </w:r>
+    </w:p>
+    <w:p>
+      <w:r>
+        <w:t xml:space="preserve">Dokumentti toimii myös projektin aikana tehtävien päätösten ja käytettyjen teknologioiden välityskanavana projektijakson vastuuopettajille. </w:t>
+      </w:r>
+    </w:p>
+    <w:p>
+      <w:r>
+        <w:t>Tämä dokumentti on tarkoitettu projektiorganisaation käyttöön ja se liitetään myös osaksi lopullisen projektin dokumentaatiota.</w:t>
+      </w:r>
+    </w:p>
+    <w:p>
+      <w:pPr>
+        <w:pStyle w:val="Otsikko1"/>
+      </w:pPr>
+      <w:bookmarkStart w:id="5" w:name="_Toc49062413"/>
+      <w:bookmarkStart w:id="6" w:name="_Toc73859615"/>
+      <w:bookmarkStart w:id="7" w:name="_Toc506817052"/>
       <w:r>
         <w:t>PROJEKTIN</w:t>
       </w:r>
       <w:r>
         <w:t xml:space="preserve"> SISÄLTÖ</w:t>
       </w:r>
-      <w:bookmarkEnd w:id="4"/>
       <w:bookmarkEnd w:id="5"/>
       <w:bookmarkEnd w:id="6"/>
+      <w:bookmarkEnd w:id="7"/>
     </w:p>
     <w:p>
       <w:pPr>
-        <w:pStyle w:val="Heading2"/>
-      </w:pPr>
-      <w:bookmarkStart w:id="7" w:name="_Toc49062414"/>
-      <w:bookmarkStart w:id="8" w:name="_Toc73859616"/>
-      <w:bookmarkStart w:id="9" w:name="_Toc506817053"/>
+        <w:pStyle w:val="Otsikko2"/>
+      </w:pPr>
+      <w:bookmarkStart w:id="8" w:name="_Toc49062414"/>
+      <w:bookmarkStart w:id="9" w:name="_Toc73859616"/>
+      <w:bookmarkStart w:id="10" w:name="_Toc506817053"/>
       <w:r>
         <w:t>Tausta</w:t>
       </w:r>
-      <w:bookmarkEnd w:id="7"/>
+      <w:bookmarkEnd w:id="8"/>
       <w:r>
         <w:t xml:space="preserve"> ja lähtökohdat</w:t>
       </w:r>
-      <w:bookmarkEnd w:id="8"/>
       <w:bookmarkEnd w:id="9"/>
+      <w:bookmarkEnd w:id="10"/>
     </w:p>
     <w:p>
       <w:pPr>
@@ -2100,361 +2078,238 @@
         <w:rPr>
           <w:color w:val="548DD4" w:themeColor="text2" w:themeTint="99"/>
         </w:rPr>
-        <w:t>Mikäli osapuolilla on kokemusta yhteistyöstä, on syytä lyhyesti selvittää</w:t>
-      </w:r>
-      <w:r>
-        <w:rPr>
-          <w:color w:val="548DD4" w:themeColor="text2" w:themeTint="99"/>
-        </w:rPr>
-        <w:t>,</w:t>
-      </w:r>
-      <w:r>
-        <w:rPr>
-          <w:color w:val="548DD4" w:themeColor="text2" w:themeTint="99"/>
-        </w:rPr>
-        <w:t xml:space="preserve"> millaisia kokemuksia tästä on ollut.  Jos projekti on osaprojektina jossakin suuremmassa kokonaisuudessa, tulee myös näistä muista projekteista antaa lyhyt kuvaus.</w:t>
+        <w:lastRenderedPageBreak/>
+        <w:t>Mikäli osapuolilla on kokemusta yhteistyöstä, on syytä lyhyesti selvittää, millaisia kokemuksia tästä on ollut.  Jos projekti on osaprojektina jossakin suuremmassa kokonaisuudessa, tulee myös näistä muista projekteista antaa lyhyt kuvaus.</w:t>
       </w:r>
     </w:p>
     <w:p>
-      <w:pPr>
-        <w:pStyle w:val="Heading2"/>
-      </w:pPr>
-      <w:bookmarkStart w:id="10" w:name="_Toc49062416"/>
-      <w:bookmarkStart w:id="11" w:name="_Toc73859618"/>
-      <w:bookmarkStart w:id="12" w:name="_Toc506817054"/>
-      <w:r>
-        <w:t>Tehtävä</w:t>
-      </w:r>
-      <w:bookmarkEnd w:id="10"/>
-      <w:r>
-        <w:t xml:space="preserve"> ja tavoitteet</w:t>
-      </w:r>
-      <w:bookmarkEnd w:id="11"/>
-      <w:bookmarkEnd w:id="12"/>
+      <w:r>
+        <w:t>Projekti on osa tieto- ja viestintätekniikan insinöörin koulutusohjelmaan kuuluvaa opintojaksokokonaisuutta, ja on yksi useammasta opintojen aikana toteutettavasta projektista.</w:t>
+      </w:r>
     </w:p>
     <w:p>
-      <w:pPr>
-        <w:rPr>
-          <w:color w:val="548DD4" w:themeColor="text2" w:themeTint="99"/>
-        </w:rPr>
-      </w:pPr>
-      <w:r>
-        <w:rPr>
-          <w:b/>
-          <w:color w:val="548DD4" w:themeColor="text2" w:themeTint="99"/>
-        </w:rPr>
-        <w:t xml:space="preserve">Tämä on tärkein </w:t>
-      </w:r>
-      <w:r>
-        <w:rPr>
-          <w:b/>
-          <w:color w:val="548DD4" w:themeColor="text2" w:themeTint="99"/>
-        </w:rPr>
-        <w:t xml:space="preserve">laadittava </w:t>
-      </w:r>
-      <w:r>
-        <w:rPr>
-          <w:b/>
-          <w:color w:val="548DD4" w:themeColor="text2" w:themeTint="99"/>
-        </w:rPr>
-        <w:t xml:space="preserve">kohta </w:t>
-      </w:r>
-      <w:r>
-        <w:rPr>
-          <w:b/>
-          <w:color w:val="548DD4" w:themeColor="text2" w:themeTint="99"/>
-        </w:rPr>
-        <w:t>koko projektin käynnistämiseksi</w:t>
-      </w:r>
-      <w:r>
-        <w:rPr>
-          <w:b/>
-          <w:color w:val="548DD4" w:themeColor="text2" w:themeTint="99"/>
-        </w:rPr>
-        <w:t>!</w:t>
-      </w:r>
-      <w:r>
-        <w:rPr>
-          <w:color w:val="548DD4" w:themeColor="text2" w:themeTint="99"/>
-        </w:rPr>
-        <w:t xml:space="preserve"> </w:t>
-      </w:r>
-      <w:r>
-        <w:rPr>
-          <w:color w:val="548DD4" w:themeColor="text2" w:themeTint="99"/>
-        </w:rPr>
-        <w:t>T</w:t>
-      </w:r>
-      <w:r>
-        <w:rPr>
-          <w:color w:val="548DD4" w:themeColor="text2" w:themeTint="99"/>
-        </w:rPr>
-        <w:t xml:space="preserve">ähän </w:t>
-      </w:r>
-      <w:r>
-        <w:rPr>
-          <w:color w:val="548DD4" w:themeColor="text2" w:themeTint="99"/>
-        </w:rPr>
-        <w:t xml:space="preserve">laaditaan </w:t>
-      </w:r>
-      <w:r>
-        <w:rPr>
-          <w:color w:val="548DD4" w:themeColor="text2" w:themeTint="99"/>
-        </w:rPr>
-        <w:t>selkokielinen ja kansantajuinen tarina tuotteesta</w:t>
-      </w:r>
-      <w:r>
-        <w:rPr>
-          <w:color w:val="548DD4" w:themeColor="text2" w:themeTint="99"/>
-        </w:rPr>
-        <w:t>.</w:t>
-      </w:r>
-      <w:r>
-        <w:rPr>
-          <w:color w:val="548DD4" w:themeColor="text2" w:themeTint="99"/>
-        </w:rPr>
-        <w:t xml:space="preserve"> </w:t>
-      </w:r>
-      <w:r>
-        <w:rPr>
-          <w:color w:val="548DD4" w:themeColor="text2" w:themeTint="99"/>
-        </w:rPr>
-        <w:t>K</w:t>
-      </w:r>
-      <w:r>
-        <w:rPr>
-          <w:color w:val="548DD4" w:themeColor="text2" w:themeTint="99"/>
-        </w:rPr>
-        <w:t xml:space="preserve">uka </w:t>
-      </w:r>
-      <w:r>
-        <w:rPr>
-          <w:color w:val="548DD4" w:themeColor="text2" w:themeTint="99"/>
-        </w:rPr>
-        <w:t xml:space="preserve">sitä </w:t>
-      </w:r>
-      <w:r>
-        <w:rPr>
-          <w:color w:val="548DD4" w:themeColor="text2" w:themeTint="99"/>
-        </w:rPr>
-        <w:t xml:space="preserve">käyttää? </w:t>
-      </w:r>
-      <w:r>
-        <w:rPr>
-          <w:color w:val="548DD4" w:themeColor="text2" w:themeTint="99"/>
-        </w:rPr>
-        <w:t>M</w:t>
-      </w:r>
-      <w:r>
-        <w:rPr>
-          <w:color w:val="548DD4" w:themeColor="text2" w:themeTint="99"/>
-        </w:rPr>
-        <w:t xml:space="preserve">issä ympäristössä </w:t>
-      </w:r>
-      <w:r>
-        <w:rPr>
-          <w:color w:val="548DD4" w:themeColor="text2" w:themeTint="99"/>
-        </w:rPr>
-        <w:t>sitä</w:t>
-      </w:r>
-      <w:r>
-        <w:rPr>
-          <w:color w:val="548DD4" w:themeColor="text2" w:themeTint="99"/>
-        </w:rPr>
-        <w:t xml:space="preserve"> käyte</w:t>
-      </w:r>
-      <w:r>
-        <w:rPr>
-          <w:color w:val="548DD4" w:themeColor="text2" w:themeTint="99"/>
-        </w:rPr>
-        <w:t>t</w:t>
-      </w:r>
-      <w:r>
-        <w:rPr>
-          <w:color w:val="548DD4" w:themeColor="text2" w:themeTint="99"/>
-        </w:rPr>
-        <w:t xml:space="preserve">ään? </w:t>
-      </w:r>
-      <w:r>
-        <w:rPr>
-          <w:color w:val="548DD4" w:themeColor="text2" w:themeTint="99"/>
-        </w:rPr>
-        <w:t>M</w:t>
-      </w:r>
-      <w:r>
-        <w:rPr>
-          <w:color w:val="548DD4" w:themeColor="text2" w:themeTint="99"/>
-        </w:rPr>
-        <w:t>itkä ovat keskeisimmät tarpeet</w:t>
-      </w:r>
-      <w:r>
-        <w:rPr>
-          <w:color w:val="548DD4" w:themeColor="text2" w:themeTint="99"/>
-        </w:rPr>
+      <w:r>
+        <w:t xml:space="preserve">Projektin </w:t>
+      </w:r>
+      <w:proofErr w:type="gramStart"/>
+      <w:r>
+        <w:t>luonteesta johtuen</w:t>
+      </w:r>
+      <w:proofErr w:type="gramEnd"/>
+      <w:r>
         <w:t>,</w:t>
       </w:r>
       <w:r>
-        <w:rPr>
-          <w:color w:val="548DD4" w:themeColor="text2" w:themeTint="99"/>
-        </w:rPr>
-        <w:t xml:space="preserve"> joita varten tuote tehdään? </w:t>
-      </w:r>
-      <w:r>
-        <w:rPr>
-          <w:color w:val="548DD4" w:themeColor="text2" w:themeTint="99"/>
-        </w:rPr>
-        <w:t xml:space="preserve"> </w:t>
-      </w:r>
-      <w:r>
-        <w:rPr>
-          <w:color w:val="548DD4" w:themeColor="text2" w:themeTint="99"/>
-        </w:rPr>
-        <w:t>Teksti</w:t>
-      </w:r>
-      <w:r>
-        <w:rPr>
-          <w:color w:val="548DD4" w:themeColor="text2" w:themeTint="99"/>
-        </w:rPr>
-        <w:t>ä</w:t>
-      </w:r>
-      <w:r>
-        <w:rPr>
-          <w:color w:val="548DD4" w:themeColor="text2" w:themeTint="99"/>
-        </w:rPr>
-        <w:t xml:space="preserve"> voidaan </w:t>
-      </w:r>
-      <w:r>
-        <w:rPr>
-          <w:color w:val="548DD4" w:themeColor="text2" w:themeTint="99"/>
-        </w:rPr>
-        <w:t xml:space="preserve">havainnollistaa </w:t>
-      </w:r>
-      <w:r>
-        <w:rPr>
-          <w:color w:val="548DD4" w:themeColor="text2" w:themeTint="99"/>
-        </w:rPr>
-        <w:t>suunnitteluvaiheen luonnoksi</w:t>
-      </w:r>
-      <w:r>
-        <w:rPr>
-          <w:color w:val="548DD4" w:themeColor="text2" w:themeTint="99"/>
-        </w:rPr>
-        <w:t>ll</w:t>
-      </w:r>
-      <w:r>
-        <w:rPr>
-          <w:color w:val="548DD4" w:themeColor="text2" w:themeTint="99"/>
-        </w:rPr>
-        <w:t xml:space="preserve">a. </w:t>
+        <w:t xml:space="preserve"> sen tilaajana toimii Oulun ammattikorkeakoulun tekniikan yksikkö, joka myös järjestää </w:t>
+      </w:r>
+      <w:r>
+        <w:t>opintojakson, minkä yhtenä suoritusedellytyksenä tämä projekti toteutetaan. Koulutusohjelman aikaisemmissa opintojaksoissa projektin toteuttajat ovat jo toteuttaneet muutaman projektin tilaajalle.</w:t>
       </w:r>
     </w:p>
     <w:p>
       <w:pPr>
-        <w:rPr>
-          <w:rFonts w:ascii="Verdana" w:hAnsi="Verdana"/>
-        </w:rPr>
-      </w:pPr>
-      <w:r>
-        <w:rPr>
-          <w:color w:val="548DD4" w:themeColor="text2" w:themeTint="99"/>
-        </w:rPr>
-        <w:t xml:space="preserve"> </w:t>
-      </w:r>
-    </w:p>
-    <w:p>
-      <w:pPr>
-        <w:pStyle w:val="Heading1"/>
-      </w:pPr>
-      <w:bookmarkStart w:id="13" w:name="_Toc506817055"/>
-      <w:r>
-        <w:lastRenderedPageBreak/>
-        <w:t>PROJEKTIN</w:t>
-      </w:r>
-      <w:r>
-        <w:t xml:space="preserve"> ORGANISOINTI</w:t>
-      </w:r>
+        <w:pStyle w:val="Otsikko2"/>
+      </w:pPr>
+      <w:bookmarkStart w:id="11" w:name="_Toc49062416"/>
+      <w:bookmarkStart w:id="12" w:name="_Toc73859618"/>
+      <w:bookmarkStart w:id="13" w:name="_Toc506817054"/>
+      <w:r>
+        <w:t>Tehtävä</w:t>
+      </w:r>
+      <w:bookmarkEnd w:id="11"/>
+      <w:r>
+        <w:t xml:space="preserve"> ja tavoitteet</w:t>
+      </w:r>
+      <w:bookmarkEnd w:id="12"/>
       <w:bookmarkEnd w:id="13"/>
     </w:p>
     <w:p>
       <w:pPr>
-        <w:pStyle w:val="Heading2"/>
-      </w:pPr>
-      <w:bookmarkStart w:id="14" w:name="_Toc73859624"/>
-      <w:bookmarkStart w:id="15" w:name="_Toc506817056"/>
-      <w:r>
-        <w:t xml:space="preserve">Toimittajan </w:t>
-      </w:r>
-      <w:r>
-        <w:t>projektiryhmä</w:t>
-      </w:r>
-      <w:bookmarkEnd w:id="14"/>
-      <w:bookmarkEnd w:id="15"/>
+        <w:rPr>
+          <w:color w:val="548DD4" w:themeColor="text2" w:themeTint="99"/>
+        </w:rPr>
+      </w:pPr>
+      <w:r>
+        <w:rPr>
+          <w:b/>
+          <w:color w:val="548DD4" w:themeColor="text2" w:themeTint="99"/>
+        </w:rPr>
+        <w:t>Tämä on tärkein laadittava kohta koko projektin käynnistämiseksi!</w:t>
+      </w:r>
+      <w:r>
+        <w:rPr>
+          <w:color w:val="548DD4" w:themeColor="text2" w:themeTint="99"/>
+        </w:rPr>
+        <w:t xml:space="preserve"> Tähän laaditaan selkokielinen ja kansantajuinen tarina tuotteesta. Kuka sitä käyttää? Missä ympäristössä sitä käytetään? Mitkä ovat keskeisimmät tarpeet, joita varten tuote tehdään?  Tekstiä voidaan havainnollistaa suunnitteluvaiheen luonnoksilla. </w:t>
+      </w:r>
     </w:p>
     <w:p>
       <w:r>
-        <w:t>Toimittajan projektiryhmään kuuluvat taulukon 1 henkilöt.</w:t>
+        <w:t xml:space="preserve">Projektin tarkoitus on tuottaa pilvessä palvelimelle toteutettu selainpeli, mitä pystytään kontrolloimaan </w:t>
+      </w:r>
+      <w:proofErr w:type="spellStart"/>
+      <w:r>
+        <w:t>Nucleon</w:t>
+      </w:r>
+      <w:proofErr w:type="spellEnd"/>
+      <w:r>
+        <w:t xml:space="preserve"> sensoreilla </w:t>
+      </w:r>
+      <w:proofErr w:type="spellStart"/>
+      <w:r>
+        <w:t>Raspberry</w:t>
+      </w:r>
+      <w:proofErr w:type="spellEnd"/>
+      <w:r>
+        <w:t xml:space="preserve"> </w:t>
+      </w:r>
+      <w:proofErr w:type="spellStart"/>
+      <w:r>
+        <w:t>Pin</w:t>
+      </w:r>
+      <w:proofErr w:type="spellEnd"/>
+      <w:r>
+        <w:t xml:space="preserve"> kautta tehtävillä pelipalvelimen API-kutsuilla. Peliä pystytään pelaamaan myös ilman ohjainta nettiselaimen ja näppäimistön avulla. Projekti toteutetaan kehittäjien mielenkiinnosta ja sen kohderyhmänä toimii muut TVT19KMO:n oppilaat sekä käytetyistä teknologioista kiinnostuneet ohjelmistokehittäjät. </w:t>
+      </w:r>
+    </w:p>
+    <w:p/>
+    <w:p>
+      <w:pPr>
+        <w:keepNext/>
+      </w:pPr>
+      <w:r>
+        <w:rPr>
+          <w:color w:val="548DD4" w:themeColor="text2" w:themeTint="99"/>
+        </w:rPr>
+        <w:lastRenderedPageBreak/>
+        <w:drawing>
+          <wp:inline distT="0" distB="0" distL="0" distR="0" wp14:anchorId="05C4E275" wp14:editId="42576095">
+            <wp:extent cx="5400040" cy="2468880"/>
+            <wp:effectExtent l="0" t="0" r="0" b="7620"/>
+            <wp:docPr id="1" name="Kuva 1"/>
+            <wp:cNvGraphicFramePr>
+              <a:graphicFrameLocks xmlns:a="http://schemas.openxmlformats.org/drawingml/2006/main" noChangeAspect="1"/>
+            </wp:cNvGraphicFramePr>
+            <a:graphic xmlns:a="http://schemas.openxmlformats.org/drawingml/2006/main">
+              <a:graphicData uri="http://schemas.openxmlformats.org/drawingml/2006/picture">
+                <pic:pic xmlns:pic="http://schemas.openxmlformats.org/drawingml/2006/picture">
+                  <pic:nvPicPr>
+                    <pic:cNvPr id="1" name=""/>
+                    <pic:cNvPicPr/>
+                  </pic:nvPicPr>
+                  <pic:blipFill>
+                    <a:blip r:embed="rId11"/>
+                    <a:stretch>
+                      <a:fillRect/>
+                    </a:stretch>
+                  </pic:blipFill>
+                  <pic:spPr>
+                    <a:xfrm>
+                      <a:off x="0" y="0"/>
+                      <a:ext cx="5400040" cy="2468880"/>
+                    </a:xfrm>
+                    <a:prstGeom prst="rect">
+                      <a:avLst/>
+                    </a:prstGeom>
+                  </pic:spPr>
+                </pic:pic>
+              </a:graphicData>
+            </a:graphic>
+          </wp:inline>
+        </w:drawing>
       </w:r>
     </w:p>
     <w:p>
       <w:pPr>
+        <w:pStyle w:val="Kuvaotsikko"/>
         <w:rPr>
           <w:color w:val="548DD4" w:themeColor="text2" w:themeTint="99"/>
         </w:rPr>
       </w:pPr>
       <w:r>
+        <w:t xml:space="preserve">Kuva </w:t>
+      </w:r>
+      <w:fldSimple w:instr=" SEQ Kuva \* ARABIC ">
+        <w:r>
+          <w:rPr>
+            <w:noProof/>
+          </w:rPr>
+          <w:t>1</w:t>
+        </w:r>
+      </w:fldSimple>
+      <w:r>
+        <w:t>. Alustava suunnitelma projektin arkkitehtuurista, teknologioista ja toiminnallisuuksista.</w:t>
+      </w:r>
+    </w:p>
+    <w:p>
+      <w:pPr>
         <w:rPr>
           <w:color w:val="548DD4" w:themeColor="text2" w:themeTint="99"/>
         </w:rPr>
-        <w:t>T</w:t>
-      </w:r>
+      </w:pPr>
+    </w:p>
+    <w:p>
+      <w:pPr>
+        <w:rPr>
+          <w:rFonts w:ascii="Verdana" w:hAnsi="Verdana"/>
+        </w:rPr>
+      </w:pPr>
       <w:r>
         <w:rPr>
           <w:color w:val="548DD4" w:themeColor="text2" w:themeTint="99"/>
         </w:rPr>
-        <w:t xml:space="preserve">aulukkoon </w:t>
-      </w:r>
-      <w:r>
-        <w:rPr>
-          <w:color w:val="548DD4" w:themeColor="text2" w:themeTint="99"/>
-        </w:rPr>
-        <w:t xml:space="preserve">1 </w:t>
-      </w:r>
-      <w:r>
-        <w:rPr>
-          <w:color w:val="548DD4" w:themeColor="text2" w:themeTint="99"/>
-        </w:rPr>
-        <w:t>tule</w:t>
-      </w:r>
-      <w:r>
-        <w:rPr>
-          <w:color w:val="548DD4" w:themeColor="text2" w:themeTint="99"/>
-        </w:rPr>
-        <w:t>vat</w:t>
-      </w:r>
-      <w:r>
-        <w:rPr>
-          <w:color w:val="548DD4" w:themeColor="text2" w:themeTint="99"/>
-        </w:rPr>
-        <w:t xml:space="preserve"> opiskelijoiden nimet ja yhteystiedot.</w:t>
-      </w:r>
-      <w:r>
-        <w:rPr>
-          <w:color w:val="548DD4" w:themeColor="text2" w:themeTint="99"/>
-        </w:rPr>
         <w:t xml:space="preserve"> </w:t>
       </w:r>
-      <w:r>
-        <w:rPr>
-          <w:color w:val="548DD4" w:themeColor="text2" w:themeTint="99"/>
-        </w:rPr>
-        <w:t xml:space="preserve"> </w:t>
-      </w:r>
-      <w:bookmarkStart w:id="16" w:name="_GoBack"/>
+    </w:p>
+    <w:p>
+      <w:pPr>
+        <w:pStyle w:val="Otsikko1"/>
+      </w:pPr>
+      <w:bookmarkStart w:id="14" w:name="_Toc506817055"/>
+      <w:r>
+        <w:t>PROJEKTIN</w:t>
+      </w:r>
+      <w:r>
+        <w:t xml:space="preserve"> ORGANISOINTI</w:t>
+      </w:r>
+      <w:bookmarkEnd w:id="14"/>
+    </w:p>
+    <w:p>
+      <w:pPr>
+        <w:pStyle w:val="Otsikko2"/>
+      </w:pPr>
+      <w:bookmarkStart w:id="15" w:name="_Toc73859624"/>
+      <w:bookmarkStart w:id="16" w:name="_Toc506817056"/>
+      <w:r>
+        <w:t xml:space="preserve">Toimittajan </w:t>
+      </w:r>
+      <w:r>
+        <w:t>projektiryhmä</w:t>
+      </w:r>
+      <w:bookmarkEnd w:id="15"/>
       <w:bookmarkEnd w:id="16"/>
     </w:p>
     <w:p>
-      <w:pPr>
-        <w:pStyle w:val="Caption"/>
+      <w:r>
+        <w:t>Toimittajan projektiryhmään kuuluvat taulukon 1 henkilöt.</w:t>
+      </w:r>
+    </w:p>
+    <w:p>
+      <w:pPr>
+        <w:rPr>
+          <w:color w:val="548DD4" w:themeColor="text2" w:themeTint="99"/>
+        </w:rPr>
+      </w:pPr>
+      <w:r>
+        <w:rPr>
+          <w:color w:val="548DD4" w:themeColor="text2" w:themeTint="99"/>
+        </w:rPr>
+        <w:t xml:space="preserve">Taulukkoon 1 tulevat opiskelijoiden nimet ja yhteystiedot.  </w:t>
+      </w:r>
+    </w:p>
+    <w:p>
+      <w:pPr>
+        <w:pStyle w:val="Kuvaotsikko"/>
       </w:pPr>
       <w:r>
         <w:t>TAULUKKO 1. Projektiryhmän henkilöt</w:t>
@@ -2505,6 +2360,12 @@
               </w:rPr>
               <w:t xml:space="preserve">NIMI: </w:t>
             </w:r>
+            <w:r>
+              <w:rPr>
+                <w:rFonts w:cs="Arial"/>
+              </w:rPr>
+              <w:t>Jaakko Ikäheimo</w:t>
+            </w:r>
           </w:p>
         </w:tc>
       </w:tr>
@@ -2579,6 +2440,12 @@
               </w:rPr>
               <w:t>Organisaatio:</w:t>
             </w:r>
+            <w:r>
+              <w:rPr>
+                <w:rFonts w:cs="Arial"/>
+              </w:rPr>
+              <w:t xml:space="preserve"> TVT19KMO, OAMK OY</w:t>
+            </w:r>
           </w:p>
           <w:p>
             <w:pPr>
@@ -2592,6 +2459,18 @@
                 <w:rFonts w:cs="Arial"/>
               </w:rPr>
               <w:t>Sähköposti:</w:t>
+            </w:r>
+            <w:r>
+              <w:rPr>
+                <w:rFonts w:cs="Arial"/>
+              </w:rPr>
+              <w:t xml:space="preserve"> </w:t>
+            </w:r>
+            <w:r>
+              <w:t>c8ikja</w:t>
+            </w:r>
+            <w:r>
+              <w:t>00@students.oamk.fi</w:t>
             </w:r>
           </w:p>
           <w:p>
@@ -2614,6 +2493,12 @@
                 <w:rFonts w:cs="Arial"/>
               </w:rPr>
               <w:t>:</w:t>
+            </w:r>
+            <w:r>
+              <w:rPr>
+                <w:rFonts w:cs="Arial"/>
+              </w:rPr>
+              <w:t xml:space="preserve"> 0405494838</w:t>
             </w:r>
           </w:p>
         </w:tc>
@@ -2663,7 +2548,14 @@
               <w:rPr>
                 <w:rFonts w:cs="Arial"/>
               </w:rPr>
+              <w:lastRenderedPageBreak/>
               <w:t xml:space="preserve">NIMI: </w:t>
+            </w:r>
+            <w:r>
+              <w:rPr>
+                <w:rFonts w:cs="Arial"/>
+              </w:rPr>
+              <w:t>Konsta Holm</w:t>
             </w:r>
           </w:p>
         </w:tc>
@@ -2738,6 +2630,18 @@
                 <w:rFonts w:cs="Arial"/>
               </w:rPr>
               <w:t>Organisaatio:</w:t>
+            </w:r>
+            <w:r>
+              <w:rPr>
+                <w:rFonts w:cs="Arial"/>
+              </w:rPr>
+              <w:t xml:space="preserve"> </w:t>
+            </w:r>
+            <w:r>
+              <w:rPr>
+                <w:rFonts w:cs="Arial"/>
+              </w:rPr>
+              <w:t>TVT19KMO, OAMK OY</w:t>
             </w:r>
           </w:p>
           <w:p>
@@ -2825,6 +2729,12 @@
               </w:rPr>
               <w:t xml:space="preserve">NIMI: </w:t>
             </w:r>
+            <w:r>
+              <w:rPr>
+                <w:rFonts w:cs="Arial"/>
+              </w:rPr>
+              <w:t>Arttu Rusanen</w:t>
+            </w:r>
           </w:p>
         </w:tc>
       </w:tr>
@@ -2899,6 +2809,18 @@
               </w:rPr>
               <w:t>Organisaatio:</w:t>
             </w:r>
+            <w:r>
+              <w:rPr>
+                <w:rFonts w:cs="Arial"/>
+              </w:rPr>
+              <w:t xml:space="preserve"> </w:t>
+            </w:r>
+            <w:r>
+              <w:rPr>
+                <w:rFonts w:cs="Arial"/>
+              </w:rPr>
+              <w:t>TVT19KMO, OAMK OY</w:t>
+            </w:r>
           </w:p>
           <w:p>
             <w:pPr>
@@ -2912,6 +2834,15 @@
                 <w:rFonts w:cs="Arial"/>
               </w:rPr>
               <w:t>Sähköposti:</w:t>
+            </w:r>
+            <w:r>
+              <w:rPr>
+                <w:rFonts w:cs="Arial"/>
+              </w:rPr>
+              <w:t xml:space="preserve"> </w:t>
+            </w:r>
+            <w:r>
+              <w:t>t6ruar00@students.oamk.fi</w:t>
             </w:r>
           </w:p>
           <w:p>
@@ -2940,14 +2871,12 @@
       </w:tr>
     </w:tbl>
     <w:p/>
-    <w:p/>
     <w:p>
       <w:pPr>
-        <w:pStyle w:val="Heading2"/>
+        <w:pStyle w:val="Otsikko2"/>
       </w:pPr>
       <w:bookmarkStart w:id="17" w:name="_Toc506817057"/>
       <w:r>
-        <w:lastRenderedPageBreak/>
         <w:t>Tilat</w:t>
       </w:r>
       <w:bookmarkEnd w:id="17"/>
@@ -2962,36 +2891,30 @@
         <w:rPr>
           <w:color w:val="548DD4" w:themeColor="text2" w:themeTint="99"/>
         </w:rPr>
-        <w:t>Tässä luvussa kuvataan projekti</w:t>
-      </w:r>
-      <w:r>
-        <w:rPr>
-          <w:color w:val="548DD4" w:themeColor="text2" w:themeTint="99"/>
-        </w:rPr>
-        <w:t>ssa käytettävät</w:t>
-      </w:r>
-      <w:r>
-        <w:rPr>
-          <w:color w:val="548DD4" w:themeColor="text2" w:themeTint="99"/>
-        </w:rPr>
-        <w:t xml:space="preserve"> työskentelytilat sekä </w:t>
-      </w:r>
-      <w:r>
-        <w:rPr>
-          <w:color w:val="548DD4" w:themeColor="text2" w:themeTint="99"/>
-        </w:rPr>
-        <w:t>niiden</w:t>
-      </w:r>
-      <w:r>
-        <w:rPr>
-          <w:color w:val="548DD4" w:themeColor="text2" w:themeTint="99"/>
-        </w:rPr>
-        <w:t xml:space="preserve"> projektin aikainen käyttö.</w:t>
+        <w:t>Tässä luvussa kuvataan projektissa käytettävät työskentelytilat sekä niiden projektin aikainen käyttö.</w:t>
       </w:r>
     </w:p>
     <w:p>
-      <w:pPr>
-        <w:pStyle w:val="Heading2"/>
+      <w:r>
+        <w:t>Projektin aikana käytetään kunkin ohjelmistosuunnittelijan itselleen sopivaksi kokemaansa työtilaa, eli pääasiallisesti kotitoimistoa. Nämä tilat valittiin projektin luonteesta ja maailmalla jylläävästä koronavirus-epidemiasta johtuen.</w:t>
+      </w:r>
+    </w:p>
+    <w:p>
+      <w:r>
+        <w:t xml:space="preserve">Näiden kiinteiden tilojen lisäksi työryhmä käyttää myös työskentelytilanaan ryhmän </w:t>
+      </w:r>
+      <w:proofErr w:type="spellStart"/>
+      <w:r>
+        <w:t>Discord</w:t>
+      </w:r>
+      <w:proofErr w:type="spellEnd"/>
+      <w:r>
+        <w:t>-palvelinta, missä ryhmänjäsenet pystyvät kommunikoimaan reaaliaikaisesti.</w:t>
+      </w:r>
+    </w:p>
+    <w:p>
+      <w:pPr>
+        <w:pStyle w:val="Otsikko2"/>
       </w:pPr>
       <w:bookmarkStart w:id="18" w:name="_Toc506817058"/>
       <w:r>
@@ -3021,30 +2944,18 @@
         <w:rPr>
           <w:color w:val="548DD4" w:themeColor="text2" w:themeTint="99"/>
         </w:rPr>
-        <w:t xml:space="preserve">Tässä luvussa kuvataan projektin käytössä olevat </w:t>
-      </w:r>
-      <w:r>
-        <w:rPr>
-          <w:color w:val="548DD4" w:themeColor="text2" w:themeTint="99"/>
-        </w:rPr>
-        <w:t xml:space="preserve">työkalut, </w:t>
-      </w:r>
-      <w:r>
-        <w:rPr>
-          <w:color w:val="548DD4" w:themeColor="text2" w:themeTint="99"/>
-        </w:rPr>
-        <w:t>laitteet ja verkkoyhteydet sekä näiden käyttötarkoitus projektissa</w:t>
-      </w:r>
-      <w:r>
-        <w:rPr>
-          <w:color w:val="548DD4" w:themeColor="text2" w:themeTint="99"/>
-        </w:rPr>
-        <w:t xml:space="preserve"> (ei koske projektin tuotteessa tarvittavia komponentteja). Lisäksi kuvataan tiedossa oleva budjetti.</w:t>
+        <w:t>Tässä luvussa kuvataan projektin käytössä olevat työkalut, laitteet ja verkkoyhteydet sekä näiden käyttötarkoitus projektissa (ei koske projektin tuotteessa tarvittavia komponentteja). Lisäksi kuvataan tiedossa oleva budjetti.</w:t>
       </w:r>
     </w:p>
     <w:p>
-      <w:pPr>
-        <w:pStyle w:val="Heading1"/>
+      <w:r>
+        <w:lastRenderedPageBreak/>
+        <w:t>Koska projektissa käytetyt laitteet ovat tilaajalta tai toteuttajilta peräisin, sekä käytetyt digitaaliset työkalut ilmaisia, projektin suunnitteluvaiheessa arvioitu budjetti pysyy nollassa eurossa.</w:t>
+      </w:r>
+    </w:p>
+    <w:p>
+      <w:pPr>
+        <w:pStyle w:val="Otsikko1"/>
       </w:pPr>
       <w:bookmarkStart w:id="19" w:name="_Toc73859632"/>
       <w:bookmarkStart w:id="20" w:name="_Toc506817059"/>
@@ -3056,7 +2967,7 @@
     </w:p>
     <w:p>
       <w:pPr>
-        <w:pStyle w:val="Heading2"/>
+        <w:pStyle w:val="Otsikko2"/>
       </w:pPr>
       <w:bookmarkStart w:id="21" w:name="_Toc49062444"/>
       <w:bookmarkStart w:id="22" w:name="_Toc73859633"/>
@@ -3091,11 +3002,956 @@
       </w:r>
     </w:p>
     <w:p>
-      <w:pPr>
-        <w:pStyle w:val="Heading2"/>
-      </w:pPr>
-      <w:bookmarkStart w:id="24" w:name="_Toc73859639"/>
-      <w:bookmarkStart w:id="25" w:name="_Toc506817061"/>
+      <w:r>
+        <w:t>Koska projektille asetettu kesto on vain lähes kuukauden mittainen, sille ei pystytä laatimaan hyvin selkeää vaiheistusta tai aikataulua.</w:t>
+      </w:r>
+    </w:p>
+    <w:p>
+      <w:r>
+        <w:t xml:space="preserve">Projektin tekeminen aloitetaan kevään 2020 </w:t>
+      </w:r>
+      <w:r>
+        <w:t>neljännen kouluperiodin kolmannella viikolla ja sen päättymisajankohdaksi asetetaan periodin viimeinen viikko. Projektin aikana tuotettu ohjelmakoodi pyritään kuitenkin jo toteuttamaan ja testaamaan viikkoa ennen tätä.</w:t>
+      </w:r>
+    </w:p>
+    <w:p>
+      <w:r>
+        <w:t xml:space="preserve">Projektin tekemiselle on varattu noin 5 kalenteriviikkoa. Projekti pyritään suorittamaan noudattaen EVO-mallia, myös ottaen hieman mallia </w:t>
+      </w:r>
+      <w:proofErr w:type="spellStart"/>
+      <w:r>
+        <w:t>Scrum</w:t>
+      </w:r>
+      <w:proofErr w:type="spellEnd"/>
+      <w:r>
+        <w:t xml:space="preserve"> ketterässä kehitysmenetelmässä käytetyistä päiväpalavereista ja </w:t>
+      </w:r>
+      <w:proofErr w:type="spellStart"/>
+      <w:r>
+        <w:t>product</w:t>
+      </w:r>
+      <w:proofErr w:type="spellEnd"/>
+      <w:r>
+        <w:t xml:space="preserve"> </w:t>
+      </w:r>
+      <w:proofErr w:type="spellStart"/>
+      <w:r>
+        <w:t>backlogista</w:t>
+      </w:r>
+      <w:proofErr w:type="spellEnd"/>
+      <w:r>
+        <w:t xml:space="preserve">, eli toteuttaen ominaisuus kerrallaan, välttävät ominaisuudet ensiksi </w:t>
+      </w:r>
+      <w:proofErr w:type="spellStart"/>
+      <w:r>
+        <w:t>toteutettaen</w:t>
+      </w:r>
+      <w:proofErr w:type="spellEnd"/>
+      <w:r>
+        <w:t>. Jos aikaa jää toteutetaan lisäominaisuudet.</w:t>
+      </w:r>
+    </w:p>
+    <w:p/>
+    <w:tbl>
+      <w:tblPr>
+        <w:tblpPr w:leftFromText="141" w:rightFromText="141" w:vertAnchor="text" w:horzAnchor="margin" w:tblpXSpec="right" w:tblpY="99"/>
+        <w:tblW w:w="0" w:type="auto"/>
+        <w:tblBorders>
+          <w:top w:val="single" w:sz="4" w:space="0" w:color="auto"/>
+          <w:left w:val="single" w:sz="4" w:space="0" w:color="auto"/>
+          <w:bottom w:val="single" w:sz="4" w:space="0" w:color="auto"/>
+          <w:right w:val="single" w:sz="4" w:space="0" w:color="auto"/>
+          <w:insideH w:val="single" w:sz="4" w:space="0" w:color="auto"/>
+          <w:insideV w:val="single" w:sz="4" w:space="0" w:color="auto"/>
+        </w:tblBorders>
+        <w:tblLayout w:type="fixed"/>
+        <w:tblCellMar>
+          <w:left w:w="70" w:type="dxa"/>
+          <w:right w:w="70" w:type="dxa"/>
+        </w:tblCellMar>
+        <w:tblLook w:val="04A0" w:firstRow="1" w:lastRow="0" w:firstColumn="1" w:lastColumn="0" w:noHBand="0" w:noVBand="1"/>
+      </w:tblPr>
+      <w:tblGrid>
+        <w:gridCol w:w="3964"/>
+        <w:gridCol w:w="2410"/>
+        <w:gridCol w:w="2120"/>
+      </w:tblGrid>
+      <w:tr>
+        <w:trPr>
+          <w:trHeight w:val="1355"/>
+        </w:trPr>
+        <w:tc>
+          <w:tcPr>
+            <w:tcW w:w="3964" w:type="dxa"/>
+            <w:tcBorders>
+              <w:top w:val="single" w:sz="4" w:space="0" w:color="auto"/>
+              <w:left w:val="single" w:sz="4" w:space="0" w:color="auto"/>
+              <w:bottom w:val="single" w:sz="4" w:space="0" w:color="auto"/>
+              <w:right w:val="single" w:sz="4" w:space="0" w:color="auto"/>
+            </w:tcBorders>
+            <w:shd w:val="pct15" w:color="auto" w:fill="FFFFFF"/>
+            <w:hideMark/>
+          </w:tcPr>
+          <w:p>
+            <w:pPr>
+              <w:jc w:val="both"/>
+              <w:rPr>
+                <w:rFonts w:ascii="Verdana" w:hAnsi="Verdana"/>
+                <w:sz w:val="20"/>
+                <w:szCs w:val="20"/>
+              </w:rPr>
+            </w:pPr>
+            <w:bookmarkStart w:id="24" w:name="_Toc73859639"/>
+            <w:bookmarkStart w:id="25" w:name="_Toc506817061"/>
+            <w:r>
+              <w:rPr>
+                <w:rFonts w:ascii="Verdana" w:hAnsi="Verdana"/>
+              </w:rPr>
+              <w:lastRenderedPageBreak/>
+              <w:t>PROJEKTIN VAIHE</w:t>
+            </w:r>
+          </w:p>
+        </w:tc>
+        <w:tc>
+          <w:tcPr>
+            <w:tcW w:w="2410" w:type="dxa"/>
+            <w:tcBorders>
+              <w:top w:val="single" w:sz="4" w:space="0" w:color="auto"/>
+              <w:left w:val="single" w:sz="4" w:space="0" w:color="auto"/>
+              <w:bottom w:val="single" w:sz="4" w:space="0" w:color="auto"/>
+              <w:right w:val="single" w:sz="4" w:space="0" w:color="auto"/>
+            </w:tcBorders>
+            <w:shd w:val="pct15" w:color="auto" w:fill="FFFFFF"/>
+            <w:hideMark/>
+          </w:tcPr>
+          <w:p>
+            <w:pPr>
+              <w:jc w:val="both"/>
+              <w:rPr>
+                <w:rFonts w:ascii="Verdana" w:hAnsi="Verdana"/>
+              </w:rPr>
+            </w:pPr>
+            <w:r>
+              <w:rPr>
+                <w:rFonts w:ascii="Verdana" w:hAnsi="Verdana"/>
+              </w:rPr>
+              <w:t>AIKATAULU</w:t>
+            </w:r>
+          </w:p>
+        </w:tc>
+        <w:tc>
+          <w:tcPr>
+            <w:tcW w:w="2120" w:type="dxa"/>
+            <w:tcBorders>
+              <w:top w:val="single" w:sz="4" w:space="0" w:color="auto"/>
+              <w:left w:val="single" w:sz="4" w:space="0" w:color="auto"/>
+              <w:bottom w:val="single" w:sz="4" w:space="0" w:color="auto"/>
+              <w:right w:val="single" w:sz="4" w:space="0" w:color="auto"/>
+            </w:tcBorders>
+            <w:shd w:val="pct15" w:color="auto" w:fill="FFFFFF"/>
+            <w:hideMark/>
+          </w:tcPr>
+          <w:p>
+            <w:pPr>
+              <w:jc w:val="both"/>
+              <w:rPr>
+                <w:rFonts w:ascii="Verdana" w:hAnsi="Verdana"/>
+              </w:rPr>
+            </w:pPr>
+            <w:r>
+              <w:rPr>
+                <w:rFonts w:ascii="Verdana" w:hAnsi="Verdana"/>
+              </w:rPr>
+              <w:t>VAIHESEEN KÄYTETÄÄN PÄIVIÄ</w:t>
+            </w:r>
+          </w:p>
+        </w:tc>
+      </w:tr>
+      <w:tr>
+        <w:trPr>
+          <w:trHeight w:val="563"/>
+        </w:trPr>
+        <w:tc>
+          <w:tcPr>
+            <w:tcW w:w="3964" w:type="dxa"/>
+            <w:tcBorders>
+              <w:top w:val="single" w:sz="4" w:space="0" w:color="auto"/>
+              <w:left w:val="single" w:sz="4" w:space="0" w:color="auto"/>
+              <w:bottom w:val="single" w:sz="4" w:space="0" w:color="auto"/>
+              <w:right w:val="single" w:sz="4" w:space="0" w:color="auto"/>
+            </w:tcBorders>
+            <w:shd w:val="clear" w:color="auto" w:fill="FFFFFF"/>
+            <w:hideMark/>
+          </w:tcPr>
+          <w:p>
+            <w:pPr>
+              <w:jc w:val="both"/>
+              <w:rPr>
+                <w:rFonts w:ascii="Verdana" w:hAnsi="Verdana"/>
+              </w:rPr>
+            </w:pPr>
+            <w:r>
+              <w:rPr>
+                <w:rFonts w:ascii="Verdana" w:hAnsi="Verdana"/>
+              </w:rPr>
+              <w:t>Projekti</w:t>
+            </w:r>
+            <w:r>
+              <w:rPr>
+                <w:rFonts w:ascii="Verdana" w:hAnsi="Verdana"/>
+              </w:rPr>
+              <w:t>n suunnitteluvaihe</w:t>
+            </w:r>
+          </w:p>
+        </w:tc>
+        <w:tc>
+          <w:tcPr>
+            <w:tcW w:w="2410" w:type="dxa"/>
+            <w:tcBorders>
+              <w:top w:val="single" w:sz="4" w:space="0" w:color="auto"/>
+              <w:left w:val="single" w:sz="4" w:space="0" w:color="auto"/>
+              <w:bottom w:val="single" w:sz="4" w:space="0" w:color="auto"/>
+              <w:right w:val="single" w:sz="4" w:space="0" w:color="auto"/>
+            </w:tcBorders>
+            <w:shd w:val="clear" w:color="auto" w:fill="FFFFFF"/>
+          </w:tcPr>
+          <w:p>
+            <w:pPr>
+              <w:jc w:val="both"/>
+              <w:rPr>
+                <w:rFonts w:ascii="Verdana" w:hAnsi="Verdana"/>
+              </w:rPr>
+            </w:pPr>
+            <w:r>
+              <w:rPr>
+                <w:rFonts w:ascii="Verdana" w:hAnsi="Verdana"/>
+              </w:rPr>
+              <w:t>Viikko 13</w:t>
+            </w:r>
+          </w:p>
+          <w:p>
+            <w:pPr>
+              <w:jc w:val="both"/>
+              <w:rPr>
+                <w:rFonts w:ascii="Verdana" w:hAnsi="Verdana"/>
+              </w:rPr>
+            </w:pPr>
+          </w:p>
+        </w:tc>
+        <w:tc>
+          <w:tcPr>
+            <w:tcW w:w="2120" w:type="dxa"/>
+            <w:tcBorders>
+              <w:top w:val="single" w:sz="4" w:space="0" w:color="auto"/>
+              <w:left w:val="single" w:sz="4" w:space="0" w:color="auto"/>
+              <w:bottom w:val="single" w:sz="4" w:space="0" w:color="auto"/>
+              <w:right w:val="single" w:sz="4" w:space="0" w:color="auto"/>
+            </w:tcBorders>
+            <w:shd w:val="clear" w:color="auto" w:fill="FFFFFF"/>
+            <w:hideMark/>
+          </w:tcPr>
+          <w:p>
+            <w:pPr>
+              <w:jc w:val="both"/>
+              <w:rPr>
+                <w:rFonts w:ascii="Verdana" w:hAnsi="Verdana"/>
+              </w:rPr>
+            </w:pPr>
+            <w:r>
+              <w:rPr>
+                <w:rFonts w:ascii="Verdana" w:hAnsi="Verdana"/>
+              </w:rPr>
+              <w:t>3</w:t>
+            </w:r>
+          </w:p>
+        </w:tc>
+      </w:tr>
+      <w:tr>
+        <w:trPr>
+          <w:trHeight w:val="752"/>
+        </w:trPr>
+        <w:tc>
+          <w:tcPr>
+            <w:tcW w:w="3964" w:type="dxa"/>
+            <w:tcBorders>
+              <w:top w:val="single" w:sz="4" w:space="0" w:color="auto"/>
+              <w:left w:val="single" w:sz="4" w:space="0" w:color="auto"/>
+              <w:bottom w:val="single" w:sz="4" w:space="0" w:color="auto"/>
+              <w:right w:val="single" w:sz="4" w:space="0" w:color="auto"/>
+            </w:tcBorders>
+            <w:hideMark/>
+          </w:tcPr>
+          <w:p>
+            <w:pPr>
+              <w:jc w:val="both"/>
+              <w:rPr>
+                <w:rFonts w:ascii="Verdana" w:hAnsi="Verdana"/>
+              </w:rPr>
+            </w:pPr>
+            <w:r>
+              <w:rPr>
+                <w:rFonts w:ascii="Verdana" w:hAnsi="Verdana"/>
+              </w:rPr>
+              <w:t xml:space="preserve">Järjestelmän </w:t>
+            </w:r>
+            <w:r>
+              <w:rPr>
+                <w:rFonts w:ascii="Verdana" w:hAnsi="Verdana"/>
+              </w:rPr>
+              <w:t>suunnitteluvaihe</w:t>
+            </w:r>
+          </w:p>
+        </w:tc>
+        <w:tc>
+          <w:tcPr>
+            <w:tcW w:w="2410" w:type="dxa"/>
+            <w:tcBorders>
+              <w:top w:val="single" w:sz="4" w:space="0" w:color="auto"/>
+              <w:left w:val="single" w:sz="4" w:space="0" w:color="auto"/>
+              <w:bottom w:val="single" w:sz="4" w:space="0" w:color="auto"/>
+              <w:right w:val="single" w:sz="4" w:space="0" w:color="auto"/>
+            </w:tcBorders>
+          </w:tcPr>
+          <w:p>
+            <w:pPr>
+              <w:jc w:val="both"/>
+              <w:rPr>
+                <w:rFonts w:ascii="Verdana" w:hAnsi="Verdana"/>
+              </w:rPr>
+            </w:pPr>
+            <w:r>
+              <w:rPr>
+                <w:rFonts w:ascii="Verdana" w:hAnsi="Verdana"/>
+              </w:rPr>
+              <w:t>Viik</w:t>
+            </w:r>
+            <w:r>
+              <w:rPr>
+                <w:rFonts w:ascii="Verdana" w:hAnsi="Verdana"/>
+              </w:rPr>
+              <w:t>ko</w:t>
+            </w:r>
+            <w:r>
+              <w:rPr>
+                <w:rFonts w:ascii="Verdana" w:hAnsi="Verdana"/>
+              </w:rPr>
+              <w:t xml:space="preserve"> </w:t>
+            </w:r>
+            <w:r>
+              <w:rPr>
+                <w:rFonts w:ascii="Verdana" w:hAnsi="Verdana"/>
+              </w:rPr>
+              <w:t>13</w:t>
+            </w:r>
+          </w:p>
+        </w:tc>
+        <w:tc>
+          <w:tcPr>
+            <w:tcW w:w="2120" w:type="dxa"/>
+            <w:tcBorders>
+              <w:top w:val="single" w:sz="4" w:space="0" w:color="auto"/>
+              <w:left w:val="single" w:sz="4" w:space="0" w:color="auto"/>
+              <w:bottom w:val="single" w:sz="4" w:space="0" w:color="auto"/>
+              <w:right w:val="single" w:sz="4" w:space="0" w:color="auto"/>
+            </w:tcBorders>
+            <w:hideMark/>
+          </w:tcPr>
+          <w:p>
+            <w:pPr>
+              <w:jc w:val="both"/>
+              <w:rPr>
+                <w:rFonts w:ascii="Verdana" w:hAnsi="Verdana"/>
+              </w:rPr>
+            </w:pPr>
+            <w:r>
+              <w:rPr>
+                <w:rFonts w:ascii="Verdana" w:hAnsi="Verdana"/>
+              </w:rPr>
+              <w:t>4</w:t>
+            </w:r>
+          </w:p>
+        </w:tc>
+      </w:tr>
+      <w:tr>
+        <w:trPr>
+          <w:trHeight w:val="550"/>
+        </w:trPr>
+        <w:tc>
+          <w:tcPr>
+            <w:tcW w:w="3964" w:type="dxa"/>
+            <w:tcBorders>
+              <w:top w:val="single" w:sz="4" w:space="0" w:color="auto"/>
+              <w:left w:val="single" w:sz="4" w:space="0" w:color="auto"/>
+              <w:bottom w:val="single" w:sz="4" w:space="0" w:color="auto"/>
+              <w:right w:val="single" w:sz="4" w:space="0" w:color="auto"/>
+            </w:tcBorders>
+            <w:hideMark/>
+          </w:tcPr>
+          <w:p>
+            <w:pPr>
+              <w:jc w:val="both"/>
+              <w:rPr>
+                <w:rFonts w:ascii="Verdana" w:hAnsi="Verdana"/>
+              </w:rPr>
+            </w:pPr>
+            <w:r>
+              <w:rPr>
+                <w:rFonts w:ascii="Verdana" w:hAnsi="Verdana"/>
+              </w:rPr>
+              <w:t>Moduulit</w:t>
+            </w:r>
+            <w:r>
+              <w:rPr>
+                <w:rFonts w:ascii="Verdana" w:hAnsi="Verdana"/>
+              </w:rPr>
+              <w:t>oteutusvaihe</w:t>
+            </w:r>
+          </w:p>
+        </w:tc>
+        <w:tc>
+          <w:tcPr>
+            <w:tcW w:w="2410" w:type="dxa"/>
+            <w:tcBorders>
+              <w:top w:val="single" w:sz="4" w:space="0" w:color="auto"/>
+              <w:left w:val="single" w:sz="4" w:space="0" w:color="auto"/>
+              <w:bottom w:val="single" w:sz="4" w:space="0" w:color="auto"/>
+              <w:right w:val="single" w:sz="4" w:space="0" w:color="auto"/>
+            </w:tcBorders>
+          </w:tcPr>
+          <w:p>
+            <w:pPr>
+              <w:jc w:val="both"/>
+              <w:rPr>
+                <w:rFonts w:ascii="Verdana" w:hAnsi="Verdana"/>
+              </w:rPr>
+            </w:pPr>
+            <w:r>
+              <w:rPr>
+                <w:rFonts w:ascii="Verdana" w:hAnsi="Verdana"/>
+              </w:rPr>
+              <w:t>Viikko 14-15</w:t>
+            </w:r>
+          </w:p>
+          <w:p>
+            <w:pPr>
+              <w:jc w:val="both"/>
+              <w:rPr>
+                <w:rFonts w:ascii="Verdana" w:hAnsi="Verdana"/>
+              </w:rPr>
+            </w:pPr>
+          </w:p>
+        </w:tc>
+        <w:tc>
+          <w:tcPr>
+            <w:tcW w:w="2120" w:type="dxa"/>
+            <w:tcBorders>
+              <w:top w:val="single" w:sz="4" w:space="0" w:color="auto"/>
+              <w:left w:val="single" w:sz="4" w:space="0" w:color="auto"/>
+              <w:bottom w:val="single" w:sz="4" w:space="0" w:color="auto"/>
+              <w:right w:val="single" w:sz="4" w:space="0" w:color="auto"/>
+            </w:tcBorders>
+            <w:hideMark/>
+          </w:tcPr>
+          <w:p>
+            <w:pPr>
+              <w:jc w:val="both"/>
+              <w:rPr>
+                <w:rFonts w:ascii="Verdana" w:hAnsi="Verdana"/>
+              </w:rPr>
+            </w:pPr>
+            <w:r>
+              <w:rPr>
+                <w:rFonts w:ascii="Verdana" w:hAnsi="Verdana"/>
+              </w:rPr>
+              <w:t>14</w:t>
+            </w:r>
+          </w:p>
+        </w:tc>
+      </w:tr>
+      <w:tr>
+        <w:trPr>
+          <w:trHeight w:val="106"/>
+        </w:trPr>
+        <w:tc>
+          <w:tcPr>
+            <w:tcW w:w="3964" w:type="dxa"/>
+            <w:tcBorders>
+              <w:top w:val="single" w:sz="4" w:space="0" w:color="auto"/>
+              <w:left w:val="single" w:sz="4" w:space="0" w:color="auto"/>
+              <w:bottom w:val="single" w:sz="4" w:space="0" w:color="auto"/>
+              <w:right w:val="single" w:sz="4" w:space="0" w:color="auto"/>
+            </w:tcBorders>
+          </w:tcPr>
+          <w:p>
+            <w:pPr>
+              <w:jc w:val="both"/>
+              <w:rPr>
+                <w:rFonts w:ascii="Verdana" w:hAnsi="Verdana"/>
+              </w:rPr>
+            </w:pPr>
+            <w:r>
+              <w:rPr>
+                <w:rFonts w:ascii="Verdana" w:hAnsi="Verdana"/>
+              </w:rPr>
+              <w:t>Moduulitestausvaihe</w:t>
+            </w:r>
+          </w:p>
+        </w:tc>
+        <w:tc>
+          <w:tcPr>
+            <w:tcW w:w="2410" w:type="dxa"/>
+            <w:tcBorders>
+              <w:top w:val="single" w:sz="4" w:space="0" w:color="auto"/>
+              <w:left w:val="single" w:sz="4" w:space="0" w:color="auto"/>
+              <w:bottom w:val="single" w:sz="4" w:space="0" w:color="auto"/>
+              <w:right w:val="single" w:sz="4" w:space="0" w:color="auto"/>
+            </w:tcBorders>
+          </w:tcPr>
+          <w:p>
+            <w:pPr>
+              <w:jc w:val="both"/>
+              <w:rPr>
+                <w:rFonts w:ascii="Verdana" w:hAnsi="Verdana"/>
+              </w:rPr>
+            </w:pPr>
+            <w:r>
+              <w:rPr>
+                <w:rFonts w:ascii="Verdana" w:hAnsi="Verdana"/>
+              </w:rPr>
+              <w:t>Viikko 14-15</w:t>
+            </w:r>
+          </w:p>
+        </w:tc>
+        <w:tc>
+          <w:tcPr>
+            <w:tcW w:w="2120" w:type="dxa"/>
+            <w:tcBorders>
+              <w:top w:val="single" w:sz="4" w:space="0" w:color="auto"/>
+              <w:left w:val="single" w:sz="4" w:space="0" w:color="auto"/>
+              <w:bottom w:val="single" w:sz="4" w:space="0" w:color="auto"/>
+              <w:right w:val="single" w:sz="4" w:space="0" w:color="auto"/>
+            </w:tcBorders>
+          </w:tcPr>
+          <w:p>
+            <w:pPr>
+              <w:jc w:val="both"/>
+              <w:rPr>
+                <w:rFonts w:ascii="Verdana" w:hAnsi="Verdana"/>
+              </w:rPr>
+            </w:pPr>
+            <w:r>
+              <w:rPr>
+                <w:rFonts w:ascii="Verdana" w:hAnsi="Verdana"/>
+              </w:rPr>
+              <w:t>2</w:t>
+            </w:r>
+          </w:p>
+        </w:tc>
+      </w:tr>
+      <w:tr>
+        <w:trPr>
+          <w:trHeight w:val="437"/>
+        </w:trPr>
+        <w:tc>
+          <w:tcPr>
+            <w:tcW w:w="3964" w:type="dxa"/>
+            <w:tcBorders>
+              <w:top w:val="single" w:sz="4" w:space="0" w:color="auto"/>
+              <w:left w:val="single" w:sz="4" w:space="0" w:color="auto"/>
+              <w:bottom w:val="single" w:sz="4" w:space="0" w:color="auto"/>
+              <w:right w:val="single" w:sz="4" w:space="0" w:color="auto"/>
+            </w:tcBorders>
+          </w:tcPr>
+          <w:p>
+            <w:pPr>
+              <w:jc w:val="both"/>
+              <w:rPr>
+                <w:rFonts w:ascii="Verdana" w:hAnsi="Verdana"/>
+              </w:rPr>
+            </w:pPr>
+            <w:r>
+              <w:rPr>
+                <w:rFonts w:ascii="Verdana" w:hAnsi="Verdana"/>
+              </w:rPr>
+              <w:t>Integrointitoteutusvaihe</w:t>
+            </w:r>
+          </w:p>
+        </w:tc>
+        <w:tc>
+          <w:tcPr>
+            <w:tcW w:w="2410" w:type="dxa"/>
+            <w:tcBorders>
+              <w:top w:val="single" w:sz="4" w:space="0" w:color="auto"/>
+              <w:left w:val="single" w:sz="4" w:space="0" w:color="auto"/>
+              <w:bottom w:val="single" w:sz="4" w:space="0" w:color="auto"/>
+              <w:right w:val="single" w:sz="4" w:space="0" w:color="auto"/>
+            </w:tcBorders>
+          </w:tcPr>
+          <w:p>
+            <w:pPr>
+              <w:jc w:val="both"/>
+              <w:rPr>
+                <w:rFonts w:ascii="Verdana" w:hAnsi="Verdana"/>
+              </w:rPr>
+            </w:pPr>
+            <w:r>
+              <w:rPr>
+                <w:rFonts w:ascii="Verdana" w:hAnsi="Verdana"/>
+              </w:rPr>
+              <w:t>Viikko 16</w:t>
+            </w:r>
+          </w:p>
+        </w:tc>
+        <w:tc>
+          <w:tcPr>
+            <w:tcW w:w="2120" w:type="dxa"/>
+            <w:tcBorders>
+              <w:top w:val="single" w:sz="4" w:space="0" w:color="auto"/>
+              <w:left w:val="single" w:sz="4" w:space="0" w:color="auto"/>
+              <w:bottom w:val="single" w:sz="4" w:space="0" w:color="auto"/>
+              <w:right w:val="single" w:sz="4" w:space="0" w:color="auto"/>
+            </w:tcBorders>
+          </w:tcPr>
+          <w:p>
+            <w:pPr>
+              <w:jc w:val="both"/>
+              <w:rPr>
+                <w:rFonts w:ascii="Verdana" w:hAnsi="Verdana"/>
+              </w:rPr>
+            </w:pPr>
+            <w:r>
+              <w:rPr>
+                <w:rFonts w:ascii="Verdana" w:hAnsi="Verdana"/>
+              </w:rPr>
+              <w:t>7</w:t>
+            </w:r>
+          </w:p>
+        </w:tc>
+      </w:tr>
+      <w:tr>
+        <w:trPr>
+          <w:trHeight w:val="499"/>
+        </w:trPr>
+        <w:tc>
+          <w:tcPr>
+            <w:tcW w:w="3964" w:type="dxa"/>
+            <w:tcBorders>
+              <w:top w:val="single" w:sz="4" w:space="0" w:color="auto"/>
+              <w:left w:val="single" w:sz="4" w:space="0" w:color="auto"/>
+              <w:bottom w:val="single" w:sz="4" w:space="0" w:color="auto"/>
+              <w:right w:val="single" w:sz="4" w:space="0" w:color="auto"/>
+            </w:tcBorders>
+          </w:tcPr>
+          <w:p>
+            <w:pPr>
+              <w:jc w:val="both"/>
+              <w:rPr>
+                <w:rFonts w:ascii="Verdana" w:hAnsi="Verdana"/>
+              </w:rPr>
+            </w:pPr>
+            <w:r>
+              <w:rPr>
+                <w:rFonts w:ascii="Verdana" w:hAnsi="Verdana"/>
+              </w:rPr>
+              <w:t>Integrointitestausvaihe</w:t>
+            </w:r>
+          </w:p>
+        </w:tc>
+        <w:tc>
+          <w:tcPr>
+            <w:tcW w:w="2410" w:type="dxa"/>
+            <w:tcBorders>
+              <w:top w:val="single" w:sz="4" w:space="0" w:color="auto"/>
+              <w:left w:val="single" w:sz="4" w:space="0" w:color="auto"/>
+              <w:bottom w:val="single" w:sz="4" w:space="0" w:color="auto"/>
+              <w:right w:val="single" w:sz="4" w:space="0" w:color="auto"/>
+            </w:tcBorders>
+          </w:tcPr>
+          <w:p>
+            <w:pPr>
+              <w:jc w:val="both"/>
+              <w:rPr>
+                <w:rFonts w:ascii="Verdana" w:hAnsi="Verdana"/>
+              </w:rPr>
+            </w:pPr>
+            <w:r>
+              <w:rPr>
+                <w:rFonts w:ascii="Verdana" w:hAnsi="Verdana"/>
+              </w:rPr>
+              <w:t>Viikko 16</w:t>
+            </w:r>
+          </w:p>
+        </w:tc>
+        <w:tc>
+          <w:tcPr>
+            <w:tcW w:w="2120" w:type="dxa"/>
+            <w:tcBorders>
+              <w:top w:val="single" w:sz="4" w:space="0" w:color="auto"/>
+              <w:left w:val="single" w:sz="4" w:space="0" w:color="auto"/>
+              <w:bottom w:val="single" w:sz="4" w:space="0" w:color="auto"/>
+              <w:right w:val="single" w:sz="4" w:space="0" w:color="auto"/>
+            </w:tcBorders>
+          </w:tcPr>
+          <w:p>
+            <w:pPr>
+              <w:jc w:val="both"/>
+              <w:rPr>
+                <w:rFonts w:ascii="Verdana" w:hAnsi="Verdana"/>
+              </w:rPr>
+            </w:pPr>
+            <w:r>
+              <w:rPr>
+                <w:rFonts w:ascii="Verdana" w:hAnsi="Verdana"/>
+              </w:rPr>
+              <w:t>2</w:t>
+            </w:r>
+          </w:p>
+        </w:tc>
+      </w:tr>
+      <w:tr>
+        <w:trPr>
+          <w:trHeight w:val="405"/>
+        </w:trPr>
+        <w:tc>
+          <w:tcPr>
+            <w:tcW w:w="3964" w:type="dxa"/>
+            <w:tcBorders>
+              <w:top w:val="single" w:sz="4" w:space="0" w:color="auto"/>
+              <w:left w:val="single" w:sz="4" w:space="0" w:color="auto"/>
+              <w:bottom w:val="single" w:sz="4" w:space="0" w:color="auto"/>
+              <w:right w:val="single" w:sz="4" w:space="0" w:color="auto"/>
+            </w:tcBorders>
+          </w:tcPr>
+          <w:p>
+            <w:pPr>
+              <w:jc w:val="both"/>
+              <w:rPr>
+                <w:rFonts w:ascii="Verdana" w:hAnsi="Verdana"/>
+              </w:rPr>
+            </w:pPr>
+            <w:r>
+              <w:rPr>
+                <w:rFonts w:ascii="Verdana" w:hAnsi="Verdana"/>
+              </w:rPr>
+              <w:t>Projektin lopetusvaihe</w:t>
+            </w:r>
+          </w:p>
+        </w:tc>
+        <w:tc>
+          <w:tcPr>
+            <w:tcW w:w="2410" w:type="dxa"/>
+            <w:tcBorders>
+              <w:top w:val="single" w:sz="4" w:space="0" w:color="auto"/>
+              <w:left w:val="single" w:sz="4" w:space="0" w:color="auto"/>
+              <w:bottom w:val="single" w:sz="4" w:space="0" w:color="auto"/>
+              <w:right w:val="single" w:sz="4" w:space="0" w:color="auto"/>
+            </w:tcBorders>
+          </w:tcPr>
+          <w:p>
+            <w:pPr>
+              <w:jc w:val="both"/>
+              <w:rPr>
+                <w:rFonts w:ascii="Verdana" w:hAnsi="Verdana"/>
+              </w:rPr>
+            </w:pPr>
+            <w:r>
+              <w:rPr>
+                <w:rFonts w:ascii="Verdana" w:hAnsi="Verdana"/>
+              </w:rPr>
+              <w:t>Viikko 17</w:t>
+            </w:r>
+          </w:p>
+        </w:tc>
+        <w:tc>
+          <w:tcPr>
+            <w:tcW w:w="2120" w:type="dxa"/>
+            <w:tcBorders>
+              <w:top w:val="single" w:sz="4" w:space="0" w:color="auto"/>
+              <w:left w:val="single" w:sz="4" w:space="0" w:color="auto"/>
+              <w:bottom w:val="single" w:sz="4" w:space="0" w:color="auto"/>
+              <w:right w:val="single" w:sz="4" w:space="0" w:color="auto"/>
+            </w:tcBorders>
+          </w:tcPr>
+          <w:p>
+            <w:pPr>
+              <w:jc w:val="both"/>
+              <w:rPr>
+                <w:rFonts w:ascii="Verdana" w:hAnsi="Verdana"/>
+              </w:rPr>
+            </w:pPr>
+            <w:r>
+              <w:rPr>
+                <w:rFonts w:ascii="Verdana" w:hAnsi="Verdana"/>
+              </w:rPr>
+              <w:t>2</w:t>
+            </w:r>
+          </w:p>
+        </w:tc>
+      </w:tr>
+      <w:tr>
+        <w:trPr>
+          <w:trHeight w:val="274"/>
+        </w:trPr>
+        <w:tc>
+          <w:tcPr>
+            <w:tcW w:w="3964" w:type="dxa"/>
+            <w:tcBorders>
+              <w:top w:val="single" w:sz="4" w:space="0" w:color="auto"/>
+              <w:left w:val="single" w:sz="4" w:space="0" w:color="auto"/>
+              <w:bottom w:val="single" w:sz="4" w:space="0" w:color="auto"/>
+              <w:right w:val="single" w:sz="4" w:space="0" w:color="auto"/>
+            </w:tcBorders>
+          </w:tcPr>
+          <w:p>
+            <w:pPr>
+              <w:jc w:val="both"/>
+              <w:rPr>
+                <w:rFonts w:ascii="Verdana" w:hAnsi="Verdana"/>
+              </w:rPr>
+            </w:pPr>
+          </w:p>
+        </w:tc>
+        <w:tc>
+          <w:tcPr>
+            <w:tcW w:w="2410" w:type="dxa"/>
+            <w:tcBorders>
+              <w:top w:val="single" w:sz="4" w:space="0" w:color="auto"/>
+              <w:left w:val="single" w:sz="4" w:space="0" w:color="auto"/>
+              <w:bottom w:val="single" w:sz="4" w:space="0" w:color="auto"/>
+              <w:right w:val="single" w:sz="4" w:space="0" w:color="auto"/>
+            </w:tcBorders>
+            <w:hideMark/>
+          </w:tcPr>
+          <w:p>
+            <w:pPr>
+              <w:jc w:val="both"/>
+              <w:rPr>
+                <w:rFonts w:ascii="Verdana" w:hAnsi="Verdana"/>
+                <w:b/>
+              </w:rPr>
+            </w:pPr>
+            <w:r>
+              <w:rPr>
+                <w:rFonts w:ascii="Verdana" w:hAnsi="Verdana"/>
+                <w:b/>
+              </w:rPr>
+              <w:t>YHTEENSÄ</w:t>
+            </w:r>
+          </w:p>
+        </w:tc>
+        <w:tc>
+          <w:tcPr>
+            <w:tcW w:w="2120" w:type="dxa"/>
+            <w:tcBorders>
+              <w:top w:val="single" w:sz="4" w:space="0" w:color="auto"/>
+              <w:left w:val="single" w:sz="4" w:space="0" w:color="auto"/>
+              <w:bottom w:val="single" w:sz="4" w:space="0" w:color="auto"/>
+              <w:right w:val="single" w:sz="4" w:space="0" w:color="auto"/>
+            </w:tcBorders>
+            <w:hideMark/>
+          </w:tcPr>
+          <w:p>
+            <w:pPr>
+              <w:jc w:val="both"/>
+              <w:rPr>
+                <w:rFonts w:ascii="Verdana" w:hAnsi="Verdana"/>
+                <w:b/>
+              </w:rPr>
+            </w:pPr>
+            <w:r>
+              <w:rPr>
+                <w:rFonts w:ascii="Verdana" w:hAnsi="Verdana"/>
+                <w:b/>
+              </w:rPr>
+              <w:t>32</w:t>
+            </w:r>
+          </w:p>
+        </w:tc>
+      </w:tr>
+    </w:tbl>
+    <w:p>
+      <w:pPr>
+        <w:jc w:val="both"/>
+        <w:rPr>
+          <w:rFonts w:ascii="Verdana" w:hAnsi="Verdana"/>
+          <w:sz w:val="20"/>
+          <w:szCs w:val="20"/>
+          <w:lang w:eastAsia="en-US"/>
+        </w:rPr>
+      </w:pPr>
+    </w:p>
+    <w:p>
+      <w:pPr>
+        <w:jc w:val="both"/>
+        <w:rPr>
+          <w:rFonts w:ascii="Verdana" w:hAnsi="Verdana"/>
+        </w:rPr>
+      </w:pPr>
+    </w:p>
+    <w:p>
+      <w:pPr>
+        <w:jc w:val="both"/>
+        <w:rPr>
+          <w:rFonts w:ascii="Verdana" w:hAnsi="Verdana"/>
+        </w:rPr>
+      </w:pPr>
+    </w:p>
+    <w:p>
+      <w:pPr>
+        <w:jc w:val="both"/>
+        <w:rPr>
+          <w:rFonts w:ascii="Verdana" w:hAnsi="Verdana"/>
+        </w:rPr>
+      </w:pPr>
+      <w:r>
+        <w:rPr>
+          <w:rFonts w:ascii="Verdana" w:hAnsi="Verdana"/>
+        </w:rPr>
+        <w:t xml:space="preserve">        </w:t>
+      </w:r>
+    </w:p>
+    <w:p>
+      <w:pPr>
+        <w:jc w:val="both"/>
+        <w:rPr>
+          <w:rFonts w:ascii="Verdana" w:hAnsi="Verdana"/>
+        </w:rPr>
+      </w:pPr>
+      <w:r>
+        <w:rPr>
+          <w:rFonts w:ascii="Verdana" w:hAnsi="Verdana"/>
+        </w:rPr>
+        <w:t xml:space="preserve">           </w:t>
+      </w:r>
+    </w:p>
+    <w:p>
+      <w:pPr>
+        <w:jc w:val="both"/>
+        <w:rPr>
+          <w:rFonts w:ascii="Verdana" w:hAnsi="Verdana"/>
+        </w:rPr>
+      </w:pPr>
+    </w:p>
+    <w:p>
+      <w:pPr>
+        <w:jc w:val="both"/>
+        <w:rPr>
+          <w:rFonts w:ascii="Verdana" w:hAnsi="Verdana"/>
+        </w:rPr>
+      </w:pPr>
+    </w:p>
+    <w:p>
+      <w:pPr>
+        <w:jc w:val="both"/>
+        <w:rPr>
+          <w:rFonts w:ascii="Verdana" w:hAnsi="Verdana"/>
+        </w:rPr>
+      </w:pPr>
+    </w:p>
+    <w:p>
+      <w:pPr>
+        <w:pStyle w:val="Otsikko2"/>
+      </w:pPr>
       <w:r>
         <w:t xml:space="preserve">Projektin </w:t>
       </w:r>
@@ -3106,129 +3962,46 @@
       <w:bookmarkEnd w:id="25"/>
     </w:p>
     <w:p>
-      <w:r>
-        <w:t xml:space="preserve">Projektin </w:t>
-      </w:r>
-      <w:r>
-        <w:t xml:space="preserve">suunnitteluvaiheessa tiedossa olevat </w:t>
-      </w:r>
-      <w:r>
-        <w:t xml:space="preserve">toimitukset </w:t>
-      </w:r>
-      <w:r>
-        <w:t>näkyvät</w:t>
-      </w:r>
-      <w:r>
-        <w:t xml:space="preserve"> taulukossa 2.</w:t>
+      <w:pPr>
+        <w:rPr>
+          <w:color w:val="548DD4" w:themeColor="text2" w:themeTint="99"/>
+        </w:rPr>
+      </w:pPr>
+      <w:r>
+        <w:rPr>
+          <w:color w:val="548DD4" w:themeColor="text2" w:themeTint="99"/>
+        </w:rPr>
+        <w:t>Projektin eri vaiheiden toimitukset kuvataan taulukon 2 mukaisesti. Projektin toimitukseen kuuluvat projektin dokumentaatio, projektissa laaditun järjestelmän tai ohjelmiston koodit, kaaviot, lopputuote ja muu materiaali, jota projektissa syntyy. Myös projektiin liittyvät suulliset esitykset mainitaan. (Lisää taulukkoon rivejä tarvittaessa.)</w:t>
       </w:r>
     </w:p>
     <w:p>
-      <w:pPr>
-        <w:rPr>
-          <w:color w:val="548DD4" w:themeColor="text2" w:themeTint="99"/>
-        </w:rPr>
-      </w:pPr>
-      <w:r>
-        <w:rPr>
-          <w:color w:val="548DD4" w:themeColor="text2" w:themeTint="99"/>
-        </w:rPr>
-        <w:t xml:space="preserve">Projektin eri vaiheiden toimitukset kuvataan taulukon </w:t>
-      </w:r>
-      <w:r>
-        <w:rPr>
-          <w:color w:val="548DD4" w:themeColor="text2" w:themeTint="99"/>
-        </w:rPr>
-        <w:t xml:space="preserve">2 </w:t>
-      </w:r>
-      <w:r>
-        <w:rPr>
-          <w:color w:val="548DD4" w:themeColor="text2" w:themeTint="99"/>
-        </w:rPr>
-        <w:t>mukaisesti. Projektin toimitukseen kuuluvat projektin dokumentaatio, projektissa laaditun järjestelmän</w:t>
-      </w:r>
-      <w:r>
-        <w:rPr>
-          <w:color w:val="548DD4" w:themeColor="text2" w:themeTint="99"/>
-        </w:rPr>
-        <w:t xml:space="preserve"> tai </w:t>
-      </w:r>
-      <w:r>
-        <w:rPr>
-          <w:color w:val="548DD4" w:themeColor="text2" w:themeTint="99"/>
-        </w:rPr>
-        <w:t>ohjelmiston koodit</w:t>
-      </w:r>
-      <w:r>
-        <w:rPr>
-          <w:color w:val="548DD4" w:themeColor="text2" w:themeTint="99"/>
-        </w:rPr>
-        <w:t xml:space="preserve">, </w:t>
-      </w:r>
-      <w:r>
-        <w:rPr>
-          <w:color w:val="548DD4" w:themeColor="text2" w:themeTint="99"/>
-        </w:rPr>
-        <w:t xml:space="preserve">kaaviot, </w:t>
-      </w:r>
-      <w:r>
-        <w:rPr>
-          <w:color w:val="548DD4" w:themeColor="text2" w:themeTint="99"/>
-        </w:rPr>
-        <w:t>lopputuote</w:t>
-      </w:r>
-      <w:r>
-        <w:rPr>
-          <w:color w:val="548DD4" w:themeColor="text2" w:themeTint="99"/>
-        </w:rPr>
-        <w:t xml:space="preserve"> ja muu materiaali</w:t>
-      </w:r>
-      <w:r>
-        <w:rPr>
-          <w:color w:val="548DD4" w:themeColor="text2" w:themeTint="99"/>
-        </w:rPr>
-        <w:t>,</w:t>
-      </w:r>
-      <w:r>
-        <w:rPr>
-          <w:color w:val="548DD4" w:themeColor="text2" w:themeTint="99"/>
-        </w:rPr>
-        <w:t xml:space="preserve"> </w:t>
-      </w:r>
-      <w:r>
-        <w:rPr>
-          <w:color w:val="548DD4" w:themeColor="text2" w:themeTint="99"/>
-        </w:rPr>
-        <w:t>jota</w:t>
-      </w:r>
-      <w:r>
-        <w:rPr>
-          <w:color w:val="548DD4" w:themeColor="text2" w:themeTint="99"/>
-        </w:rPr>
-        <w:t xml:space="preserve"> projektissa syntyy.</w:t>
-      </w:r>
-      <w:r>
-        <w:rPr>
-          <w:color w:val="548DD4" w:themeColor="text2" w:themeTint="99"/>
-        </w:rPr>
-        <w:t xml:space="preserve"> Myös </w:t>
-      </w:r>
-      <w:r>
-        <w:rPr>
-          <w:color w:val="548DD4" w:themeColor="text2" w:themeTint="99"/>
-        </w:rPr>
-        <w:t>projektiin liittyvät</w:t>
-      </w:r>
-      <w:r>
-        <w:rPr>
-          <w:color w:val="548DD4" w:themeColor="text2" w:themeTint="99"/>
-        </w:rPr>
-        <w:t xml:space="preserve"> suulliset esitykset mainitaan.</w:t>
-      </w:r>
-      <w:r>
-        <w:rPr>
-          <w:color w:val="548DD4" w:themeColor="text2" w:themeTint="99"/>
-        </w:rPr>
-        <w:t xml:space="preserve"> (Lisää taulukkoon rivejä tarvittaessa.)</w:t>
+      <w:r>
+        <w:t xml:space="preserve">Kaikki projektin toimitukset ovat saatavilla projektin </w:t>
+      </w:r>
+      <w:proofErr w:type="spellStart"/>
+      <w:r>
+        <w:t>Github-repositoryssa</w:t>
+      </w:r>
+      <w:proofErr w:type="spellEnd"/>
+      <w:r>
+        <w:t>.</w:t>
+      </w:r>
+    </w:p>
+    <w:p>
+      <w:r>
+        <w:t xml:space="preserve">Projektin </w:t>
+      </w:r>
+      <w:r>
+        <w:t xml:space="preserve">suunnitteluvaiheessa tiedossa olevat </w:t>
+      </w:r>
+      <w:r>
+        <w:t xml:space="preserve">toimitukset </w:t>
+      </w:r>
+      <w:r>
+        <w:t>näkyvät</w:t>
+      </w:r>
+      <w:r>
+        <w:t xml:space="preserve"> taulukossa 2.</w:t>
       </w:r>
     </w:p>
     <w:p>
@@ -3246,12 +4019,12 @@
     </w:p>
     <w:p>
       <w:pPr>
-        <w:pStyle w:val="Caption"/>
+        <w:pStyle w:val="Kuvaotsikko"/>
       </w:pPr>
     </w:p>
     <w:p>
       <w:pPr>
-        <w:pStyle w:val="Caption"/>
+        <w:pStyle w:val="Kuvaotsikko"/>
       </w:pPr>
       <w:r>
         <w:t>TAULUKKO 2. Projektin toimitukset</w:t>
@@ -3351,6 +4124,12 @@
                 <w:rFonts w:cs="Arial"/>
               </w:rPr>
             </w:pPr>
+            <w:r>
+              <w:rPr>
+                <w:rFonts w:cs="Arial"/>
+              </w:rPr>
+              <w:t>Projektisuunnitelma</w:t>
+            </w:r>
           </w:p>
         </w:tc>
         <w:tc>
@@ -3364,6 +4143,12 @@
                 <w:rFonts w:cs="Arial"/>
               </w:rPr>
             </w:pPr>
+            <w:r>
+              <w:rPr>
+                <w:rFonts w:cs="Arial"/>
+              </w:rPr>
+              <w:t>29.03.</w:t>
+            </w:r>
           </w:p>
         </w:tc>
         <w:tc>
@@ -3377,6 +4162,12 @@
                 <w:rFonts w:cs="Arial"/>
               </w:rPr>
             </w:pPr>
+            <w:r>
+              <w:rPr>
+                <w:rFonts w:cs="Arial"/>
+              </w:rPr>
+              <w:t>Tarkastus (toteuttajat)</w:t>
+            </w:r>
           </w:p>
         </w:tc>
       </w:tr>
@@ -3392,6 +4183,12 @@
                 <w:rFonts w:cs="Arial"/>
               </w:rPr>
             </w:pPr>
+            <w:r>
+              <w:rPr>
+                <w:rFonts w:cs="Arial"/>
+              </w:rPr>
+              <w:t>Palaverimuistiot</w:t>
+            </w:r>
           </w:p>
         </w:tc>
         <w:tc>
@@ -3405,6 +4202,12 @@
                 <w:rFonts w:cs="Arial"/>
               </w:rPr>
             </w:pPr>
+            <w:r>
+              <w:rPr>
+                <w:rFonts w:cs="Arial"/>
+              </w:rPr>
+              <w:t xml:space="preserve">24.04. </w:t>
+            </w:r>
           </w:p>
         </w:tc>
         <w:tc>
@@ -3418,6 +4221,12 @@
                 <w:rFonts w:cs="Arial"/>
               </w:rPr>
             </w:pPr>
+            <w:r>
+              <w:rPr>
+                <w:rFonts w:cs="Arial"/>
+              </w:rPr>
+              <w:t>Tarkastus (sihteeri/toteuttajat)</w:t>
+            </w:r>
           </w:p>
         </w:tc>
       </w:tr>
@@ -3433,6 +4242,20 @@
                 <w:rFonts w:cs="Arial"/>
               </w:rPr>
             </w:pPr>
+            <w:r>
+              <w:rPr>
+                <w:rFonts w:cs="Arial"/>
+              </w:rPr>
+              <w:t xml:space="preserve">Ohjaimen koodi </w:t>
+            </w:r>
+            <w:proofErr w:type="spellStart"/>
+            <w:r>
+              <w:rPr>
+                <w:rFonts w:cs="Arial"/>
+              </w:rPr>
+              <w:t>Mbedille</w:t>
+            </w:r>
+            <w:proofErr w:type="spellEnd"/>
           </w:p>
         </w:tc>
         <w:tc>
@@ -3446,6 +4269,12 @@
                 <w:rFonts w:cs="Arial"/>
               </w:rPr>
             </w:pPr>
+            <w:r>
+              <w:rPr>
+                <w:rFonts w:cs="Arial"/>
+              </w:rPr>
+              <w:t>05.04.</w:t>
+            </w:r>
           </w:p>
         </w:tc>
         <w:tc>
@@ -3459,6 +4288,12 @@
                 <w:rFonts w:cs="Arial"/>
               </w:rPr>
             </w:pPr>
+            <w:r>
+              <w:rPr>
+                <w:rFonts w:cs="Arial"/>
+              </w:rPr>
+              <w:t>Testaus (toteuttaja)</w:t>
+            </w:r>
           </w:p>
         </w:tc>
       </w:tr>
@@ -3474,6 +4309,34 @@
                 <w:rFonts w:cs="Arial"/>
               </w:rPr>
             </w:pPr>
+            <w:r>
+              <w:rPr>
+                <w:rFonts w:cs="Arial"/>
+              </w:rPr>
+              <w:t xml:space="preserve">Ohjain-peli rajapinnan koodi </w:t>
+            </w:r>
+            <w:proofErr w:type="spellStart"/>
+            <w:r>
+              <w:rPr>
+                <w:rFonts w:cs="Arial"/>
+              </w:rPr>
+              <w:t>Raspberry</w:t>
+            </w:r>
+            <w:proofErr w:type="spellEnd"/>
+            <w:r>
+              <w:rPr>
+                <w:rFonts w:cs="Arial"/>
+              </w:rPr>
+              <w:t xml:space="preserve"> </w:t>
+            </w:r>
+            <w:proofErr w:type="spellStart"/>
+            <w:r>
+              <w:rPr>
+                <w:rFonts w:cs="Arial"/>
+              </w:rPr>
+              <w:t>Pille</w:t>
+            </w:r>
+            <w:proofErr w:type="spellEnd"/>
           </w:p>
         </w:tc>
         <w:tc>
@@ -3487,6 +4350,12 @@
                 <w:rFonts w:cs="Arial"/>
               </w:rPr>
             </w:pPr>
+            <w:r>
+              <w:rPr>
+                <w:rFonts w:cs="Arial"/>
+              </w:rPr>
+              <w:t>12.04.</w:t>
+            </w:r>
           </w:p>
         </w:tc>
         <w:tc>
@@ -3500,6 +4369,12 @@
                 <w:rFonts w:cs="Arial"/>
               </w:rPr>
             </w:pPr>
+            <w:r>
+              <w:rPr>
+                <w:rFonts w:cs="Arial"/>
+              </w:rPr>
+              <w:t>Testaus (toteuttaja)</w:t>
+            </w:r>
           </w:p>
         </w:tc>
       </w:tr>
@@ -3515,6 +4390,18 @@
                 <w:rFonts w:cs="Arial"/>
               </w:rPr>
             </w:pPr>
+            <w:r>
+              <w:rPr>
+                <w:rFonts w:cs="Arial"/>
+              </w:rPr>
+              <w:t>Pelin palvelimen koodi</w:t>
+            </w:r>
+            <w:r>
+              <w:rPr>
+                <w:rFonts w:cs="Arial"/>
+              </w:rPr>
+              <w:t xml:space="preserve"> </w:t>
+            </w:r>
           </w:p>
         </w:tc>
         <w:tc>
@@ -3528,6 +4415,12 @@
                 <w:rFonts w:cs="Arial"/>
               </w:rPr>
             </w:pPr>
+            <w:r>
+              <w:rPr>
+                <w:rFonts w:cs="Arial"/>
+              </w:rPr>
+              <w:t>19.04.</w:t>
+            </w:r>
           </w:p>
         </w:tc>
         <w:tc>
@@ -3541,24 +4434,319 @@
                 <w:rFonts w:cs="Arial"/>
               </w:rPr>
             </w:pPr>
+            <w:r>
+              <w:rPr>
+                <w:rFonts w:cs="Arial"/>
+              </w:rPr>
+              <w:t>Testaus (toteuttajat/testaajat)</w:t>
+            </w:r>
+          </w:p>
+        </w:tc>
+      </w:tr>
+      <w:tr>
+        <w:tc>
+          <w:tcPr>
+            <w:tcW w:w="3969" w:type="dxa"/>
+          </w:tcPr>
+          <w:p>
+            <w:pPr>
+              <w:spacing w:after="0"/>
+              <w:rPr>
+                <w:rFonts w:cs="Arial"/>
+              </w:rPr>
+            </w:pPr>
+            <w:r>
+              <w:rPr>
+                <w:rFonts w:cs="Arial"/>
+              </w:rPr>
+              <w:t>Pelin koodi</w:t>
+            </w:r>
+          </w:p>
+        </w:tc>
+        <w:tc>
+          <w:tcPr>
+            <w:tcW w:w="1417" w:type="dxa"/>
+          </w:tcPr>
+          <w:p>
+            <w:pPr>
+              <w:spacing w:after="0"/>
+              <w:rPr>
+                <w:rFonts w:cs="Arial"/>
+              </w:rPr>
+            </w:pPr>
+            <w:r>
+              <w:rPr>
+                <w:rFonts w:cs="Arial"/>
+              </w:rPr>
+              <w:t>19.04.</w:t>
+            </w:r>
+          </w:p>
+        </w:tc>
+        <w:tc>
+          <w:tcPr>
+            <w:tcW w:w="3261" w:type="dxa"/>
+          </w:tcPr>
+          <w:p>
+            <w:pPr>
+              <w:spacing w:after="0"/>
+              <w:rPr>
+                <w:rFonts w:cs="Arial"/>
+              </w:rPr>
+            </w:pPr>
+            <w:r>
+              <w:rPr>
+                <w:rFonts w:cs="Arial"/>
+              </w:rPr>
+              <w:t>Testaus (toteuttajat/testaajat)</w:t>
+            </w:r>
+          </w:p>
+        </w:tc>
+      </w:tr>
+      <w:tr>
+        <w:tc>
+          <w:tcPr>
+            <w:tcW w:w="3969" w:type="dxa"/>
+          </w:tcPr>
+          <w:p>
+            <w:pPr>
+              <w:spacing w:after="0"/>
+              <w:rPr>
+                <w:rFonts w:cs="Arial"/>
+              </w:rPr>
+            </w:pPr>
+            <w:r>
+              <w:rPr>
+                <w:rFonts w:cs="Arial"/>
+              </w:rPr>
+              <w:t>Demo-video</w:t>
+            </w:r>
+          </w:p>
+        </w:tc>
+        <w:tc>
+          <w:tcPr>
+            <w:tcW w:w="1417" w:type="dxa"/>
+          </w:tcPr>
+          <w:p>
+            <w:pPr>
+              <w:spacing w:after="0"/>
+              <w:rPr>
+                <w:rFonts w:cs="Arial"/>
+              </w:rPr>
+            </w:pPr>
+            <w:r>
+              <w:rPr>
+                <w:rFonts w:cs="Arial"/>
+              </w:rPr>
+              <w:t>24.04.</w:t>
+            </w:r>
+          </w:p>
+        </w:tc>
+        <w:tc>
+          <w:tcPr>
+            <w:tcW w:w="3261" w:type="dxa"/>
+          </w:tcPr>
+          <w:p>
+            <w:pPr>
+              <w:spacing w:after="0"/>
+              <w:rPr>
+                <w:rFonts w:cs="Arial"/>
+              </w:rPr>
+            </w:pPr>
+            <w:r>
+              <w:rPr>
+                <w:rFonts w:cs="Arial"/>
+              </w:rPr>
+              <w:t>Tarkastus (toteuttajat)</w:t>
+            </w:r>
+          </w:p>
+        </w:tc>
+      </w:tr>
+      <w:tr>
+        <w:tc>
+          <w:tcPr>
+            <w:tcW w:w="3969" w:type="dxa"/>
+          </w:tcPr>
+          <w:p>
+            <w:pPr>
+              <w:spacing w:after="0"/>
+              <w:rPr>
+                <w:rFonts w:cs="Arial"/>
+              </w:rPr>
+            </w:pPr>
+            <w:r>
+              <w:rPr>
+                <w:rFonts w:cs="Arial"/>
+              </w:rPr>
+              <w:t>Projektiposteri</w:t>
+            </w:r>
+          </w:p>
+        </w:tc>
+        <w:tc>
+          <w:tcPr>
+            <w:tcW w:w="1417" w:type="dxa"/>
+          </w:tcPr>
+          <w:p>
+            <w:pPr>
+              <w:spacing w:after="0"/>
+              <w:rPr>
+                <w:rFonts w:cs="Arial"/>
+              </w:rPr>
+            </w:pPr>
+            <w:r>
+              <w:rPr>
+                <w:rFonts w:cs="Arial"/>
+              </w:rPr>
+              <w:t>24.04.</w:t>
+            </w:r>
+          </w:p>
+        </w:tc>
+        <w:tc>
+          <w:tcPr>
+            <w:tcW w:w="3261" w:type="dxa"/>
+          </w:tcPr>
+          <w:p>
+            <w:pPr>
+              <w:spacing w:after="0"/>
+              <w:rPr>
+                <w:rFonts w:cs="Arial"/>
+              </w:rPr>
+            </w:pPr>
+            <w:r>
+              <w:rPr>
+                <w:rFonts w:cs="Arial"/>
+              </w:rPr>
+              <w:t>Tarkastus (toteuttajat)</w:t>
+            </w:r>
+          </w:p>
+        </w:tc>
+      </w:tr>
+      <w:tr>
+        <w:tc>
+          <w:tcPr>
+            <w:tcW w:w="3969" w:type="dxa"/>
+          </w:tcPr>
+          <w:p>
+            <w:pPr>
+              <w:spacing w:after="0"/>
+              <w:rPr>
+                <w:rFonts w:cs="Arial"/>
+              </w:rPr>
+            </w:pPr>
+            <w:r>
+              <w:rPr>
+                <w:rFonts w:cs="Arial"/>
+              </w:rPr>
+              <w:t>Projektin loppuraportti</w:t>
+            </w:r>
+          </w:p>
+        </w:tc>
+        <w:tc>
+          <w:tcPr>
+            <w:tcW w:w="1417" w:type="dxa"/>
+          </w:tcPr>
+          <w:p>
+            <w:pPr>
+              <w:spacing w:after="0"/>
+              <w:rPr>
+                <w:rFonts w:cs="Arial"/>
+              </w:rPr>
+            </w:pPr>
+            <w:r>
+              <w:rPr>
+                <w:rFonts w:cs="Arial"/>
+              </w:rPr>
+              <w:t>24.04.</w:t>
+            </w:r>
+          </w:p>
+        </w:tc>
+        <w:tc>
+          <w:tcPr>
+            <w:tcW w:w="3261" w:type="dxa"/>
+          </w:tcPr>
+          <w:p>
+            <w:pPr>
+              <w:spacing w:after="0"/>
+              <w:rPr>
+                <w:rFonts w:cs="Arial"/>
+              </w:rPr>
+            </w:pPr>
+            <w:r>
+              <w:rPr>
+                <w:rFonts w:cs="Arial"/>
+              </w:rPr>
+              <w:t>Tarkastus (toteuttajat)</w:t>
+            </w:r>
+          </w:p>
+        </w:tc>
+      </w:tr>
+      <w:tr>
+        <w:tc>
+          <w:tcPr>
+            <w:tcW w:w="3969" w:type="dxa"/>
+          </w:tcPr>
+          <w:p>
+            <w:pPr>
+              <w:spacing w:after="0"/>
+              <w:rPr>
+                <w:rFonts w:cs="Arial"/>
+              </w:rPr>
+            </w:pPr>
+            <w:r>
+              <w:rPr>
+                <w:rFonts w:cs="Arial"/>
+              </w:rPr>
+              <w:t>Projektiesitys</w:t>
+            </w:r>
+          </w:p>
+        </w:tc>
+        <w:tc>
+          <w:tcPr>
+            <w:tcW w:w="1417" w:type="dxa"/>
+          </w:tcPr>
+          <w:p>
+            <w:pPr>
+              <w:spacing w:after="0"/>
+              <w:rPr>
+                <w:rFonts w:cs="Arial"/>
+              </w:rPr>
+            </w:pPr>
+            <w:r>
+              <w:rPr>
+                <w:rFonts w:cs="Arial"/>
+              </w:rPr>
+              <w:t>24.04.</w:t>
+            </w:r>
+          </w:p>
+        </w:tc>
+        <w:tc>
+          <w:tcPr>
+            <w:tcW w:w="3261" w:type="dxa"/>
+          </w:tcPr>
+          <w:p>
+            <w:pPr>
+              <w:spacing w:after="0"/>
+              <w:rPr>
+                <w:rFonts w:cs="Arial"/>
+              </w:rPr>
+            </w:pPr>
+            <w:r>
+              <w:rPr>
+                <w:rFonts w:cs="Arial"/>
+              </w:rPr>
+              <w:t>Tarkastus (toteuttajat)</w:t>
+            </w:r>
           </w:p>
         </w:tc>
       </w:tr>
     </w:tbl>
     <w:p>
       <w:pPr>
-        <w:pStyle w:val="Heading2"/>
-        <w:rPr>
-          <w:highlight w:val="yellow"/>
-        </w:rPr>
+        <w:pStyle w:val="Otsikko2"/>
       </w:pPr>
       <w:bookmarkStart w:id="26" w:name="_Toc506817062"/>
       <w:bookmarkStart w:id="27" w:name="_Toc3202749"/>
       <w:bookmarkStart w:id="28" w:name="_Toc73859640"/>
       <w:r>
-        <w:rPr>
-          <w:highlight w:val="yellow"/>
-        </w:rPr>
         <w:t>Riskienhallinta</w:t>
       </w:r>
       <w:bookmarkEnd w:id="26"/>
@@ -3573,27 +4761,26 @@
         <w:rPr>
           <w:color w:val="548DD4" w:themeColor="text2" w:themeTint="99"/>
         </w:rPr>
-        <w:t>Suunnitelmassa varaudutaan projektin ongelmatilanteisiin riskienhallintasuunnitelmalla</w:t>
-      </w:r>
-      <w:r>
-        <w:rPr>
-          <w:color w:val="548DD4" w:themeColor="text2" w:themeTint="99"/>
-        </w:rPr>
-        <w:t>, jossa tunnistetaan mahdollisia riskejä ja varaudutaan niihin jo etukäteen</w:t>
-      </w:r>
-      <w:r>
-        <w:rPr>
-          <w:color w:val="548DD4" w:themeColor="text2" w:themeTint="99"/>
-        </w:rPr>
-        <w:t>.</w:t>
+        <w:t>Suunnitelmassa varaudutaan projektin ongelmatilanteisiin riskienhallintasuunnitelmalla, jossa tunnistetaan mahdollisia riskejä ja varaudutaan niihin jo etukäteen.</w:t>
       </w:r>
     </w:p>
     <w:p>
-      <w:pPr>
-        <w:pStyle w:val="Heading1"/>
+      <w:r>
+        <w:t>Projektin ainoat suunniteltavissa olevat riskit ovat laitteiden k</w:t>
+      </w:r>
+    </w:p>
+    <w:p>
+      <w:r>
+        <w:t>Projektin aikana ilmeneviin riskeihin pyritään reagoimaan mahdollisimman nopeasti jo heti riskin ilmenemisen aikana.</w:t>
+      </w:r>
+    </w:p>
+    <w:p>
+      <w:pPr>
+        <w:pStyle w:val="Otsikko1"/>
       </w:pPr>
       <w:bookmarkStart w:id="29" w:name="_Toc506817063"/>
       <w:r>
+        <w:lastRenderedPageBreak/>
         <w:t>OHJAUS</w:t>
       </w:r>
       <w:r>
@@ -3611,7 +4798,7 @@
     </w:p>
     <w:p>
       <w:pPr>
-        <w:pStyle w:val="Heading2"/>
+        <w:pStyle w:val="Otsikko2"/>
       </w:pPr>
       <w:bookmarkStart w:id="30" w:name="_Toc73859642"/>
       <w:bookmarkStart w:id="31" w:name="_Toc506817064"/>
@@ -3762,7 +4949,7 @@
     </w:p>
     <w:p>
       <w:pPr>
-        <w:pStyle w:val="Caption"/>
+        <w:pStyle w:val="Kuvaotsikko"/>
         <w:rPr>
           <w:snapToGrid w:val="0"/>
         </w:rPr>
@@ -3899,6 +5086,12 @@
                 <w:rFonts w:cs="Arial"/>
               </w:rPr>
             </w:pPr>
+            <w:r>
+              <w:rPr>
+                <w:rFonts w:cs="Arial"/>
+              </w:rPr>
+              <w:t>25.03.</w:t>
+            </w:r>
           </w:p>
         </w:tc>
         <w:tc>
@@ -3912,6 +5105,12 @@
                 <w:rFonts w:cs="Arial"/>
               </w:rPr>
             </w:pPr>
+            <w:r>
+              <w:rPr>
+                <w:rFonts w:cs="Arial"/>
+              </w:rPr>
+              <w:t>Aloituspalaveri</w:t>
+            </w:r>
           </w:p>
         </w:tc>
       </w:tr>
@@ -4012,12 +5211,11 @@
     </w:tbl>
     <w:p>
       <w:pPr>
-        <w:pStyle w:val="Heading2"/>
+        <w:pStyle w:val="Otsikko2"/>
       </w:pPr>
       <w:bookmarkStart w:id="32" w:name="_Toc73859648"/>
       <w:bookmarkStart w:id="33" w:name="_Toc506817065"/>
       <w:r>
-        <w:lastRenderedPageBreak/>
         <w:t>Raportointi ja tiedo</w:t>
       </w:r>
       <w:bookmarkEnd w:id="32"/>
@@ -4125,7 +5323,7 @@
     </w:p>
     <w:p>
       <w:pPr>
-        <w:pStyle w:val="Heading2"/>
+        <w:pStyle w:val="Otsikko2"/>
       </w:pPr>
       <w:bookmarkStart w:id="34" w:name="_Toc49062481"/>
       <w:bookmarkStart w:id="35" w:name="_Toc73859657"/>
@@ -4141,6 +5339,11 @@
       <w:bookmarkEnd w:id="36"/>
     </w:p>
     <w:p>
+      <w:r>
+        <w:t>Projektin aikana tuotettu dokumentaatio säilytetään</w:t>
+      </w:r>
+    </w:p>
+    <w:p>
       <w:pPr>
         <w:rPr>
           <w:snapToGrid w:val="0"/>
@@ -4250,6 +5453,7 @@
           <w:snapToGrid w:val="0"/>
           <w:color w:val="548DD4" w:themeColor="text2" w:themeTint="99"/>
         </w:rPr>
+        <w:lastRenderedPageBreak/>
         <w:t>Tässä luvussa kerrotaan</w:t>
       </w:r>
       <w:r>
@@ -4330,10 +5534,9 @@
         <w:t>Projektisuunnitelmassa voi olla linkki ryhmän sähköiseen työtilaan.</w:t>
       </w:r>
     </w:p>
-    <w:p/>
     <w:p>
       <w:pPr>
-        <w:pStyle w:val="Title"/>
+        <w:pStyle w:val="Otsikko"/>
       </w:pPr>
       <w:bookmarkStart w:id="37" w:name="_Toc506817067"/>
       <w:r>
@@ -4352,38 +5555,10 @@
         <w:rPr>
           <w:color w:val="548DD4" w:themeColor="text2" w:themeTint="99"/>
         </w:rPr>
-        <w:t>Projektisuunnitelmassa</w:t>
-      </w:r>
-      <w:r>
-        <w:rPr>
-          <w:color w:val="548DD4" w:themeColor="text2" w:themeTint="99"/>
-        </w:rPr>
-        <w:t xml:space="preserve"> esitetään projektin suunnittelussa käytetyt lähteet ja luetellaan myös projektin toteutuksessa tarvittavia lähteitä, jos niitä jo projektin suunnitteluvaiheessa </w:t>
-      </w:r>
-      <w:r>
-        <w:rPr>
-          <w:color w:val="548DD4" w:themeColor="text2" w:themeTint="99"/>
-        </w:rPr>
-        <w:t>on tiedossa</w:t>
-      </w:r>
-      <w:r>
-        <w:rPr>
-          <w:color w:val="548DD4" w:themeColor="text2" w:themeTint="99"/>
-        </w:rPr>
-        <w:t>.</w:t>
+        <w:t>Projektisuunnitelmassa esitetään projektin suunnittelussa käytetyt lähteet ja luetellaan myös projektin toteutuksessa tarvittavia lähteitä, jos niitä jo projektin suunnitteluvaiheessa on tiedossa.</w:t>
       </w:r>
     </w:p>
-    <w:p>
-      <w:pPr>
-        <w:jc w:val="both"/>
-      </w:pPr>
-      <w:r>
-        <w:rPr>
-          <w:color w:val="548DD4" w:themeColor="text2" w:themeTint="99"/>
-        </w:rPr>
-        <w:t xml:space="preserve"> </w:t>
-      </w:r>
-    </w:p>
+    <w:p/>
     <w:sectPr>
       <w:pgSz w:w="11906" w:h="16838" w:code="9"/>
       <w:pgMar w:top="1418" w:right="1701" w:bottom="1276" w:left="1701" w:header="284" w:footer="851" w:gutter="0"/>
@@ -4417,7 +5592,7 @@
 <w:ftr xmlns:wpc="http://schemas.microsoft.com/office/word/2010/wordprocessingCanvas" xmlns:cx="http://schemas.microsoft.com/office/drawing/2014/chartex" xmlns:cx1="http://schemas.microsoft.com/office/drawing/2015/9/8/chartex" xmlns:cx2="http://schemas.microsoft.com/office/drawing/2015/10/21/chartex" xmlns:cx3="http://schemas.microsoft.com/office/drawing/2016/5/9/chartex" xmlns:cx4="http://schemas.microsoft.com/office/drawing/2016/5/10/chartex" xmlns:cx5="http://schemas.microsoft.com/office/drawing/2016/5/11/chartex" xmlns:cx6="http://schemas.microsoft.com/office/drawing/2016/5/12/chartex" xmlns:cx7="http://schemas.microsoft.com/office/drawing/2016/5/13/chartex" xmlns:cx8="http://schemas.microsoft.com/office/drawing/2016/5/14/chartex" xmlns:mc="http://schemas.openxmlformats.org/markup-compatibility/2006" xmlns:aink="http://schemas.microsoft.com/office/drawing/2016/ink" xmlns:am3d="http://schemas.microsoft.com/office/drawing/2017/model3d" xmlns:o="urn:schemas-microsoft-com:office:office" xmlns:r="http://schemas.openxmlformats.org/officeDocument/2006/relationships" xmlns:m="http://schemas.openxmlformats.org/officeDocument/2006/math" xmlns:v="urn:schemas-microsoft-com:vml" xmlns:wp14="http://schemas.microsoft.com/office/word/2010/wordprocessingDrawing" xmlns:wp="http://schemas.openxmlformats.org/drawingml/2006/wordprocessingDrawing" xmlns:w10="urn:schemas-microsoft-com:office:word" xmlns:w="http://schemas.openxmlformats.org/wordprocessingml/2006/main" xmlns:w14="http://schemas.microsoft.com/office/word/2010/wordml" xmlns:w15="http://schemas.microsoft.com/office/word/2012/wordml" xmlns:w16cid="http://schemas.microsoft.com/office/word/2016/wordml/cid" xmlns:w16se="http://schemas.microsoft.com/office/word/2015/wordml/symex" xmlns:wpg="http://schemas.microsoft.com/office/word/2010/wordprocessingGroup" xmlns:wpi="http://schemas.microsoft.com/office/word/2010/wordprocessingInk" xmlns:wne="http://schemas.microsoft.com/office/word/2006/wordml" xmlns:wps="http://schemas.microsoft.com/office/word/2010/wordprocessingShape" mc:Ignorable="w14 w15 w16se w16cid wp14">
   <w:p>
     <w:pPr>
-      <w:pStyle w:val="Footer"/>
+      <w:pStyle w:val="Alatunniste"/>
       <w:jc w:val="center"/>
     </w:pPr>
   </w:p>
@@ -4428,7 +5603,7 @@
 <w:ftr xmlns:wpc="http://schemas.microsoft.com/office/word/2010/wordprocessingCanvas" xmlns:cx="http://schemas.microsoft.com/office/drawing/2014/chartex" xmlns:cx1="http://schemas.microsoft.com/office/drawing/2015/9/8/chartex" xmlns:cx2="http://schemas.microsoft.com/office/drawing/2015/10/21/chartex" xmlns:cx3="http://schemas.microsoft.com/office/drawing/2016/5/9/chartex" xmlns:cx4="http://schemas.microsoft.com/office/drawing/2016/5/10/chartex" xmlns:cx5="http://schemas.microsoft.com/office/drawing/2016/5/11/chartex" xmlns:cx6="http://schemas.microsoft.com/office/drawing/2016/5/12/chartex" xmlns:cx7="http://schemas.microsoft.com/office/drawing/2016/5/13/chartex" xmlns:cx8="http://schemas.microsoft.com/office/drawing/2016/5/14/chartex" xmlns:mc="http://schemas.openxmlformats.org/markup-compatibility/2006" xmlns:aink="http://schemas.microsoft.com/office/drawing/2016/ink" xmlns:am3d="http://schemas.microsoft.com/office/drawing/2017/model3d" xmlns:o="urn:schemas-microsoft-com:office:office" xmlns:r="http://schemas.openxmlformats.org/officeDocument/2006/relationships" xmlns:m="http://schemas.openxmlformats.org/officeDocument/2006/math" xmlns:v="urn:schemas-microsoft-com:vml" xmlns:wp14="http://schemas.microsoft.com/office/word/2010/wordprocessingDrawing" xmlns:wp="http://schemas.openxmlformats.org/drawingml/2006/wordprocessingDrawing" xmlns:w10="urn:schemas-microsoft-com:office:word" xmlns:w="http://schemas.openxmlformats.org/wordprocessingml/2006/main" xmlns:w14="http://schemas.microsoft.com/office/word/2010/wordml" xmlns:w15="http://schemas.microsoft.com/office/word/2012/wordml" xmlns:w16cid="http://schemas.microsoft.com/office/word/2016/wordml/cid" xmlns:w16se="http://schemas.microsoft.com/office/word/2015/wordml/symex" xmlns:wpg="http://schemas.microsoft.com/office/word/2010/wordprocessingGroup" xmlns:wpi="http://schemas.microsoft.com/office/word/2010/wordprocessingInk" xmlns:wne="http://schemas.microsoft.com/office/word/2006/wordml" xmlns:wps="http://schemas.microsoft.com/office/word/2010/wordprocessingShape" mc:Ignorable="w14 w15 w16se w16cid wp14">
   <w:p>
     <w:pPr>
-      <w:pStyle w:val="Footer"/>
+      <w:pStyle w:val="Alatunniste"/>
     </w:pPr>
   </w:p>
 </w:ftr>
@@ -4494,7 +5669,7 @@
         </w:tcPr>
         <w:p>
           <w:pPr>
-            <w:pStyle w:val="Header"/>
+            <w:pStyle w:val="Yltunniste"/>
             <w:spacing w:after="0" w:line="240" w:lineRule="auto"/>
             <w:rPr>
               <w:rFonts w:cs="Arial"/>
@@ -4519,7 +5694,7 @@
         </w:tcPr>
         <w:p>
           <w:pPr>
-            <w:pStyle w:val="Header"/>
+            <w:pStyle w:val="Yltunniste"/>
             <w:tabs>
               <w:tab w:val="clear" w:pos="4153"/>
             </w:tabs>
@@ -4547,18 +5722,18 @@
         </w:tcPr>
         <w:p>
           <w:pPr>
-            <w:pStyle w:val="Header"/>
+            <w:pStyle w:val="Yltunniste"/>
             <w:spacing w:after="0" w:line="240" w:lineRule="auto"/>
             <w:jc w:val="right"/>
             <w:rPr>
-              <w:rStyle w:val="PageNumber"/>
+              <w:rStyle w:val="Sivunumero"/>
               <w:rFonts w:cs="Arial"/>
               <w:sz w:val="20"/>
             </w:rPr>
           </w:pPr>
           <w:r>
             <w:rPr>
-              <w:rStyle w:val="PageNumber"/>
+              <w:rStyle w:val="Sivunumero"/>
               <w:rFonts w:cs="Arial"/>
               <w:sz w:val="20"/>
             </w:rPr>
@@ -4566,7 +5741,7 @@
           </w:r>
           <w:r>
             <w:rPr>
-              <w:rStyle w:val="PageNumber"/>
+              <w:rStyle w:val="Sivunumero"/>
               <w:rFonts w:cs="Arial"/>
               <w:sz w:val="20"/>
             </w:rPr>
@@ -4574,7 +5749,7 @@
           </w:r>
           <w:r>
             <w:rPr>
-              <w:rStyle w:val="PageNumber"/>
+              <w:rStyle w:val="Sivunumero"/>
               <w:rFonts w:cs="Arial"/>
               <w:sz w:val="20"/>
             </w:rPr>
@@ -4582,7 +5757,7 @@
           </w:r>
           <w:r>
             <w:rPr>
-              <w:rStyle w:val="PageNumber"/>
+              <w:rStyle w:val="Sivunumero"/>
               <w:rFonts w:cs="Arial"/>
               <w:noProof/>
               <w:sz w:val="20"/>
@@ -4591,7 +5766,7 @@
           </w:r>
           <w:r>
             <w:rPr>
-              <w:rStyle w:val="PageNumber"/>
+              <w:rStyle w:val="Sivunumero"/>
               <w:rFonts w:cs="Arial"/>
               <w:sz w:val="20"/>
             </w:rPr>
@@ -4599,7 +5774,7 @@
           </w:r>
           <w:r>
             <w:rPr>
-              <w:rStyle w:val="PageNumber"/>
+              <w:rStyle w:val="Sivunumero"/>
               <w:rFonts w:cs="Arial"/>
               <w:sz w:val="20"/>
             </w:rPr>
@@ -4607,7 +5782,7 @@
           </w:r>
           <w:r>
             <w:rPr>
-              <w:rStyle w:val="PageNumber"/>
+              <w:rStyle w:val="Sivunumero"/>
               <w:rFonts w:cs="Arial"/>
               <w:sz w:val="20"/>
             </w:rPr>
@@ -4615,7 +5790,7 @@
           </w:r>
           <w:r>
             <w:rPr>
-              <w:rStyle w:val="PageNumber"/>
+              <w:rStyle w:val="Sivunumero"/>
               <w:rFonts w:cs="Arial"/>
               <w:sz w:val="20"/>
             </w:rPr>
@@ -4623,7 +5798,7 @@
           </w:r>
           <w:r>
             <w:rPr>
-              <w:rStyle w:val="PageNumber"/>
+              <w:rStyle w:val="Sivunumero"/>
               <w:rFonts w:cs="Arial"/>
               <w:sz w:val="20"/>
             </w:rPr>
@@ -4631,7 +5806,7 @@
           </w:r>
           <w:r>
             <w:rPr>
-              <w:rStyle w:val="PageNumber"/>
+              <w:rStyle w:val="Sivunumero"/>
               <w:rFonts w:cs="Arial"/>
               <w:noProof/>
               <w:sz w:val="20"/>
@@ -4640,7 +5815,7 @@
           </w:r>
           <w:r>
             <w:rPr>
-              <w:rStyle w:val="PageNumber"/>
+              <w:rStyle w:val="Sivunumero"/>
               <w:rFonts w:cs="Arial"/>
               <w:sz w:val="20"/>
             </w:rPr>
@@ -4648,7 +5823,7 @@
           </w:r>
           <w:r>
             <w:rPr>
-              <w:rStyle w:val="PageNumber"/>
+              <w:rStyle w:val="Sivunumero"/>
               <w:rFonts w:cs="Arial"/>
               <w:sz w:val="20"/>
             </w:rPr>
@@ -4673,7 +5848,7 @@
         </w:tcPr>
         <w:p>
           <w:pPr>
-            <w:pStyle w:val="Header"/>
+            <w:pStyle w:val="Yltunniste"/>
             <w:spacing w:after="0" w:line="240" w:lineRule="auto"/>
             <w:rPr>
               <w:rFonts w:cs="Arial"/>
@@ -4699,11 +5874,11 @@
         </w:tcPr>
         <w:p>
           <w:pPr>
-            <w:pStyle w:val="Header"/>
+            <w:pStyle w:val="Yltunniste"/>
             <w:spacing w:after="0" w:line="240" w:lineRule="auto"/>
             <w:jc w:val="right"/>
             <w:rPr>
-              <w:rStyle w:val="PageNumber"/>
+              <w:rStyle w:val="Sivunumero"/>
               <w:rFonts w:cs="Arial"/>
               <w:b/>
               <w:sz w:val="20"/>
@@ -4750,6 +5925,14 @@
               <w:lang w:val="fi-FI"/>
             </w:rPr>
           </w:pPr>
+          <w:r>
+            <w:rPr>
+              <w:rFonts w:cs="Arial"/>
+              <w:caps w:val="0"/>
+              <w:lang w:val="fi-FI"/>
+            </w:rPr>
+            <w:t>Jaakko Ikäheimo, Konsta Holm, Arttu Rusanen</w:t>
+          </w:r>
         </w:p>
       </w:tc>
       <w:tc>
@@ -4776,7 +5959,7 @@
         </w:p>
         <w:p>
           <w:pPr>
-            <w:pStyle w:val="Header"/>
+            <w:pStyle w:val="Yltunniste"/>
             <w:spacing w:after="0" w:line="240" w:lineRule="auto"/>
             <w:rPr>
               <w:rFonts w:cs="Arial"/>
@@ -4827,7 +6010,7 @@
         </w:p>
         <w:p>
           <w:pPr>
-            <w:pStyle w:val="Header"/>
+            <w:pStyle w:val="Yltunniste"/>
             <w:spacing w:after="0" w:line="240" w:lineRule="auto"/>
             <w:rPr>
               <w:rFonts w:cs="Arial"/>
@@ -4839,7 +6022,15 @@
               <w:color w:val="0070C0"/>
               <w:sz w:val="16"/>
             </w:rPr>
-            <w:t>0.04</w:t>
+            <w:t>0.</w:t>
+          </w:r>
+          <w:r>
+            <w:rPr>
+              <w:rFonts w:cs="Arial"/>
+              <w:color w:val="0070C0"/>
+              <w:sz w:val="16"/>
+            </w:rPr>
+            <w:t>1</w:t>
           </w:r>
         </w:p>
       </w:tc>
@@ -4893,6 +6084,14 @@
               <w:lang w:val="fi-FI"/>
             </w:rPr>
           </w:pPr>
+          <w:r>
+            <w:rPr>
+              <w:rFonts w:cs="Arial"/>
+              <w:caps w:val="0"/>
+              <w:lang w:val="fi-FI"/>
+            </w:rPr>
+            <w:t>Veijo Väisänen, Timo Vainio</w:t>
+          </w:r>
         </w:p>
       </w:tc>
       <w:tc>
@@ -4933,6 +6132,14 @@
               <w:lang w:val="fi-FI"/>
             </w:rPr>
           </w:pPr>
+          <w:r>
+            <w:rPr>
+              <w:rFonts w:cs="Arial"/>
+              <w:caps w:val="0"/>
+              <w:lang w:val="fi-FI"/>
+            </w:rPr>
+            <w:t>22.3.2020</w:t>
+          </w:r>
         </w:p>
       </w:tc>
       <w:tc>
@@ -4986,6 +6193,13 @@
               <w:caps w:val="0"/>
             </w:rPr>
           </w:pPr>
+          <w:r>
+            <w:rPr>
+              <w:rFonts w:cs="Arial"/>
+              <w:caps w:val="0"/>
+            </w:rPr>
+            <w:t>22.3.202</w:t>
+          </w:r>
         </w:p>
       </w:tc>
       <w:tc>
@@ -5066,7 +6280,7 @@
   </w:tbl>
   <w:p>
     <w:pPr>
-      <w:pStyle w:val="Header"/>
+      <w:pStyle w:val="Yltunniste"/>
       <w:rPr>
         <w:rFonts w:cs="Arial"/>
       </w:rPr>
@@ -6394,7 +7608,7 @@
     <w:lvl w:ilvl="0" w:tplc="406017C4">
       <w:start w:val="1"/>
       <w:numFmt w:val="decimal"/>
-      <w:pStyle w:val="Bibliography"/>
+      <w:pStyle w:val="Lhdeluettelo"/>
       <w:lvlText w:val="%1."/>
       <w:lvlJc w:val="left"/>
       <w:pPr>
@@ -7019,7 +8233,7 @@
     <w:lvl w:ilvl="0">
       <w:start w:val="1"/>
       <w:numFmt w:val="decimal"/>
-      <w:pStyle w:val="Heading1"/>
+      <w:pStyle w:val="Otsikko1"/>
       <w:suff w:val="space"/>
       <w:lvlText w:val="%1"/>
       <w:lvlJc w:val="left"/>
@@ -7033,7 +8247,7 @@
     <w:lvl w:ilvl="1">
       <w:start w:val="1"/>
       <w:numFmt w:val="decimal"/>
-      <w:pStyle w:val="Heading2"/>
+      <w:pStyle w:val="Otsikko2"/>
       <w:suff w:val="space"/>
       <w:lvlText w:val="%1.%2"/>
       <w:lvlJc w:val="left"/>
@@ -7047,7 +8261,7 @@
     <w:lvl w:ilvl="2">
       <w:start w:val="1"/>
       <w:numFmt w:val="decimal"/>
-      <w:pStyle w:val="Heading3"/>
+      <w:pStyle w:val="Otsikko3"/>
       <w:suff w:val="space"/>
       <w:lvlText w:val="%1.%2.%3"/>
       <w:lvlJc w:val="left"/>
@@ -7061,7 +8275,7 @@
     <w:lvl w:ilvl="3">
       <w:start w:val="1"/>
       <w:numFmt w:val="decimal"/>
-      <w:pStyle w:val="Heading4"/>
+      <w:pStyle w:val="Otsikko4"/>
       <w:suff w:val="space"/>
       <w:lvlText w:val="%1.%2.%3.%4"/>
       <w:lvlJc w:val="left"/>
@@ -7075,7 +8289,7 @@
     <w:lvl w:ilvl="4">
       <w:start w:val="1"/>
       <w:numFmt w:val="decimal"/>
-      <w:pStyle w:val="Heading5"/>
+      <w:pStyle w:val="Otsikko5"/>
       <w:suff w:val="space"/>
       <w:lvlText w:val="%1.%2.%3.%4.%5"/>
       <w:lvlJc w:val="left"/>
@@ -7089,7 +8303,7 @@
     <w:lvl w:ilvl="5">
       <w:start w:val="1"/>
       <w:numFmt w:val="decimal"/>
-      <w:pStyle w:val="Heading6"/>
+      <w:pStyle w:val="Otsikko6"/>
       <w:suff w:val="space"/>
       <w:lvlText w:val="%1.%2.%3.%4.%5.%6"/>
       <w:lvlJc w:val="left"/>
@@ -7103,7 +8317,7 @@
     <w:lvl w:ilvl="6">
       <w:start w:val="1"/>
       <w:numFmt w:val="decimal"/>
-      <w:pStyle w:val="Heading7"/>
+      <w:pStyle w:val="Otsikko7"/>
       <w:lvlText w:val="%1.%2.%3.%4.%5.%6.%7"/>
       <w:lvlJc w:val="left"/>
       <w:pPr>
@@ -7116,7 +8330,7 @@
     <w:lvl w:ilvl="7">
       <w:start w:val="1"/>
       <w:numFmt w:val="decimal"/>
-      <w:pStyle w:val="Heading8"/>
+      <w:pStyle w:val="Otsikko8"/>
       <w:lvlText w:val="%1.%2.%3.%4.%5.%6.%7.%8"/>
       <w:lvlJc w:val="left"/>
       <w:pPr>
@@ -7129,7 +8343,7 @@
     <w:lvl w:ilvl="8">
       <w:start w:val="1"/>
       <w:numFmt w:val="decimal"/>
-      <w:pStyle w:val="Heading9"/>
+      <w:pStyle w:val="Otsikko9"/>
       <w:lvlText w:val="%1.%2.%3.%4.%5.%6.%7.%8.%9"/>
       <w:lvlJc w:val="left"/>
       <w:pPr>
@@ -7816,7 +9030,7 @@
     <w:lsdException w:name="Unresolved Mention" w:semiHidden="1" w:uiPriority="99" w:unhideWhenUsed="1"/>
     <w:lsdException w:name="Smart Link" w:semiHidden="1" w:uiPriority="99" w:unhideWhenUsed="1"/>
   </w:latentStyles>
-  <w:style w:type="paragraph" w:default="1" w:styleId="Normal">
+  <w:style w:type="paragraph" w:default="1" w:styleId="Normaali">
     <w:name w:val="Normal"/>
     <w:qFormat/>
     <w:rsid w:val="007D1B3E"/>
@@ -7829,10 +9043,10 @@
       <w:szCs w:val="24"/>
     </w:rPr>
   </w:style>
-  <w:style w:type="paragraph" w:styleId="Heading1">
+  <w:style w:type="paragraph" w:styleId="Otsikko1">
     <w:name w:val="heading 1"/>
-    <w:basedOn w:val="Normal"/>
-    <w:next w:val="Normal"/>
+    <w:basedOn w:val="Normaali"/>
+    <w:next w:val="Normaali"/>
     <w:qFormat/>
     <w:rsid w:val="008F3EDA"/>
     <w:pPr>
@@ -7853,10 +9067,10 @@
       <w:szCs w:val="32"/>
     </w:rPr>
   </w:style>
-  <w:style w:type="paragraph" w:styleId="Heading2">
+  <w:style w:type="paragraph" w:styleId="Otsikko2">
     <w:name w:val="heading 2"/>
-    <w:basedOn w:val="Normal"/>
-    <w:next w:val="Normal"/>
+    <w:basedOn w:val="Normaali"/>
+    <w:next w:val="Normaali"/>
     <w:qFormat/>
     <w:rsid w:val="00D1111A"/>
     <w:pPr>
@@ -7877,10 +9091,10 @@
       <w:szCs w:val="28"/>
     </w:rPr>
   </w:style>
-  <w:style w:type="paragraph" w:styleId="Heading3">
+  <w:style w:type="paragraph" w:styleId="Otsikko3">
     <w:name w:val="heading 3"/>
-    <w:basedOn w:val="Normal"/>
-    <w:next w:val="Normal"/>
+    <w:basedOn w:val="Normaali"/>
+    <w:next w:val="Normaali"/>
     <w:qFormat/>
     <w:rsid w:val="00D1111A"/>
     <w:pPr>
@@ -7900,11 +9114,11 @@
       <w:szCs w:val="26"/>
     </w:rPr>
   </w:style>
-  <w:style w:type="paragraph" w:styleId="Heading4">
+  <w:style w:type="paragraph" w:styleId="Otsikko4">
     <w:name w:val="heading 4"/>
-    <w:basedOn w:val="Normal"/>
-    <w:next w:val="Normal"/>
-    <w:link w:val="Heading4Char"/>
+    <w:basedOn w:val="Normaali"/>
+    <w:next w:val="Normaali"/>
+    <w:link w:val="Otsikko4Char"/>
     <w:qFormat/>
     <w:rsid w:val="00C26318"/>
     <w:pPr>
@@ -7925,11 +9139,11 @@
       <w:lang w:val="en-GB" w:eastAsia="en-US"/>
     </w:rPr>
   </w:style>
-  <w:style w:type="paragraph" w:styleId="Heading5">
+  <w:style w:type="paragraph" w:styleId="Otsikko5">
     <w:name w:val="heading 5"/>
-    <w:basedOn w:val="Normal"/>
-    <w:next w:val="Normal"/>
-    <w:link w:val="Heading5Char"/>
+    <w:basedOn w:val="Normaali"/>
+    <w:next w:val="Normaali"/>
+    <w:link w:val="Otsikko5Char"/>
     <w:semiHidden/>
     <w:unhideWhenUsed/>
     <w:qFormat/>
@@ -7949,11 +9163,11 @@
       <w:color w:val="243F60"/>
     </w:rPr>
   </w:style>
-  <w:style w:type="paragraph" w:styleId="Heading6">
+  <w:style w:type="paragraph" w:styleId="Otsikko6">
     <w:name w:val="heading 6"/>
-    <w:basedOn w:val="Normal"/>
-    <w:next w:val="Normal"/>
-    <w:link w:val="Heading6Char"/>
+    <w:basedOn w:val="Normaali"/>
+    <w:next w:val="Normaali"/>
+    <w:link w:val="Otsikko6Char"/>
     <w:semiHidden/>
     <w:unhideWhenUsed/>
     <w:qFormat/>
@@ -7975,11 +9189,11 @@
       <w:color w:val="243F60"/>
     </w:rPr>
   </w:style>
-  <w:style w:type="paragraph" w:styleId="Heading7">
+  <w:style w:type="paragraph" w:styleId="Otsikko7">
     <w:name w:val="heading 7"/>
-    <w:basedOn w:val="Normal"/>
-    <w:next w:val="Normal"/>
-    <w:link w:val="Heading7Char"/>
+    <w:basedOn w:val="Normaali"/>
+    <w:next w:val="Normaali"/>
+    <w:link w:val="Otsikko7Char"/>
     <w:semiHidden/>
     <w:unhideWhenUsed/>
     <w:qFormat/>
@@ -8001,11 +9215,11 @@
       <w:color w:val="404040"/>
     </w:rPr>
   </w:style>
-  <w:style w:type="paragraph" w:styleId="Heading8">
+  <w:style w:type="paragraph" w:styleId="Otsikko8">
     <w:name w:val="heading 8"/>
-    <w:basedOn w:val="Normal"/>
-    <w:next w:val="Normal"/>
-    <w:link w:val="Heading8Char"/>
+    <w:basedOn w:val="Normaali"/>
+    <w:next w:val="Normaali"/>
+    <w:link w:val="Otsikko8Char"/>
     <w:semiHidden/>
     <w:unhideWhenUsed/>
     <w:qFormat/>
@@ -8027,11 +9241,11 @@
       <w:szCs w:val="20"/>
     </w:rPr>
   </w:style>
-  <w:style w:type="paragraph" w:styleId="Heading9">
+  <w:style w:type="paragraph" w:styleId="Otsikko9">
     <w:name w:val="heading 9"/>
-    <w:basedOn w:val="Normal"/>
-    <w:next w:val="Normal"/>
-    <w:link w:val="Heading9Char"/>
+    <w:basedOn w:val="Normaali"/>
+    <w:next w:val="Normaali"/>
+    <w:link w:val="Otsikko9Char"/>
     <w:semiHidden/>
     <w:unhideWhenUsed/>
     <w:qFormat/>
@@ -8055,13 +9269,13 @@
       <w:szCs w:val="20"/>
     </w:rPr>
   </w:style>
-  <w:style w:type="character" w:default="1" w:styleId="DefaultParagraphFont">
+  <w:style w:type="character" w:default="1" w:styleId="Kappaleenoletusfontti">
     <w:name w:val="Default Paragraph Font"/>
     <w:uiPriority w:val="1"/>
     <w:semiHidden/>
     <w:unhideWhenUsed/>
   </w:style>
-  <w:style w:type="table" w:default="1" w:styleId="TableNormal">
+  <w:style w:type="table" w:default="1" w:styleId="Normaalitaulukko">
     <w:name w:val="Normal Table"/>
     <w:uiPriority w:val="99"/>
     <w:semiHidden/>
@@ -8076,16 +9290,16 @@
       </w:tblCellMar>
     </w:tblPr>
   </w:style>
-  <w:style w:type="numbering" w:default="1" w:styleId="NoList">
+  <w:style w:type="numbering" w:default="1" w:styleId="Eiluetteloa">
     <w:name w:val="No List"/>
     <w:uiPriority w:val="99"/>
     <w:semiHidden/>
     <w:unhideWhenUsed/>
   </w:style>
-  <w:style w:type="paragraph" w:styleId="Header">
+  <w:style w:type="paragraph" w:styleId="Yltunniste">
     <w:name w:val="header"/>
-    <w:basedOn w:val="Normal"/>
-    <w:link w:val="HeaderChar"/>
+    <w:basedOn w:val="Normaali"/>
+    <w:link w:val="YltunnisteChar"/>
     <w:uiPriority w:val="99"/>
     <w:rsid w:val="00A1493A"/>
     <w:pPr>
@@ -8095,10 +9309,10 @@
       </w:tabs>
     </w:pPr>
   </w:style>
-  <w:style w:type="paragraph" w:styleId="Footer">
+  <w:style w:type="paragraph" w:styleId="Alatunniste">
     <w:name w:val="footer"/>
-    <w:basedOn w:val="Normal"/>
-    <w:link w:val="FooterChar"/>
+    <w:basedOn w:val="Normaali"/>
+    <w:link w:val="AlatunnisteChar"/>
     <w:uiPriority w:val="99"/>
     <w:rsid w:val="00A1493A"/>
     <w:pPr>
@@ -8108,15 +9322,15 @@
       </w:tabs>
     </w:pPr>
   </w:style>
-  <w:style w:type="character" w:styleId="PageNumber">
+  <w:style w:type="character" w:styleId="Sivunumero">
     <w:name w:val="page number"/>
-    <w:basedOn w:val="DefaultParagraphFont"/>
+    <w:basedOn w:val="Kappaleenoletusfontti"/>
     <w:rsid w:val="00A1493A"/>
   </w:style>
-  <w:style w:type="paragraph" w:styleId="TOC1">
+  <w:style w:type="paragraph" w:styleId="Sisluet1">
     <w:name w:val="toc 1"/>
-    <w:basedOn w:val="Normal"/>
-    <w:next w:val="Normal"/>
+    <w:basedOn w:val="Normaali"/>
+    <w:next w:val="Normaali"/>
     <w:autoRedefine/>
     <w:uiPriority w:val="39"/>
     <w:rsid w:val="00F01F8D"/>
@@ -8130,10 +9344,10 @@
       <w:caps/>
     </w:rPr>
   </w:style>
-  <w:style w:type="paragraph" w:styleId="TOC2">
+  <w:style w:type="paragraph" w:styleId="Sisluet2">
     <w:name w:val="toc 2"/>
-    <w:basedOn w:val="Normal"/>
-    <w:next w:val="Normal"/>
+    <w:basedOn w:val="Normaali"/>
+    <w:next w:val="Normaali"/>
     <w:autoRedefine/>
     <w:uiPriority w:val="39"/>
     <w:rsid w:val="00F01F8D"/>
@@ -8148,10 +9362,10 @@
       <w:noProof/>
     </w:rPr>
   </w:style>
-  <w:style w:type="paragraph" w:styleId="TOC3">
+  <w:style w:type="paragraph" w:styleId="Sisluet3">
     <w:name w:val="toc 3"/>
-    <w:basedOn w:val="Normal"/>
-    <w:next w:val="Normal"/>
+    <w:basedOn w:val="Normaali"/>
+    <w:next w:val="Normaali"/>
     <w:autoRedefine/>
     <w:uiPriority w:val="39"/>
     <w:rsid w:val="00F01F8D"/>
@@ -8166,10 +9380,10 @@
       <w:noProof/>
     </w:rPr>
   </w:style>
-  <w:style w:type="paragraph" w:styleId="TOC4">
+  <w:style w:type="paragraph" w:styleId="Sisluet4">
     <w:name w:val="toc 4"/>
-    <w:basedOn w:val="Normal"/>
-    <w:next w:val="Normal"/>
+    <w:basedOn w:val="Normaali"/>
+    <w:next w:val="Normaali"/>
     <w:autoRedefine/>
     <w:semiHidden/>
     <w:rsid w:val="00A1493A"/>
@@ -8177,10 +9391,10 @@
       <w:ind w:left="720"/>
     </w:pPr>
   </w:style>
-  <w:style w:type="paragraph" w:styleId="TOC5">
+  <w:style w:type="paragraph" w:styleId="Sisluet5">
     <w:name w:val="toc 5"/>
-    <w:basedOn w:val="Normal"/>
-    <w:next w:val="Normal"/>
+    <w:basedOn w:val="Normaali"/>
+    <w:next w:val="Normaali"/>
     <w:autoRedefine/>
     <w:semiHidden/>
     <w:rsid w:val="00A1493A"/>
@@ -8188,10 +9402,10 @@
       <w:ind w:left="960"/>
     </w:pPr>
   </w:style>
-  <w:style w:type="paragraph" w:styleId="TOC6">
+  <w:style w:type="paragraph" w:styleId="Sisluet6">
     <w:name w:val="toc 6"/>
-    <w:basedOn w:val="Normal"/>
-    <w:next w:val="Normal"/>
+    <w:basedOn w:val="Normaali"/>
+    <w:next w:val="Normaali"/>
     <w:autoRedefine/>
     <w:semiHidden/>
     <w:rsid w:val="00A1493A"/>
@@ -8199,10 +9413,10 @@
       <w:ind w:left="1200"/>
     </w:pPr>
   </w:style>
-  <w:style w:type="paragraph" w:styleId="TOC7">
+  <w:style w:type="paragraph" w:styleId="Sisluet7">
     <w:name w:val="toc 7"/>
-    <w:basedOn w:val="Normal"/>
-    <w:next w:val="Normal"/>
+    <w:basedOn w:val="Normaali"/>
+    <w:next w:val="Normaali"/>
     <w:autoRedefine/>
     <w:semiHidden/>
     <w:rsid w:val="00A1493A"/>
@@ -8210,10 +9424,10 @@
       <w:ind w:left="1440"/>
     </w:pPr>
   </w:style>
-  <w:style w:type="paragraph" w:styleId="TOC8">
+  <w:style w:type="paragraph" w:styleId="Sisluet8">
     <w:name w:val="toc 8"/>
-    <w:basedOn w:val="Normal"/>
-    <w:next w:val="Normal"/>
+    <w:basedOn w:val="Normaali"/>
+    <w:next w:val="Normaali"/>
     <w:autoRedefine/>
     <w:semiHidden/>
     <w:rsid w:val="00A1493A"/>
@@ -8221,10 +9435,10 @@
       <w:ind w:left="1680"/>
     </w:pPr>
   </w:style>
-  <w:style w:type="paragraph" w:styleId="TOC9">
+  <w:style w:type="paragraph" w:styleId="Sisluet9">
     <w:name w:val="toc 9"/>
-    <w:basedOn w:val="Normal"/>
-    <w:next w:val="Normal"/>
+    <w:basedOn w:val="Normaali"/>
+    <w:next w:val="Normaali"/>
     <w:autoRedefine/>
     <w:semiHidden/>
     <w:rsid w:val="00A1493A"/>
@@ -8232,7 +9446,7 @@
       <w:ind w:left="1920"/>
     </w:pPr>
   </w:style>
-  <w:style w:type="character" w:styleId="Hyperlink">
+  <w:style w:type="character" w:styleId="Hyperlinkki">
     <w:name w:val="Hyperlink"/>
     <w:uiPriority w:val="99"/>
     <w:rsid w:val="00A1493A"/>
@@ -8243,7 +9457,7 @@
   </w:style>
   <w:style w:type="paragraph" w:customStyle="1" w:styleId="Viranhaltijapts">
     <w:name w:val="Viranhaltijapäätös"/>
-    <w:basedOn w:val="Normal"/>
+    <w:basedOn w:val="Normaali"/>
     <w:rsid w:val="008E5E02"/>
     <w:pPr>
       <w:tabs>
@@ -8262,9 +9476,9 @@
       <w:szCs w:val="20"/>
     </w:rPr>
   </w:style>
-  <w:style w:type="character" w:customStyle="1" w:styleId="Heading4Char">
-    <w:name w:val="Heading 4 Char"/>
-    <w:link w:val="Heading4"/>
+  <w:style w:type="character" w:customStyle="1" w:styleId="Otsikko4Char">
+    <w:name w:val="Otsikko 4 Char"/>
+    <w:link w:val="Otsikko4"/>
     <w:rsid w:val="00C26318"/>
     <w:rPr>
       <w:b/>
@@ -8276,8 +9490,8 @@
   </w:style>
   <w:style w:type="paragraph" w:customStyle="1" w:styleId="Kirjallisuusluettelo">
     <w:name w:val="Kirjallisuusluettelo"/>
-    <w:basedOn w:val="Normal"/>
-    <w:next w:val="CommentText"/>
+    <w:basedOn w:val="Normaali"/>
+    <w:next w:val="Kommentinteksti"/>
     <w:autoRedefine/>
     <w:rsid w:val="00C26318"/>
     <w:pPr>
@@ -8291,9 +9505,9 @@
       <w:lang w:eastAsia="en-US"/>
     </w:rPr>
   </w:style>
-  <w:style w:type="character" w:customStyle="1" w:styleId="FooterChar">
-    <w:name w:val="Footer Char"/>
-    <w:link w:val="Footer"/>
+  <w:style w:type="character" w:customStyle="1" w:styleId="AlatunnisteChar">
+    <w:name w:val="Alatunniste Char"/>
+    <w:link w:val="Alatunniste"/>
     <w:uiPriority w:val="99"/>
     <w:rsid w:val="00C26318"/>
     <w:rPr>
@@ -8302,18 +9516,18 @@
       <w:szCs w:val="24"/>
     </w:rPr>
   </w:style>
-  <w:style w:type="paragraph" w:styleId="BodyText">
+  <w:style w:type="paragraph" w:styleId="Leipteksti">
     <w:name w:val="Body Text"/>
-    <w:basedOn w:val="Normal"/>
-    <w:link w:val="BodyTextChar"/>
+    <w:basedOn w:val="Normaali"/>
+    <w:link w:val="LeiptekstiChar"/>
     <w:rsid w:val="00C26318"/>
     <w:pPr>
       <w:spacing w:after="120"/>
     </w:pPr>
   </w:style>
-  <w:style w:type="character" w:customStyle="1" w:styleId="BodyTextChar">
-    <w:name w:val="Body Text Char"/>
-    <w:link w:val="BodyText"/>
+  <w:style w:type="character" w:customStyle="1" w:styleId="LeiptekstiChar">
+    <w:name w:val="Leipäteksti Char"/>
+    <w:link w:val="Leipteksti"/>
     <w:rsid w:val="00C26318"/>
     <w:rPr>
       <w:rFonts w:ascii="Arial" w:hAnsi="Arial"/>
@@ -8323,12 +9537,12 @@
   </w:style>
   <w:style w:type="paragraph" w:customStyle="1" w:styleId="TyyliOtsikko1ArialNarrow14pt">
     <w:name w:val="Tyyli Otsikko 1 + Arial Narrow 14 pt"/>
-    <w:basedOn w:val="Heading1"/>
+    <w:basedOn w:val="Otsikko1"/>
     <w:rsid w:val="00FE1CE8"/>
   </w:style>
   <w:style w:type="paragraph" w:customStyle="1" w:styleId="TyyliOtsikko1ArialNarrow14ptJlkeen0pt">
     <w:name w:val="Tyyli Otsikko 1 + Arial Narrow 14 pt Jälkeen:  0 pt"/>
-    <w:basedOn w:val="Heading1"/>
+    <w:basedOn w:val="Otsikko1"/>
     <w:rsid w:val="00740380"/>
     <w:pPr>
       <w:spacing w:after="0"/>
@@ -8338,7 +9552,7 @@
       <w:szCs w:val="20"/>
     </w:rPr>
   </w:style>
-  <w:style w:type="character" w:styleId="CommentReference">
+  <w:style w:type="character" w:styleId="Kommentinviite">
     <w:name w:val="annotation reference"/>
     <w:rsid w:val="00F564BB"/>
     <w:rPr>
@@ -8346,38 +9560,38 @@
       <w:szCs w:val="16"/>
     </w:rPr>
   </w:style>
-  <w:style w:type="paragraph" w:styleId="CommentText">
+  <w:style w:type="paragraph" w:styleId="Kommentinteksti">
     <w:name w:val="annotation text"/>
-    <w:basedOn w:val="Normal"/>
-    <w:link w:val="CommentTextChar"/>
+    <w:basedOn w:val="Normaali"/>
+    <w:link w:val="KommentintekstiChar"/>
     <w:rsid w:val="00F564BB"/>
     <w:rPr>
       <w:sz w:val="20"/>
       <w:szCs w:val="20"/>
     </w:rPr>
   </w:style>
-  <w:style w:type="character" w:customStyle="1" w:styleId="CommentTextChar">
-    <w:name w:val="Comment Text Char"/>
-    <w:link w:val="CommentText"/>
+  <w:style w:type="character" w:customStyle="1" w:styleId="KommentintekstiChar">
+    <w:name w:val="Kommentin teksti Char"/>
+    <w:link w:val="Kommentinteksti"/>
     <w:rsid w:val="00F564BB"/>
     <w:rPr>
       <w:rFonts w:ascii="Arial" w:hAnsi="Arial"/>
     </w:rPr>
   </w:style>
-  <w:style w:type="paragraph" w:styleId="CommentSubject">
+  <w:style w:type="paragraph" w:styleId="Kommentinotsikko">
     <w:name w:val="annotation subject"/>
-    <w:basedOn w:val="CommentText"/>
-    <w:next w:val="CommentText"/>
-    <w:link w:val="CommentSubjectChar"/>
+    <w:basedOn w:val="Kommentinteksti"/>
+    <w:next w:val="Kommentinteksti"/>
+    <w:link w:val="KommentinotsikkoChar"/>
     <w:rsid w:val="00F564BB"/>
     <w:rPr>
       <w:b/>
       <w:bCs/>
     </w:rPr>
   </w:style>
-  <w:style w:type="character" w:customStyle="1" w:styleId="CommentSubjectChar">
-    <w:name w:val="Comment Subject Char"/>
-    <w:link w:val="CommentSubject"/>
+  <w:style w:type="character" w:customStyle="1" w:styleId="KommentinotsikkoChar">
+    <w:name w:val="Kommentin otsikko Char"/>
+    <w:link w:val="Kommentinotsikko"/>
     <w:rsid w:val="00F564BB"/>
     <w:rPr>
       <w:rFonts w:ascii="Arial" w:hAnsi="Arial"/>
@@ -8385,10 +9599,10 @@
       <w:bCs/>
     </w:rPr>
   </w:style>
-  <w:style w:type="paragraph" w:styleId="BalloonText">
+  <w:style w:type="paragraph" w:styleId="Seliteteksti">
     <w:name w:val="Balloon Text"/>
-    <w:basedOn w:val="Normal"/>
-    <w:link w:val="BalloonTextChar"/>
+    <w:basedOn w:val="Normaali"/>
+    <w:link w:val="SelitetekstiChar"/>
     <w:rsid w:val="00F564BB"/>
     <w:pPr>
       <w:spacing w:line="240" w:lineRule="auto"/>
@@ -8399,9 +9613,9 @@
       <w:szCs w:val="16"/>
     </w:rPr>
   </w:style>
-  <w:style w:type="character" w:customStyle="1" w:styleId="BalloonTextChar">
-    <w:name w:val="Balloon Text Char"/>
-    <w:link w:val="BalloonText"/>
+  <w:style w:type="character" w:customStyle="1" w:styleId="SelitetekstiChar">
+    <w:name w:val="Seliteteksti Char"/>
+    <w:link w:val="Seliteteksti"/>
     <w:rsid w:val="00F564BB"/>
     <w:rPr>
       <w:rFonts w:ascii="Tahoma" w:hAnsi="Tahoma" w:cs="Tahoma"/>
@@ -8411,7 +9625,7 @@
   </w:style>
   <w:style w:type="paragraph" w:customStyle="1" w:styleId="Inssitynleipteksti">
     <w:name w:val="Inssityön leipäteksti"/>
-    <w:basedOn w:val="Normal"/>
+    <w:basedOn w:val="Normaali"/>
     <w:autoRedefine/>
     <w:rsid w:val="00E0764C"/>
     <w:pPr>
@@ -8427,7 +9641,7 @@
   </w:style>
   <w:style w:type="paragraph" w:customStyle="1" w:styleId="Inssitynliiteluettelo">
     <w:name w:val="Inssityön liiteluettelo"/>
-    <w:basedOn w:val="Normal"/>
+    <w:basedOn w:val="Normaali"/>
     <w:autoRedefine/>
     <w:rsid w:val="004A55F0"/>
     <w:pPr>
@@ -8457,7 +9671,7 @@
   </w:style>
   <w:style w:type="paragraph" w:customStyle="1" w:styleId="Inssityntaulukonotsikko">
     <w:name w:val="Inssityön taulukon otsikko"/>
-    <w:basedOn w:val="Normal"/>
+    <w:basedOn w:val="Normaali"/>
     <w:next w:val="Inssitynleipteksti"/>
     <w:autoRedefine/>
     <w:rsid w:val="002A531F"/>
@@ -8482,7 +9696,7 @@
   </w:style>
   <w:style w:type="paragraph" w:customStyle="1" w:styleId="Inssitynkuva">
     <w:name w:val="Inssityön kuva"/>
-    <w:basedOn w:val="NormalWeb"/>
+    <w:basedOn w:val="NormaaliWWW"/>
     <w:next w:val="Inssitynkuvanotsikko"/>
     <w:autoRedefine/>
     <w:rsid w:val="002A531F"/>
@@ -8500,7 +9714,7 @@
   </w:style>
   <w:style w:type="paragraph" w:customStyle="1" w:styleId="Inssitynkuvanotsikko">
     <w:name w:val="Inssityön kuvan otsikko"/>
-    <w:basedOn w:val="Normal"/>
+    <w:basedOn w:val="Normaali"/>
     <w:next w:val="Inssitynleipteksti"/>
     <w:autoRedefine/>
     <w:rsid w:val="002A531F"/>
@@ -8525,7 +9739,7 @@
   </w:style>
   <w:style w:type="paragraph" w:customStyle="1" w:styleId="Inssitynkaava">
     <w:name w:val="Inssityön kaava"/>
-    <w:basedOn w:val="Normal"/>
+    <w:basedOn w:val="Normaali"/>
     <w:next w:val="Inssitynleipteksti"/>
     <w:autoRedefine/>
     <w:rsid w:val="002A531F"/>
@@ -8548,9 +9762,9 @@
       <w:lang w:eastAsia="en-US"/>
     </w:rPr>
   </w:style>
-  <w:style w:type="paragraph" w:styleId="NormalWeb">
+  <w:style w:type="paragraph" w:styleId="NormaaliWWW">
     <w:name w:val="Normal (Web)"/>
-    <w:basedOn w:val="Normal"/>
+    <w:basedOn w:val="Normaali"/>
     <w:uiPriority w:val="99"/>
     <w:rsid w:val="002A531F"/>
     <w:rPr>
@@ -8559,7 +9773,7 @@
   </w:style>
   <w:style w:type="paragraph" w:customStyle="1" w:styleId="Inssitynlhttietomuistionlomakerivi">
     <w:name w:val="Inssityön lähtötietomuistion lomakerivi"/>
-    <w:basedOn w:val="Normal"/>
+    <w:basedOn w:val="Normaali"/>
     <w:autoRedefine/>
     <w:rsid w:val="00FE7ABB"/>
     <w:pPr>
@@ -8579,8 +9793,8 @@
   </w:style>
   <w:style w:type="paragraph" w:customStyle="1" w:styleId="Inssitynliitteenotsikko">
     <w:name w:val="Inssityön liitteen otsikko"/>
-    <w:basedOn w:val="Normal"/>
-    <w:next w:val="Normal"/>
+    <w:basedOn w:val="Normaali"/>
+    <w:next w:val="Normaali"/>
     <w:autoRedefine/>
     <w:rsid w:val="00196D38"/>
     <w:pPr>
@@ -8596,7 +9810,7 @@
       <w:lang w:eastAsia="en-US"/>
     </w:rPr>
   </w:style>
-  <w:style w:type="character" w:styleId="EndnoteReference">
+  <w:style w:type="character" w:styleId="Loppuviitteenviite">
     <w:name w:val="endnote reference"/>
     <w:rsid w:val="00FE7ABB"/>
     <w:rPr>
@@ -8605,7 +9819,7 @@
   </w:style>
   <w:style w:type="paragraph" w:customStyle="1" w:styleId="Inssitynliitteenloppuviite">
     <w:name w:val="Inssityön liitteen loppuviite"/>
-    <w:basedOn w:val="EndnoteText"/>
+    <w:basedOn w:val="Loppuviitteenteksti"/>
     <w:autoRedefine/>
     <w:rsid w:val="00FE7ABB"/>
     <w:pPr>
@@ -8620,10 +9834,10 @@
       <w:lang w:eastAsia="en-US"/>
     </w:rPr>
   </w:style>
-  <w:style w:type="paragraph" w:styleId="EndnoteText">
+  <w:style w:type="paragraph" w:styleId="Loppuviitteenteksti">
     <w:name w:val="endnote text"/>
-    <w:basedOn w:val="Normal"/>
-    <w:link w:val="EndnoteTextChar"/>
+    <w:basedOn w:val="Normaali"/>
+    <w:link w:val="LoppuviitteentekstiChar"/>
     <w:rsid w:val="00FE7ABB"/>
     <w:pPr>
       <w:spacing w:line="240" w:lineRule="auto"/>
@@ -8633,9 +9847,9 @@
       <w:szCs w:val="20"/>
     </w:rPr>
   </w:style>
-  <w:style w:type="character" w:customStyle="1" w:styleId="EndnoteTextChar">
-    <w:name w:val="Endnote Text Char"/>
-    <w:link w:val="EndnoteText"/>
+  <w:style w:type="character" w:customStyle="1" w:styleId="LoppuviitteentekstiChar">
+    <w:name w:val="Loppuviitteen teksti Char"/>
+    <w:link w:val="Loppuviitteenteksti"/>
     <w:rsid w:val="00FE7ABB"/>
     <w:rPr>
       <w:rFonts w:ascii="Arial" w:hAnsi="Arial"/>
@@ -8643,7 +9857,7 @@
   </w:style>
   <w:style w:type="paragraph" w:customStyle="1" w:styleId="Inssitynotsikko1">
     <w:name w:val="Inssityön otsikko 1"/>
-    <w:basedOn w:val="Heading1"/>
+    <w:basedOn w:val="Otsikko1"/>
     <w:next w:val="Inssitynleipteksti"/>
     <w:rsid w:val="00FE7ABB"/>
     <w:pPr>
@@ -8679,7 +9893,7 @@
   </w:style>
   <w:style w:type="paragraph" w:customStyle="1" w:styleId="Inssitynlhdemalli">
     <w:name w:val="Inssityön lähdemalli"/>
-    <w:basedOn w:val="Normal"/>
+    <w:basedOn w:val="Normaali"/>
     <w:next w:val="Inssitynleipteksti"/>
     <w:rsid w:val="00FE7ABB"/>
     <w:pPr>
@@ -8755,7 +9969,7 @@
       <w:szCs w:val="24"/>
     </w:rPr>
   </w:style>
-  <w:style w:type="character" w:styleId="FollowedHyperlink">
+  <w:style w:type="character" w:styleId="AvattuHyperlinkki">
     <w:name w:val="FollowedHyperlink"/>
     <w:rsid w:val="00FD73A7"/>
     <w:rPr>
@@ -8763,9 +9977,9 @@
       <w:u w:val="single"/>
     </w:rPr>
   </w:style>
-  <w:style w:type="table" w:styleId="TableGrid">
+  <w:style w:type="table" w:styleId="TaulukkoRuudukko">
     <w:name w:val="Table Grid"/>
-    <w:basedOn w:val="TableNormal"/>
+    <w:basedOn w:val="Normaalitaulukko"/>
     <w:uiPriority w:val="59"/>
     <w:rsid w:val="00DD2DD6"/>
     <w:rPr>
@@ -8785,9 +9999,9 @@
       </w:tblBorders>
     </w:tblPr>
   </w:style>
-  <w:style w:type="paragraph" w:styleId="ListParagraph">
+  <w:style w:type="paragraph" w:styleId="Luettelokappale">
     <w:name w:val="List Paragraph"/>
-    <w:basedOn w:val="Normal"/>
+    <w:basedOn w:val="Normaali"/>
     <w:uiPriority w:val="34"/>
     <w:qFormat/>
     <w:rsid w:val="00471C6C"/>
@@ -8796,11 +10010,11 @@
       <w:contextualSpacing/>
     </w:pPr>
   </w:style>
-  <w:style w:type="paragraph" w:styleId="Title">
+  <w:style w:type="paragraph" w:styleId="Otsikko">
     <w:name w:val="Title"/>
-    <w:basedOn w:val="Normal"/>
-    <w:next w:val="Normal"/>
-    <w:link w:val="TitleChar"/>
+    <w:basedOn w:val="Normaali"/>
+    <w:next w:val="Normaali"/>
+    <w:link w:val="OtsikkoChar"/>
     <w:qFormat/>
     <w:rsid w:val="00D1111A"/>
     <w:pPr>
@@ -8818,9 +10032,9 @@
       <w:szCs w:val="52"/>
     </w:rPr>
   </w:style>
-  <w:style w:type="character" w:customStyle="1" w:styleId="TitleChar">
-    <w:name w:val="Title Char"/>
-    <w:link w:val="Title"/>
+  <w:style w:type="character" w:customStyle="1" w:styleId="OtsikkoChar">
+    <w:name w:val="Otsikko Char"/>
+    <w:link w:val="Otsikko"/>
     <w:rsid w:val="00D1111A"/>
     <w:rPr>
       <w:rFonts w:ascii="Arial" w:eastAsia="Times New Roman" w:hAnsi="Arial" w:cs="Arial"/>
@@ -8832,9 +10046,9 @@
       <w:szCs w:val="52"/>
     </w:rPr>
   </w:style>
-  <w:style w:type="character" w:customStyle="1" w:styleId="Heading5Char">
-    <w:name w:val="Heading 5 Char"/>
-    <w:link w:val="Heading5"/>
+  <w:style w:type="character" w:customStyle="1" w:styleId="Otsikko5Char">
+    <w:name w:val="Otsikko 5 Char"/>
+    <w:link w:val="Otsikko5"/>
     <w:semiHidden/>
     <w:rsid w:val="00A025B8"/>
     <w:rPr>
@@ -8844,9 +10058,9 @@
       <w:szCs w:val="24"/>
     </w:rPr>
   </w:style>
-  <w:style w:type="character" w:customStyle="1" w:styleId="Heading6Char">
-    <w:name w:val="Heading 6 Char"/>
-    <w:link w:val="Heading6"/>
+  <w:style w:type="character" w:customStyle="1" w:styleId="Otsikko6Char">
+    <w:name w:val="Otsikko 6 Char"/>
+    <w:link w:val="Otsikko6"/>
     <w:semiHidden/>
     <w:rsid w:val="00A025B8"/>
     <w:rPr>
@@ -8858,9 +10072,9 @@
       <w:szCs w:val="24"/>
     </w:rPr>
   </w:style>
-  <w:style w:type="character" w:customStyle="1" w:styleId="Heading7Char">
-    <w:name w:val="Heading 7 Char"/>
-    <w:link w:val="Heading7"/>
+  <w:style w:type="character" w:customStyle="1" w:styleId="Otsikko7Char">
+    <w:name w:val="Otsikko 7 Char"/>
+    <w:link w:val="Otsikko7"/>
     <w:semiHidden/>
     <w:rsid w:val="00A025B8"/>
     <w:rPr>
@@ -8872,9 +10086,9 @@
       <w:szCs w:val="24"/>
     </w:rPr>
   </w:style>
-  <w:style w:type="character" w:customStyle="1" w:styleId="Heading8Char">
-    <w:name w:val="Heading 8 Char"/>
-    <w:link w:val="Heading8"/>
+  <w:style w:type="character" w:customStyle="1" w:styleId="Otsikko8Char">
+    <w:name w:val="Otsikko 8 Char"/>
+    <w:link w:val="Otsikko8"/>
     <w:semiHidden/>
     <w:rsid w:val="00A025B8"/>
     <w:rPr>
@@ -8882,9 +10096,9 @@
       <w:color w:val="404040"/>
     </w:rPr>
   </w:style>
-  <w:style w:type="character" w:customStyle="1" w:styleId="Heading9Char">
-    <w:name w:val="Heading 9 Char"/>
-    <w:link w:val="Heading9"/>
+  <w:style w:type="character" w:customStyle="1" w:styleId="Otsikko9Char">
+    <w:name w:val="Otsikko 9 Char"/>
+    <w:link w:val="Otsikko9"/>
     <w:semiHidden/>
     <w:rsid w:val="00A025B8"/>
     <w:rPr>
@@ -8894,7 +10108,7 @@
       <w:color w:val="404040"/>
     </w:rPr>
   </w:style>
-  <w:style w:type="paragraph" w:styleId="NoSpacing">
+  <w:style w:type="paragraph" w:styleId="Eivli">
     <w:name w:val="No Spacing"/>
     <w:uiPriority w:val="1"/>
     <w:qFormat/>
@@ -8907,7 +10121,7 @@
   </w:style>
   <w:style w:type="paragraph" w:customStyle="1" w:styleId="OtikkoIlmanNumerointia">
     <w:name w:val="OtikkoIlmanNumerointia"/>
-    <w:basedOn w:val="NoSpacing"/>
+    <w:basedOn w:val="Eivli"/>
     <w:qFormat/>
     <w:rsid w:val="00D1111A"/>
     <w:pPr>
@@ -8917,10 +10131,10 @@
       <w:b/>
     </w:rPr>
   </w:style>
-  <w:style w:type="paragraph" w:styleId="Caption">
+  <w:style w:type="paragraph" w:styleId="Kuvaotsikko">
     <w:name w:val="caption"/>
     <w:basedOn w:val="Default"/>
-    <w:next w:val="Normal"/>
+    <w:next w:val="Normaali"/>
     <w:unhideWhenUsed/>
     <w:qFormat/>
     <w:rsid w:val="00536AB5"/>
@@ -8931,10 +10145,10 @@
       <w:i/>
     </w:rPr>
   </w:style>
-  <w:style w:type="paragraph" w:styleId="Bibliography">
+  <w:style w:type="paragraph" w:styleId="Lhdeluettelo">
     <w:name w:val="Bibliography"/>
-    <w:basedOn w:val="Normal"/>
-    <w:next w:val="Normal"/>
+    <w:basedOn w:val="Normaali"/>
+    <w:next w:val="Normaali"/>
     <w:uiPriority w:val="37"/>
     <w:unhideWhenUsed/>
     <w:qFormat/>
@@ -8946,9 +10160,9 @@
       <w:ind w:left="360"/>
     </w:pPr>
   </w:style>
-  <w:style w:type="character" w:customStyle="1" w:styleId="HeaderChar">
-    <w:name w:val="Header Char"/>
-    <w:link w:val="Header"/>
+  <w:style w:type="character" w:customStyle="1" w:styleId="YltunnisteChar">
+    <w:name w:val="Ylätunniste Char"/>
+    <w:link w:val="Yltunniste"/>
     <w:uiPriority w:val="99"/>
     <w:rsid w:val="002775E7"/>
     <w:rPr>
@@ -8957,7 +10171,7 @@
       <w:szCs w:val="24"/>
     </w:rPr>
   </w:style>
-  <w:style w:type="character" w:styleId="Emphasis">
+  <w:style w:type="character" w:styleId="Korostus">
     <w:name w:val="Emphasis"/>
     <w:qFormat/>
     <w:rsid w:val="00305DE1"/>
@@ -8968,8 +10182,8 @@
   </w:style>
   <w:style w:type="paragraph" w:customStyle="1" w:styleId="HeaderText">
     <w:name w:val="Header Text"/>
-    <w:basedOn w:val="Header"/>
-    <w:next w:val="Header"/>
+    <w:basedOn w:val="Yltunniste"/>
+    <w:next w:val="Yltunniste"/>
     <w:rsid w:val="00A03ABA"/>
     <w:pPr>
       <w:keepLines/>
@@ -8990,7 +10204,7 @@
   </w:style>
   <w:style w:type="paragraph" w:customStyle="1" w:styleId="HeaderText2">
     <w:name w:val="Header Text2"/>
-    <w:basedOn w:val="Header"/>
+    <w:basedOn w:val="Yltunniste"/>
     <w:rsid w:val="00A03ABA"/>
     <w:pPr>
       <w:keepLines/>
@@ -9010,10 +10224,10 @@
       <w:lang w:val="en-US" w:eastAsia="en-US"/>
     </w:rPr>
   </w:style>
-  <w:style w:type="paragraph" w:styleId="BodyTextIndent2">
+  <w:style w:type="paragraph" w:styleId="Sisennettyleipteksti2">
     <w:name w:val="Body Text Indent 2"/>
-    <w:basedOn w:val="Normal"/>
-    <w:link w:val="BodyTextIndent2Char"/>
+    <w:basedOn w:val="Normaali"/>
+    <w:link w:val="Sisennettyleipteksti2Char"/>
     <w:semiHidden/>
     <w:unhideWhenUsed/>
     <w:rsid w:val="00B325E8"/>
@@ -9022,10 +10236,10 @@
       <w:ind w:left="283"/>
     </w:pPr>
   </w:style>
-  <w:style w:type="character" w:customStyle="1" w:styleId="BodyTextIndent2Char">
-    <w:name w:val="Body Text Indent 2 Char"/>
-    <w:basedOn w:val="DefaultParagraphFont"/>
-    <w:link w:val="BodyTextIndent2"/>
+  <w:style w:type="character" w:customStyle="1" w:styleId="Sisennettyleipteksti2Char">
+    <w:name w:val="Sisennetty leipäteksti 2 Char"/>
+    <w:basedOn w:val="Kappaleenoletusfontti"/>
+    <w:link w:val="Sisennettyleipteksti2"/>
     <w:semiHidden/>
     <w:rsid w:val="00B325E8"/>
     <w:rPr>
@@ -9325,7 +10539,7 @@
 </file>
 
 <file path=customXml/itemProps1.xml><?xml version="1.0" encoding="utf-8"?>
-<ds:datastoreItem xmlns:ds="http://schemas.openxmlformats.org/officeDocument/2006/customXml" ds:itemID="{F54A04B5-F038-48E3-864C-B04472204593}">
+<ds:datastoreItem xmlns:ds="http://schemas.openxmlformats.org/officeDocument/2006/customXml" ds:itemID="{114635A0-403C-40AC-BBCB-0D66D37E22CE}">
   <ds:schemaRefs>
     <ds:schemaRef ds:uri="http://schemas.openxmlformats.org/officeDocument/2006/bibliography"/>
   </ds:schemaRefs>

--- a/docs/Projektisuunnitelma_muokkaa_tata.docx
+++ b/docs/Projektisuunnitelma_muokkaa_tata.docx
@@ -3,10 +3,7 @@
 <w:document xmlns:wpc="http://schemas.microsoft.com/office/word/2010/wordprocessingCanvas" xmlns:cx="http://schemas.microsoft.com/office/drawing/2014/chartex" xmlns:cx1="http://schemas.microsoft.com/office/drawing/2015/9/8/chartex" xmlns:cx2="http://schemas.microsoft.com/office/drawing/2015/10/21/chartex" xmlns:cx3="http://schemas.microsoft.com/office/drawing/2016/5/9/chartex" xmlns:cx4="http://schemas.microsoft.com/office/drawing/2016/5/10/chartex" xmlns:cx5="http://schemas.microsoft.com/office/drawing/2016/5/11/chartex" xmlns:cx6="http://schemas.microsoft.com/office/drawing/2016/5/12/chartex" xmlns:cx7="http://schemas.microsoft.com/office/drawing/2016/5/13/chartex" xmlns:cx8="http://schemas.microsoft.com/office/drawing/2016/5/14/chartex" xmlns:mc="http://schemas.openxmlformats.org/markup-compatibility/2006" xmlns:aink="http://schemas.microsoft.com/office/drawing/2016/ink" xmlns:am3d="http://schemas.microsoft.com/office/drawing/2017/model3d" xmlns:o="urn:schemas-microsoft-com:office:office" xmlns:r="http://schemas.openxmlformats.org/officeDocument/2006/relationships" xmlns:m="http://schemas.openxmlformats.org/officeDocument/2006/math" xmlns:v="urn:schemas-microsoft-com:vml" xmlns:wp14="http://schemas.microsoft.com/office/word/2010/wordprocessingDrawing" xmlns:wp="http://schemas.openxmlformats.org/drawingml/2006/wordprocessingDrawing" xmlns:w10="urn:schemas-microsoft-com:office:word" xmlns:w="http://schemas.openxmlformats.org/wordprocessingml/2006/main" xmlns:w14="http://schemas.microsoft.com/office/word/2010/wordml" xmlns:w15="http://schemas.microsoft.com/office/word/2012/wordml" xmlns:w16cid="http://schemas.microsoft.com/office/word/2016/wordml/cid" xmlns:w16se="http://schemas.microsoft.com/office/word/2015/wordml/symex" xmlns:wpg="http://schemas.microsoft.com/office/word/2010/wordprocessingGroup" xmlns:wpi="http://schemas.microsoft.com/office/word/2010/wordprocessingInk" xmlns:wne="http://schemas.microsoft.com/office/word/2006/wordml" xmlns:wps="http://schemas.microsoft.com/office/word/2010/wordprocessingShape" mc:Ignorable="w14 w15 w16se w16cid wp14">
   <w:body>
     <w:p/>
-    <w:p>
-      <w:bookmarkStart w:id="0" w:name="_GoBack"/>
-      <w:bookmarkEnd w:id="0"/>
-    </w:p>
+    <w:p/>
     <w:p/>
     <w:p/>
     <w:p>
@@ -32,16 +29,7 @@
           <w:color w:val="0070C0"/>
           <w:sz w:val="44"/>
         </w:rPr>
-        <w:t>RYhmän projektin</w:t>
-      </w:r>
-      <w:r>
-        <w:rPr>
-          <w:b/>
-          <w:caps/>
-          <w:color w:val="0070C0"/>
-          <w:sz w:val="44"/>
-        </w:rPr>
-        <w:t xml:space="preserve"> nimi</w:t>
+        <w:t xml:space="preserve">PELI/IOT </w:t>
       </w:r>
     </w:p>
     <w:p>
@@ -1151,12 +1139,10 @@
       <w:pPr>
         <w:pStyle w:val="Otsikko"/>
       </w:pPr>
-      <w:bookmarkStart w:id="1" w:name="_Toc506817050"/>
       <w:r>
         <w:lastRenderedPageBreak/>
         <w:t>Sisällysluettelo</w:t>
       </w:r>
-      <w:bookmarkEnd w:id="1"/>
     </w:p>
     <w:p>
       <w:pPr>
@@ -1203,7 +1189,7 @@
         <w:rPr>
           <w:noProof/>
         </w:rPr>
-        <w:t>Sisällysluettelo</w:t>
+        <w:t>1 Dokumentin tarkoitus</w:t>
       </w:r>
       <w:r>
         <w:rPr>
@@ -1221,7 +1207,7 @@
         <w:rPr>
           <w:noProof/>
         </w:rPr>
-        <w:instrText xml:space="preserve"> PAGEREF _Toc506817050 \h </w:instrText>
+        <w:instrText xml:space="preserve"> PAGEREF _Toc35792927 \h </w:instrText>
       </w:r>
       <w:r>
         <w:rPr>
@@ -1238,7 +1224,7 @@
         <w:rPr>
           <w:noProof/>
         </w:rPr>
-        <w:t>2</w:t>
+        <w:t>3</w:t>
       </w:r>
       <w:r>
         <w:rPr>
@@ -1262,7 +1248,7 @@
         <w:rPr>
           <w:noProof/>
         </w:rPr>
-        <w:t>1 Dokumentin tarkoitus</w:t>
+        <w:t>2 PROJEKTIN SISÄLTÖ</w:t>
       </w:r>
       <w:r>
         <w:rPr>
@@ -1280,7 +1266,7 @@
         <w:rPr>
           <w:noProof/>
         </w:rPr>
-        <w:instrText xml:space="preserve"> PAGEREF _Toc506817051 \h </w:instrText>
+        <w:instrText xml:space="preserve"> PAGEREF _Toc35792928 \h </w:instrText>
       </w:r>
       <w:r>
         <w:rPr>
@@ -1303,6 +1289,161 @@
         <w:rPr>
           <w:noProof/>
         </w:rPr>
+        <w:fldChar w:fldCharType="end"/>
+      </w:r>
+    </w:p>
+    <w:p>
+      <w:pPr>
+        <w:pStyle w:val="Sisluet2"/>
+        <w:rPr>
+          <w:rFonts w:asciiTheme="minorHAnsi" w:eastAsiaTheme="minorEastAsia" w:hAnsiTheme="minorHAnsi" w:cstheme="minorBidi"/>
+          <w:sz w:val="22"/>
+          <w:szCs w:val="22"/>
+        </w:rPr>
+      </w:pPr>
+      <w:r>
+        <w:t>2.1 Tausta ja lähtökohdat</w:t>
+      </w:r>
+      <w:r>
+        <w:tab/>
+      </w:r>
+      <w:r>
+        <w:fldChar w:fldCharType="begin"/>
+      </w:r>
+      <w:r>
+        <w:instrText xml:space="preserve"> PAGEREF _Toc35792929 \h </w:instrText>
+      </w:r>
+      <w:r>
+        <w:fldChar w:fldCharType="separate"/>
+      </w:r>
+      <w:r>
+        <w:t>3</w:t>
+      </w:r>
+      <w:r>
+        <w:fldChar w:fldCharType="end"/>
+      </w:r>
+    </w:p>
+    <w:p>
+      <w:pPr>
+        <w:pStyle w:val="Sisluet2"/>
+        <w:rPr>
+          <w:rFonts w:asciiTheme="minorHAnsi" w:eastAsiaTheme="minorEastAsia" w:hAnsiTheme="minorHAnsi" w:cstheme="minorBidi"/>
+          <w:sz w:val="22"/>
+          <w:szCs w:val="22"/>
+        </w:rPr>
+      </w:pPr>
+      <w:r>
+        <w:t>2.2 Tehtävä ja tavoitteet</w:t>
+      </w:r>
+      <w:r>
+        <w:tab/>
+      </w:r>
+      <w:r>
+        <w:fldChar w:fldCharType="begin"/>
+      </w:r>
+      <w:r>
+        <w:instrText xml:space="preserve"> PAGEREF _Toc35792930 \h </w:instrText>
+      </w:r>
+      <w:r>
+        <w:fldChar w:fldCharType="separate"/>
+      </w:r>
+      <w:r>
+        <w:t>4</w:t>
+      </w:r>
+      <w:r>
+        <w:fldChar w:fldCharType="end"/>
+      </w:r>
+    </w:p>
+    <w:p>
+      <w:pPr>
+        <w:pStyle w:val="Sisluet3"/>
+        <w:rPr>
+          <w:rFonts w:asciiTheme="minorHAnsi" w:eastAsiaTheme="minorEastAsia" w:hAnsiTheme="minorHAnsi" w:cstheme="minorBidi"/>
+          <w:sz w:val="22"/>
+          <w:szCs w:val="22"/>
+        </w:rPr>
+      </w:pPr>
+      <w:r>
+        <w:t>2.2.1 Käytettävät teknologiat ja niiden paikka projektissa</w:t>
+      </w:r>
+      <w:r>
+        <w:tab/>
+      </w:r>
+      <w:r>
+        <w:fldChar w:fldCharType="begin"/>
+      </w:r>
+      <w:r>
+        <w:instrText xml:space="preserve"> PAGEREF _Toc35792931 \h </w:instrText>
+      </w:r>
+      <w:r>
+        <w:fldChar w:fldCharType="separate"/>
+      </w:r>
+      <w:r>
+        <w:t>4</w:t>
+      </w:r>
+      <w:r>
+        <w:fldChar w:fldCharType="end"/>
+      </w:r>
+    </w:p>
+    <w:p>
+      <w:pPr>
+        <w:pStyle w:val="Sisluet3"/>
+        <w:rPr>
+          <w:rFonts w:asciiTheme="minorHAnsi" w:eastAsiaTheme="minorEastAsia" w:hAnsiTheme="minorHAnsi" w:cstheme="minorBidi"/>
+          <w:sz w:val="22"/>
+          <w:szCs w:val="22"/>
+        </w:rPr>
+      </w:pPr>
+      <w:r>
+        <w:t>2.2.2 Sensoreista ja niiden kalibroinnista</w:t>
+      </w:r>
+      <w:r>
+        <w:tab/>
+      </w:r>
+      <w:r>
+        <w:fldChar w:fldCharType="begin"/>
+      </w:r>
+      <w:r>
+        <w:instrText xml:space="preserve"> PAGEREF _Toc35792932 \h </w:instrText>
+      </w:r>
+      <w:r>
+        <w:fldChar w:fldCharType="separate"/>
+      </w:r>
+      <w:r>
+        <w:t>5</w:t>
+      </w:r>
+      <w:r>
+        <w:fldChar w:fldCharType="end"/>
+      </w:r>
+    </w:p>
+    <w:p>
+      <w:pPr>
+        <w:pStyle w:val="Sisluet3"/>
+        <w:rPr>
+          <w:rFonts w:asciiTheme="minorHAnsi" w:eastAsiaTheme="minorEastAsia" w:hAnsiTheme="minorHAnsi" w:cstheme="minorBidi"/>
+          <w:sz w:val="22"/>
+          <w:szCs w:val="22"/>
+        </w:rPr>
+      </w:pPr>
+      <w:r>
+        <w:t>2.2.3 Luonnontieteet (fysiikan ja matematiikan osio)</w:t>
+      </w:r>
+      <w:r>
+        <w:tab/>
+      </w:r>
+      <w:r>
+        <w:fldChar w:fldCharType="begin"/>
+      </w:r>
+      <w:r>
+        <w:instrText xml:space="preserve"> PAGEREF _Toc35792933 \h </w:instrText>
+      </w:r>
+      <w:r>
+        <w:fldChar w:fldCharType="separate"/>
+      </w:r>
+      <w:r>
+        <w:t>5</w:t>
+      </w:r>
+      <w:r>
         <w:fldChar w:fldCharType="end"/>
       </w:r>
     </w:p>
@@ -1321,7 +1462,7 @@
         <w:rPr>
           <w:noProof/>
         </w:rPr>
-        <w:t>2 PROJEKTIN SISÄLTÖ</w:t>
+        <w:t>3 PROJEKTIN ORGANISOINTI</w:t>
       </w:r>
       <w:r>
         <w:rPr>
@@ -1339,7 +1480,7 @@
         <w:rPr>
           <w:noProof/>
         </w:rPr>
-        <w:instrText xml:space="preserve"> PAGEREF _Toc506817052 \h </w:instrText>
+        <w:instrText xml:space="preserve"> PAGEREF _Toc35792934 \h </w:instrText>
       </w:r>
       <w:r>
         <w:rPr>
@@ -1356,7 +1497,7 @@
         <w:rPr>
           <w:noProof/>
         </w:rPr>
-        <w:t>3</w:t>
+        <w:t>5</w:t>
       </w:r>
       <w:r>
         <w:rPr>
@@ -1375,7 +1516,7 @@
         </w:rPr>
       </w:pPr>
       <w:r>
-        <w:t>2.1 Tausta ja lähtökohdat</w:t>
+        <w:t>3.1 Toimittajan projektiryhmä</w:t>
       </w:r>
       <w:r>
         <w:tab/>
@@ -1384,13 +1525,13 @@
         <w:fldChar w:fldCharType="begin"/>
       </w:r>
       <w:r>
-        <w:instrText xml:space="preserve"> PAGEREF _Toc506817053 \h </w:instrText>
+        <w:instrText xml:space="preserve"> PAGEREF _Toc35792935 \h </w:instrText>
       </w:r>
       <w:r>
         <w:fldChar w:fldCharType="separate"/>
       </w:r>
       <w:r>
-        <w:t>3</w:t>
+        <w:t>5</w:t>
       </w:r>
       <w:r>
         <w:fldChar w:fldCharType="end"/>
@@ -1406,7 +1547,7 @@
         </w:rPr>
       </w:pPr>
       <w:r>
-        <w:t>2.2 Tehtävä ja tavoitteet</w:t>
+        <w:t>3.2 Tilat</w:t>
       </w:r>
       <w:r>
         <w:tab/>
@@ -1415,13 +1556,44 @@
         <w:fldChar w:fldCharType="begin"/>
       </w:r>
       <w:r>
-        <w:instrText xml:space="preserve"> PAGEREF _Toc506817054 \h </w:instrText>
+        <w:instrText xml:space="preserve"> PAGEREF _Toc35792936 \h </w:instrText>
       </w:r>
       <w:r>
         <w:fldChar w:fldCharType="separate"/>
       </w:r>
       <w:r>
-        <w:t>3</w:t>
+        <w:t>6</w:t>
+      </w:r>
+      <w:r>
+        <w:fldChar w:fldCharType="end"/>
+      </w:r>
+    </w:p>
+    <w:p>
+      <w:pPr>
+        <w:pStyle w:val="Sisluet2"/>
+        <w:rPr>
+          <w:rFonts w:asciiTheme="minorHAnsi" w:eastAsiaTheme="minorEastAsia" w:hAnsiTheme="minorHAnsi" w:cstheme="minorBidi"/>
+          <w:sz w:val="22"/>
+          <w:szCs w:val="22"/>
+        </w:rPr>
+      </w:pPr>
+      <w:r>
+        <w:t>3.3 Työkalut, laitteistot ja verkkoyhteydet ja budjetti</w:t>
+      </w:r>
+      <w:r>
+        <w:tab/>
+      </w:r>
+      <w:r>
+        <w:fldChar w:fldCharType="begin"/>
+      </w:r>
+      <w:r>
+        <w:instrText xml:space="preserve"> PAGEREF _Toc35792937 \h </w:instrText>
+      </w:r>
+      <w:r>
+        <w:fldChar w:fldCharType="separate"/>
+      </w:r>
+      <w:r>
+        <w:t>7</w:t>
       </w:r>
       <w:r>
         <w:fldChar w:fldCharType="end"/>
@@ -1442,7 +1614,7 @@
         <w:rPr>
           <w:noProof/>
         </w:rPr>
-        <w:t>3 PROJEKTIN ORGANISOINTI</w:t>
+        <w:t>4 TOTEUTUSSUUNNITELMA</w:t>
       </w:r>
       <w:r>
         <w:rPr>
@@ -1460,7 +1632,7 @@
         <w:rPr>
           <w:noProof/>
         </w:rPr>
-        <w:instrText xml:space="preserve"> PAGEREF _Toc506817055 \h </w:instrText>
+        <w:instrText xml:space="preserve"> PAGEREF _Toc35792938 \h </w:instrText>
       </w:r>
       <w:r>
         <w:rPr>
@@ -1477,7 +1649,7 @@
         <w:rPr>
           <w:noProof/>
         </w:rPr>
-        <w:t>4</w:t>
+        <w:t>7</w:t>
       </w:r>
       <w:r>
         <w:rPr>
@@ -1496,7 +1668,7 @@
         </w:rPr>
       </w:pPr>
       <w:r>
-        <w:t>3.1 Toimittajan projektiryhmä</w:t>
+        <w:t>4.1 Projektin vaiheistus ja aikataulu</w:t>
       </w:r>
       <w:r>
         <w:tab/>
@@ -1505,13 +1677,13 @@
         <w:fldChar w:fldCharType="begin"/>
       </w:r>
       <w:r>
-        <w:instrText xml:space="preserve"> PAGEREF _Toc506817056 \h </w:instrText>
+        <w:instrText xml:space="preserve"> PAGEREF _Toc35792939 \h </w:instrText>
       </w:r>
       <w:r>
         <w:fldChar w:fldCharType="separate"/>
       </w:r>
       <w:r>
-        <w:t>4</w:t>
+        <w:t>7</w:t>
       </w:r>
       <w:r>
         <w:fldChar w:fldCharType="end"/>
@@ -1527,7 +1699,7 @@
         </w:rPr>
       </w:pPr>
       <w:r>
-        <w:t>3.2 Tilat</w:t>
+        <w:t>4.2 Projektin toimitukset</w:t>
       </w:r>
       <w:r>
         <w:tab/>
@@ -1536,13 +1708,13 @@
         <w:fldChar w:fldCharType="begin"/>
       </w:r>
       <w:r>
-        <w:instrText xml:space="preserve"> PAGEREF _Toc506817057 \h </w:instrText>
+        <w:instrText xml:space="preserve"> PAGEREF _Toc35792940 \h </w:instrText>
       </w:r>
       <w:r>
         <w:fldChar w:fldCharType="separate"/>
       </w:r>
       <w:r>
-        <w:t>5</w:t>
+        <w:t>9</w:t>
       </w:r>
       <w:r>
         <w:fldChar w:fldCharType="end"/>
@@ -1558,7 +1730,7 @@
         </w:rPr>
       </w:pPr>
       <w:r>
-        <w:t>3.3 Työkalut, laitteistot ja verkkoyhteydet ja budjetti</w:t>
+        <w:t>4.3 Riskienhallinta</w:t>
       </w:r>
       <w:r>
         <w:tab/>
@@ -1567,13 +1739,13 @@
         <w:fldChar w:fldCharType="begin"/>
       </w:r>
       <w:r>
-        <w:instrText xml:space="preserve"> PAGEREF _Toc506817058 \h </w:instrText>
+        <w:instrText xml:space="preserve"> PAGEREF _Toc35792941 \h </w:instrText>
       </w:r>
       <w:r>
         <w:fldChar w:fldCharType="separate"/>
       </w:r>
       <w:r>
-        <w:t>5</w:t>
+        <w:t>10</w:t>
       </w:r>
       <w:r>
         <w:fldChar w:fldCharType="end"/>
@@ -1594,7 +1766,7 @@
         <w:rPr>
           <w:noProof/>
         </w:rPr>
-        <w:t>4 TOTEUTUSSUUNNITELMA</w:t>
+        <w:t>5 OHJAUS- JA VIESTINTÄSUUNNITELMA</w:t>
       </w:r>
       <w:r>
         <w:rPr>
@@ -1612,7 +1784,7 @@
         <w:rPr>
           <w:noProof/>
         </w:rPr>
-        <w:instrText xml:space="preserve"> PAGEREF _Toc506817059 \h </w:instrText>
+        <w:instrText xml:space="preserve"> PAGEREF _Toc35792942 \h </w:instrText>
       </w:r>
       <w:r>
         <w:rPr>
@@ -1629,7 +1801,7 @@
         <w:rPr>
           <w:noProof/>
         </w:rPr>
-        <w:t>5</w:t>
+        <w:t>11</w:t>
       </w:r>
       <w:r>
         <w:rPr>
@@ -1648,7 +1820,7 @@
         </w:rPr>
       </w:pPr>
       <w:r>
-        <w:t>4.1 Projektin vaiheistus ja aikataulu</w:t>
+        <w:t>5.1 Palaverikäytännöt</w:t>
       </w:r>
       <w:r>
         <w:tab/>
@@ -1657,13 +1829,13 @@
         <w:fldChar w:fldCharType="begin"/>
       </w:r>
       <w:r>
-        <w:instrText xml:space="preserve"> PAGEREF _Toc506817060 \h </w:instrText>
+        <w:instrText xml:space="preserve"> PAGEREF _Toc35792943 \h </w:instrText>
       </w:r>
       <w:r>
         <w:fldChar w:fldCharType="separate"/>
       </w:r>
       <w:r>
-        <w:t>5</w:t>
+        <w:t>11</w:t>
       </w:r>
       <w:r>
         <w:fldChar w:fldCharType="end"/>
@@ -1679,7 +1851,7 @@
         </w:rPr>
       </w:pPr>
       <w:r>
-        <w:t>4.2 Projektin toimitukset</w:t>
+        <w:t>5.2 Raportointi ja tiedottaminen</w:t>
       </w:r>
       <w:r>
         <w:tab/>
@@ -1688,13 +1860,13 @@
         <w:fldChar w:fldCharType="begin"/>
       </w:r>
       <w:r>
-        <w:instrText xml:space="preserve"> PAGEREF _Toc506817061 \h </w:instrText>
+        <w:instrText xml:space="preserve"> PAGEREF _Toc35792944 \h </w:instrText>
       </w:r>
       <w:r>
         <w:fldChar w:fldCharType="separate"/>
       </w:r>
       <w:r>
-        <w:t>5</w:t>
+        <w:t>11</w:t>
       </w:r>
       <w:r>
         <w:fldChar w:fldCharType="end"/>
@@ -1710,10 +1882,7 @@
         </w:rPr>
       </w:pPr>
       <w:r>
-        <w:rPr>
-          <w:highlight w:val="yellow"/>
-        </w:rPr>
-        <w:t>4.3 Riskienhallinta</w:t>
+        <w:t>5.3 Dokumentointi</w:t>
       </w:r>
       <w:r>
         <w:tab/>
@@ -1722,226 +1891,15 @@
         <w:fldChar w:fldCharType="begin"/>
       </w:r>
       <w:r>
-        <w:instrText xml:space="preserve"> PAGEREF _Toc506817062 \h </w:instrText>
+        <w:instrText xml:space="preserve"> PAGEREF _Toc35792945 \h </w:instrText>
       </w:r>
       <w:r>
         <w:fldChar w:fldCharType="separate"/>
       </w:r>
       <w:r>
-        <w:t>6</w:t>
-      </w:r>
-      <w:r>
-        <w:fldChar w:fldCharType="end"/>
-      </w:r>
-    </w:p>
-    <w:p>
-      <w:pPr>
-        <w:pStyle w:val="Sisluet1"/>
-        <w:rPr>
-          <w:rFonts w:asciiTheme="minorHAnsi" w:eastAsiaTheme="minorEastAsia" w:hAnsiTheme="minorHAnsi" w:cstheme="minorBidi"/>
-          <w:caps w:val="0"/>
-          <w:noProof/>
-          <w:sz w:val="22"/>
-          <w:szCs w:val="22"/>
-        </w:rPr>
-      </w:pPr>
-      <w:r>
-        <w:rPr>
-          <w:noProof/>
-        </w:rPr>
-        <w:t>5 OHJAUS- JA VIESTINTÄSUUNNITELMA</w:t>
-      </w:r>
-      <w:r>
-        <w:rPr>
-          <w:noProof/>
-        </w:rPr>
-        <w:tab/>
-      </w:r>
-      <w:r>
-        <w:rPr>
-          <w:noProof/>
-        </w:rPr>
-        <w:fldChar w:fldCharType="begin"/>
-      </w:r>
-      <w:r>
-        <w:rPr>
-          <w:noProof/>
-        </w:rPr>
-        <w:instrText xml:space="preserve"> PAGEREF _Toc506817063 \h </w:instrText>
-      </w:r>
-      <w:r>
-        <w:rPr>
-          <w:noProof/>
-        </w:rPr>
-      </w:r>
-      <w:r>
-        <w:rPr>
-          <w:noProof/>
-        </w:rPr>
-        <w:fldChar w:fldCharType="separate"/>
-      </w:r>
-      <w:r>
-        <w:rPr>
-          <w:noProof/>
-        </w:rPr>
-        <w:t>6</w:t>
-      </w:r>
-      <w:r>
-        <w:rPr>
-          <w:noProof/>
-        </w:rPr>
-        <w:fldChar w:fldCharType="end"/>
-      </w:r>
-    </w:p>
-    <w:p>
-      <w:pPr>
-        <w:pStyle w:val="Sisluet2"/>
-        <w:rPr>
-          <w:rFonts w:asciiTheme="minorHAnsi" w:eastAsiaTheme="minorEastAsia" w:hAnsiTheme="minorHAnsi" w:cstheme="minorBidi"/>
-          <w:sz w:val="22"/>
-          <w:szCs w:val="22"/>
-        </w:rPr>
-      </w:pPr>
-      <w:r>
-        <w:t>5.1 Palaverikäytännöt</w:t>
-      </w:r>
-      <w:r>
-        <w:tab/>
-      </w:r>
-      <w:r>
-        <w:fldChar w:fldCharType="begin"/>
-      </w:r>
-      <w:r>
-        <w:instrText xml:space="preserve"> PAGEREF _Toc506817064 \h </w:instrText>
-      </w:r>
-      <w:r>
-        <w:fldChar w:fldCharType="separate"/>
-      </w:r>
-      <w:r>
-        <w:t>6</w:t>
-      </w:r>
-      <w:r>
-        <w:fldChar w:fldCharType="end"/>
-      </w:r>
-    </w:p>
-    <w:p>
-      <w:pPr>
-        <w:pStyle w:val="Sisluet2"/>
-        <w:rPr>
-          <w:rFonts w:asciiTheme="minorHAnsi" w:eastAsiaTheme="minorEastAsia" w:hAnsiTheme="minorHAnsi" w:cstheme="minorBidi"/>
-          <w:sz w:val="22"/>
-          <w:szCs w:val="22"/>
-        </w:rPr>
-      </w:pPr>
-      <w:r>
-        <w:t>5.2 Raportointi ja tiedottaminen</w:t>
-      </w:r>
-      <w:r>
-        <w:tab/>
-      </w:r>
-      <w:r>
-        <w:fldChar w:fldCharType="begin"/>
-      </w:r>
-      <w:r>
-        <w:instrText xml:space="preserve"> PAGEREF _Toc506817065 \h </w:instrText>
-      </w:r>
-      <w:r>
-        <w:fldChar w:fldCharType="separate"/>
-      </w:r>
-      <w:r>
-        <w:t>7</w:t>
-      </w:r>
-      <w:r>
-        <w:fldChar w:fldCharType="end"/>
-      </w:r>
-    </w:p>
-    <w:p>
-      <w:pPr>
-        <w:pStyle w:val="Sisluet2"/>
-        <w:rPr>
-          <w:rFonts w:asciiTheme="minorHAnsi" w:eastAsiaTheme="minorEastAsia" w:hAnsiTheme="minorHAnsi" w:cstheme="minorBidi"/>
-          <w:sz w:val="22"/>
-          <w:szCs w:val="22"/>
-        </w:rPr>
-      </w:pPr>
-      <w:r>
-        <w:t>5.3 Dokumentointi</w:t>
-      </w:r>
-      <w:r>
-        <w:tab/>
-      </w:r>
-      <w:r>
-        <w:fldChar w:fldCharType="begin"/>
-      </w:r>
-      <w:r>
-        <w:instrText xml:space="preserve"> PAGEREF _Toc506817066 \h </w:instrText>
-      </w:r>
-      <w:r>
-        <w:fldChar w:fldCharType="separate"/>
-      </w:r>
-      <w:r>
-        <w:t>7</w:t>
-      </w:r>
-      <w:r>
-        <w:fldChar w:fldCharType="end"/>
-      </w:r>
-    </w:p>
-    <w:p>
-      <w:pPr>
-        <w:pStyle w:val="Sisluet1"/>
-        <w:rPr>
-          <w:rFonts w:asciiTheme="minorHAnsi" w:eastAsiaTheme="minorEastAsia" w:hAnsiTheme="minorHAnsi" w:cstheme="minorBidi"/>
-          <w:caps w:val="0"/>
-          <w:noProof/>
-          <w:sz w:val="22"/>
-          <w:szCs w:val="22"/>
-        </w:rPr>
-      </w:pPr>
-      <w:r>
-        <w:rPr>
-          <w:noProof/>
-        </w:rPr>
-        <w:t>Lähteet</w:t>
-      </w:r>
-      <w:r>
-        <w:rPr>
-          <w:noProof/>
-        </w:rPr>
-        <w:tab/>
-      </w:r>
-      <w:r>
-        <w:rPr>
-          <w:noProof/>
-        </w:rPr>
-        <w:fldChar w:fldCharType="begin"/>
-      </w:r>
-      <w:r>
-        <w:rPr>
-          <w:noProof/>
-        </w:rPr>
-        <w:instrText xml:space="preserve"> PAGEREF _Toc506817067 \h </w:instrText>
-      </w:r>
-      <w:r>
-        <w:rPr>
-          <w:noProof/>
-        </w:rPr>
-      </w:r>
-      <w:r>
-        <w:rPr>
-          <w:noProof/>
-        </w:rPr>
-        <w:fldChar w:fldCharType="separate"/>
-      </w:r>
-      <w:r>
-        <w:rPr>
-          <w:noProof/>
-        </w:rPr>
-        <w:t>8</w:t>
-      </w:r>
-      <w:r>
-        <w:rPr>
-          <w:noProof/>
-        </w:rPr>
+        <w:t>11</w:t>
+      </w:r>
+      <w:r>
         <w:fldChar w:fldCharType="end"/>
       </w:r>
     </w:p>
@@ -1978,82 +1936,150 @@
       <w:pPr>
         <w:pStyle w:val="Otsikko1"/>
       </w:pPr>
-      <w:bookmarkStart w:id="2" w:name="_Toc52249910"/>
-      <w:bookmarkStart w:id="3" w:name="_Toc315072053"/>
-      <w:bookmarkStart w:id="4" w:name="_Toc506817051"/>
+      <w:bookmarkStart w:id="0" w:name="_Toc52249910"/>
+      <w:bookmarkStart w:id="1" w:name="_Toc315072053"/>
+      <w:bookmarkStart w:id="2" w:name="_Toc35792927"/>
       <w:r>
         <w:lastRenderedPageBreak/>
         <w:t>Dokumentin tarkoitus</w:t>
       </w:r>
+      <w:bookmarkEnd w:id="0"/>
+      <w:bookmarkEnd w:id="1"/>
       <w:bookmarkEnd w:id="2"/>
+    </w:p>
+    <w:p>
+      <w:r>
+        <w:rPr>
+          <w:color w:val="548DD4" w:themeColor="text2" w:themeTint="99"/>
+        </w:rPr>
+        <w:t>Tässä luvussa kerrotaan tämän dokumentin tarkoitus (Mikä dokumentti on kyseessä? Mitä tässä dokumentissa kuvataan? Mitä vaihetta projektista se kuvaa? Mihin opintojaksoon tai -kokonaisuuteen dokumentti liittyy? tms</w:t>
+      </w:r>
+      <w:r>
+        <w:rPr>
+          <w:color w:val="0070C0"/>
+        </w:rPr>
+        <w:t>.).</w:t>
+      </w:r>
+    </w:p>
+    <w:p>
+      <w:r>
+        <w:t>Tämän dokumentin tarkoitus on kuvata Sulautetun järjestelmän sovellusprojektin kevään 2020 projektin suunnittelu ja sen organisointi, toimien täten alustavana projektisuunnitelmana. Suunnitelma sisältää koko projektin ja siihen osallistuvien henkilöiden toiminnan suunnittelun, organisoinnin, valvonnan ja johtamisen. Suunnittelu aloitetaan määrittelemällä projektin sisältö sekä ne päämäärät ja rajoitteet, jotka kuvaavat ja sitovat projektia. Suunnittelu</w:t>
+      </w:r>
+      <w:r>
+        <w:t>prosessi sisältää vaiheet, joissa arvioidaan rakennettavan sovelluksen koko ja muut tarvittavat resurssit, projektin aikataulu, riskien huomioonottaminen ja hallinta sekä projektinhallinta. Tuloksena syntyy projektisuunnitelma, joka kertoo, kuinka tavoitteet saavutetaan käytössä olevilla resursseilla.</w:t>
+      </w:r>
+    </w:p>
+    <w:p>
+      <w:r>
+        <w:t xml:space="preserve">Dokumentti toimii myös projektin aikana tehtävien päätösten ja käytettyjen teknologioiden välityskanavana projektijakson vastuuopettajille. </w:t>
+      </w:r>
+    </w:p>
+    <w:p>
+      <w:r>
+        <w:t>Tämä dokumentti on tarkoitettu projektiorganisaation käyttöön ja se liitetään myös osaksi lopullisen projektin dokumentaatiota.</w:t>
+      </w:r>
+    </w:p>
+    <w:p>
+      <w:pPr>
+        <w:pStyle w:val="Otsikko1"/>
+      </w:pPr>
+      <w:bookmarkStart w:id="3" w:name="_Toc49062413"/>
+      <w:bookmarkStart w:id="4" w:name="_Toc73859615"/>
+      <w:bookmarkStart w:id="5" w:name="_Toc35792928"/>
+      <w:r>
+        <w:t>PROJEKTIN</w:t>
+      </w:r>
+      <w:r>
+        <w:t xml:space="preserve"> SISÄLTÖ</w:t>
+      </w:r>
       <w:bookmarkEnd w:id="3"/>
       <w:bookmarkEnd w:id="4"/>
+      <w:bookmarkEnd w:id="5"/>
     </w:p>
     <w:p>
-      <w:r>
-        <w:rPr>
-          <w:color w:val="548DD4" w:themeColor="text2" w:themeTint="99"/>
-        </w:rPr>
-        <w:t>Tässä luvussa kerrotaan tämän dokumentin tarkoitus (Mikä dokumentti on kyseessä? Mitä tässä dokumentissa kuvataan? Mitä vaihetta projektista se kuvaa? Mihin opintojaksoon tai -kokonaisuuteen dokumentti liittyy? tms</w:t>
-      </w:r>
-      <w:r>
-        <w:rPr>
-          <w:color w:val="0070C0"/>
-        </w:rPr>
-        <w:t>.).</w:t>
-      </w:r>
+      <w:pPr>
+        <w:pStyle w:val="Otsikko2"/>
+      </w:pPr>
+      <w:bookmarkStart w:id="6" w:name="_Toc49062414"/>
+      <w:bookmarkStart w:id="7" w:name="_Toc73859616"/>
+      <w:bookmarkStart w:id="8" w:name="_Toc35792929"/>
+      <w:r>
+        <w:t>Tausta</w:t>
+      </w:r>
+      <w:bookmarkEnd w:id="6"/>
+      <w:r>
+        <w:t xml:space="preserve"> ja lähtökohdat</w:t>
+      </w:r>
+      <w:bookmarkEnd w:id="7"/>
+      <w:bookmarkEnd w:id="8"/>
     </w:p>
     <w:p>
-      <w:r>
-        <w:t>Tämän dokumentin tarkoitus on kuvata Sulautetun järjestelmän sovellusprojektin kevään 2020 projektin suunnittelu ja sen organisointi, toimien täten alustavana projektisuunnitelmana. Suunnitelma sisältää koko projektin ja siihen osallistuvien henkilöiden toiminnan suunnittelun, organisoinnin, valvonnan ja johtamisen. Suunnittelu aloitetaan määrittelemällä projektin sisältö sekä ne päämäärät ja rajoitteet, jotka kuvaavat ja sitovat projektia. Suunnittelu</w:t>
-      </w:r>
-      <w:r>
-        <w:t>prosessi sisältää vaiheet, joissa arvioidaan rakennettavan sovelluksen koko ja muut tarvittavat resurssit, projektin aikataulu, riskien huomioonottaminen ja hallinta sekä projektinhallinta. Tuloksena syntyy projektisuunnitelma, joka kertoo, kuinka tavoitteet saavutetaan käytössä olevilla resursseilla.</w:t>
+      <w:pPr>
+        <w:rPr>
+          <w:color w:val="548DD4" w:themeColor="text2" w:themeTint="99"/>
+        </w:rPr>
+      </w:pPr>
+      <w:r>
+        <w:rPr>
+          <w:color w:val="548DD4" w:themeColor="text2" w:themeTint="99"/>
+        </w:rPr>
+        <w:t>Taustan ja lähtökohtien kuvaaminen jää usein projektisuunnitelmassa unohduksiin keskityttäessä rakennettavan järjestelmän kuvaamiseen. Tässä luvussa kuvataan lyhyesti ja selkeästi projektin osapuolet, osapuolten projektiyhteistyön historia ja osapuolten yleiset tavoitteet tälle projektille.</w:t>
       </w:r>
     </w:p>
     <w:p>
-      <w:r>
-        <w:t xml:space="preserve">Dokumentti toimii myös projektin aikana tehtävien päätösten ja käytettyjen teknologioiden välityskanavana projektijakson vastuuopettajille. </w:t>
+      <w:pPr>
+        <w:rPr>
+          <w:color w:val="548DD4" w:themeColor="text2" w:themeTint="99"/>
+        </w:rPr>
+      </w:pPr>
+      <w:r>
+        <w:rPr>
+          <w:color w:val="548DD4" w:themeColor="text2" w:themeTint="99"/>
+        </w:rPr>
+        <w:lastRenderedPageBreak/>
+        <w:t>Mikäli osapuolilla on kokemusta yhteistyöstä, on syytä lyhyesti selvittää, millaisia kokemuksia tästä on ollut.  Jos projekti on osaprojektina jossakin suuremmassa kokonaisuudessa, tulee myös näistä muista projekteista antaa lyhyt kuvaus.</w:t>
       </w:r>
     </w:p>
     <w:p>
       <w:r>
-        <w:t>Tämä dokumentti on tarkoitettu projektiorganisaation käyttöön ja se liitetään myös osaksi lopullisen projektin dokumentaatiota.</w:t>
+        <w:t>Projekti on osa tieto- ja viestintätekniikan insinöörin koulutusohjelmaan kuuluvaa opintojaksokokonaisuutta, ja on yksi useammasta opintojen aikana toteutettavasta projektista.</w:t>
       </w:r>
     </w:p>
     <w:p>
-      <w:pPr>
-        <w:pStyle w:val="Otsikko1"/>
-      </w:pPr>
-      <w:bookmarkStart w:id="5" w:name="_Toc49062413"/>
-      <w:bookmarkStart w:id="6" w:name="_Toc73859615"/>
-      <w:bookmarkStart w:id="7" w:name="_Toc506817052"/>
-      <w:r>
-        <w:t>PROJEKTIN</w:t>
-      </w:r>
-      <w:r>
-        <w:t xml:space="preserve"> SISÄLTÖ</w:t>
-      </w:r>
-      <w:bookmarkEnd w:id="5"/>
-      <w:bookmarkEnd w:id="6"/>
-      <w:bookmarkEnd w:id="7"/>
+      <w:r>
+        <w:t xml:space="preserve">Projektin </w:t>
+      </w:r>
+      <w:proofErr w:type="gramStart"/>
+      <w:r>
+        <w:t>luonteesta johtuen</w:t>
+      </w:r>
+      <w:proofErr w:type="gramEnd"/>
+      <w:r>
+        <w:t>,</w:t>
+      </w:r>
+      <w:r>
+        <w:t xml:space="preserve"> sen tilaajana toimii Oulun ammattikorkeakoulun tekniikan yksikkö, joka myös järjestää </w:t>
+      </w:r>
+      <w:r>
+        <w:t>opintojakson, minkä yhtenä suoritusedellytyksenä tämä projekti toteutetaan. Koulutusohjelman aikaisemmissa opintojaksoissa projektin toteuttajat ovat jo toteuttaneet muutaman projektin tilaajalle.</w:t>
+      </w:r>
     </w:p>
     <w:p>
       <w:pPr>
         <w:pStyle w:val="Otsikko2"/>
       </w:pPr>
-      <w:bookmarkStart w:id="8" w:name="_Toc49062414"/>
-      <w:bookmarkStart w:id="9" w:name="_Toc73859616"/>
-      <w:bookmarkStart w:id="10" w:name="_Toc506817053"/>
-      <w:r>
-        <w:t>Tausta</w:t>
-      </w:r>
-      <w:bookmarkEnd w:id="8"/>
-      <w:r>
-        <w:t xml:space="preserve"> ja lähtökohdat</w:t>
+      <w:bookmarkStart w:id="9" w:name="_Toc49062416"/>
+      <w:bookmarkStart w:id="10" w:name="_Toc73859618"/>
+      <w:bookmarkStart w:id="11" w:name="_Toc35792930"/>
+      <w:r>
+        <w:t>Tehtävä</w:t>
       </w:r>
       <w:bookmarkEnd w:id="9"/>
+      <w:r>
+        <w:t xml:space="preserve"> ja tavoitteet</w:t>
+      </w:r>
       <w:bookmarkEnd w:id="10"/>
+      <w:bookmarkEnd w:id="11"/>
     </w:p>
     <w:p>
       <w:pPr>
@@ -2063,114 +2089,56 @@
       </w:pPr>
       <w:r>
         <w:rPr>
+          <w:b/>
           <w:color w:val="548DD4" w:themeColor="text2" w:themeTint="99"/>
         </w:rPr>
-        <w:t>Taustan ja lähtökohtien kuvaaminen jää usein projektisuunnitelmassa unohduksiin keskityttäessä rakennettavan järjestelmän kuvaamiseen. Tässä luvussa kuvataan lyhyesti ja selkeästi projektin osapuolet, osapuolten projektiyhteistyön historia ja osapuolten yleiset tavoitteet tälle projektille.</w:t>
+        <w:t>Tämä on tärkein laadittava kohta koko projektin käynnistämiseksi!</w:t>
+      </w:r>
+      <w:r>
+        <w:rPr>
+          <w:color w:val="548DD4" w:themeColor="text2" w:themeTint="99"/>
+        </w:rPr>
+        <w:t xml:space="preserve"> Tähän laaditaan selkokielinen ja kansantajuinen tarina tuotteesta. Kuka sitä käyttää? Missä ympäristössä sitä käytetään? Mitkä ovat keskeisimmät tarpeet, joita varten tuote tehdään?  Tekstiä voidaan havainnollistaa suunnitteluvaiheen luonnoksilla. </w:t>
       </w:r>
     </w:p>
     <w:p>
-      <w:pPr>
-        <w:rPr>
-          <w:color w:val="548DD4" w:themeColor="text2" w:themeTint="99"/>
-        </w:rPr>
-      </w:pPr>
-      <w:r>
-        <w:rPr>
-          <w:color w:val="548DD4" w:themeColor="text2" w:themeTint="99"/>
-        </w:rPr>
-        <w:lastRenderedPageBreak/>
-        <w:t>Mikäli osapuolilla on kokemusta yhteistyöstä, on syytä lyhyesti selvittää, millaisia kokemuksia tästä on ollut.  Jos projekti on osaprojektina jossakin suuremmassa kokonaisuudessa, tulee myös näistä muista projekteista antaa lyhyt kuvaus.</w:t>
+      <w:r>
+        <w:t xml:space="preserve">Projektin tarkoitus on tuottaa pilvessä palvelimelle toteutettu selainpeli, mitä pystytään kontrolloimaan </w:t>
+      </w:r>
+      <w:proofErr w:type="spellStart"/>
+      <w:r>
+        <w:t>Nucleon</w:t>
+      </w:r>
+      <w:proofErr w:type="spellEnd"/>
+      <w:r>
+        <w:t xml:space="preserve"> sensoreilla </w:t>
+      </w:r>
+      <w:proofErr w:type="spellStart"/>
+      <w:r>
+        <w:t>Raspberry</w:t>
+      </w:r>
+      <w:proofErr w:type="spellEnd"/>
+      <w:r>
+        <w:t xml:space="preserve"> </w:t>
+      </w:r>
+      <w:proofErr w:type="spellStart"/>
+      <w:r>
+        <w:t>Pin</w:t>
+      </w:r>
+      <w:proofErr w:type="spellEnd"/>
+      <w:r>
+        <w:t xml:space="preserve"> kautta tehtävillä pelipalvelimen API-kutsuilla. Peliä pystytään pelaamaan myös ilman ohjainta nettiselaimen ja näppäimistön avulla. Projekti toteutetaan kehittäjien mielenkiinnosta ja sen kohderyhmänä toimii muut TVT19KMO:n oppilaat sekä käytetyistä teknologioista kiinnostuneet ohjelmistokehittäjät. </w:t>
       </w:r>
     </w:p>
     <w:p>
-      <w:r>
-        <w:t>Projekti on osa tieto- ja viestintätekniikan insinöörin koulutusohjelmaan kuuluvaa opintojaksokokonaisuutta, ja on yksi useammasta opintojen aikana toteutettavasta projektista.</w:t>
-      </w:r>
-    </w:p>
-    <w:p>
-      <w:r>
-        <w:t xml:space="preserve">Projektin </w:t>
-      </w:r>
-      <w:proofErr w:type="gramStart"/>
-      <w:r>
-        <w:t>luonteesta johtuen</w:t>
-      </w:r>
-      <w:proofErr w:type="gramEnd"/>
-      <w:r>
-        <w:t>,</w:t>
-      </w:r>
-      <w:r>
-        <w:t xml:space="preserve"> sen tilaajana toimii Oulun ammattikorkeakoulun tekniikan yksikkö, joka myös järjestää </w:t>
-      </w:r>
-      <w:r>
-        <w:t>opintojakson, minkä yhtenä suoritusedellytyksenä tämä projekti toteutetaan. Koulutusohjelman aikaisemmissa opintojaksoissa projektin toteuttajat ovat jo toteuttaneet muutaman projektin tilaajalle.</w:t>
-      </w:r>
-    </w:p>
-    <w:p>
-      <w:pPr>
-        <w:pStyle w:val="Otsikko2"/>
-      </w:pPr>
-      <w:bookmarkStart w:id="11" w:name="_Toc49062416"/>
-      <w:bookmarkStart w:id="12" w:name="_Toc73859618"/>
-      <w:bookmarkStart w:id="13" w:name="_Toc506817054"/>
-      <w:r>
-        <w:t>Tehtävä</w:t>
-      </w:r>
-      <w:bookmarkEnd w:id="11"/>
-      <w:r>
-        <w:t xml:space="preserve"> ja tavoitteet</w:t>
+      <w:pPr>
+        <w:pStyle w:val="Otsikko3"/>
+      </w:pPr>
+      <w:bookmarkStart w:id="12" w:name="_Toc35792931"/>
+      <w:r>
+        <w:t>Käytettävät teknologiat ja niiden paikka projektissa</w:t>
       </w:r>
       <w:bookmarkEnd w:id="12"/>
-      <w:bookmarkEnd w:id="13"/>
-    </w:p>
-    <w:p>
-      <w:pPr>
-        <w:rPr>
-          <w:color w:val="548DD4" w:themeColor="text2" w:themeTint="99"/>
-        </w:rPr>
-      </w:pPr>
-      <w:r>
-        <w:rPr>
-          <w:b/>
-          <w:color w:val="548DD4" w:themeColor="text2" w:themeTint="99"/>
-        </w:rPr>
-        <w:t>Tämä on tärkein laadittava kohta koko projektin käynnistämiseksi!</w:t>
-      </w:r>
-      <w:r>
-        <w:rPr>
-          <w:color w:val="548DD4" w:themeColor="text2" w:themeTint="99"/>
-        </w:rPr>
-        <w:t xml:space="preserve"> Tähän laaditaan selkokielinen ja kansantajuinen tarina tuotteesta. Kuka sitä käyttää? Missä ympäristössä sitä käytetään? Mitkä ovat keskeisimmät tarpeet, joita varten tuote tehdään?  Tekstiä voidaan havainnollistaa suunnitteluvaiheen luonnoksilla. </w:t>
-      </w:r>
-    </w:p>
-    <w:p>
-      <w:r>
-        <w:t xml:space="preserve">Projektin tarkoitus on tuottaa pilvessä palvelimelle toteutettu selainpeli, mitä pystytään kontrolloimaan </w:t>
-      </w:r>
-      <w:proofErr w:type="spellStart"/>
-      <w:r>
-        <w:t>Nucleon</w:t>
-      </w:r>
-      <w:proofErr w:type="spellEnd"/>
-      <w:r>
-        <w:t xml:space="preserve"> sensoreilla </w:t>
-      </w:r>
-      <w:proofErr w:type="spellStart"/>
-      <w:r>
-        <w:t>Raspberry</w:t>
-      </w:r>
-      <w:proofErr w:type="spellEnd"/>
-      <w:r>
-        <w:t xml:space="preserve"> </w:t>
-      </w:r>
-      <w:proofErr w:type="spellStart"/>
-      <w:r>
-        <w:t>Pin</w:t>
-      </w:r>
-      <w:proofErr w:type="spellEnd"/>
-      <w:r>
-        <w:t xml:space="preserve"> kautta tehtävillä pelipalvelimen API-kutsuilla. Peliä pystytään pelaamaan myös ilman ohjainta nettiselaimen ja näppäimistön avulla. Projekti toteutetaan kehittäjien mielenkiinnosta ja sen kohderyhmänä toimii muut TVT19KMO:n oppilaat sekä käytetyistä teknologioista kiinnostuneet ohjelmistokehittäjät. </w:t>
-      </w:r>
     </w:p>
     <w:p/>
     <w:p>
@@ -2229,89 +2197,126 @@
       <w:r>
         <w:t xml:space="preserve">Kuva </w:t>
       </w:r>
-      <w:fldSimple w:instr=" SEQ Kuva \* ARABIC ">
-        <w:r>
-          <w:rPr>
-            <w:noProof/>
-          </w:rPr>
-          <w:t>1</w:t>
-        </w:r>
-      </w:fldSimple>
+      <w:r>
+        <w:fldChar w:fldCharType="begin"/>
+      </w:r>
+      <w:r>
+        <w:instrText xml:space="preserve"> SEQ Kuva \* ARABIC </w:instrText>
+      </w:r>
+      <w:r>
+        <w:fldChar w:fldCharType="separate"/>
+      </w:r>
+      <w:r>
+        <w:rPr>
+          <w:noProof/>
+        </w:rPr>
+        <w:t>1</w:t>
+      </w:r>
+      <w:r>
+        <w:fldChar w:fldCharType="end"/>
+      </w:r>
       <w:r>
         <w:t>. Alustava suunnitelma projektin arkkitehtuurista, teknologioista ja toiminnallisuuksista.</w:t>
       </w:r>
     </w:p>
     <w:p>
       <w:pPr>
-        <w:rPr>
-          <w:color w:val="548DD4" w:themeColor="text2" w:themeTint="99"/>
-        </w:rPr>
-      </w:pPr>
+        <w:pStyle w:val="Otsikko3"/>
+      </w:pPr>
+      <w:bookmarkStart w:id="13" w:name="_Toc35792932"/>
+      <w:r>
+        <w:t>Sensoreista ja niiden kalibroinnista</w:t>
+      </w:r>
+      <w:bookmarkEnd w:id="13"/>
     </w:p>
     <w:p>
-      <w:pPr>
-        <w:rPr>
-          <w:rFonts w:ascii="Verdana" w:hAnsi="Verdana"/>
-        </w:rPr>
-      </w:pPr>
-      <w:r>
-        <w:rPr>
-          <w:color w:val="548DD4" w:themeColor="text2" w:themeTint="99"/>
-        </w:rPr>
-        <w:t xml:space="preserve"> </w:t>
+      <w:r>
+        <w:t>Alustavasti projektissa ei käytetä kuin kahta erittäin yksinkertaista sensorialustaa.</w:t>
       </w:r>
     </w:p>
     <w:p>
       <w:pPr>
-        <w:pStyle w:val="Otsikko1"/>
-      </w:pPr>
-      <w:bookmarkStart w:id="14" w:name="_Toc506817055"/>
-      <w:r>
-        <w:t>PROJEKTIN</w:t>
-      </w:r>
-      <w:r>
-        <w:t xml:space="preserve"> ORGANISOINTI</w:t>
+        <w:pStyle w:val="Otsikko3"/>
+      </w:pPr>
+      <w:r>
+        <w:t xml:space="preserve"> </w:t>
+      </w:r>
+      <w:bookmarkStart w:id="14" w:name="_Toc35792933"/>
+      <w:r>
+        <w:t>Luonnontieteet (fysiikan ja mate</w:t>
+      </w:r>
+      <w:bookmarkStart w:id="15" w:name="_GoBack"/>
+      <w:bookmarkEnd w:id="15"/>
+      <w:r>
+        <w:t>matiikan osio)</w:t>
       </w:r>
       <w:bookmarkEnd w:id="14"/>
     </w:p>
     <w:p>
-      <w:pPr>
-        <w:pStyle w:val="Otsikko2"/>
-      </w:pPr>
-      <w:bookmarkStart w:id="15" w:name="_Toc73859624"/>
-      <w:bookmarkStart w:id="16" w:name="_Toc506817056"/>
-      <w:r>
-        <w:t xml:space="preserve">Toimittajan </w:t>
-      </w:r>
-      <w:r>
-        <w:t>projektiryhmä</w:t>
-      </w:r>
-      <w:bookmarkEnd w:id="15"/>
+      <w:r>
+        <w:t xml:space="preserve">Projektissa käytetään fysiikan periaatteita toteutettavan pelin ohjelmakoodissa. Suurin osa käytettävästä fysiikasta kuten esimerkiksi kappaleisiin kohdistettavista voimista hoidetaan </w:t>
+      </w:r>
+      <w:proofErr w:type="spellStart"/>
+      <w:r>
+        <w:t>Phaser</w:t>
+      </w:r>
+      <w:proofErr w:type="spellEnd"/>
+      <w:r>
+        <w:t>-kirjastossa olevan fysiikkamoottorin avulla. Käytetyistä fysiikan periaatteista annetaan tarkempi kuvaus projektin loppuraportissa.</w:t>
+      </w:r>
+    </w:p>
+    <w:p>
+      <w:pPr>
+        <w:pStyle w:val="Otsikko1"/>
+      </w:pPr>
+      <w:bookmarkStart w:id="16" w:name="_Toc35792934"/>
+      <w:r>
+        <w:t>PROJEKTIN</w:t>
+      </w:r>
+      <w:r>
+        <w:t xml:space="preserve"> ORGANISOINTI</w:t>
+      </w:r>
       <w:bookmarkEnd w:id="16"/>
     </w:p>
     <w:p>
-      <w:r>
-        <w:t>Toimittajan projektiryhmään kuuluvat taulukon 1 henkilöt.</w:t>
-      </w:r>
+      <w:pPr>
+        <w:pStyle w:val="Otsikko2"/>
+      </w:pPr>
+      <w:bookmarkStart w:id="17" w:name="_Toc73859624"/>
+      <w:bookmarkStart w:id="18" w:name="_Toc35792935"/>
+      <w:r>
+        <w:t xml:space="preserve">Toimittajan </w:t>
+      </w:r>
+      <w:r>
+        <w:t>projektiryhmä</w:t>
+      </w:r>
+      <w:bookmarkEnd w:id="17"/>
+      <w:bookmarkEnd w:id="18"/>
     </w:p>
     <w:p>
-      <w:pPr>
-        <w:rPr>
-          <w:color w:val="548DD4" w:themeColor="text2" w:themeTint="99"/>
-        </w:rPr>
-      </w:pPr>
-      <w:r>
-        <w:rPr>
-          <w:color w:val="548DD4" w:themeColor="text2" w:themeTint="99"/>
-        </w:rPr>
-        <w:t xml:space="preserve">Taulukkoon 1 tulevat opiskelijoiden nimet ja yhteystiedot.  </w:t>
+      <w:r>
+        <w:t>Toimittajan projektiryhmään kuuluvat taulukon 1 henkilöt.</w:t>
       </w:r>
     </w:p>
     <w:p>
       <w:pPr>
+        <w:rPr>
+          <w:color w:val="548DD4" w:themeColor="text2" w:themeTint="99"/>
+        </w:rPr>
+      </w:pPr>
+      <w:r>
+        <w:rPr>
+          <w:color w:val="548DD4" w:themeColor="text2" w:themeTint="99"/>
+        </w:rPr>
+        <w:t xml:space="preserve">Taulukkoon 1 tulevat opiskelijoiden nimet ja yhteystiedot.  </w:t>
+      </w:r>
+    </w:p>
+    <w:p>
+      <w:pPr>
         <w:pStyle w:val="Kuvaotsikko"/>
       </w:pPr>
       <w:r>
+        <w:lastRenderedPageBreak/>
         <w:t>TAULUKKO 1. Projektiryhmän henkilöt</w:t>
       </w:r>
     </w:p>
@@ -2548,7 +2553,6 @@
               <w:rPr>
                 <w:rFonts w:cs="Arial"/>
               </w:rPr>
-              <w:lastRenderedPageBreak/>
               <w:t xml:space="preserve">NIMI: </w:t>
             </w:r>
             <w:r>
@@ -2875,11 +2879,11 @@
       <w:pPr>
         <w:pStyle w:val="Otsikko2"/>
       </w:pPr>
-      <w:bookmarkStart w:id="17" w:name="_Toc506817057"/>
+      <w:bookmarkStart w:id="19" w:name="_Toc35792936"/>
       <w:r>
         <w:t>Tilat</w:t>
       </w:r>
-      <w:bookmarkEnd w:id="17"/>
+      <w:bookmarkEnd w:id="19"/>
     </w:p>
     <w:p>
       <w:pPr>
@@ -2901,6 +2905,7 @@
     </w:p>
     <w:p>
       <w:r>
+        <w:lastRenderedPageBreak/>
         <w:t xml:space="preserve">Näiden kiinteiden tilojen lisäksi työryhmä käyttää myös työskentelytilanaan ryhmän </w:t>
       </w:r>
       <w:proofErr w:type="spellStart"/>
@@ -2916,7 +2921,7 @@
       <w:pPr>
         <w:pStyle w:val="Otsikko2"/>
       </w:pPr>
-      <w:bookmarkStart w:id="18" w:name="_Toc506817058"/>
+      <w:bookmarkStart w:id="20" w:name="_Toc35792937"/>
       <w:r>
         <w:t>Työkalut</w:t>
       </w:r>
@@ -2932,89 +2937,88 @@
       <w:r>
         <w:t xml:space="preserve"> ja budjetti</w:t>
       </w:r>
-      <w:bookmarkEnd w:id="18"/>
-    </w:p>
-    <w:p>
-      <w:pPr>
-        <w:rPr>
-          <w:color w:val="548DD4" w:themeColor="text2" w:themeTint="99"/>
-        </w:rPr>
-      </w:pPr>
-      <w:r>
-        <w:rPr>
-          <w:color w:val="548DD4" w:themeColor="text2" w:themeTint="99"/>
-        </w:rPr>
-        <w:t>Tässä luvussa kuvataan projektin käytössä olevat työkalut, laitteet ja verkkoyhteydet sekä näiden käyttötarkoitus projektissa (ei koske projektin tuotteessa tarvittavia komponentteja). Lisäksi kuvataan tiedossa oleva budjetti.</w:t>
-      </w:r>
-    </w:p>
-    <w:p>
-      <w:r>
-        <w:lastRenderedPageBreak/>
-        <w:t>Koska projektissa käytetyt laitteet ovat tilaajalta tai toteuttajilta peräisin, sekä käytetyt digitaaliset työkalut ilmaisia, projektin suunnitteluvaiheessa arvioitu budjetti pysyy nollassa eurossa.</w:t>
-      </w:r>
-    </w:p>
-    <w:p>
-      <w:pPr>
-        <w:pStyle w:val="Otsikko1"/>
-      </w:pPr>
-      <w:bookmarkStart w:id="19" w:name="_Toc73859632"/>
-      <w:bookmarkStart w:id="20" w:name="_Toc506817059"/>
-      <w:r>
-        <w:t>TOTEUTUSSUUNNITELMA</w:t>
-      </w:r>
-      <w:bookmarkEnd w:id="19"/>
       <w:bookmarkEnd w:id="20"/>
     </w:p>
     <w:p>
       <w:pPr>
-        <w:pStyle w:val="Otsikko2"/>
-      </w:pPr>
-      <w:bookmarkStart w:id="21" w:name="_Toc49062444"/>
-      <w:bookmarkStart w:id="22" w:name="_Toc73859633"/>
-      <w:bookmarkStart w:id="23" w:name="_Toc506817060"/>
-      <w:r>
-        <w:t>Projektin vaiheistus</w:t>
-      </w:r>
-      <w:bookmarkEnd w:id="21"/>
-      <w:r>
-        <w:t xml:space="preserve"> ja aikataulu</w:t>
-      </w:r>
-      <w:bookmarkEnd w:id="22"/>
-      <w:bookmarkEnd w:id="23"/>
+        <w:rPr>
+          <w:color w:val="548DD4" w:themeColor="text2" w:themeTint="99"/>
+        </w:rPr>
+      </w:pPr>
+      <w:r>
+        <w:rPr>
+          <w:color w:val="548DD4" w:themeColor="text2" w:themeTint="99"/>
+        </w:rPr>
+        <w:t>Tässä luvussa kuvataan projektin käytössä olevat työkalut, laitteet ja verkkoyhteydet sekä näiden käyttötarkoitus projektissa (ei koske projektin tuotteessa tarvittavia komponentteja). Lisäksi kuvataan tiedossa oleva budjetti.</w:t>
+      </w:r>
     </w:p>
     <w:p>
-      <w:pPr>
-        <w:rPr>
-          <w:color w:val="0070C0"/>
-        </w:rPr>
-      </w:pPr>
-      <w:r>
-        <w:rPr>
-          <w:color w:val="548DD4" w:themeColor="text2" w:themeTint="99"/>
-        </w:rPr>
-        <w:t>Tässä luvussa esitellään projektin vaiheistus ja aikataulu. Jos projektin vaiheistus ja aikataulu on jo laadittu ja esitelty jossain toisessa dokumentissa, tässä voidaan viitata siihen dokumenttiin. Lisäksi jos projektin vaiheistukseen tai aikatauluun liittyy kuvia, kaavioita tai graafeja, ne voidaan esitellä tässä luvussa tai tämän dokumentin liitteinä</w:t>
-      </w:r>
-      <w:r>
-        <w:rPr>
-          <w:color w:val="0070C0"/>
-        </w:rPr>
-        <w:t>.</w:t>
+      <w:r>
+        <w:t>Koska projektissa käytetyt laitteet ovat tilaajalta tai toteuttajilta peräisin, sekä käytetyt digitaaliset työkalut ilmaisia, projektin suunnitteluvaiheessa arvioitu budjetti pysyy nollassa eurossa.</w:t>
       </w:r>
     </w:p>
     <w:p>
-      <w:r>
-        <w:t>Koska projektille asetettu kesto on vain lähes kuukauden mittainen, sille ei pystytä laatimaan hyvin selkeää vaiheistusta tai aikataulua.</w:t>
-      </w:r>
+      <w:pPr>
+        <w:pStyle w:val="Otsikko1"/>
+      </w:pPr>
+      <w:bookmarkStart w:id="21" w:name="_Toc73859632"/>
+      <w:bookmarkStart w:id="22" w:name="_Toc35792938"/>
+      <w:r>
+        <w:t>TOTEUTUSSUUNNITELMA</w:t>
+      </w:r>
+      <w:bookmarkEnd w:id="21"/>
+      <w:bookmarkEnd w:id="22"/>
     </w:p>
     <w:p>
-      <w:r>
-        <w:t xml:space="preserve">Projektin tekeminen aloitetaan kevään 2020 </w:t>
-      </w:r>
-      <w:r>
-        <w:t>neljännen kouluperiodin kolmannella viikolla ja sen päättymisajankohdaksi asetetaan periodin viimeinen viikko. Projektin aikana tuotettu ohjelmakoodi pyritään kuitenkin jo toteuttamaan ja testaamaan viikkoa ennen tätä.</w:t>
-      </w:r>
+      <w:pPr>
+        <w:pStyle w:val="Otsikko2"/>
+      </w:pPr>
+      <w:bookmarkStart w:id="23" w:name="_Toc49062444"/>
+      <w:bookmarkStart w:id="24" w:name="_Toc73859633"/>
+      <w:bookmarkStart w:id="25" w:name="_Toc35792939"/>
+      <w:r>
+        <w:t>Projektin vaiheistus</w:t>
+      </w:r>
+      <w:bookmarkEnd w:id="23"/>
+      <w:r>
+        <w:t xml:space="preserve"> ja aikataulu</w:t>
+      </w:r>
+      <w:bookmarkEnd w:id="24"/>
+      <w:bookmarkEnd w:id="25"/>
     </w:p>
     <w:p>
+      <w:pPr>
+        <w:rPr>
+          <w:color w:val="0070C0"/>
+        </w:rPr>
+      </w:pPr>
+      <w:r>
+        <w:rPr>
+          <w:color w:val="548DD4" w:themeColor="text2" w:themeTint="99"/>
+        </w:rPr>
+        <w:t>Tässä luvussa esitellään projektin vaiheistus ja aikataulu. Jos projektin vaiheistus ja aikataulu on jo laadittu ja esitelty jossain toisessa dokumentissa, tässä voidaan viitata siihen dokumenttiin. Lisäksi jos projektin vaiheistukseen tai aikatauluun liittyy kuvia, kaavioita tai graafeja, ne voidaan esitellä tässä luvussa tai tämän dokumentin liitteinä</w:t>
+      </w:r>
+      <w:r>
+        <w:rPr>
+          <w:color w:val="0070C0"/>
+        </w:rPr>
+        <w:t>.</w:t>
+      </w:r>
+    </w:p>
+    <w:p>
+      <w:r>
+        <w:t>Koska projektille asetettu kesto on vain lähes kuukauden mittainen, sille ei pystytä laatimaan hyvin selkeää vaiheistusta tai aikataulua.</w:t>
+      </w:r>
+    </w:p>
+    <w:p>
+      <w:r>
+        <w:t xml:space="preserve">Projektin tekeminen aloitetaan kevään 2020 </w:t>
+      </w:r>
+      <w:r>
+        <w:t>neljännen kouluperiodin kolmannella viikolla ja sen päättymisajankohdaksi asetetaan periodin viimeinen viikko. Projektin aikana tuotettu ohjelmakoodi pyritään kuitenkin jo toteuttamaan ja testaamaan viikkoa ennen tätä.</w:t>
+      </w:r>
+    </w:p>
+    <w:p>
       <w:r>
         <w:t xml:space="preserve">Projektin tekemiselle on varattu noin 5 kalenteriviikkoa. Projekti pyritään suorittamaan noudattaen EVO-mallia, myös ottaen hieman mallia </w:t>
       </w:r>
@@ -3024,7 +3028,11 @@
       </w:r>
       <w:proofErr w:type="spellEnd"/>
       <w:r>
-        <w:t xml:space="preserve"> ketterässä kehitysmenetelmässä käytetyistä päiväpalavereista ja </w:t>
+        <w:t xml:space="preserve"> ketterässä </w:t>
+      </w:r>
+      <w:r>
+        <w:lastRenderedPageBreak/>
+        <w:t xml:space="preserve">kehitysmenetelmässä käytetyistä päiväpalavereista ja </w:t>
       </w:r>
       <w:proofErr w:type="spellStart"/>
       <w:r>
@@ -3101,13 +3109,11 @@
                 <w:szCs w:val="20"/>
               </w:rPr>
             </w:pPr>
-            <w:bookmarkStart w:id="24" w:name="_Toc73859639"/>
-            <w:bookmarkStart w:id="25" w:name="_Toc506817061"/>
+            <w:bookmarkStart w:id="26" w:name="_Toc73859639"/>
             <w:r>
               <w:rPr>
                 <w:rFonts w:ascii="Verdana" w:hAnsi="Verdana"/>
               </w:rPr>
-              <w:lastRenderedPageBreak/>
               <w:t>PROJEKTIN VAIHE</w:t>
             </w:r>
           </w:p>
@@ -3907,6 +3913,7 @@
         <w:rPr>
           <w:rFonts w:ascii="Verdana" w:hAnsi="Verdana"/>
         </w:rPr>
+        <w:lastRenderedPageBreak/>
         <w:t xml:space="preserve">        </w:t>
       </w:r>
     </w:p>
@@ -3952,14 +3959,15 @@
       <w:pPr>
         <w:pStyle w:val="Otsikko2"/>
       </w:pPr>
+      <w:bookmarkStart w:id="27" w:name="_Toc35792940"/>
       <w:r>
         <w:t xml:space="preserve">Projektin </w:t>
       </w:r>
       <w:r>
         <w:t>toimitukset</w:t>
       </w:r>
-      <w:bookmarkEnd w:id="24"/>
-      <w:bookmarkEnd w:id="25"/>
+      <w:bookmarkEnd w:id="26"/>
+      <w:bookmarkEnd w:id="27"/>
     </w:p>
     <w:p>
       <w:pPr>
@@ -4743,13 +4751,13 @@
       <w:pPr>
         <w:pStyle w:val="Otsikko2"/>
       </w:pPr>
-      <w:bookmarkStart w:id="26" w:name="_Toc506817062"/>
-      <w:bookmarkStart w:id="27" w:name="_Toc3202749"/>
-      <w:bookmarkStart w:id="28" w:name="_Toc73859640"/>
+      <w:bookmarkStart w:id="28" w:name="_Toc3202749"/>
+      <w:bookmarkStart w:id="29" w:name="_Toc73859640"/>
+      <w:bookmarkStart w:id="30" w:name="_Toc35792941"/>
       <w:r>
         <w:t>Riskienhallinta</w:t>
       </w:r>
-      <w:bookmarkEnd w:id="26"/>
+      <w:bookmarkEnd w:id="30"/>
     </w:p>
     <w:p>
       <w:pPr>
@@ -4778,7 +4786,7 @@
       <w:pPr>
         <w:pStyle w:val="Otsikko1"/>
       </w:pPr>
-      <w:bookmarkStart w:id="29" w:name="_Toc506817063"/>
+      <w:bookmarkStart w:id="31" w:name="_Toc35792942"/>
       <w:r>
         <w:lastRenderedPageBreak/>
         <w:t>OHJAUS</w:t>
@@ -4792,27 +4800,27 @@
       <w:r>
         <w:t>SUUNNITELMA</w:t>
       </w:r>
-      <w:bookmarkEnd w:id="27"/>
       <w:bookmarkEnd w:id="28"/>
       <w:bookmarkEnd w:id="29"/>
+      <w:bookmarkEnd w:id="31"/>
     </w:p>
     <w:p>
       <w:pPr>
         <w:pStyle w:val="Otsikko2"/>
       </w:pPr>
-      <w:bookmarkStart w:id="30" w:name="_Toc73859642"/>
-      <w:bookmarkStart w:id="31" w:name="_Toc506817064"/>
+      <w:bookmarkStart w:id="32" w:name="_Toc73859642"/>
+      <w:bookmarkStart w:id="33" w:name="_Toc35792943"/>
       <w:r>
         <w:t>P</w:t>
       </w:r>
       <w:r>
         <w:t>alaverikäytän</w:t>
       </w:r>
-      <w:bookmarkEnd w:id="30"/>
+      <w:bookmarkEnd w:id="32"/>
       <w:r>
         <w:t>nöt</w:t>
       </w:r>
-      <w:bookmarkEnd w:id="31"/>
+      <w:bookmarkEnd w:id="33"/>
     </w:p>
     <w:p>
       <w:pPr>
@@ -5213,16 +5221,16 @@
       <w:pPr>
         <w:pStyle w:val="Otsikko2"/>
       </w:pPr>
-      <w:bookmarkStart w:id="32" w:name="_Toc73859648"/>
-      <w:bookmarkStart w:id="33" w:name="_Toc506817065"/>
+      <w:bookmarkStart w:id="34" w:name="_Toc73859648"/>
+      <w:bookmarkStart w:id="35" w:name="_Toc35792944"/>
       <w:r>
         <w:t>Raportointi ja tiedo</w:t>
       </w:r>
-      <w:bookmarkEnd w:id="32"/>
+      <w:bookmarkEnd w:id="34"/>
       <w:r>
         <w:t>ttaminen</w:t>
       </w:r>
-      <w:bookmarkEnd w:id="33"/>
+      <w:bookmarkEnd w:id="35"/>
     </w:p>
     <w:p>
       <w:pPr>
@@ -5325,18 +5333,18 @@
       <w:pPr>
         <w:pStyle w:val="Otsikko2"/>
       </w:pPr>
-      <w:bookmarkStart w:id="34" w:name="_Toc49062481"/>
-      <w:bookmarkStart w:id="35" w:name="_Toc73859657"/>
-      <w:bookmarkStart w:id="36" w:name="_Toc506817066"/>
+      <w:bookmarkStart w:id="36" w:name="_Toc49062481"/>
+      <w:bookmarkStart w:id="37" w:name="_Toc73859657"/>
+      <w:bookmarkStart w:id="38" w:name="_Toc35792945"/>
       <w:r>
         <w:t>D</w:t>
       </w:r>
-      <w:bookmarkEnd w:id="34"/>
-      <w:bookmarkEnd w:id="35"/>
+      <w:bookmarkEnd w:id="36"/>
+      <w:bookmarkEnd w:id="37"/>
       <w:r>
         <w:t>okumentointi</w:t>
       </w:r>
-      <w:bookmarkEnd w:id="36"/>
+      <w:bookmarkEnd w:id="38"/>
     </w:p>
     <w:p>
       <w:r>
@@ -5538,11 +5546,9 @@
       <w:pPr>
         <w:pStyle w:val="Otsikko"/>
       </w:pPr>
-      <w:bookmarkStart w:id="37" w:name="_Toc506817067"/>
       <w:r>
         <w:t>Lähteet</w:t>
       </w:r>
-      <w:bookmarkEnd w:id="37"/>
     </w:p>
     <w:p>
       <w:pPr>
@@ -5859,7 +5865,7 @@
               <w:rFonts w:cs="Arial"/>
               <w:color w:val="0070C0"/>
             </w:rPr>
-            <w:t>Ryhmän projektin nimi</w:t>
+            <w:t>PELI/IOT</w:t>
           </w:r>
         </w:p>
       </w:tc>
@@ -6200,6 +6206,13 @@
             </w:rPr>
             <w:t>22.3.202</w:t>
           </w:r>
+          <w:r>
+            <w:rPr>
+              <w:rFonts w:cs="Arial"/>
+              <w:caps w:val="0"/>
+            </w:rPr>
+            <w:t>0</w:t>
+          </w:r>
         </w:p>
       </w:tc>
       <w:tc>
@@ -8229,7 +8242,7 @@
   <w:abstractNum w:abstractNumId="18" w15:restartNumberingAfterBreak="0">
     <w:nsid w:val="75A923A4"/>
     <w:multiLevelType w:val="multilevel"/>
-    <w:tmpl w:val="7C24F3C4"/>
+    <w:tmpl w:val="091A7968"/>
     <w:lvl w:ilvl="0">
       <w:start w:val="1"/>
       <w:numFmt w:val="decimal"/>
@@ -8269,7 +8282,7 @@
         <w:ind w:left="720" w:hanging="720"/>
       </w:pPr>
       <w:rPr>
-        <w:rFonts w:hint="default"/>
+        <w:rFonts w:ascii="Arial" w:hAnsi="Arial" w:cs="Arial" w:hint="default"/>
       </w:rPr>
     </w:lvl>
     <w:lvl w:ilvl="3">
@@ -10539,7 +10552,7 @@
 </file>
 
 <file path=customXml/itemProps1.xml><?xml version="1.0" encoding="utf-8"?>
-<ds:datastoreItem xmlns:ds="http://schemas.openxmlformats.org/officeDocument/2006/customXml" ds:itemID="{114635A0-403C-40AC-BBCB-0D66D37E22CE}">
+<ds:datastoreItem xmlns:ds="http://schemas.openxmlformats.org/officeDocument/2006/customXml" ds:itemID="{9FAAE921-B81A-4B59-AD5F-76A4B7F4CD2F}">
   <ds:schemaRefs>
     <ds:schemaRef ds:uri="http://schemas.openxmlformats.org/officeDocument/2006/bibliography"/>
   </ds:schemaRefs>

--- a/docs/Projektisuunnitelma_muokkaa_tata.docx
+++ b/docs/Projektisuunnitelma_muokkaa_tata.docx
@@ -34,7 +34,7 @@
     </w:p>
     <w:p>
       <w:pPr>
-        <w:pStyle w:val="Yltunniste"/>
+        <w:pStyle w:val="Header"/>
       </w:pPr>
     </w:p>
     <w:p>
@@ -1137,7 +1137,7 @@
     </w:p>
     <w:p>
       <w:pPr>
-        <w:pStyle w:val="Otsikko"/>
+        <w:pStyle w:val="Title"/>
       </w:pPr>
       <w:r>
         <w:lastRenderedPageBreak/>
@@ -1146,7 +1146,7 @@
     </w:p>
     <w:p>
       <w:pPr>
-        <w:pStyle w:val="Sisluet1"/>
+        <w:pStyle w:val="TOC1"/>
         <w:rPr>
           <w:rFonts w:asciiTheme="minorHAnsi" w:eastAsiaTheme="minorEastAsia" w:hAnsiTheme="minorHAnsi" w:cstheme="minorBidi"/>
           <w:caps w:val="0"/>
@@ -1235,7 +1235,7 @@
     </w:p>
     <w:p>
       <w:pPr>
-        <w:pStyle w:val="Sisluet1"/>
+        <w:pStyle w:val="TOC1"/>
         <w:rPr>
           <w:rFonts w:asciiTheme="minorHAnsi" w:eastAsiaTheme="minorEastAsia" w:hAnsiTheme="minorHAnsi" w:cstheme="minorBidi"/>
           <w:caps w:val="0"/>
@@ -1294,7 +1294,7 @@
     </w:p>
     <w:p>
       <w:pPr>
-        <w:pStyle w:val="Sisluet2"/>
+        <w:pStyle w:val="TOC2"/>
         <w:rPr>
           <w:rFonts w:asciiTheme="minorHAnsi" w:eastAsiaTheme="minorEastAsia" w:hAnsiTheme="minorHAnsi" w:cstheme="minorBidi"/>
           <w:sz w:val="22"/>
@@ -1325,7 +1325,7 @@
     </w:p>
     <w:p>
       <w:pPr>
-        <w:pStyle w:val="Sisluet2"/>
+        <w:pStyle w:val="TOC2"/>
         <w:rPr>
           <w:rFonts w:asciiTheme="minorHAnsi" w:eastAsiaTheme="minorEastAsia" w:hAnsiTheme="minorHAnsi" w:cstheme="minorBidi"/>
           <w:sz w:val="22"/>
@@ -1356,7 +1356,7 @@
     </w:p>
     <w:p>
       <w:pPr>
-        <w:pStyle w:val="Sisluet3"/>
+        <w:pStyle w:val="TOC3"/>
         <w:rPr>
           <w:rFonts w:asciiTheme="minorHAnsi" w:eastAsiaTheme="minorEastAsia" w:hAnsiTheme="minorHAnsi" w:cstheme="minorBidi"/>
           <w:sz w:val="22"/>
@@ -1387,7 +1387,7 @@
     </w:p>
     <w:p>
       <w:pPr>
-        <w:pStyle w:val="Sisluet3"/>
+        <w:pStyle w:val="TOC3"/>
         <w:rPr>
           <w:rFonts w:asciiTheme="minorHAnsi" w:eastAsiaTheme="minorEastAsia" w:hAnsiTheme="minorHAnsi" w:cstheme="minorBidi"/>
           <w:sz w:val="22"/>
@@ -1418,7 +1418,7 @@
     </w:p>
     <w:p>
       <w:pPr>
-        <w:pStyle w:val="Sisluet3"/>
+        <w:pStyle w:val="TOC3"/>
         <w:rPr>
           <w:rFonts w:asciiTheme="minorHAnsi" w:eastAsiaTheme="minorEastAsia" w:hAnsiTheme="minorHAnsi" w:cstheme="minorBidi"/>
           <w:sz w:val="22"/>
@@ -1449,7 +1449,7 @@
     </w:p>
     <w:p>
       <w:pPr>
-        <w:pStyle w:val="Sisluet1"/>
+        <w:pStyle w:val="TOC1"/>
         <w:rPr>
           <w:rFonts w:asciiTheme="minorHAnsi" w:eastAsiaTheme="minorEastAsia" w:hAnsiTheme="minorHAnsi" w:cstheme="minorBidi"/>
           <w:caps w:val="0"/>
@@ -1508,7 +1508,7 @@
     </w:p>
     <w:p>
       <w:pPr>
-        <w:pStyle w:val="Sisluet2"/>
+        <w:pStyle w:val="TOC2"/>
         <w:rPr>
           <w:rFonts w:asciiTheme="minorHAnsi" w:eastAsiaTheme="minorEastAsia" w:hAnsiTheme="minorHAnsi" w:cstheme="minorBidi"/>
           <w:sz w:val="22"/>
@@ -1539,7 +1539,7 @@
     </w:p>
     <w:p>
       <w:pPr>
-        <w:pStyle w:val="Sisluet2"/>
+        <w:pStyle w:val="TOC2"/>
         <w:rPr>
           <w:rFonts w:asciiTheme="minorHAnsi" w:eastAsiaTheme="minorEastAsia" w:hAnsiTheme="minorHAnsi" w:cstheme="minorBidi"/>
           <w:sz w:val="22"/>
@@ -1570,7 +1570,7 @@
     </w:p>
     <w:p>
       <w:pPr>
-        <w:pStyle w:val="Sisluet2"/>
+        <w:pStyle w:val="TOC2"/>
         <w:rPr>
           <w:rFonts w:asciiTheme="minorHAnsi" w:eastAsiaTheme="minorEastAsia" w:hAnsiTheme="minorHAnsi" w:cstheme="minorBidi"/>
           <w:sz w:val="22"/>
@@ -1601,7 +1601,7 @@
     </w:p>
     <w:p>
       <w:pPr>
-        <w:pStyle w:val="Sisluet1"/>
+        <w:pStyle w:val="TOC1"/>
         <w:rPr>
           <w:rFonts w:asciiTheme="minorHAnsi" w:eastAsiaTheme="minorEastAsia" w:hAnsiTheme="minorHAnsi" w:cstheme="minorBidi"/>
           <w:caps w:val="0"/>
@@ -1660,7 +1660,7 @@
     </w:p>
     <w:p>
       <w:pPr>
-        <w:pStyle w:val="Sisluet2"/>
+        <w:pStyle w:val="TOC2"/>
         <w:rPr>
           <w:rFonts w:asciiTheme="minorHAnsi" w:eastAsiaTheme="minorEastAsia" w:hAnsiTheme="minorHAnsi" w:cstheme="minorBidi"/>
           <w:sz w:val="22"/>
@@ -1691,7 +1691,7 @@
     </w:p>
     <w:p>
       <w:pPr>
-        <w:pStyle w:val="Sisluet2"/>
+        <w:pStyle w:val="TOC2"/>
         <w:rPr>
           <w:rFonts w:asciiTheme="minorHAnsi" w:eastAsiaTheme="minorEastAsia" w:hAnsiTheme="minorHAnsi" w:cstheme="minorBidi"/>
           <w:sz w:val="22"/>
@@ -1722,7 +1722,7 @@
     </w:p>
     <w:p>
       <w:pPr>
-        <w:pStyle w:val="Sisluet2"/>
+        <w:pStyle w:val="TOC2"/>
         <w:rPr>
           <w:rFonts w:asciiTheme="minorHAnsi" w:eastAsiaTheme="minorEastAsia" w:hAnsiTheme="minorHAnsi" w:cstheme="minorBidi"/>
           <w:sz w:val="22"/>
@@ -1753,7 +1753,7 @@
     </w:p>
     <w:p>
       <w:pPr>
-        <w:pStyle w:val="Sisluet1"/>
+        <w:pStyle w:val="TOC1"/>
         <w:rPr>
           <w:rFonts w:asciiTheme="minorHAnsi" w:eastAsiaTheme="minorEastAsia" w:hAnsiTheme="minorHAnsi" w:cstheme="minorBidi"/>
           <w:caps w:val="0"/>
@@ -1812,7 +1812,7 @@
     </w:p>
     <w:p>
       <w:pPr>
-        <w:pStyle w:val="Sisluet2"/>
+        <w:pStyle w:val="TOC2"/>
         <w:rPr>
           <w:rFonts w:asciiTheme="minorHAnsi" w:eastAsiaTheme="minorEastAsia" w:hAnsiTheme="minorHAnsi" w:cstheme="minorBidi"/>
           <w:sz w:val="22"/>
@@ -1843,7 +1843,7 @@
     </w:p>
     <w:p>
       <w:pPr>
-        <w:pStyle w:val="Sisluet2"/>
+        <w:pStyle w:val="TOC2"/>
         <w:rPr>
           <w:rFonts w:asciiTheme="minorHAnsi" w:eastAsiaTheme="minorEastAsia" w:hAnsiTheme="minorHAnsi" w:cstheme="minorBidi"/>
           <w:sz w:val="22"/>
@@ -1874,7 +1874,7 @@
     </w:p>
     <w:p>
       <w:pPr>
-        <w:pStyle w:val="Sisluet2"/>
+        <w:pStyle w:val="TOC2"/>
         <w:rPr>
           <w:rFonts w:asciiTheme="minorHAnsi" w:eastAsiaTheme="minorEastAsia" w:hAnsiTheme="minorHAnsi" w:cstheme="minorBidi"/>
           <w:sz w:val="22"/>
@@ -1934,7 +1934,7 @@
     </w:p>
     <w:p>
       <w:pPr>
-        <w:pStyle w:val="Otsikko1"/>
+        <w:pStyle w:val="Heading1"/>
       </w:pPr>
       <w:bookmarkStart w:id="0" w:name="_Toc52249910"/>
       <w:bookmarkStart w:id="1" w:name="_Toc315072053"/>
@@ -1981,7 +1981,7 @@
     </w:p>
     <w:p>
       <w:pPr>
-        <w:pStyle w:val="Otsikko1"/>
+        <w:pStyle w:val="Heading1"/>
       </w:pPr>
       <w:bookmarkStart w:id="3" w:name="_Toc49062413"/>
       <w:bookmarkStart w:id="4" w:name="_Toc73859615"/>
@@ -1998,7 +1998,7 @@
     </w:p>
     <w:p>
       <w:pPr>
-        <w:pStyle w:val="Otsikko2"/>
+        <w:pStyle w:val="Heading2"/>
       </w:pPr>
       <w:bookmarkStart w:id="6" w:name="_Toc49062414"/>
       <w:bookmarkStart w:id="7" w:name="_Toc73859616"/>
@@ -2047,13 +2047,8 @@
     </w:p>
     <w:p>
       <w:r>
-        <w:t xml:space="preserve">Projektin </w:t>
-      </w:r>
-      <w:proofErr w:type="gramStart"/>
-      <w:r>
-        <w:t>luonteesta johtuen</w:t>
-      </w:r>
-      <w:proofErr w:type="gramEnd"/>
+        <w:t>Projektin luonteesta johtuen</w:t>
+      </w:r>
       <w:r>
         <w:t>,</w:t>
       </w:r>
@@ -2066,7 +2061,7 @@
     </w:p>
     <w:p>
       <w:pPr>
-        <w:pStyle w:val="Otsikko2"/>
+        <w:pStyle w:val="Heading2"/>
       </w:pPr>
       <w:bookmarkStart w:id="9" w:name="_Toc49062416"/>
       <w:bookmarkStart w:id="10" w:name="_Toc73859618"/>
@@ -2103,36 +2098,12 @@
     </w:p>
     <w:p>
       <w:r>
-        <w:t xml:space="preserve">Projektin tarkoitus on tuottaa pilvessä palvelimelle toteutettu selainpeli, mitä pystytään kontrolloimaan </w:t>
-      </w:r>
-      <w:proofErr w:type="spellStart"/>
-      <w:r>
-        <w:t>Nucleon</w:t>
-      </w:r>
-      <w:proofErr w:type="spellEnd"/>
-      <w:r>
-        <w:t xml:space="preserve"> sensoreilla </w:t>
-      </w:r>
-      <w:proofErr w:type="spellStart"/>
-      <w:r>
-        <w:t>Raspberry</w:t>
-      </w:r>
-      <w:proofErr w:type="spellEnd"/>
-      <w:r>
-        <w:t xml:space="preserve"> </w:t>
-      </w:r>
-      <w:proofErr w:type="spellStart"/>
-      <w:r>
-        <w:t>Pin</w:t>
-      </w:r>
-      <w:proofErr w:type="spellEnd"/>
-      <w:r>
-        <w:t xml:space="preserve"> kautta tehtävillä pelipalvelimen API-kutsuilla. Peliä pystytään pelaamaan myös ilman ohjainta nettiselaimen ja näppäimistön avulla. Projekti toteutetaan kehittäjien mielenkiinnosta ja sen kohderyhmänä toimii muut TVT19KMO:n oppilaat sekä käytetyistä teknologioista kiinnostuneet ohjelmistokehittäjät. </w:t>
+        <w:t xml:space="preserve">Projektin tarkoitus on tuottaa pilvessä palvelimelle toteutettu selainpeli, mitä pystytään kontrolloimaan Nucleon sensoreilla Raspberry Pin kautta tehtävillä pelipalvelimen API-kutsuilla. Peliä pystytään pelaamaan myös ilman ohjainta nettiselaimen ja näppäimistön avulla. Projekti toteutetaan kehittäjien mielenkiinnosta ja sen kohderyhmänä toimii muut TVT19KMO:n oppilaat sekä käytetyistä teknologioista kiinnostuneet ohjelmistokehittäjät. </w:t>
       </w:r>
     </w:p>
     <w:p>
       <w:pPr>
-        <w:pStyle w:val="Otsikko3"/>
+        <w:pStyle w:val="Heading3"/>
       </w:pPr>
       <w:bookmarkStart w:id="12" w:name="_Toc35792931"/>
       <w:r>
@@ -2147,6 +2118,7 @@
       </w:pPr>
       <w:r>
         <w:rPr>
+          <w:noProof/>
           <w:color w:val="548DD4" w:themeColor="text2" w:themeTint="99"/>
         </w:rPr>
         <w:lastRenderedPageBreak/>
@@ -2189,7 +2161,7 @@
     </w:p>
     <w:p>
       <w:pPr>
-        <w:pStyle w:val="Kuvaotsikko"/>
+        <w:pStyle w:val="Caption"/>
         <w:rPr>
           <w:color w:val="548DD4" w:themeColor="text2" w:themeTint="99"/>
         </w:rPr>
@@ -2197,31 +2169,21 @@
       <w:r>
         <w:t xml:space="preserve">Kuva </w:t>
       </w:r>
-      <w:r>
-        <w:fldChar w:fldCharType="begin"/>
-      </w:r>
-      <w:r>
-        <w:instrText xml:space="preserve"> SEQ Kuva \* ARABIC </w:instrText>
-      </w:r>
-      <w:r>
-        <w:fldChar w:fldCharType="separate"/>
-      </w:r>
-      <w:r>
-        <w:rPr>
-          <w:noProof/>
-        </w:rPr>
-        <w:t>1</w:t>
-      </w:r>
-      <w:r>
-        <w:fldChar w:fldCharType="end"/>
-      </w:r>
+      <w:fldSimple w:instr=" SEQ Kuva \* ARABIC ">
+        <w:r>
+          <w:rPr>
+            <w:noProof/>
+          </w:rPr>
+          <w:t>1</w:t>
+        </w:r>
+      </w:fldSimple>
       <w:r>
         <w:t>. Alustava suunnitelma projektin arkkitehtuurista, teknologioista ja toiminnallisuuksista.</w:t>
       </w:r>
     </w:p>
     <w:p>
       <w:pPr>
-        <w:pStyle w:val="Otsikko3"/>
+        <w:pStyle w:val="Heading3"/>
       </w:pPr>
       <w:bookmarkStart w:id="13" w:name="_Toc35792932"/>
       <w:r>
@@ -2236,62 +2198,59 @@
     </w:p>
     <w:p>
       <w:pPr>
-        <w:pStyle w:val="Otsikko3"/>
+        <w:pStyle w:val="Heading3"/>
       </w:pPr>
       <w:r>
         <w:t xml:space="preserve"> </w:t>
       </w:r>
       <w:bookmarkStart w:id="14" w:name="_Toc35792933"/>
       <w:r>
-        <w:t>Luonnontieteet (fysiikan ja mate</w:t>
-      </w:r>
-      <w:bookmarkStart w:id="15" w:name="_GoBack"/>
-      <w:bookmarkEnd w:id="15"/>
-      <w:r>
-        <w:t>matiikan osio)</w:t>
+        <w:t>Luonnontieteet (fysiikan ja matematiikan osio)</w:t>
       </w:r>
       <w:bookmarkEnd w:id="14"/>
     </w:p>
     <w:p>
       <w:r>
-        <w:t xml:space="preserve">Projektissa käytetään fysiikan periaatteita toteutettavan pelin ohjelmakoodissa. Suurin osa käytettävästä fysiikasta kuten esimerkiksi kappaleisiin kohdistettavista voimista hoidetaan </w:t>
-      </w:r>
-      <w:proofErr w:type="spellStart"/>
-      <w:r>
-        <w:t>Phaser</w:t>
-      </w:r>
-      <w:proofErr w:type="spellEnd"/>
-      <w:r>
-        <w:t>-kirjastossa olevan fysiikkamoottorin avulla. Käytetyistä fysiikan periaatteista annetaan tarkempi kuvaus projektin loppuraportissa.</w:t>
+        <w:t>Projektissa käytetään fysiikan periaatteita toteutettavan pelin ohjelmakoodissa. Suurin osa käytettävästä fysiikasta kuten esimerkiksi kappaleisiin kohdistettavista voimista hoidetaan Phaser-kirjastossa olevan fysiikkamoottorin avulla.</w:t>
+      </w:r>
+      <w:r>
+        <w:t xml:space="preserve"> Fysiikkamoottorin avulla pyritään saamaan realistisen tuntuiset ”aidot” fysiikat peliin kuten kappaleiden ja pelaajan painon tunteminen ohjatessa.</w:t>
+      </w:r>
+      <w:r>
+        <w:t xml:space="preserve"> Peliin mahdollisesti luodaan myös gravitaatiovoiman lisäksi muita luonnonvoimia kuten tuulta ja tietyillä alustoilla kitkaa tai kimpoamista. </w:t>
+      </w:r>
+      <w:r>
+        <w:t>Käytetyistä fysiikan periaatteista annetaan tarkempi kuvaus projektin loppuraportissa.</w:t>
       </w:r>
     </w:p>
     <w:p>
       <w:pPr>
-        <w:pStyle w:val="Otsikko1"/>
-      </w:pPr>
-      <w:bookmarkStart w:id="16" w:name="_Toc35792934"/>
-      <w:r>
+        <w:pStyle w:val="Heading1"/>
+      </w:pPr>
+      <w:bookmarkStart w:id="15" w:name="_Toc35792934"/>
+      <w:r>
+        <w:lastRenderedPageBreak/>
         <w:t>PROJEKTIN</w:t>
       </w:r>
       <w:r>
         <w:t xml:space="preserve"> ORGANISOINTI</w:t>
       </w:r>
-      <w:bookmarkEnd w:id="16"/>
+      <w:bookmarkEnd w:id="15"/>
     </w:p>
     <w:p>
       <w:pPr>
-        <w:pStyle w:val="Otsikko2"/>
-      </w:pPr>
-      <w:bookmarkStart w:id="17" w:name="_Toc73859624"/>
-      <w:bookmarkStart w:id="18" w:name="_Toc35792935"/>
+        <w:pStyle w:val="Heading2"/>
+      </w:pPr>
+      <w:bookmarkStart w:id="16" w:name="_Toc73859624"/>
+      <w:bookmarkStart w:id="17" w:name="_Toc35792935"/>
       <w:r>
         <w:t xml:space="preserve">Toimittajan </w:t>
       </w:r>
       <w:r>
         <w:t>projektiryhmä</w:t>
       </w:r>
+      <w:bookmarkEnd w:id="16"/>
       <w:bookmarkEnd w:id="17"/>
-      <w:bookmarkEnd w:id="18"/>
     </w:p>
     <w:p>
       <w:r>
@@ -2313,10 +2272,9 @@
     </w:p>
     <w:p>
       <w:pPr>
-        <w:pStyle w:val="Kuvaotsikko"/>
-      </w:pPr>
-      <w:r>
-        <w:lastRenderedPageBreak/>
+        <w:pStyle w:val="Caption"/>
+      </w:pPr>
+      <w:r>
         <w:t>TAULUKKO 1. Projektiryhmän henkilöt</w:t>
       </w:r>
     </w:p>
@@ -2472,10 +2430,7 @@
               <w:t xml:space="preserve"> </w:t>
             </w:r>
             <w:r>
-              <w:t>c8ikja</w:t>
-            </w:r>
-            <w:r>
-              <w:t>00@students.oamk.fi</w:t>
+              <w:t>c8ikja00@students.oamk.fi</w:t>
             </w:r>
           </w:p>
           <w:p>
@@ -2639,13 +2594,7 @@
               <w:rPr>
                 <w:rFonts w:cs="Arial"/>
               </w:rPr>
-              <w:t xml:space="preserve"> </w:t>
-            </w:r>
-            <w:r>
-              <w:rPr>
-                <w:rFonts w:cs="Arial"/>
-              </w:rPr>
-              <w:t>TVT19KMO, OAMK OY</w:t>
+              <w:t xml:space="preserve"> TVT19KMO, OAMK OY</w:t>
             </w:r>
           </w:p>
           <w:p>
@@ -2817,13 +2766,7 @@
               <w:rPr>
                 <w:rFonts w:cs="Arial"/>
               </w:rPr>
-              <w:t xml:space="preserve"> </w:t>
-            </w:r>
-            <w:r>
-              <w:rPr>
-                <w:rFonts w:cs="Arial"/>
-              </w:rPr>
-              <w:t>TVT19KMO, OAMK OY</w:t>
+              <w:t xml:space="preserve"> TVT19KMO, OAMK OY</w:t>
             </w:r>
           </w:p>
           <w:p>
@@ -2877,11 +2820,57 @@
     <w:p/>
     <w:p>
       <w:pPr>
-        <w:pStyle w:val="Otsikko2"/>
-      </w:pPr>
-      <w:bookmarkStart w:id="19" w:name="_Toc35792936"/>
+        <w:pStyle w:val="Heading2"/>
+      </w:pPr>
+      <w:bookmarkStart w:id="18" w:name="_Toc35792936"/>
       <w:r>
         <w:t>Tilat</w:t>
+      </w:r>
+      <w:bookmarkEnd w:id="18"/>
+    </w:p>
+    <w:p>
+      <w:pPr>
+        <w:rPr>
+          <w:color w:val="548DD4" w:themeColor="text2" w:themeTint="99"/>
+        </w:rPr>
+      </w:pPr>
+      <w:r>
+        <w:rPr>
+          <w:color w:val="548DD4" w:themeColor="text2" w:themeTint="99"/>
+        </w:rPr>
+        <w:t>Tässä luvussa kuvataan projektissa käytettävät työskentelytilat sekä niiden projektin aikainen käyttö.</w:t>
+      </w:r>
+    </w:p>
+    <w:p>
+      <w:r>
+        <w:lastRenderedPageBreak/>
+        <w:t>Projektin aikana käytetään kunkin ohjelmistosuunnittelijan itselleen sopivaksi kokemaansa työtilaa, eli pääasiallisesti kotitoimistoa. Nämä tilat valittiin projektin luonteesta ja maailmalla jylläävästä koronavirus-epidemiasta johtuen.</w:t>
+      </w:r>
+    </w:p>
+    <w:p>
+      <w:r>
+        <w:t>Näiden kiinteiden tilojen lisäksi työryhmä käyttää myös työskentelytilanaan ryhmän Discord-palvelinta, missä ryhmänjäsenet pystyvät kommunikoimaan reaaliaikaisesti.</w:t>
+      </w:r>
+    </w:p>
+    <w:p>
+      <w:pPr>
+        <w:pStyle w:val="Heading2"/>
+      </w:pPr>
+      <w:bookmarkStart w:id="19" w:name="_Toc35792937"/>
+      <w:r>
+        <w:t>Työkalut</w:t>
+      </w:r>
+      <w:r>
+        <w:t>, l</w:t>
+      </w:r>
+      <w:r>
+        <w:t>aitteistot</w:t>
+      </w:r>
+      <w:r>
+        <w:t xml:space="preserve"> ja verkkoyhteydet</w:t>
+      </w:r>
+      <w:r>
+        <w:t xml:space="preserve"> ja budjetti</w:t>
       </w:r>
       <w:bookmarkEnd w:id="19"/>
     </w:p>
@@ -2895,168 +2884,82 @@
         <w:rPr>
           <w:color w:val="548DD4" w:themeColor="text2" w:themeTint="99"/>
         </w:rPr>
-        <w:t>Tässä luvussa kuvataan projektissa käytettävät työskentelytilat sekä niiden projektin aikainen käyttö.</w:t>
+        <w:t>Tässä luvussa kuvataan projektin käytössä olevat työkalut, laitteet ja verkkoyhteydet sekä näiden käyttötarkoitus projektissa (ei koske projektin tuotteessa tarvittavia komponentteja). Lisäksi kuvataan tiedossa oleva budjetti.</w:t>
       </w:r>
     </w:p>
     <w:p>
       <w:r>
-        <w:t>Projektin aikana käytetään kunkin ohjelmistosuunnittelijan itselleen sopivaksi kokemaansa työtilaa, eli pääasiallisesti kotitoimistoa. Nämä tilat valittiin projektin luonteesta ja maailmalla jylläävästä koronavirus-epidemiasta johtuen.</w:t>
+        <w:t>Koska projektissa käytetyt laitteet ovat tilaajalta tai toteuttajilta peräisin, sekä käytetyt digitaaliset työkalut ilmaisia, projektin suunnitteluvaiheessa arvioitu budjetti pysyy nollassa eurossa.</w:t>
       </w:r>
     </w:p>
     <w:p>
-      <w:r>
-        <w:lastRenderedPageBreak/>
-        <w:t xml:space="preserve">Näiden kiinteiden tilojen lisäksi työryhmä käyttää myös työskentelytilanaan ryhmän </w:t>
-      </w:r>
-      <w:proofErr w:type="spellStart"/>
-      <w:r>
-        <w:t>Discord</w:t>
-      </w:r>
-      <w:proofErr w:type="spellEnd"/>
-      <w:r>
-        <w:t>-palvelinta, missä ryhmänjäsenet pystyvät kommunikoimaan reaaliaikaisesti.</w:t>
-      </w:r>
+      <w:pPr>
+        <w:pStyle w:val="Heading1"/>
+      </w:pPr>
+      <w:bookmarkStart w:id="20" w:name="_Toc73859632"/>
+      <w:bookmarkStart w:id="21" w:name="_Toc35792938"/>
+      <w:r>
+        <w:t>TOTEUTUSSUUNNITELMA</w:t>
+      </w:r>
+      <w:bookmarkEnd w:id="20"/>
+      <w:bookmarkEnd w:id="21"/>
     </w:p>
     <w:p>
       <w:pPr>
-        <w:pStyle w:val="Otsikko2"/>
-      </w:pPr>
-      <w:bookmarkStart w:id="20" w:name="_Toc35792937"/>
-      <w:r>
-        <w:t>Työkalut</w:t>
-      </w:r>
-      <w:r>
-        <w:t>, l</w:t>
-      </w:r>
-      <w:r>
-        <w:t>aitteistot</w:t>
-      </w:r>
-      <w:r>
-        <w:t xml:space="preserve"> ja verkkoyhteydet</w:t>
-      </w:r>
-      <w:r>
-        <w:t xml:space="preserve"> ja budjetti</w:t>
-      </w:r>
-      <w:bookmarkEnd w:id="20"/>
+        <w:pStyle w:val="Heading2"/>
+      </w:pPr>
+      <w:bookmarkStart w:id="22" w:name="_Toc49062444"/>
+      <w:bookmarkStart w:id="23" w:name="_Toc73859633"/>
+      <w:bookmarkStart w:id="24" w:name="_Toc35792939"/>
+      <w:r>
+        <w:t>Projektin vaiheistus</w:t>
+      </w:r>
+      <w:bookmarkEnd w:id="22"/>
+      <w:r>
+        <w:t xml:space="preserve"> ja aikataulu</w:t>
+      </w:r>
+      <w:bookmarkEnd w:id="23"/>
+      <w:bookmarkEnd w:id="24"/>
     </w:p>
     <w:p>
       <w:pPr>
         <w:rPr>
+          <w:color w:val="0070C0"/>
+        </w:rPr>
+      </w:pPr>
+      <w:r>
+        <w:rPr>
           <w:color w:val="548DD4" w:themeColor="text2" w:themeTint="99"/>
         </w:rPr>
-      </w:pPr>
-      <w:r>
-        <w:rPr>
-          <w:color w:val="548DD4" w:themeColor="text2" w:themeTint="99"/>
-        </w:rPr>
-        <w:t>Tässä luvussa kuvataan projektin käytössä olevat työkalut, laitteet ja verkkoyhteydet sekä näiden käyttötarkoitus projektissa (ei koske projektin tuotteessa tarvittavia komponentteja). Lisäksi kuvataan tiedossa oleva budjetti.</w:t>
+        <w:t>Tässä luvussa esitellään projektin vaiheistus ja aikataulu. Jos projektin vaiheistus ja aikataulu on jo laadittu ja esitelty jossain toisessa dokumentissa, tässä voidaan viitata siihen dokumenttiin. Lisäksi jos projektin vaiheistukseen tai aikatauluun liittyy kuvia, kaavioita tai graafeja, ne voidaan esitellä tässä luvussa tai tämän dokumentin liitteinä</w:t>
+      </w:r>
+      <w:r>
+        <w:rPr>
+          <w:color w:val="0070C0"/>
+        </w:rPr>
+        <w:t>.</w:t>
       </w:r>
     </w:p>
     <w:p>
       <w:r>
-        <w:t>Koska projektissa käytetyt laitteet ovat tilaajalta tai toteuttajilta peräisin, sekä käytetyt digitaaliset työkalut ilmaisia, projektin suunnitteluvaiheessa arvioitu budjetti pysyy nollassa eurossa.</w:t>
+        <w:t>Koska projektille asetettu kesto on vain lähes kuukauden mittainen, sille ei pystytä laatimaan hyvin selkeää vaiheistusta tai aikataulua.</w:t>
       </w:r>
     </w:p>
     <w:p>
-      <w:pPr>
-        <w:pStyle w:val="Otsikko1"/>
-      </w:pPr>
-      <w:bookmarkStart w:id="21" w:name="_Toc73859632"/>
-      <w:bookmarkStart w:id="22" w:name="_Toc35792938"/>
-      <w:r>
-        <w:t>TOTEUTUSSUUNNITELMA</w:t>
-      </w:r>
-      <w:bookmarkEnd w:id="21"/>
-      <w:bookmarkEnd w:id="22"/>
+      <w:r>
+        <w:t xml:space="preserve">Projektin tekeminen aloitetaan kevään 2020 </w:t>
+      </w:r>
+      <w:r>
+        <w:t xml:space="preserve">neljännen kouluperiodin kolmannella viikolla ja sen päättymisajankohdaksi asetetaan periodin viimeinen </w:t>
+      </w:r>
+      <w:r>
+        <w:lastRenderedPageBreak/>
+        <w:t>viikko. Projektin aikana tuotettu ohjelmakoodi pyritään kuitenkin jo toteuttamaan ja testaamaan viikkoa ennen tätä.</w:t>
+      </w:r>
     </w:p>
     <w:p>
-      <w:pPr>
-        <w:pStyle w:val="Otsikko2"/>
-      </w:pPr>
-      <w:bookmarkStart w:id="23" w:name="_Toc49062444"/>
-      <w:bookmarkStart w:id="24" w:name="_Toc73859633"/>
-      <w:bookmarkStart w:id="25" w:name="_Toc35792939"/>
-      <w:r>
-        <w:t>Projektin vaiheistus</w:t>
-      </w:r>
-      <w:bookmarkEnd w:id="23"/>
-      <w:r>
-        <w:t xml:space="preserve"> ja aikataulu</w:t>
-      </w:r>
-      <w:bookmarkEnd w:id="24"/>
-      <w:bookmarkEnd w:id="25"/>
-    </w:p>
-    <w:p>
-      <w:pPr>
-        <w:rPr>
-          <w:color w:val="0070C0"/>
-        </w:rPr>
-      </w:pPr>
-      <w:r>
-        <w:rPr>
-          <w:color w:val="548DD4" w:themeColor="text2" w:themeTint="99"/>
-        </w:rPr>
-        <w:t>Tässä luvussa esitellään projektin vaiheistus ja aikataulu. Jos projektin vaiheistus ja aikataulu on jo laadittu ja esitelty jossain toisessa dokumentissa, tässä voidaan viitata siihen dokumenttiin. Lisäksi jos projektin vaiheistukseen tai aikatauluun liittyy kuvia, kaavioita tai graafeja, ne voidaan esitellä tässä luvussa tai tämän dokumentin liitteinä</w:t>
-      </w:r>
-      <w:r>
-        <w:rPr>
-          <w:color w:val="0070C0"/>
-        </w:rPr>
-        <w:t>.</w:t>
-      </w:r>
-    </w:p>
-    <w:p>
-      <w:r>
-        <w:t>Koska projektille asetettu kesto on vain lähes kuukauden mittainen, sille ei pystytä laatimaan hyvin selkeää vaiheistusta tai aikataulua.</w:t>
-      </w:r>
-    </w:p>
-    <w:p>
-      <w:r>
-        <w:t xml:space="preserve">Projektin tekeminen aloitetaan kevään 2020 </w:t>
-      </w:r>
-      <w:r>
-        <w:t>neljännen kouluperiodin kolmannella viikolla ja sen päättymisajankohdaksi asetetaan periodin viimeinen viikko. Projektin aikana tuotettu ohjelmakoodi pyritään kuitenkin jo toteuttamaan ja testaamaan viikkoa ennen tätä.</w:t>
-      </w:r>
-    </w:p>
-    <w:p>
-      <w:r>
-        <w:t xml:space="preserve">Projektin tekemiselle on varattu noin 5 kalenteriviikkoa. Projekti pyritään suorittamaan noudattaen EVO-mallia, myös ottaen hieman mallia </w:t>
-      </w:r>
-      <w:proofErr w:type="spellStart"/>
-      <w:r>
-        <w:t>Scrum</w:t>
-      </w:r>
-      <w:proofErr w:type="spellEnd"/>
-      <w:r>
-        <w:t xml:space="preserve"> ketterässä </w:t>
-      </w:r>
-      <w:r>
-        <w:lastRenderedPageBreak/>
-        <w:t xml:space="preserve">kehitysmenetelmässä käytetyistä päiväpalavereista ja </w:t>
-      </w:r>
-      <w:proofErr w:type="spellStart"/>
-      <w:r>
-        <w:t>product</w:t>
-      </w:r>
-      <w:proofErr w:type="spellEnd"/>
-      <w:r>
-        <w:t xml:space="preserve"> </w:t>
-      </w:r>
-      <w:proofErr w:type="spellStart"/>
-      <w:r>
-        <w:t>backlogista</w:t>
-      </w:r>
-      <w:proofErr w:type="spellEnd"/>
-      <w:r>
-        <w:t xml:space="preserve">, eli toteuttaen ominaisuus kerrallaan, välttävät ominaisuudet ensiksi </w:t>
-      </w:r>
-      <w:proofErr w:type="spellStart"/>
-      <w:r>
-        <w:t>toteutettaen</w:t>
-      </w:r>
-      <w:proofErr w:type="spellEnd"/>
-      <w:r>
-        <w:t>. Jos aikaa jää toteutetaan lisäominaisuudet.</w:t>
+      <w:r>
+        <w:t>Projektin tekemiselle on varattu noin 5 kalenteriviikkoa. Projekti pyritään suorittamaan noudattaen EVO-mallia, myös ottaen hieman mallia Scrum ketterässä kehitysmenetelmässä käytetyistä päiväpalavereista ja product backlogista, eli toteuttaen ominaisuus kerrallaan, välttävät ominaisuudet ensiksi toteutettaen. Jos aikaa jää toteutetaan lisäominaisuudet.</w:t>
       </w:r>
     </w:p>
     <w:p/>
@@ -3109,7 +3012,7 @@
                 <w:szCs w:val="20"/>
               </w:rPr>
             </w:pPr>
-            <w:bookmarkStart w:id="26" w:name="_Toc73859639"/>
+            <w:bookmarkStart w:id="25" w:name="_Toc73859639"/>
             <w:r>
               <w:rPr>
                 <w:rFonts w:ascii="Verdana" w:hAnsi="Verdana"/>
@@ -3200,13 +3103,7 @@
               <w:rPr>
                 <w:rFonts w:ascii="Verdana" w:hAnsi="Verdana"/>
               </w:rPr>
-              <w:t>Projekti</w:t>
-            </w:r>
-            <w:r>
-              <w:rPr>
-                <w:rFonts w:ascii="Verdana" w:hAnsi="Verdana"/>
-              </w:rPr>
-              <w:t>n suunnitteluvaihe</w:t>
+              <w:t>Projektin suunnitteluvaihe</w:t>
             </w:r>
           </w:p>
         </w:tc>
@@ -3341,13 +3238,7 @@
               <w:rPr>
                 <w:rFonts w:ascii="Verdana" w:hAnsi="Verdana"/>
               </w:rPr>
-              <w:t xml:space="preserve"> </w:t>
-            </w:r>
-            <w:r>
-              <w:rPr>
-                <w:rFonts w:ascii="Verdana" w:hAnsi="Verdana"/>
-              </w:rPr>
-              <w:t>13</w:t>
+              <w:t xml:space="preserve"> 13</w:t>
             </w:r>
           </w:p>
         </w:tc>
@@ -3404,13 +3295,7 @@
               <w:rPr>
                 <w:rFonts w:ascii="Verdana" w:hAnsi="Verdana"/>
               </w:rPr>
-              <w:t>Moduulit</w:t>
-            </w:r>
-            <w:r>
-              <w:rPr>
-                <w:rFonts w:ascii="Verdana" w:hAnsi="Verdana"/>
-              </w:rPr>
-              <w:t>oteutusvaihe</w:t>
+              <w:t>Moduulitoteutusvaihe</w:t>
             </w:r>
           </w:p>
         </w:tc>
@@ -3913,7 +3798,6 @@
         <w:rPr>
           <w:rFonts w:ascii="Verdana" w:hAnsi="Verdana"/>
         </w:rPr>
-        <w:lastRenderedPageBreak/>
         <w:t xml:space="preserve">        </w:t>
       </w:r>
     </w:p>
@@ -3957,17 +3841,17 @@
     </w:p>
     <w:p>
       <w:pPr>
-        <w:pStyle w:val="Otsikko2"/>
-      </w:pPr>
-      <w:bookmarkStart w:id="27" w:name="_Toc35792940"/>
+        <w:pStyle w:val="Heading2"/>
+      </w:pPr>
+      <w:bookmarkStart w:id="26" w:name="_Toc35792940"/>
       <w:r>
         <w:t xml:space="preserve">Projektin </w:t>
       </w:r>
       <w:r>
         <w:t>toimitukset</w:t>
       </w:r>
+      <w:bookmarkEnd w:id="25"/>
       <w:bookmarkEnd w:id="26"/>
-      <w:bookmarkEnd w:id="27"/>
     </w:p>
     <w:p>
       <w:pPr>
@@ -3984,15 +3868,7 @@
     </w:p>
     <w:p>
       <w:r>
-        <w:t xml:space="preserve">Kaikki projektin toimitukset ovat saatavilla projektin </w:t>
-      </w:r>
-      <w:proofErr w:type="spellStart"/>
-      <w:r>
-        <w:t>Github-repositoryssa</w:t>
-      </w:r>
-      <w:proofErr w:type="spellEnd"/>
-      <w:r>
-        <w:t>.</w:t>
+        <w:t>Kaikki projektin toimitukset ovat saatavilla projektin Github-repositoryssa.</w:t>
       </w:r>
     </w:p>
     <w:p>
@@ -4027,12 +3903,12 @@
     </w:p>
     <w:p>
       <w:pPr>
-        <w:pStyle w:val="Kuvaotsikko"/>
+        <w:pStyle w:val="Caption"/>
       </w:pPr>
     </w:p>
     <w:p>
       <w:pPr>
-        <w:pStyle w:val="Kuvaotsikko"/>
+        <w:pStyle w:val="Caption"/>
       </w:pPr>
       <w:r>
         <w:t>TAULUKKO 2. Projektin toimitukset</w:t>
@@ -4254,16 +4130,8 @@
               <w:rPr>
                 <w:rFonts w:cs="Arial"/>
               </w:rPr>
-              <w:t xml:space="preserve">Ohjaimen koodi </w:t>
-            </w:r>
-            <w:proofErr w:type="spellStart"/>
-            <w:r>
-              <w:rPr>
-                <w:rFonts w:cs="Arial"/>
-              </w:rPr>
-              <w:t>Mbedille</w:t>
-            </w:r>
-            <w:proofErr w:type="spellEnd"/>
+              <w:t>Ohjaimen koodi Mbedille</w:t>
+            </w:r>
           </w:p>
         </w:tc>
         <w:tc>
@@ -4321,30 +4189,8 @@
               <w:rPr>
                 <w:rFonts w:cs="Arial"/>
               </w:rPr>
-              <w:t xml:space="preserve">Ohjain-peli rajapinnan koodi </w:t>
-            </w:r>
-            <w:proofErr w:type="spellStart"/>
-            <w:r>
-              <w:rPr>
-                <w:rFonts w:cs="Arial"/>
-              </w:rPr>
-              <w:t>Raspberry</w:t>
-            </w:r>
-            <w:proofErr w:type="spellEnd"/>
-            <w:r>
-              <w:rPr>
-                <w:rFonts w:cs="Arial"/>
-              </w:rPr>
-              <w:t xml:space="preserve"> </w:t>
-            </w:r>
-            <w:proofErr w:type="spellStart"/>
-            <w:r>
-              <w:rPr>
-                <w:rFonts w:cs="Arial"/>
-              </w:rPr>
-              <w:t>Pille</w:t>
-            </w:r>
-            <w:proofErr w:type="spellEnd"/>
+              <w:t>Ohjain-peli rajapinnan koodi Raspberry Pille</w:t>
+            </w:r>
           </w:p>
         </w:tc>
         <w:tc>
@@ -4749,215 +4595,215 @@
     </w:tbl>
     <w:p>
       <w:pPr>
-        <w:pStyle w:val="Otsikko2"/>
-      </w:pPr>
+        <w:pStyle w:val="Heading2"/>
+      </w:pPr>
+      <w:bookmarkStart w:id="27" w:name="_Toc35792941"/>
       <w:bookmarkStart w:id="28" w:name="_Toc3202749"/>
       <w:bookmarkStart w:id="29" w:name="_Toc73859640"/>
-      <w:bookmarkStart w:id="30" w:name="_Toc35792941"/>
       <w:r>
         <w:t>Riskienhallinta</w:t>
       </w:r>
+      <w:bookmarkEnd w:id="27"/>
+    </w:p>
+    <w:p>
+      <w:pPr>
+        <w:rPr>
+          <w:color w:val="548DD4" w:themeColor="text2" w:themeTint="99"/>
+        </w:rPr>
+      </w:pPr>
+      <w:r>
+        <w:rPr>
+          <w:color w:val="548DD4" w:themeColor="text2" w:themeTint="99"/>
+        </w:rPr>
+        <w:t>Suunnitelmassa varaudutaan projektin ongelmatilanteisiin riskienhallintasuunnitelmalla, jossa tunnistetaan mahdollisia riskejä ja varaudutaan niihin jo etukäteen.</w:t>
+      </w:r>
+    </w:p>
+    <w:p>
+      <w:r>
+        <w:t>Projektin ainoat suunniteltavissa olevat riskit ovat laitteiden k</w:t>
+      </w:r>
+    </w:p>
+    <w:p>
+      <w:r>
+        <w:t>Projektin aikana ilmeneviin riskeihin pyritään reagoimaan mahdollisimman nopeasti jo heti riskin ilmenemisen aikana.</w:t>
+      </w:r>
+    </w:p>
+    <w:p>
+      <w:pPr>
+        <w:pStyle w:val="Heading1"/>
+      </w:pPr>
+      <w:bookmarkStart w:id="30" w:name="_Toc35792942"/>
+      <w:r>
+        <w:lastRenderedPageBreak/>
+        <w:t>OHJAUS</w:t>
+      </w:r>
+      <w:r>
+        <w:t xml:space="preserve">- </w:t>
+      </w:r>
+      <w:r>
+        <w:t>JA VIESTINTÄ</w:t>
+      </w:r>
+      <w:r>
+        <w:t>SUUNNITELMA</w:t>
+      </w:r>
+      <w:bookmarkEnd w:id="28"/>
+      <w:bookmarkEnd w:id="29"/>
       <w:bookmarkEnd w:id="30"/>
     </w:p>
     <w:p>
       <w:pPr>
-        <w:rPr>
-          <w:color w:val="548DD4" w:themeColor="text2" w:themeTint="99"/>
-        </w:rPr>
-      </w:pPr>
-      <w:r>
-        <w:rPr>
-          <w:color w:val="548DD4" w:themeColor="text2" w:themeTint="99"/>
-        </w:rPr>
-        <w:t>Suunnitelmassa varaudutaan projektin ongelmatilanteisiin riskienhallintasuunnitelmalla, jossa tunnistetaan mahdollisia riskejä ja varaudutaan niihin jo etukäteen.</w:t>
-      </w:r>
+        <w:pStyle w:val="Heading2"/>
+      </w:pPr>
+      <w:bookmarkStart w:id="31" w:name="_Toc73859642"/>
+      <w:bookmarkStart w:id="32" w:name="_Toc35792943"/>
+      <w:r>
+        <w:t>P</w:t>
+      </w:r>
+      <w:r>
+        <w:t>alaverikäytän</w:t>
+      </w:r>
+      <w:bookmarkEnd w:id="31"/>
+      <w:r>
+        <w:t>nöt</w:t>
+      </w:r>
+      <w:bookmarkEnd w:id="32"/>
     </w:p>
     <w:p>
-      <w:r>
-        <w:t>Projektin ainoat suunniteltavissa olevat riskit ovat laitteiden k</w:t>
+      <w:pPr>
+        <w:rPr>
+          <w:color w:val="548DD4" w:themeColor="text2" w:themeTint="99"/>
+        </w:rPr>
+      </w:pPr>
+      <w:r>
+        <w:rPr>
+          <w:snapToGrid w:val="0"/>
+        </w:rPr>
+        <w:t>Tauluko</w:t>
+      </w:r>
+      <w:r>
+        <w:rPr>
+          <w:snapToGrid w:val="0"/>
+        </w:rPr>
+        <w:t>n</w:t>
+      </w:r>
+      <w:r>
+        <w:rPr>
+          <w:snapToGrid w:val="0"/>
+        </w:rPr>
+        <w:t xml:space="preserve"> 3 </w:t>
+      </w:r>
+      <w:r>
+        <w:rPr>
+          <w:snapToGrid w:val="0"/>
+        </w:rPr>
+        <w:t>mukaiset projektipalaverit</w:t>
+      </w:r>
+      <w:r>
+        <w:rPr>
+          <w:snapToGrid w:val="0"/>
+        </w:rPr>
+        <w:t xml:space="preserve"> - - </w:t>
+      </w:r>
+      <w:r>
+        <w:rPr>
+          <w:color w:val="548DD4" w:themeColor="text2" w:themeTint="99"/>
+        </w:rPr>
+        <w:t>T</w:t>
+      </w:r>
+      <w:r>
+        <w:rPr>
+          <w:color w:val="548DD4" w:themeColor="text2" w:themeTint="99"/>
+        </w:rPr>
+        <w:t xml:space="preserve">aulukkoon </w:t>
+      </w:r>
+      <w:r>
+        <w:rPr>
+          <w:color w:val="548DD4" w:themeColor="text2" w:themeTint="99"/>
+        </w:rPr>
+        <w:t xml:space="preserve">3 </w:t>
+      </w:r>
+      <w:r>
+        <w:rPr>
+          <w:color w:val="548DD4" w:themeColor="text2" w:themeTint="99"/>
+        </w:rPr>
+        <w:t xml:space="preserve">lisätään tiedot </w:t>
+      </w:r>
+      <w:r>
+        <w:rPr>
+          <w:color w:val="548DD4" w:themeColor="text2" w:themeTint="99"/>
+        </w:rPr>
+        <w:t xml:space="preserve">suunnitteluvaiheessa </w:t>
+      </w:r>
+      <w:r>
+        <w:rPr>
+          <w:color w:val="548DD4" w:themeColor="text2" w:themeTint="99"/>
+        </w:rPr>
+        <w:t>ennakoitavissa olevista projektipalavereista</w:t>
+      </w:r>
+      <w:r>
+        <w:rPr>
+          <w:color w:val="548DD4" w:themeColor="text2" w:themeTint="99"/>
+        </w:rPr>
+        <w:t xml:space="preserve">. </w:t>
+      </w:r>
+      <w:r>
+        <w:rPr>
+          <w:color w:val="548DD4" w:themeColor="text2" w:themeTint="99"/>
+        </w:rPr>
+        <w:t xml:space="preserve">Tässä </w:t>
+      </w:r>
+      <w:r>
+        <w:rPr>
+          <w:color w:val="548DD4" w:themeColor="text2" w:themeTint="99"/>
+        </w:rPr>
+        <w:t>tekstissä kuvataan niihin</w:t>
+      </w:r>
+      <w:r>
+        <w:rPr>
+          <w:color w:val="548DD4" w:themeColor="text2" w:themeTint="99"/>
+        </w:rPr>
+        <w:t xml:space="preserve"> sovitu</w:t>
+      </w:r>
+      <w:r>
+        <w:rPr>
+          <w:color w:val="548DD4" w:themeColor="text2" w:themeTint="99"/>
+        </w:rPr>
+        <w:t xml:space="preserve">t </w:t>
+      </w:r>
+      <w:r>
+        <w:rPr>
+          <w:color w:val="548DD4" w:themeColor="text2" w:themeTint="99"/>
+        </w:rPr>
+        <w:t>käytänte</w:t>
+      </w:r>
+      <w:r>
+        <w:rPr>
+          <w:color w:val="548DD4" w:themeColor="text2" w:themeTint="99"/>
+        </w:rPr>
+        <w:t>et, esimerkiksi paikka</w:t>
+      </w:r>
+      <w:r>
+        <w:rPr>
+          <w:color w:val="548DD4" w:themeColor="text2" w:themeTint="99"/>
+        </w:rPr>
+        <w:t>, kutsumistapa sekä asialistan ja muistioiden jakelu.</w:t>
+      </w:r>
+      <w:r>
+        <w:rPr>
+          <w:color w:val="548DD4" w:themeColor="text2" w:themeTint="99"/>
+        </w:rPr>
+        <w:t xml:space="preserve"> (Lisää taulukkoon rivejä tarvittaessa.)</w:t>
+      </w:r>
+      <w:r>
+        <w:rPr>
+          <w:color w:val="548DD4" w:themeColor="text2" w:themeTint="99"/>
+        </w:rPr>
+        <w:t xml:space="preserve"> </w:t>
       </w:r>
     </w:p>
     <w:p>
-      <w:r>
-        <w:t>Projektin aikana ilmeneviin riskeihin pyritään reagoimaan mahdollisimman nopeasti jo heti riskin ilmenemisen aikana.</w:t>
-      </w:r>
-    </w:p>
-    <w:p>
-      <w:pPr>
-        <w:pStyle w:val="Otsikko1"/>
-      </w:pPr>
-      <w:bookmarkStart w:id="31" w:name="_Toc35792942"/>
-      <w:r>
-        <w:lastRenderedPageBreak/>
-        <w:t>OHJAUS</w:t>
-      </w:r>
-      <w:r>
-        <w:t xml:space="preserve">- </w:t>
-      </w:r>
-      <w:r>
-        <w:t>JA VIESTINTÄ</w:t>
-      </w:r>
-      <w:r>
-        <w:t>SUUNNITELMA</w:t>
-      </w:r>
-      <w:bookmarkEnd w:id="28"/>
-      <w:bookmarkEnd w:id="29"/>
-      <w:bookmarkEnd w:id="31"/>
-    </w:p>
-    <w:p>
-      <w:pPr>
-        <w:pStyle w:val="Otsikko2"/>
-      </w:pPr>
-      <w:bookmarkStart w:id="32" w:name="_Toc73859642"/>
-      <w:bookmarkStart w:id="33" w:name="_Toc35792943"/>
-      <w:r>
-        <w:t>P</w:t>
-      </w:r>
-      <w:r>
-        <w:t>alaverikäytän</w:t>
-      </w:r>
-      <w:bookmarkEnd w:id="32"/>
-      <w:r>
-        <w:t>nöt</w:t>
-      </w:r>
-      <w:bookmarkEnd w:id="33"/>
-    </w:p>
-    <w:p>
-      <w:pPr>
-        <w:rPr>
-          <w:color w:val="548DD4" w:themeColor="text2" w:themeTint="99"/>
-        </w:rPr>
-      </w:pPr>
-      <w:r>
-        <w:rPr>
-          <w:snapToGrid w:val="0"/>
-        </w:rPr>
-        <w:t>Tauluko</w:t>
-      </w:r>
-      <w:r>
-        <w:rPr>
-          <w:snapToGrid w:val="0"/>
-        </w:rPr>
-        <w:t>n</w:t>
-      </w:r>
-      <w:r>
-        <w:rPr>
-          <w:snapToGrid w:val="0"/>
-        </w:rPr>
-        <w:t xml:space="preserve"> 3 </w:t>
-      </w:r>
-      <w:r>
-        <w:rPr>
-          <w:snapToGrid w:val="0"/>
-        </w:rPr>
-        <w:t>mukaiset projektipalaverit</w:t>
-      </w:r>
-      <w:r>
-        <w:rPr>
-          <w:snapToGrid w:val="0"/>
-        </w:rPr>
-        <w:t xml:space="preserve"> - - </w:t>
-      </w:r>
-      <w:r>
-        <w:rPr>
-          <w:color w:val="548DD4" w:themeColor="text2" w:themeTint="99"/>
-        </w:rPr>
-        <w:t>T</w:t>
-      </w:r>
-      <w:r>
-        <w:rPr>
-          <w:color w:val="548DD4" w:themeColor="text2" w:themeTint="99"/>
-        </w:rPr>
-        <w:t xml:space="preserve">aulukkoon </w:t>
-      </w:r>
-      <w:r>
-        <w:rPr>
-          <w:color w:val="548DD4" w:themeColor="text2" w:themeTint="99"/>
-        </w:rPr>
-        <w:t xml:space="preserve">3 </w:t>
-      </w:r>
-      <w:r>
-        <w:rPr>
-          <w:color w:val="548DD4" w:themeColor="text2" w:themeTint="99"/>
-        </w:rPr>
-        <w:t xml:space="preserve">lisätään tiedot </w:t>
-      </w:r>
-      <w:r>
-        <w:rPr>
-          <w:color w:val="548DD4" w:themeColor="text2" w:themeTint="99"/>
-        </w:rPr>
-        <w:t xml:space="preserve">suunnitteluvaiheessa </w:t>
-      </w:r>
-      <w:r>
-        <w:rPr>
-          <w:color w:val="548DD4" w:themeColor="text2" w:themeTint="99"/>
-        </w:rPr>
-        <w:t>ennakoitavissa olevista projektipalavereista</w:t>
-      </w:r>
-      <w:r>
-        <w:rPr>
-          <w:color w:val="548DD4" w:themeColor="text2" w:themeTint="99"/>
-        </w:rPr>
-        <w:t xml:space="preserve">. </w:t>
-      </w:r>
-      <w:r>
-        <w:rPr>
-          <w:color w:val="548DD4" w:themeColor="text2" w:themeTint="99"/>
-        </w:rPr>
-        <w:t xml:space="preserve">Tässä </w:t>
-      </w:r>
-      <w:r>
-        <w:rPr>
-          <w:color w:val="548DD4" w:themeColor="text2" w:themeTint="99"/>
-        </w:rPr>
-        <w:t>tekstissä kuvataan niihin</w:t>
-      </w:r>
-      <w:r>
-        <w:rPr>
-          <w:color w:val="548DD4" w:themeColor="text2" w:themeTint="99"/>
-        </w:rPr>
-        <w:t xml:space="preserve"> sovitu</w:t>
-      </w:r>
-      <w:r>
-        <w:rPr>
-          <w:color w:val="548DD4" w:themeColor="text2" w:themeTint="99"/>
-        </w:rPr>
-        <w:t xml:space="preserve">t </w:t>
-      </w:r>
-      <w:r>
-        <w:rPr>
-          <w:color w:val="548DD4" w:themeColor="text2" w:themeTint="99"/>
-        </w:rPr>
-        <w:t>käytänte</w:t>
-      </w:r>
-      <w:r>
-        <w:rPr>
-          <w:color w:val="548DD4" w:themeColor="text2" w:themeTint="99"/>
-        </w:rPr>
-        <w:t>et, esimerkiksi paikka</w:t>
-      </w:r>
-      <w:r>
-        <w:rPr>
-          <w:color w:val="548DD4" w:themeColor="text2" w:themeTint="99"/>
-        </w:rPr>
-        <w:t>, kutsumistapa sekä asialistan ja muistioiden jakelu.</w:t>
-      </w:r>
-      <w:r>
-        <w:rPr>
-          <w:color w:val="548DD4" w:themeColor="text2" w:themeTint="99"/>
-        </w:rPr>
-        <w:t xml:space="preserve"> (Lisää taulukkoon rivejä tarvittaessa.)</w:t>
-      </w:r>
-      <w:r>
-        <w:rPr>
-          <w:color w:val="548DD4" w:themeColor="text2" w:themeTint="99"/>
-        </w:rPr>
-        <w:t xml:space="preserve"> </w:t>
-      </w:r>
-    </w:p>
-    <w:p>
-      <w:pPr>
-        <w:pStyle w:val="Kuvaotsikko"/>
+      <w:pPr>
+        <w:pStyle w:val="Caption"/>
         <w:rPr>
           <w:snapToGrid w:val="0"/>
         </w:rPr>
@@ -5219,119 +5065,132 @@
     </w:tbl>
     <w:p>
       <w:pPr>
-        <w:pStyle w:val="Otsikko2"/>
-      </w:pPr>
-      <w:bookmarkStart w:id="34" w:name="_Toc73859648"/>
-      <w:bookmarkStart w:id="35" w:name="_Toc35792944"/>
+        <w:pStyle w:val="Heading2"/>
+      </w:pPr>
+      <w:bookmarkStart w:id="33" w:name="_Toc73859648"/>
+      <w:bookmarkStart w:id="34" w:name="_Toc35792944"/>
       <w:r>
         <w:t>Raportointi ja tiedo</w:t>
       </w:r>
+      <w:bookmarkEnd w:id="33"/>
+      <w:r>
+        <w:t>ttaminen</w:t>
+      </w:r>
       <w:bookmarkEnd w:id="34"/>
-      <w:r>
-        <w:t>ttaminen</w:t>
-      </w:r>
+    </w:p>
+    <w:p>
+      <w:pPr>
+        <w:rPr>
+          <w:color w:val="548DD4" w:themeColor="text2" w:themeTint="99"/>
+        </w:rPr>
+      </w:pPr>
+      <w:r>
+        <w:rPr>
+          <w:color w:val="548DD4" w:themeColor="text2" w:themeTint="99"/>
+        </w:rPr>
+        <w:t>Sisäi</w:t>
+      </w:r>
+      <w:r>
+        <w:rPr>
+          <w:color w:val="548DD4" w:themeColor="text2" w:themeTint="99"/>
+        </w:rPr>
+        <w:t xml:space="preserve">sen </w:t>
+      </w:r>
+      <w:r>
+        <w:rPr>
+          <w:color w:val="548DD4" w:themeColor="text2" w:themeTint="99"/>
+        </w:rPr>
+        <w:t xml:space="preserve">ja ulkoisen </w:t>
+      </w:r>
+      <w:r>
+        <w:rPr>
+          <w:color w:val="548DD4" w:themeColor="text2" w:themeTint="99"/>
+        </w:rPr>
+        <w:t xml:space="preserve">raportoinnin </w:t>
+      </w:r>
+      <w:r>
+        <w:rPr>
+          <w:color w:val="548DD4" w:themeColor="text2" w:themeTint="99"/>
+        </w:rPr>
+        <w:t xml:space="preserve">ja tiedottamisen </w:t>
+      </w:r>
+      <w:r>
+        <w:rPr>
+          <w:color w:val="548DD4" w:themeColor="text2" w:themeTint="99"/>
+        </w:rPr>
+        <w:t xml:space="preserve">käytänteet kuvataan tässä </w:t>
+      </w:r>
+      <w:r>
+        <w:rPr>
+          <w:color w:val="548DD4" w:themeColor="text2" w:themeTint="99"/>
+        </w:rPr>
+        <w:t>(muokkaa kappale vastaamaan omaa projektiasi)</w:t>
+      </w:r>
+      <w:r>
+        <w:rPr>
+          <w:color w:val="548DD4" w:themeColor="text2" w:themeTint="99"/>
+        </w:rPr>
+        <w:t>.</w:t>
+      </w:r>
+      <w:r>
+        <w:rPr>
+          <w:color w:val="548DD4" w:themeColor="text2" w:themeTint="99"/>
+        </w:rPr>
+        <w:t xml:space="preserve"> </w:t>
+      </w:r>
+      <w:r>
+        <w:rPr>
+          <w:color w:val="548DD4" w:themeColor="text2" w:themeTint="99"/>
+        </w:rPr>
+        <w:t>Kuvataan projektiryhmän sisäiseen viestintään valitut ohjelmat, sovellukset ja sovitut käytänteet. Ulkoisesta viestinnästä mainitaan osapuolet, joille projektin aikana on tarvetta viestiä, käytettävät</w:t>
+      </w:r>
+      <w:r>
+        <w:rPr>
+          <w:color w:val="548DD4" w:themeColor="text2" w:themeTint="99"/>
+        </w:rPr>
+        <w:t xml:space="preserve"> kanavat</w:t>
+      </w:r>
+      <w:r>
+        <w:rPr>
+          <w:color w:val="548DD4" w:themeColor="text2" w:themeTint="99"/>
+        </w:rPr>
+        <w:t xml:space="preserve"> ja </w:t>
+      </w:r>
+      <w:r>
+        <w:rPr>
+          <w:color w:val="548DD4" w:themeColor="text2" w:themeTint="99"/>
+        </w:rPr>
+        <w:t xml:space="preserve">viestinnän </w:t>
+      </w:r>
+      <w:r>
+        <w:rPr>
+          <w:color w:val="548DD4" w:themeColor="text2" w:themeTint="99"/>
+        </w:rPr>
+        <w:t>ajoitus</w:t>
+      </w:r>
+      <w:r>
+        <w:rPr>
+          <w:color w:val="548DD4" w:themeColor="text2" w:themeTint="99"/>
+        </w:rPr>
+        <w:t>.</w:t>
+      </w:r>
+    </w:p>
+    <w:p>
+      <w:r>
+        <w:t>Sisäiseen viestintään ryhmä käyttää pääasiassa</w:t>
+      </w:r>
+      <w:r>
+        <w:t xml:space="preserve"> Discordia.</w:t>
+      </w:r>
+      <w:r>
+        <w:t xml:space="preserve"> Pidämme virallisia kokouksia kerran viikossa joista on muistiot ja ”epävirallisia” kokouksia myös kerran viikossa.</w:t>
+      </w:r>
+      <w:bookmarkStart w:id="35" w:name="_GoBack"/>
       <w:bookmarkEnd w:id="35"/>
     </w:p>
     <w:p>
       <w:pPr>
-        <w:rPr>
-          <w:color w:val="548DD4" w:themeColor="text2" w:themeTint="99"/>
-        </w:rPr>
-      </w:pPr>
-      <w:r>
-        <w:rPr>
-          <w:color w:val="548DD4" w:themeColor="text2" w:themeTint="99"/>
-        </w:rPr>
-        <w:t>Sisäi</w:t>
-      </w:r>
-      <w:r>
-        <w:rPr>
-          <w:color w:val="548DD4" w:themeColor="text2" w:themeTint="99"/>
-        </w:rPr>
-        <w:t xml:space="preserve">sen </w:t>
-      </w:r>
-      <w:r>
-        <w:rPr>
-          <w:color w:val="548DD4" w:themeColor="text2" w:themeTint="99"/>
-        </w:rPr>
-        <w:t xml:space="preserve">ja ulkoisen </w:t>
-      </w:r>
-      <w:r>
-        <w:rPr>
-          <w:color w:val="548DD4" w:themeColor="text2" w:themeTint="99"/>
-        </w:rPr>
-        <w:t xml:space="preserve">raportoinnin </w:t>
-      </w:r>
-      <w:r>
-        <w:rPr>
-          <w:color w:val="548DD4" w:themeColor="text2" w:themeTint="99"/>
-        </w:rPr>
-        <w:t xml:space="preserve">ja tiedottamisen </w:t>
-      </w:r>
-      <w:r>
-        <w:rPr>
-          <w:color w:val="548DD4" w:themeColor="text2" w:themeTint="99"/>
-        </w:rPr>
-        <w:t xml:space="preserve">käytänteet kuvataan tässä </w:t>
-      </w:r>
-      <w:r>
-        <w:rPr>
-          <w:color w:val="548DD4" w:themeColor="text2" w:themeTint="99"/>
-        </w:rPr>
-        <w:t>(muokkaa kappale vastaamaan omaa projektiasi)</w:t>
-      </w:r>
-      <w:r>
-        <w:rPr>
-          <w:color w:val="548DD4" w:themeColor="text2" w:themeTint="99"/>
-        </w:rPr>
-        <w:t>.</w:t>
-      </w:r>
-      <w:r>
-        <w:rPr>
-          <w:color w:val="548DD4" w:themeColor="text2" w:themeTint="99"/>
-        </w:rPr>
-        <w:t xml:space="preserve"> </w:t>
-      </w:r>
-      <w:r>
-        <w:rPr>
-          <w:color w:val="548DD4" w:themeColor="text2" w:themeTint="99"/>
-        </w:rPr>
-        <w:t>Kuvataan projektiryhmän sisäiseen viestintään valitut ohjelmat, sovellukset ja sovitut käytänteet. Ulkoisesta viestinnästä mainitaan osapuolet, joille projektin aikana on tarvetta viestiä, käytettävät</w:t>
-      </w:r>
-      <w:r>
-        <w:rPr>
-          <w:color w:val="548DD4" w:themeColor="text2" w:themeTint="99"/>
-        </w:rPr>
-        <w:t xml:space="preserve"> kanavat</w:t>
-      </w:r>
-      <w:r>
-        <w:rPr>
-          <w:color w:val="548DD4" w:themeColor="text2" w:themeTint="99"/>
-        </w:rPr>
-        <w:t xml:space="preserve"> ja </w:t>
-      </w:r>
-      <w:r>
-        <w:rPr>
-          <w:color w:val="548DD4" w:themeColor="text2" w:themeTint="99"/>
-        </w:rPr>
-        <w:t xml:space="preserve">viestinnän </w:t>
-      </w:r>
-      <w:r>
-        <w:rPr>
-          <w:color w:val="548DD4" w:themeColor="text2" w:themeTint="99"/>
-        </w:rPr>
-        <w:t>ajoitus</w:t>
-      </w:r>
-      <w:r>
-        <w:rPr>
-          <w:color w:val="548DD4" w:themeColor="text2" w:themeTint="99"/>
-        </w:rPr>
-        <w:t>.</w:t>
-      </w:r>
-    </w:p>
-    <w:p>
-      <w:pPr>
-        <w:pStyle w:val="Otsikko2"/>
+        <w:pStyle w:val="Heading2"/>
       </w:pPr>
       <w:bookmarkStart w:id="36" w:name="_Toc49062481"/>
       <w:bookmarkStart w:id="37" w:name="_Toc73859657"/>
@@ -5397,6 +5256,7 @@
           <w:snapToGrid w:val="0"/>
           <w:color w:val="548DD4" w:themeColor="text2" w:themeTint="99"/>
         </w:rPr>
+        <w:lastRenderedPageBreak/>
         <w:t>Projektir</w:t>
       </w:r>
       <w:r>
@@ -5461,7 +5321,6 @@
           <w:snapToGrid w:val="0"/>
           <w:color w:val="548DD4" w:themeColor="text2" w:themeTint="99"/>
         </w:rPr>
-        <w:lastRenderedPageBreak/>
         <w:t>Tässä luvussa kerrotaan</w:t>
       </w:r>
       <w:r>
@@ -5544,7 +5403,7 @@
     </w:p>
     <w:p>
       <w:pPr>
-        <w:pStyle w:val="Otsikko"/>
+        <w:pStyle w:val="Title"/>
       </w:pPr>
       <w:r>
         <w:t>Lähteet</w:t>
@@ -5598,7 +5457,7 @@
 <w:ftr xmlns:wpc="http://schemas.microsoft.com/office/word/2010/wordprocessingCanvas" xmlns:cx="http://schemas.microsoft.com/office/drawing/2014/chartex" xmlns:cx1="http://schemas.microsoft.com/office/drawing/2015/9/8/chartex" xmlns:cx2="http://schemas.microsoft.com/office/drawing/2015/10/21/chartex" xmlns:cx3="http://schemas.microsoft.com/office/drawing/2016/5/9/chartex" xmlns:cx4="http://schemas.microsoft.com/office/drawing/2016/5/10/chartex" xmlns:cx5="http://schemas.microsoft.com/office/drawing/2016/5/11/chartex" xmlns:cx6="http://schemas.microsoft.com/office/drawing/2016/5/12/chartex" xmlns:cx7="http://schemas.microsoft.com/office/drawing/2016/5/13/chartex" xmlns:cx8="http://schemas.microsoft.com/office/drawing/2016/5/14/chartex" xmlns:mc="http://schemas.openxmlformats.org/markup-compatibility/2006" xmlns:aink="http://schemas.microsoft.com/office/drawing/2016/ink" xmlns:am3d="http://schemas.microsoft.com/office/drawing/2017/model3d" xmlns:o="urn:schemas-microsoft-com:office:office" xmlns:r="http://schemas.openxmlformats.org/officeDocument/2006/relationships" xmlns:m="http://schemas.openxmlformats.org/officeDocument/2006/math" xmlns:v="urn:schemas-microsoft-com:vml" xmlns:wp14="http://schemas.microsoft.com/office/word/2010/wordprocessingDrawing" xmlns:wp="http://schemas.openxmlformats.org/drawingml/2006/wordprocessingDrawing" xmlns:w10="urn:schemas-microsoft-com:office:word" xmlns:w="http://schemas.openxmlformats.org/wordprocessingml/2006/main" xmlns:w14="http://schemas.microsoft.com/office/word/2010/wordml" xmlns:w15="http://schemas.microsoft.com/office/word/2012/wordml" xmlns:w16cid="http://schemas.microsoft.com/office/word/2016/wordml/cid" xmlns:w16se="http://schemas.microsoft.com/office/word/2015/wordml/symex" xmlns:wpg="http://schemas.microsoft.com/office/word/2010/wordprocessingGroup" xmlns:wpi="http://schemas.microsoft.com/office/word/2010/wordprocessingInk" xmlns:wne="http://schemas.microsoft.com/office/word/2006/wordml" xmlns:wps="http://schemas.microsoft.com/office/word/2010/wordprocessingShape" mc:Ignorable="w14 w15 w16se w16cid wp14">
   <w:p>
     <w:pPr>
-      <w:pStyle w:val="Alatunniste"/>
+      <w:pStyle w:val="Footer"/>
       <w:jc w:val="center"/>
     </w:pPr>
   </w:p>
@@ -5609,7 +5468,7 @@
 <w:ftr xmlns:wpc="http://schemas.microsoft.com/office/word/2010/wordprocessingCanvas" xmlns:cx="http://schemas.microsoft.com/office/drawing/2014/chartex" xmlns:cx1="http://schemas.microsoft.com/office/drawing/2015/9/8/chartex" xmlns:cx2="http://schemas.microsoft.com/office/drawing/2015/10/21/chartex" xmlns:cx3="http://schemas.microsoft.com/office/drawing/2016/5/9/chartex" xmlns:cx4="http://schemas.microsoft.com/office/drawing/2016/5/10/chartex" xmlns:cx5="http://schemas.microsoft.com/office/drawing/2016/5/11/chartex" xmlns:cx6="http://schemas.microsoft.com/office/drawing/2016/5/12/chartex" xmlns:cx7="http://schemas.microsoft.com/office/drawing/2016/5/13/chartex" xmlns:cx8="http://schemas.microsoft.com/office/drawing/2016/5/14/chartex" xmlns:mc="http://schemas.openxmlformats.org/markup-compatibility/2006" xmlns:aink="http://schemas.microsoft.com/office/drawing/2016/ink" xmlns:am3d="http://schemas.microsoft.com/office/drawing/2017/model3d" xmlns:o="urn:schemas-microsoft-com:office:office" xmlns:r="http://schemas.openxmlformats.org/officeDocument/2006/relationships" xmlns:m="http://schemas.openxmlformats.org/officeDocument/2006/math" xmlns:v="urn:schemas-microsoft-com:vml" xmlns:wp14="http://schemas.microsoft.com/office/word/2010/wordprocessingDrawing" xmlns:wp="http://schemas.openxmlformats.org/drawingml/2006/wordprocessingDrawing" xmlns:w10="urn:schemas-microsoft-com:office:word" xmlns:w="http://schemas.openxmlformats.org/wordprocessingml/2006/main" xmlns:w14="http://schemas.microsoft.com/office/word/2010/wordml" xmlns:w15="http://schemas.microsoft.com/office/word/2012/wordml" xmlns:w16cid="http://schemas.microsoft.com/office/word/2016/wordml/cid" xmlns:w16se="http://schemas.microsoft.com/office/word/2015/wordml/symex" xmlns:wpg="http://schemas.microsoft.com/office/word/2010/wordprocessingGroup" xmlns:wpi="http://schemas.microsoft.com/office/word/2010/wordprocessingInk" xmlns:wne="http://schemas.microsoft.com/office/word/2006/wordml" xmlns:wps="http://schemas.microsoft.com/office/word/2010/wordprocessingShape" mc:Ignorable="w14 w15 w16se w16cid wp14">
   <w:p>
     <w:pPr>
-      <w:pStyle w:val="Alatunniste"/>
+      <w:pStyle w:val="Footer"/>
     </w:pPr>
   </w:p>
 </w:ftr>
@@ -5675,7 +5534,7 @@
         </w:tcPr>
         <w:p>
           <w:pPr>
-            <w:pStyle w:val="Yltunniste"/>
+            <w:pStyle w:val="Header"/>
             <w:spacing w:after="0" w:line="240" w:lineRule="auto"/>
             <w:rPr>
               <w:rFonts w:cs="Arial"/>
@@ -5700,7 +5559,7 @@
         </w:tcPr>
         <w:p>
           <w:pPr>
-            <w:pStyle w:val="Yltunniste"/>
+            <w:pStyle w:val="Header"/>
             <w:tabs>
               <w:tab w:val="clear" w:pos="4153"/>
             </w:tabs>
@@ -5728,18 +5587,18 @@
         </w:tcPr>
         <w:p>
           <w:pPr>
-            <w:pStyle w:val="Yltunniste"/>
+            <w:pStyle w:val="Header"/>
             <w:spacing w:after="0" w:line="240" w:lineRule="auto"/>
             <w:jc w:val="right"/>
             <w:rPr>
-              <w:rStyle w:val="Sivunumero"/>
+              <w:rStyle w:val="PageNumber"/>
               <w:rFonts w:cs="Arial"/>
               <w:sz w:val="20"/>
             </w:rPr>
           </w:pPr>
           <w:r>
             <w:rPr>
-              <w:rStyle w:val="Sivunumero"/>
+              <w:rStyle w:val="PageNumber"/>
               <w:rFonts w:cs="Arial"/>
               <w:sz w:val="20"/>
             </w:rPr>
@@ -5747,7 +5606,7 @@
           </w:r>
           <w:r>
             <w:rPr>
-              <w:rStyle w:val="Sivunumero"/>
+              <w:rStyle w:val="PageNumber"/>
               <w:rFonts w:cs="Arial"/>
               <w:sz w:val="20"/>
             </w:rPr>
@@ -5755,7 +5614,7 @@
           </w:r>
           <w:r>
             <w:rPr>
-              <w:rStyle w:val="Sivunumero"/>
+              <w:rStyle w:val="PageNumber"/>
               <w:rFonts w:cs="Arial"/>
               <w:sz w:val="20"/>
             </w:rPr>
@@ -5763,7 +5622,7 @@
           </w:r>
           <w:r>
             <w:rPr>
-              <w:rStyle w:val="Sivunumero"/>
+              <w:rStyle w:val="PageNumber"/>
               <w:rFonts w:cs="Arial"/>
               <w:noProof/>
               <w:sz w:val="20"/>
@@ -5772,7 +5631,7 @@
           </w:r>
           <w:r>
             <w:rPr>
-              <w:rStyle w:val="Sivunumero"/>
+              <w:rStyle w:val="PageNumber"/>
               <w:rFonts w:cs="Arial"/>
               <w:sz w:val="20"/>
             </w:rPr>
@@ -5780,7 +5639,7 @@
           </w:r>
           <w:r>
             <w:rPr>
-              <w:rStyle w:val="Sivunumero"/>
+              <w:rStyle w:val="PageNumber"/>
               <w:rFonts w:cs="Arial"/>
               <w:sz w:val="20"/>
             </w:rPr>
@@ -5788,7 +5647,7 @@
           </w:r>
           <w:r>
             <w:rPr>
-              <w:rStyle w:val="Sivunumero"/>
+              <w:rStyle w:val="PageNumber"/>
               <w:rFonts w:cs="Arial"/>
               <w:sz w:val="20"/>
             </w:rPr>
@@ -5796,7 +5655,7 @@
           </w:r>
           <w:r>
             <w:rPr>
-              <w:rStyle w:val="Sivunumero"/>
+              <w:rStyle w:val="PageNumber"/>
               <w:rFonts w:cs="Arial"/>
               <w:sz w:val="20"/>
             </w:rPr>
@@ -5804,7 +5663,7 @@
           </w:r>
           <w:r>
             <w:rPr>
-              <w:rStyle w:val="Sivunumero"/>
+              <w:rStyle w:val="PageNumber"/>
               <w:rFonts w:cs="Arial"/>
               <w:sz w:val="20"/>
             </w:rPr>
@@ -5812,7 +5671,7 @@
           </w:r>
           <w:r>
             <w:rPr>
-              <w:rStyle w:val="Sivunumero"/>
+              <w:rStyle w:val="PageNumber"/>
               <w:rFonts w:cs="Arial"/>
               <w:noProof/>
               <w:sz w:val="20"/>
@@ -5821,7 +5680,7 @@
           </w:r>
           <w:r>
             <w:rPr>
-              <w:rStyle w:val="Sivunumero"/>
+              <w:rStyle w:val="PageNumber"/>
               <w:rFonts w:cs="Arial"/>
               <w:sz w:val="20"/>
             </w:rPr>
@@ -5829,7 +5688,7 @@
           </w:r>
           <w:r>
             <w:rPr>
-              <w:rStyle w:val="Sivunumero"/>
+              <w:rStyle w:val="PageNumber"/>
               <w:rFonts w:cs="Arial"/>
               <w:sz w:val="20"/>
             </w:rPr>
@@ -5854,7 +5713,7 @@
         </w:tcPr>
         <w:p>
           <w:pPr>
-            <w:pStyle w:val="Yltunniste"/>
+            <w:pStyle w:val="Header"/>
             <w:spacing w:after="0" w:line="240" w:lineRule="auto"/>
             <w:rPr>
               <w:rFonts w:cs="Arial"/>
@@ -5880,11 +5739,11 @@
         </w:tcPr>
         <w:p>
           <w:pPr>
-            <w:pStyle w:val="Yltunniste"/>
+            <w:pStyle w:val="Header"/>
             <w:spacing w:after="0" w:line="240" w:lineRule="auto"/>
             <w:jc w:val="right"/>
             <w:rPr>
-              <w:rStyle w:val="Sivunumero"/>
+              <w:rStyle w:val="PageNumber"/>
               <w:rFonts w:cs="Arial"/>
               <w:b/>
               <w:sz w:val="20"/>
@@ -5965,7 +5824,7 @@
         </w:p>
         <w:p>
           <w:pPr>
-            <w:pStyle w:val="Yltunniste"/>
+            <w:pStyle w:val="Header"/>
             <w:spacing w:after="0" w:line="240" w:lineRule="auto"/>
             <w:rPr>
               <w:rFonts w:cs="Arial"/>
@@ -6016,7 +5875,7 @@
         </w:p>
         <w:p>
           <w:pPr>
-            <w:pStyle w:val="Yltunniste"/>
+            <w:pStyle w:val="Header"/>
             <w:spacing w:after="0" w:line="240" w:lineRule="auto"/>
             <w:rPr>
               <w:rFonts w:cs="Arial"/>
@@ -6036,7 +5895,7 @@
               <w:color w:val="0070C0"/>
               <w:sz w:val="16"/>
             </w:rPr>
-            <w:t>1</w:t>
+            <w:t>2</w:t>
           </w:r>
         </w:p>
       </w:tc>
@@ -6161,33 +6020,11 @@
               <w:rFonts w:cs="Arial"/>
             </w:rPr>
           </w:pPr>
-          <w:proofErr w:type="spellStart"/>
           <w:r>
             <w:rPr>
               <w:rFonts w:cs="Arial"/>
             </w:rPr>
-            <w:t>Versio</w:t>
-          </w:r>
-          <w:proofErr w:type="spellEnd"/>
-          <w:r>
-            <w:rPr>
-              <w:rFonts w:cs="Arial"/>
-            </w:rPr>
-            <w:t xml:space="preserve"> (</w:t>
-          </w:r>
-          <w:proofErr w:type="spellStart"/>
-          <w:r>
-            <w:rPr>
-              <w:rFonts w:cs="Arial"/>
-            </w:rPr>
-            <w:t>pvm</w:t>
-          </w:r>
-          <w:proofErr w:type="spellEnd"/>
-          <w:r>
-            <w:rPr>
-              <w:rFonts w:cs="Arial"/>
-            </w:rPr>
-            <w:t>)</w:t>
+            <w:t>Versio (pvm)</w:t>
           </w:r>
         </w:p>
         <w:p>
@@ -6230,33 +6067,17 @@
               <w:rFonts w:cs="Arial"/>
             </w:rPr>
           </w:pPr>
-          <w:proofErr w:type="spellStart"/>
           <w:r>
             <w:rPr>
               <w:rFonts w:cs="Arial"/>
             </w:rPr>
             <w:t>Valmis</w:t>
           </w:r>
-          <w:proofErr w:type="spellEnd"/>
           <w:r>
             <w:rPr>
               <w:rFonts w:cs="Arial"/>
             </w:rPr>
-            <w:t xml:space="preserve"> (</w:t>
-          </w:r>
-          <w:proofErr w:type="spellStart"/>
-          <w:r>
-            <w:rPr>
-              <w:rFonts w:cs="Arial"/>
-            </w:rPr>
-            <w:t>pvm</w:t>
-          </w:r>
-          <w:proofErr w:type="spellEnd"/>
-          <w:r>
-            <w:rPr>
-              <w:rFonts w:cs="Arial"/>
-            </w:rPr>
-            <w:t>)</w:t>
+            <w:t xml:space="preserve"> (pvm)</w:t>
           </w:r>
         </w:p>
         <w:p>
@@ -6293,7 +6114,7 @@
   </w:tbl>
   <w:p>
     <w:pPr>
-      <w:pStyle w:val="Yltunniste"/>
+      <w:pStyle w:val="Header"/>
       <w:rPr>
         <w:rFonts w:cs="Arial"/>
       </w:rPr>
@@ -7621,7 +7442,7 @@
     <w:lvl w:ilvl="0" w:tplc="406017C4">
       <w:start w:val="1"/>
       <w:numFmt w:val="decimal"/>
-      <w:pStyle w:val="Lhdeluettelo"/>
+      <w:pStyle w:val="Bibliography"/>
       <w:lvlText w:val="%1."/>
       <w:lvlJc w:val="left"/>
       <w:pPr>
@@ -8246,7 +8067,7 @@
     <w:lvl w:ilvl="0">
       <w:start w:val="1"/>
       <w:numFmt w:val="decimal"/>
-      <w:pStyle w:val="Otsikko1"/>
+      <w:pStyle w:val="Heading1"/>
       <w:suff w:val="space"/>
       <w:lvlText w:val="%1"/>
       <w:lvlJc w:val="left"/>
@@ -8260,7 +8081,7 @@
     <w:lvl w:ilvl="1">
       <w:start w:val="1"/>
       <w:numFmt w:val="decimal"/>
-      <w:pStyle w:val="Otsikko2"/>
+      <w:pStyle w:val="Heading2"/>
       <w:suff w:val="space"/>
       <w:lvlText w:val="%1.%2"/>
       <w:lvlJc w:val="left"/>
@@ -8274,7 +8095,7 @@
     <w:lvl w:ilvl="2">
       <w:start w:val="1"/>
       <w:numFmt w:val="decimal"/>
-      <w:pStyle w:val="Otsikko3"/>
+      <w:pStyle w:val="Heading3"/>
       <w:suff w:val="space"/>
       <w:lvlText w:val="%1.%2.%3"/>
       <w:lvlJc w:val="left"/>
@@ -8288,7 +8109,7 @@
     <w:lvl w:ilvl="3">
       <w:start w:val="1"/>
       <w:numFmt w:val="decimal"/>
-      <w:pStyle w:val="Otsikko4"/>
+      <w:pStyle w:val="Heading4"/>
       <w:suff w:val="space"/>
       <w:lvlText w:val="%1.%2.%3.%4"/>
       <w:lvlJc w:val="left"/>
@@ -8302,7 +8123,7 @@
     <w:lvl w:ilvl="4">
       <w:start w:val="1"/>
       <w:numFmt w:val="decimal"/>
-      <w:pStyle w:val="Otsikko5"/>
+      <w:pStyle w:val="Heading5"/>
       <w:suff w:val="space"/>
       <w:lvlText w:val="%1.%2.%3.%4.%5"/>
       <w:lvlJc w:val="left"/>
@@ -8316,7 +8137,7 @@
     <w:lvl w:ilvl="5">
       <w:start w:val="1"/>
       <w:numFmt w:val="decimal"/>
-      <w:pStyle w:val="Otsikko6"/>
+      <w:pStyle w:val="Heading6"/>
       <w:suff w:val="space"/>
       <w:lvlText w:val="%1.%2.%3.%4.%5.%6"/>
       <w:lvlJc w:val="left"/>
@@ -8330,7 +8151,7 @@
     <w:lvl w:ilvl="6">
       <w:start w:val="1"/>
       <w:numFmt w:val="decimal"/>
-      <w:pStyle w:val="Otsikko7"/>
+      <w:pStyle w:val="Heading7"/>
       <w:lvlText w:val="%1.%2.%3.%4.%5.%6.%7"/>
       <w:lvlJc w:val="left"/>
       <w:pPr>
@@ -8343,7 +8164,7 @@
     <w:lvl w:ilvl="7">
       <w:start w:val="1"/>
       <w:numFmt w:val="decimal"/>
-      <w:pStyle w:val="Otsikko8"/>
+      <w:pStyle w:val="Heading8"/>
       <w:lvlText w:val="%1.%2.%3.%4.%5.%6.%7.%8"/>
       <w:lvlJc w:val="left"/>
       <w:pPr>
@@ -8356,7 +8177,7 @@
     <w:lvl w:ilvl="8">
       <w:start w:val="1"/>
       <w:numFmt w:val="decimal"/>
-      <w:pStyle w:val="Otsikko9"/>
+      <w:pStyle w:val="Heading9"/>
       <w:lvlText w:val="%1.%2.%3.%4.%5.%6.%7.%8.%9"/>
       <w:lvlJc w:val="left"/>
       <w:pPr>
@@ -8673,7 +8494,7 @@
     </w:rPrDefault>
     <w:pPrDefault/>
   </w:docDefaults>
-  <w:latentStyles w:defLockedState="0" w:defUIPriority="0" w:defSemiHidden="0" w:defUnhideWhenUsed="0" w:defQFormat="0" w:count="376">
+  <w:latentStyles w:defLockedState="0" w:defUIPriority="0" w:defSemiHidden="0" w:defUnhideWhenUsed="0" w:defQFormat="0" w:count="377">
     <w:lsdException w:name="Normal" w:qFormat="1"/>
     <w:lsdException w:name="heading 1" w:qFormat="1"/>
     <w:lsdException w:name="heading 2" w:qFormat="1"/>
@@ -8771,7 +8592,6 @@
     <w:lsdException w:name="HTML Sample" w:semiHidden="1" w:unhideWhenUsed="1"/>
     <w:lsdException w:name="HTML Typewriter" w:semiHidden="1" w:unhideWhenUsed="1"/>
     <w:lsdException w:name="HTML Variable" w:semiHidden="1" w:unhideWhenUsed="1"/>
-    <w:lsdException w:name="Normal Table" w:semiHidden="1" w:unhideWhenUsed="1"/>
     <w:lsdException w:name="annotation subject" w:semiHidden="1" w:unhideWhenUsed="1"/>
     <w:lsdException w:name="No List" w:semiHidden="1" w:unhideWhenUsed="1"/>
     <w:lsdException w:name="Outline List 1" w:semiHidden="1" w:unhideWhenUsed="1"/>
@@ -8818,10 +8638,8 @@
     <w:lsdException w:name="Table Subtle 2" w:semiHidden="1" w:unhideWhenUsed="1"/>
     <w:lsdException w:name="Table Web 1" w:semiHidden="1" w:unhideWhenUsed="1"/>
     <w:lsdException w:name="Table Web 2" w:semiHidden="1" w:unhideWhenUsed="1"/>
-    <w:lsdException w:name="Table Web 3" w:semiHidden="1" w:unhideWhenUsed="1"/>
     <w:lsdException w:name="Balloon Text" w:semiHidden="1" w:unhideWhenUsed="1"/>
     <w:lsdException w:name="Table Grid" w:uiPriority="59"/>
-    <w:lsdException w:name="Table Theme" w:semiHidden="1" w:unhideWhenUsed="1"/>
     <w:lsdException w:name="Placeholder Text" w:semiHidden="1" w:uiPriority="99"/>
     <w:lsdException w:name="No Spacing" w:uiPriority="1" w:qFormat="1"/>
     <w:lsdException w:name="Light Shading" w:uiPriority="60"/>
@@ -9042,8 +8860,9 @@
     <w:lsdException w:name="Hashtag" w:semiHidden="1" w:uiPriority="99" w:unhideWhenUsed="1"/>
     <w:lsdException w:name="Unresolved Mention" w:semiHidden="1" w:uiPriority="99" w:unhideWhenUsed="1"/>
     <w:lsdException w:name="Smart Link" w:semiHidden="1" w:uiPriority="99" w:unhideWhenUsed="1"/>
+    <w:lsdException w:name="Smart Link Error" w:semiHidden="1" w:uiPriority="99" w:unhideWhenUsed="1"/>
   </w:latentStyles>
-  <w:style w:type="paragraph" w:default="1" w:styleId="Normaali">
+  <w:style w:type="paragraph" w:default="1" w:styleId="Normal">
     <w:name w:val="Normal"/>
     <w:qFormat/>
     <w:rsid w:val="007D1B3E"/>
@@ -9056,10 +8875,10 @@
       <w:szCs w:val="24"/>
     </w:rPr>
   </w:style>
-  <w:style w:type="paragraph" w:styleId="Otsikko1">
+  <w:style w:type="paragraph" w:styleId="Heading1">
     <w:name w:val="heading 1"/>
-    <w:basedOn w:val="Normaali"/>
-    <w:next w:val="Normaali"/>
+    <w:basedOn w:val="Normal"/>
+    <w:next w:val="Normal"/>
     <w:qFormat/>
     <w:rsid w:val="008F3EDA"/>
     <w:pPr>
@@ -9080,10 +8899,10 @@
       <w:szCs w:val="32"/>
     </w:rPr>
   </w:style>
-  <w:style w:type="paragraph" w:styleId="Otsikko2">
+  <w:style w:type="paragraph" w:styleId="Heading2">
     <w:name w:val="heading 2"/>
-    <w:basedOn w:val="Normaali"/>
-    <w:next w:val="Normaali"/>
+    <w:basedOn w:val="Normal"/>
+    <w:next w:val="Normal"/>
     <w:qFormat/>
     <w:rsid w:val="00D1111A"/>
     <w:pPr>
@@ -9104,10 +8923,10 @@
       <w:szCs w:val="28"/>
     </w:rPr>
   </w:style>
-  <w:style w:type="paragraph" w:styleId="Otsikko3">
+  <w:style w:type="paragraph" w:styleId="Heading3">
     <w:name w:val="heading 3"/>
-    <w:basedOn w:val="Normaali"/>
-    <w:next w:val="Normaali"/>
+    <w:basedOn w:val="Normal"/>
+    <w:next w:val="Normal"/>
     <w:qFormat/>
     <w:rsid w:val="00D1111A"/>
     <w:pPr>
@@ -9127,11 +8946,11 @@
       <w:szCs w:val="26"/>
     </w:rPr>
   </w:style>
-  <w:style w:type="paragraph" w:styleId="Otsikko4">
+  <w:style w:type="paragraph" w:styleId="Heading4">
     <w:name w:val="heading 4"/>
-    <w:basedOn w:val="Normaali"/>
-    <w:next w:val="Normaali"/>
-    <w:link w:val="Otsikko4Char"/>
+    <w:basedOn w:val="Normal"/>
+    <w:next w:val="Normal"/>
+    <w:link w:val="Heading4Char"/>
     <w:qFormat/>
     <w:rsid w:val="00C26318"/>
     <w:pPr>
@@ -9152,11 +8971,11 @@
       <w:lang w:val="en-GB" w:eastAsia="en-US"/>
     </w:rPr>
   </w:style>
-  <w:style w:type="paragraph" w:styleId="Otsikko5">
+  <w:style w:type="paragraph" w:styleId="Heading5">
     <w:name w:val="heading 5"/>
-    <w:basedOn w:val="Normaali"/>
-    <w:next w:val="Normaali"/>
-    <w:link w:val="Otsikko5Char"/>
+    <w:basedOn w:val="Normal"/>
+    <w:next w:val="Normal"/>
+    <w:link w:val="Heading5Char"/>
     <w:semiHidden/>
     <w:unhideWhenUsed/>
     <w:qFormat/>
@@ -9176,11 +8995,11 @@
       <w:color w:val="243F60"/>
     </w:rPr>
   </w:style>
-  <w:style w:type="paragraph" w:styleId="Otsikko6">
+  <w:style w:type="paragraph" w:styleId="Heading6">
     <w:name w:val="heading 6"/>
-    <w:basedOn w:val="Normaali"/>
-    <w:next w:val="Normaali"/>
-    <w:link w:val="Otsikko6Char"/>
+    <w:basedOn w:val="Normal"/>
+    <w:next w:val="Normal"/>
+    <w:link w:val="Heading6Char"/>
     <w:semiHidden/>
     <w:unhideWhenUsed/>
     <w:qFormat/>
@@ -9202,11 +9021,11 @@
       <w:color w:val="243F60"/>
     </w:rPr>
   </w:style>
-  <w:style w:type="paragraph" w:styleId="Otsikko7">
+  <w:style w:type="paragraph" w:styleId="Heading7">
     <w:name w:val="heading 7"/>
-    <w:basedOn w:val="Normaali"/>
-    <w:next w:val="Normaali"/>
-    <w:link w:val="Otsikko7Char"/>
+    <w:basedOn w:val="Normal"/>
+    <w:next w:val="Normal"/>
+    <w:link w:val="Heading7Char"/>
     <w:semiHidden/>
     <w:unhideWhenUsed/>
     <w:qFormat/>
@@ -9228,11 +9047,11 @@
       <w:color w:val="404040"/>
     </w:rPr>
   </w:style>
-  <w:style w:type="paragraph" w:styleId="Otsikko8">
+  <w:style w:type="paragraph" w:styleId="Heading8">
     <w:name w:val="heading 8"/>
-    <w:basedOn w:val="Normaali"/>
-    <w:next w:val="Normaali"/>
-    <w:link w:val="Otsikko8Char"/>
+    <w:basedOn w:val="Normal"/>
+    <w:next w:val="Normal"/>
+    <w:link w:val="Heading8Char"/>
     <w:semiHidden/>
     <w:unhideWhenUsed/>
     <w:qFormat/>
@@ -9254,11 +9073,11 @@
       <w:szCs w:val="20"/>
     </w:rPr>
   </w:style>
-  <w:style w:type="paragraph" w:styleId="Otsikko9">
+  <w:style w:type="paragraph" w:styleId="Heading9">
     <w:name w:val="heading 9"/>
-    <w:basedOn w:val="Normaali"/>
-    <w:next w:val="Normaali"/>
-    <w:link w:val="Otsikko9Char"/>
+    <w:basedOn w:val="Normal"/>
+    <w:next w:val="Normal"/>
+    <w:link w:val="Heading9Char"/>
     <w:semiHidden/>
     <w:unhideWhenUsed/>
     <w:qFormat/>
@@ -9282,13 +9101,13 @@
       <w:szCs w:val="20"/>
     </w:rPr>
   </w:style>
-  <w:style w:type="character" w:default="1" w:styleId="Kappaleenoletusfontti">
+  <w:style w:type="character" w:default="1" w:styleId="DefaultParagraphFont">
     <w:name w:val="Default Paragraph Font"/>
     <w:uiPriority w:val="1"/>
     <w:semiHidden/>
     <w:unhideWhenUsed/>
   </w:style>
-  <w:style w:type="table" w:default="1" w:styleId="Normaalitaulukko">
+  <w:style w:type="table" w:default="1" w:styleId="TableNormal">
     <w:name w:val="Normal Table"/>
     <w:uiPriority w:val="99"/>
     <w:semiHidden/>
@@ -9303,16 +9122,16 @@
       </w:tblCellMar>
     </w:tblPr>
   </w:style>
-  <w:style w:type="numbering" w:default="1" w:styleId="Eiluetteloa">
+  <w:style w:type="numbering" w:default="1" w:styleId="NoList">
     <w:name w:val="No List"/>
     <w:uiPriority w:val="99"/>
     <w:semiHidden/>
     <w:unhideWhenUsed/>
   </w:style>
-  <w:style w:type="paragraph" w:styleId="Yltunniste">
+  <w:style w:type="paragraph" w:styleId="Header">
     <w:name w:val="header"/>
-    <w:basedOn w:val="Normaali"/>
-    <w:link w:val="YltunnisteChar"/>
+    <w:basedOn w:val="Normal"/>
+    <w:link w:val="HeaderChar"/>
     <w:uiPriority w:val="99"/>
     <w:rsid w:val="00A1493A"/>
     <w:pPr>
@@ -9322,10 +9141,10 @@
       </w:tabs>
     </w:pPr>
   </w:style>
-  <w:style w:type="paragraph" w:styleId="Alatunniste">
+  <w:style w:type="paragraph" w:styleId="Footer">
     <w:name w:val="footer"/>
-    <w:basedOn w:val="Normaali"/>
-    <w:link w:val="AlatunnisteChar"/>
+    <w:basedOn w:val="Normal"/>
+    <w:link w:val="FooterChar"/>
     <w:uiPriority w:val="99"/>
     <w:rsid w:val="00A1493A"/>
     <w:pPr>
@@ -9335,15 +9154,15 @@
       </w:tabs>
     </w:pPr>
   </w:style>
-  <w:style w:type="character" w:styleId="Sivunumero">
+  <w:style w:type="character" w:styleId="PageNumber">
     <w:name w:val="page number"/>
-    <w:basedOn w:val="Kappaleenoletusfontti"/>
+    <w:basedOn w:val="DefaultParagraphFont"/>
     <w:rsid w:val="00A1493A"/>
   </w:style>
-  <w:style w:type="paragraph" w:styleId="Sisluet1">
+  <w:style w:type="paragraph" w:styleId="TOC1">
     <w:name w:val="toc 1"/>
-    <w:basedOn w:val="Normaali"/>
-    <w:next w:val="Normaali"/>
+    <w:basedOn w:val="Normal"/>
+    <w:next w:val="Normal"/>
     <w:autoRedefine/>
     <w:uiPriority w:val="39"/>
     <w:rsid w:val="00F01F8D"/>
@@ -9357,10 +9176,10 @@
       <w:caps/>
     </w:rPr>
   </w:style>
-  <w:style w:type="paragraph" w:styleId="Sisluet2">
+  <w:style w:type="paragraph" w:styleId="TOC2">
     <w:name w:val="toc 2"/>
-    <w:basedOn w:val="Normaali"/>
-    <w:next w:val="Normaali"/>
+    <w:basedOn w:val="Normal"/>
+    <w:next w:val="Normal"/>
     <w:autoRedefine/>
     <w:uiPriority w:val="39"/>
     <w:rsid w:val="00F01F8D"/>
@@ -9375,10 +9194,10 @@
       <w:noProof/>
     </w:rPr>
   </w:style>
-  <w:style w:type="paragraph" w:styleId="Sisluet3">
+  <w:style w:type="paragraph" w:styleId="TOC3">
     <w:name w:val="toc 3"/>
-    <w:basedOn w:val="Normaali"/>
-    <w:next w:val="Normaali"/>
+    <w:basedOn w:val="Normal"/>
+    <w:next w:val="Normal"/>
     <w:autoRedefine/>
     <w:uiPriority w:val="39"/>
     <w:rsid w:val="00F01F8D"/>
@@ -9393,10 +9212,10 @@
       <w:noProof/>
     </w:rPr>
   </w:style>
-  <w:style w:type="paragraph" w:styleId="Sisluet4">
+  <w:style w:type="paragraph" w:styleId="TOC4">
     <w:name w:val="toc 4"/>
-    <w:basedOn w:val="Normaali"/>
-    <w:next w:val="Normaali"/>
+    <w:basedOn w:val="Normal"/>
+    <w:next w:val="Normal"/>
     <w:autoRedefine/>
     <w:semiHidden/>
     <w:rsid w:val="00A1493A"/>
@@ -9404,10 +9223,10 @@
       <w:ind w:left="720"/>
     </w:pPr>
   </w:style>
-  <w:style w:type="paragraph" w:styleId="Sisluet5">
+  <w:style w:type="paragraph" w:styleId="TOC5">
     <w:name w:val="toc 5"/>
-    <w:basedOn w:val="Normaali"/>
-    <w:next w:val="Normaali"/>
+    <w:basedOn w:val="Normal"/>
+    <w:next w:val="Normal"/>
     <w:autoRedefine/>
     <w:semiHidden/>
     <w:rsid w:val="00A1493A"/>
@@ -9415,10 +9234,10 @@
       <w:ind w:left="960"/>
     </w:pPr>
   </w:style>
-  <w:style w:type="paragraph" w:styleId="Sisluet6">
+  <w:style w:type="paragraph" w:styleId="TOC6">
     <w:name w:val="toc 6"/>
-    <w:basedOn w:val="Normaali"/>
-    <w:next w:val="Normaali"/>
+    <w:basedOn w:val="Normal"/>
+    <w:next w:val="Normal"/>
     <w:autoRedefine/>
     <w:semiHidden/>
     <w:rsid w:val="00A1493A"/>
@@ -9426,10 +9245,10 @@
       <w:ind w:left="1200"/>
     </w:pPr>
   </w:style>
-  <w:style w:type="paragraph" w:styleId="Sisluet7">
+  <w:style w:type="paragraph" w:styleId="TOC7">
     <w:name w:val="toc 7"/>
-    <w:basedOn w:val="Normaali"/>
-    <w:next w:val="Normaali"/>
+    <w:basedOn w:val="Normal"/>
+    <w:next w:val="Normal"/>
     <w:autoRedefine/>
     <w:semiHidden/>
     <w:rsid w:val="00A1493A"/>
@@ -9437,10 +9256,10 @@
       <w:ind w:left="1440"/>
     </w:pPr>
   </w:style>
-  <w:style w:type="paragraph" w:styleId="Sisluet8">
+  <w:style w:type="paragraph" w:styleId="TOC8">
     <w:name w:val="toc 8"/>
-    <w:basedOn w:val="Normaali"/>
-    <w:next w:val="Normaali"/>
+    <w:basedOn w:val="Normal"/>
+    <w:next w:val="Normal"/>
     <w:autoRedefine/>
     <w:semiHidden/>
     <w:rsid w:val="00A1493A"/>
@@ -9448,10 +9267,10 @@
       <w:ind w:left="1680"/>
     </w:pPr>
   </w:style>
-  <w:style w:type="paragraph" w:styleId="Sisluet9">
+  <w:style w:type="paragraph" w:styleId="TOC9">
     <w:name w:val="toc 9"/>
-    <w:basedOn w:val="Normaali"/>
-    <w:next w:val="Normaali"/>
+    <w:basedOn w:val="Normal"/>
+    <w:next w:val="Normal"/>
     <w:autoRedefine/>
     <w:semiHidden/>
     <w:rsid w:val="00A1493A"/>
@@ -9459,7 +9278,7 @@
       <w:ind w:left="1920"/>
     </w:pPr>
   </w:style>
-  <w:style w:type="character" w:styleId="Hyperlinkki">
+  <w:style w:type="character" w:styleId="Hyperlink">
     <w:name w:val="Hyperlink"/>
     <w:uiPriority w:val="99"/>
     <w:rsid w:val="00A1493A"/>
@@ -9470,7 +9289,7 @@
   </w:style>
   <w:style w:type="paragraph" w:customStyle="1" w:styleId="Viranhaltijapts">
     <w:name w:val="Viranhaltijapäätös"/>
-    <w:basedOn w:val="Normaali"/>
+    <w:basedOn w:val="Normal"/>
     <w:rsid w:val="008E5E02"/>
     <w:pPr>
       <w:tabs>
@@ -9489,9 +9308,9 @@
       <w:szCs w:val="20"/>
     </w:rPr>
   </w:style>
-  <w:style w:type="character" w:customStyle="1" w:styleId="Otsikko4Char">
-    <w:name w:val="Otsikko 4 Char"/>
-    <w:link w:val="Otsikko4"/>
+  <w:style w:type="character" w:customStyle="1" w:styleId="Heading4Char">
+    <w:name w:val="Heading 4 Char"/>
+    <w:link w:val="Heading4"/>
     <w:rsid w:val="00C26318"/>
     <w:rPr>
       <w:b/>
@@ -9503,8 +9322,8 @@
   </w:style>
   <w:style w:type="paragraph" w:customStyle="1" w:styleId="Kirjallisuusluettelo">
     <w:name w:val="Kirjallisuusluettelo"/>
-    <w:basedOn w:val="Normaali"/>
-    <w:next w:val="Kommentinteksti"/>
+    <w:basedOn w:val="Normal"/>
+    <w:next w:val="CommentText"/>
     <w:autoRedefine/>
     <w:rsid w:val="00C26318"/>
     <w:pPr>
@@ -9518,9 +9337,9 @@
       <w:lang w:eastAsia="en-US"/>
     </w:rPr>
   </w:style>
-  <w:style w:type="character" w:customStyle="1" w:styleId="AlatunnisteChar">
-    <w:name w:val="Alatunniste Char"/>
-    <w:link w:val="Alatunniste"/>
+  <w:style w:type="character" w:customStyle="1" w:styleId="FooterChar">
+    <w:name w:val="Footer Char"/>
+    <w:link w:val="Footer"/>
     <w:uiPriority w:val="99"/>
     <w:rsid w:val="00C26318"/>
     <w:rPr>
@@ -9529,18 +9348,18 @@
       <w:szCs w:val="24"/>
     </w:rPr>
   </w:style>
-  <w:style w:type="paragraph" w:styleId="Leipteksti">
+  <w:style w:type="paragraph" w:styleId="BodyText">
     <w:name w:val="Body Text"/>
-    <w:basedOn w:val="Normaali"/>
-    <w:link w:val="LeiptekstiChar"/>
+    <w:basedOn w:val="Normal"/>
+    <w:link w:val="BodyTextChar"/>
     <w:rsid w:val="00C26318"/>
     <w:pPr>
       <w:spacing w:after="120"/>
     </w:pPr>
   </w:style>
-  <w:style w:type="character" w:customStyle="1" w:styleId="LeiptekstiChar">
-    <w:name w:val="Leipäteksti Char"/>
-    <w:link w:val="Leipteksti"/>
+  <w:style w:type="character" w:customStyle="1" w:styleId="BodyTextChar">
+    <w:name w:val="Body Text Char"/>
+    <w:link w:val="BodyText"/>
     <w:rsid w:val="00C26318"/>
     <w:rPr>
       <w:rFonts w:ascii="Arial" w:hAnsi="Arial"/>
@@ -9550,12 +9369,12 @@
   </w:style>
   <w:style w:type="paragraph" w:customStyle="1" w:styleId="TyyliOtsikko1ArialNarrow14pt">
     <w:name w:val="Tyyli Otsikko 1 + Arial Narrow 14 pt"/>
-    <w:basedOn w:val="Otsikko1"/>
+    <w:basedOn w:val="Heading1"/>
     <w:rsid w:val="00FE1CE8"/>
   </w:style>
   <w:style w:type="paragraph" w:customStyle="1" w:styleId="TyyliOtsikko1ArialNarrow14ptJlkeen0pt">
     <w:name w:val="Tyyli Otsikko 1 + Arial Narrow 14 pt Jälkeen:  0 pt"/>
-    <w:basedOn w:val="Otsikko1"/>
+    <w:basedOn w:val="Heading1"/>
     <w:rsid w:val="00740380"/>
     <w:pPr>
       <w:spacing w:after="0"/>
@@ -9565,7 +9384,7 @@
       <w:szCs w:val="20"/>
     </w:rPr>
   </w:style>
-  <w:style w:type="character" w:styleId="Kommentinviite">
+  <w:style w:type="character" w:styleId="CommentReference">
     <w:name w:val="annotation reference"/>
     <w:rsid w:val="00F564BB"/>
     <w:rPr>
@@ -9573,38 +9392,38 @@
       <w:szCs w:val="16"/>
     </w:rPr>
   </w:style>
-  <w:style w:type="paragraph" w:styleId="Kommentinteksti">
+  <w:style w:type="paragraph" w:styleId="CommentText">
     <w:name w:val="annotation text"/>
-    <w:basedOn w:val="Normaali"/>
-    <w:link w:val="KommentintekstiChar"/>
+    <w:basedOn w:val="Normal"/>
+    <w:link w:val="CommentTextChar"/>
     <w:rsid w:val="00F564BB"/>
     <w:rPr>
       <w:sz w:val="20"/>
       <w:szCs w:val="20"/>
     </w:rPr>
   </w:style>
-  <w:style w:type="character" w:customStyle="1" w:styleId="KommentintekstiChar">
-    <w:name w:val="Kommentin teksti Char"/>
-    <w:link w:val="Kommentinteksti"/>
+  <w:style w:type="character" w:customStyle="1" w:styleId="CommentTextChar">
+    <w:name w:val="Comment Text Char"/>
+    <w:link w:val="CommentText"/>
     <w:rsid w:val="00F564BB"/>
     <w:rPr>
       <w:rFonts w:ascii="Arial" w:hAnsi="Arial"/>
     </w:rPr>
   </w:style>
-  <w:style w:type="paragraph" w:styleId="Kommentinotsikko">
+  <w:style w:type="paragraph" w:styleId="CommentSubject">
     <w:name w:val="annotation subject"/>
-    <w:basedOn w:val="Kommentinteksti"/>
-    <w:next w:val="Kommentinteksti"/>
-    <w:link w:val="KommentinotsikkoChar"/>
+    <w:basedOn w:val="CommentText"/>
+    <w:next w:val="CommentText"/>
+    <w:link w:val="CommentSubjectChar"/>
     <w:rsid w:val="00F564BB"/>
     <w:rPr>
       <w:b/>
       <w:bCs/>
     </w:rPr>
   </w:style>
-  <w:style w:type="character" w:customStyle="1" w:styleId="KommentinotsikkoChar">
-    <w:name w:val="Kommentin otsikko Char"/>
-    <w:link w:val="Kommentinotsikko"/>
+  <w:style w:type="character" w:customStyle="1" w:styleId="CommentSubjectChar">
+    <w:name w:val="Comment Subject Char"/>
+    <w:link w:val="CommentSubject"/>
     <w:rsid w:val="00F564BB"/>
     <w:rPr>
       <w:rFonts w:ascii="Arial" w:hAnsi="Arial"/>
@@ -9612,10 +9431,10 @@
       <w:bCs/>
     </w:rPr>
   </w:style>
-  <w:style w:type="paragraph" w:styleId="Seliteteksti">
+  <w:style w:type="paragraph" w:styleId="BalloonText">
     <w:name w:val="Balloon Text"/>
-    <w:basedOn w:val="Normaali"/>
-    <w:link w:val="SelitetekstiChar"/>
+    <w:basedOn w:val="Normal"/>
+    <w:link w:val="BalloonTextChar"/>
     <w:rsid w:val="00F564BB"/>
     <w:pPr>
       <w:spacing w:line="240" w:lineRule="auto"/>
@@ -9626,9 +9445,9 @@
       <w:szCs w:val="16"/>
     </w:rPr>
   </w:style>
-  <w:style w:type="character" w:customStyle="1" w:styleId="SelitetekstiChar">
-    <w:name w:val="Seliteteksti Char"/>
-    <w:link w:val="Seliteteksti"/>
+  <w:style w:type="character" w:customStyle="1" w:styleId="BalloonTextChar">
+    <w:name w:val="Balloon Text Char"/>
+    <w:link w:val="BalloonText"/>
     <w:rsid w:val="00F564BB"/>
     <w:rPr>
       <w:rFonts w:ascii="Tahoma" w:hAnsi="Tahoma" w:cs="Tahoma"/>
@@ -9638,7 +9457,7 @@
   </w:style>
   <w:style w:type="paragraph" w:customStyle="1" w:styleId="Inssitynleipteksti">
     <w:name w:val="Inssityön leipäteksti"/>
-    <w:basedOn w:val="Normaali"/>
+    <w:basedOn w:val="Normal"/>
     <w:autoRedefine/>
     <w:rsid w:val="00E0764C"/>
     <w:pPr>
@@ -9654,7 +9473,7 @@
   </w:style>
   <w:style w:type="paragraph" w:customStyle="1" w:styleId="Inssitynliiteluettelo">
     <w:name w:val="Inssityön liiteluettelo"/>
-    <w:basedOn w:val="Normaali"/>
+    <w:basedOn w:val="Normal"/>
     <w:autoRedefine/>
     <w:rsid w:val="004A55F0"/>
     <w:pPr>
@@ -9684,7 +9503,7 @@
   </w:style>
   <w:style w:type="paragraph" w:customStyle="1" w:styleId="Inssityntaulukonotsikko">
     <w:name w:val="Inssityön taulukon otsikko"/>
-    <w:basedOn w:val="Normaali"/>
+    <w:basedOn w:val="Normal"/>
     <w:next w:val="Inssitynleipteksti"/>
     <w:autoRedefine/>
     <w:rsid w:val="002A531F"/>
@@ -9709,7 +9528,7 @@
   </w:style>
   <w:style w:type="paragraph" w:customStyle="1" w:styleId="Inssitynkuva">
     <w:name w:val="Inssityön kuva"/>
-    <w:basedOn w:val="NormaaliWWW"/>
+    <w:basedOn w:val="NormalWeb"/>
     <w:next w:val="Inssitynkuvanotsikko"/>
     <w:autoRedefine/>
     <w:rsid w:val="002A531F"/>
@@ -9727,7 +9546,7 @@
   </w:style>
   <w:style w:type="paragraph" w:customStyle="1" w:styleId="Inssitynkuvanotsikko">
     <w:name w:val="Inssityön kuvan otsikko"/>
-    <w:basedOn w:val="Normaali"/>
+    <w:basedOn w:val="Normal"/>
     <w:next w:val="Inssitynleipteksti"/>
     <w:autoRedefine/>
     <w:rsid w:val="002A531F"/>
@@ -9752,7 +9571,7 @@
   </w:style>
   <w:style w:type="paragraph" w:customStyle="1" w:styleId="Inssitynkaava">
     <w:name w:val="Inssityön kaava"/>
-    <w:basedOn w:val="Normaali"/>
+    <w:basedOn w:val="Normal"/>
     <w:next w:val="Inssitynleipteksti"/>
     <w:autoRedefine/>
     <w:rsid w:val="002A531F"/>
@@ -9775,9 +9594,9 @@
       <w:lang w:eastAsia="en-US"/>
     </w:rPr>
   </w:style>
-  <w:style w:type="paragraph" w:styleId="NormaaliWWW">
+  <w:style w:type="paragraph" w:styleId="NormalWeb">
     <w:name w:val="Normal (Web)"/>
-    <w:basedOn w:val="Normaali"/>
+    <w:basedOn w:val="Normal"/>
     <w:uiPriority w:val="99"/>
     <w:rsid w:val="002A531F"/>
     <w:rPr>
@@ -9786,7 +9605,7 @@
   </w:style>
   <w:style w:type="paragraph" w:customStyle="1" w:styleId="Inssitynlhttietomuistionlomakerivi">
     <w:name w:val="Inssityön lähtötietomuistion lomakerivi"/>
-    <w:basedOn w:val="Normaali"/>
+    <w:basedOn w:val="Normal"/>
     <w:autoRedefine/>
     <w:rsid w:val="00FE7ABB"/>
     <w:pPr>
@@ -9806,8 +9625,8 @@
   </w:style>
   <w:style w:type="paragraph" w:customStyle="1" w:styleId="Inssitynliitteenotsikko">
     <w:name w:val="Inssityön liitteen otsikko"/>
-    <w:basedOn w:val="Normaali"/>
-    <w:next w:val="Normaali"/>
+    <w:basedOn w:val="Normal"/>
+    <w:next w:val="Normal"/>
     <w:autoRedefine/>
     <w:rsid w:val="00196D38"/>
     <w:pPr>
@@ -9823,7 +9642,7 @@
       <w:lang w:eastAsia="en-US"/>
     </w:rPr>
   </w:style>
-  <w:style w:type="character" w:styleId="Loppuviitteenviite">
+  <w:style w:type="character" w:styleId="EndnoteReference">
     <w:name w:val="endnote reference"/>
     <w:rsid w:val="00FE7ABB"/>
     <w:rPr>
@@ -9832,7 +9651,7 @@
   </w:style>
   <w:style w:type="paragraph" w:customStyle="1" w:styleId="Inssitynliitteenloppuviite">
     <w:name w:val="Inssityön liitteen loppuviite"/>
-    <w:basedOn w:val="Loppuviitteenteksti"/>
+    <w:basedOn w:val="EndnoteText"/>
     <w:autoRedefine/>
     <w:rsid w:val="00FE7ABB"/>
     <w:pPr>
@@ -9847,10 +9666,10 @@
       <w:lang w:eastAsia="en-US"/>
     </w:rPr>
   </w:style>
-  <w:style w:type="paragraph" w:styleId="Loppuviitteenteksti">
+  <w:style w:type="paragraph" w:styleId="EndnoteText">
     <w:name w:val="endnote text"/>
-    <w:basedOn w:val="Normaali"/>
-    <w:link w:val="LoppuviitteentekstiChar"/>
+    <w:basedOn w:val="Normal"/>
+    <w:link w:val="EndnoteTextChar"/>
     <w:rsid w:val="00FE7ABB"/>
     <w:pPr>
       <w:spacing w:line="240" w:lineRule="auto"/>
@@ -9860,9 +9679,9 @@
       <w:szCs w:val="20"/>
     </w:rPr>
   </w:style>
-  <w:style w:type="character" w:customStyle="1" w:styleId="LoppuviitteentekstiChar">
-    <w:name w:val="Loppuviitteen teksti Char"/>
-    <w:link w:val="Loppuviitteenteksti"/>
+  <w:style w:type="character" w:customStyle="1" w:styleId="EndnoteTextChar">
+    <w:name w:val="Endnote Text Char"/>
+    <w:link w:val="EndnoteText"/>
     <w:rsid w:val="00FE7ABB"/>
     <w:rPr>
       <w:rFonts w:ascii="Arial" w:hAnsi="Arial"/>
@@ -9870,7 +9689,7 @@
   </w:style>
   <w:style w:type="paragraph" w:customStyle="1" w:styleId="Inssitynotsikko1">
     <w:name w:val="Inssityön otsikko 1"/>
-    <w:basedOn w:val="Otsikko1"/>
+    <w:basedOn w:val="Heading1"/>
     <w:next w:val="Inssitynleipteksti"/>
     <w:rsid w:val="00FE7ABB"/>
     <w:pPr>
@@ -9906,7 +9725,7 @@
   </w:style>
   <w:style w:type="paragraph" w:customStyle="1" w:styleId="Inssitynlhdemalli">
     <w:name w:val="Inssityön lähdemalli"/>
-    <w:basedOn w:val="Normaali"/>
+    <w:basedOn w:val="Normal"/>
     <w:next w:val="Inssitynleipteksti"/>
     <w:rsid w:val="00FE7ABB"/>
     <w:pPr>
@@ -9982,7 +9801,7 @@
       <w:szCs w:val="24"/>
     </w:rPr>
   </w:style>
-  <w:style w:type="character" w:styleId="AvattuHyperlinkki">
+  <w:style w:type="character" w:styleId="FollowedHyperlink">
     <w:name w:val="FollowedHyperlink"/>
     <w:rsid w:val="00FD73A7"/>
     <w:rPr>
@@ -9990,9 +9809,9 @@
       <w:u w:val="single"/>
     </w:rPr>
   </w:style>
-  <w:style w:type="table" w:styleId="TaulukkoRuudukko">
+  <w:style w:type="table" w:styleId="TableGrid">
     <w:name w:val="Table Grid"/>
-    <w:basedOn w:val="Normaalitaulukko"/>
+    <w:basedOn w:val="TableNormal"/>
     <w:uiPriority w:val="59"/>
     <w:rsid w:val="00DD2DD6"/>
     <w:rPr>
@@ -10012,9 +9831,9 @@
       </w:tblBorders>
     </w:tblPr>
   </w:style>
-  <w:style w:type="paragraph" w:styleId="Luettelokappale">
+  <w:style w:type="paragraph" w:styleId="ListParagraph">
     <w:name w:val="List Paragraph"/>
-    <w:basedOn w:val="Normaali"/>
+    <w:basedOn w:val="Normal"/>
     <w:uiPriority w:val="34"/>
     <w:qFormat/>
     <w:rsid w:val="00471C6C"/>
@@ -10023,11 +9842,11 @@
       <w:contextualSpacing/>
     </w:pPr>
   </w:style>
-  <w:style w:type="paragraph" w:styleId="Otsikko">
+  <w:style w:type="paragraph" w:styleId="Title">
     <w:name w:val="Title"/>
-    <w:basedOn w:val="Normaali"/>
-    <w:next w:val="Normaali"/>
-    <w:link w:val="OtsikkoChar"/>
+    <w:basedOn w:val="Normal"/>
+    <w:next w:val="Normal"/>
+    <w:link w:val="TitleChar"/>
     <w:qFormat/>
     <w:rsid w:val="00D1111A"/>
     <w:pPr>
@@ -10045,9 +9864,9 @@
       <w:szCs w:val="52"/>
     </w:rPr>
   </w:style>
-  <w:style w:type="character" w:customStyle="1" w:styleId="OtsikkoChar">
-    <w:name w:val="Otsikko Char"/>
-    <w:link w:val="Otsikko"/>
+  <w:style w:type="character" w:customStyle="1" w:styleId="TitleChar">
+    <w:name w:val="Title Char"/>
+    <w:link w:val="Title"/>
     <w:rsid w:val="00D1111A"/>
     <w:rPr>
       <w:rFonts w:ascii="Arial" w:eastAsia="Times New Roman" w:hAnsi="Arial" w:cs="Arial"/>
@@ -10059,9 +9878,9 @@
       <w:szCs w:val="52"/>
     </w:rPr>
   </w:style>
-  <w:style w:type="character" w:customStyle="1" w:styleId="Otsikko5Char">
-    <w:name w:val="Otsikko 5 Char"/>
-    <w:link w:val="Otsikko5"/>
+  <w:style w:type="character" w:customStyle="1" w:styleId="Heading5Char">
+    <w:name w:val="Heading 5 Char"/>
+    <w:link w:val="Heading5"/>
     <w:semiHidden/>
     <w:rsid w:val="00A025B8"/>
     <w:rPr>
@@ -10071,9 +9890,9 @@
       <w:szCs w:val="24"/>
     </w:rPr>
   </w:style>
-  <w:style w:type="character" w:customStyle="1" w:styleId="Otsikko6Char">
-    <w:name w:val="Otsikko 6 Char"/>
-    <w:link w:val="Otsikko6"/>
+  <w:style w:type="character" w:customStyle="1" w:styleId="Heading6Char">
+    <w:name w:val="Heading 6 Char"/>
+    <w:link w:val="Heading6"/>
     <w:semiHidden/>
     <w:rsid w:val="00A025B8"/>
     <w:rPr>
@@ -10085,9 +9904,9 @@
       <w:szCs w:val="24"/>
     </w:rPr>
   </w:style>
-  <w:style w:type="character" w:customStyle="1" w:styleId="Otsikko7Char">
-    <w:name w:val="Otsikko 7 Char"/>
-    <w:link w:val="Otsikko7"/>
+  <w:style w:type="character" w:customStyle="1" w:styleId="Heading7Char">
+    <w:name w:val="Heading 7 Char"/>
+    <w:link w:val="Heading7"/>
     <w:semiHidden/>
     <w:rsid w:val="00A025B8"/>
     <w:rPr>
@@ -10099,9 +9918,9 @@
       <w:szCs w:val="24"/>
     </w:rPr>
   </w:style>
-  <w:style w:type="character" w:customStyle="1" w:styleId="Otsikko8Char">
-    <w:name w:val="Otsikko 8 Char"/>
-    <w:link w:val="Otsikko8"/>
+  <w:style w:type="character" w:customStyle="1" w:styleId="Heading8Char">
+    <w:name w:val="Heading 8 Char"/>
+    <w:link w:val="Heading8"/>
     <w:semiHidden/>
     <w:rsid w:val="00A025B8"/>
     <w:rPr>
@@ -10109,9 +9928,9 @@
       <w:color w:val="404040"/>
     </w:rPr>
   </w:style>
-  <w:style w:type="character" w:customStyle="1" w:styleId="Otsikko9Char">
-    <w:name w:val="Otsikko 9 Char"/>
-    <w:link w:val="Otsikko9"/>
+  <w:style w:type="character" w:customStyle="1" w:styleId="Heading9Char">
+    <w:name w:val="Heading 9 Char"/>
+    <w:link w:val="Heading9"/>
     <w:semiHidden/>
     <w:rsid w:val="00A025B8"/>
     <w:rPr>
@@ -10121,7 +9940,7 @@
       <w:color w:val="404040"/>
     </w:rPr>
   </w:style>
-  <w:style w:type="paragraph" w:styleId="Eivli">
+  <w:style w:type="paragraph" w:styleId="NoSpacing">
     <w:name w:val="No Spacing"/>
     <w:uiPriority w:val="1"/>
     <w:qFormat/>
@@ -10134,7 +9953,7 @@
   </w:style>
   <w:style w:type="paragraph" w:customStyle="1" w:styleId="OtikkoIlmanNumerointia">
     <w:name w:val="OtikkoIlmanNumerointia"/>
-    <w:basedOn w:val="Eivli"/>
+    <w:basedOn w:val="NoSpacing"/>
     <w:qFormat/>
     <w:rsid w:val="00D1111A"/>
     <w:pPr>
@@ -10144,10 +9963,10 @@
       <w:b/>
     </w:rPr>
   </w:style>
-  <w:style w:type="paragraph" w:styleId="Kuvaotsikko">
+  <w:style w:type="paragraph" w:styleId="Caption">
     <w:name w:val="caption"/>
     <w:basedOn w:val="Default"/>
-    <w:next w:val="Normaali"/>
+    <w:next w:val="Normal"/>
     <w:unhideWhenUsed/>
     <w:qFormat/>
     <w:rsid w:val="00536AB5"/>
@@ -10158,10 +9977,10 @@
       <w:i/>
     </w:rPr>
   </w:style>
-  <w:style w:type="paragraph" w:styleId="Lhdeluettelo">
+  <w:style w:type="paragraph" w:styleId="Bibliography">
     <w:name w:val="Bibliography"/>
-    <w:basedOn w:val="Normaali"/>
-    <w:next w:val="Normaali"/>
+    <w:basedOn w:val="Normal"/>
+    <w:next w:val="Normal"/>
     <w:uiPriority w:val="37"/>
     <w:unhideWhenUsed/>
     <w:qFormat/>
@@ -10173,9 +9992,9 @@
       <w:ind w:left="360"/>
     </w:pPr>
   </w:style>
-  <w:style w:type="character" w:customStyle="1" w:styleId="YltunnisteChar">
-    <w:name w:val="Ylätunniste Char"/>
-    <w:link w:val="Yltunniste"/>
+  <w:style w:type="character" w:customStyle="1" w:styleId="HeaderChar">
+    <w:name w:val="Header Char"/>
+    <w:link w:val="Header"/>
     <w:uiPriority w:val="99"/>
     <w:rsid w:val="002775E7"/>
     <w:rPr>
@@ -10184,7 +10003,7 @@
       <w:szCs w:val="24"/>
     </w:rPr>
   </w:style>
-  <w:style w:type="character" w:styleId="Korostus">
+  <w:style w:type="character" w:styleId="Emphasis">
     <w:name w:val="Emphasis"/>
     <w:qFormat/>
     <w:rsid w:val="00305DE1"/>
@@ -10195,8 +10014,8 @@
   </w:style>
   <w:style w:type="paragraph" w:customStyle="1" w:styleId="HeaderText">
     <w:name w:val="Header Text"/>
-    <w:basedOn w:val="Yltunniste"/>
-    <w:next w:val="Yltunniste"/>
+    <w:basedOn w:val="Header"/>
+    <w:next w:val="Header"/>
     <w:rsid w:val="00A03ABA"/>
     <w:pPr>
       <w:keepLines/>
@@ -10217,7 +10036,7 @@
   </w:style>
   <w:style w:type="paragraph" w:customStyle="1" w:styleId="HeaderText2">
     <w:name w:val="Header Text2"/>
-    <w:basedOn w:val="Yltunniste"/>
+    <w:basedOn w:val="Header"/>
     <w:rsid w:val="00A03ABA"/>
     <w:pPr>
       <w:keepLines/>
@@ -10237,10 +10056,10 @@
       <w:lang w:val="en-US" w:eastAsia="en-US"/>
     </w:rPr>
   </w:style>
-  <w:style w:type="paragraph" w:styleId="Sisennettyleipteksti2">
+  <w:style w:type="paragraph" w:styleId="BodyTextIndent2">
     <w:name w:val="Body Text Indent 2"/>
-    <w:basedOn w:val="Normaali"/>
-    <w:link w:val="Sisennettyleipteksti2Char"/>
+    <w:basedOn w:val="Normal"/>
+    <w:link w:val="BodyTextIndent2Char"/>
     <w:semiHidden/>
     <w:unhideWhenUsed/>
     <w:rsid w:val="00B325E8"/>
@@ -10249,10 +10068,10 @@
       <w:ind w:left="283"/>
     </w:pPr>
   </w:style>
-  <w:style w:type="character" w:customStyle="1" w:styleId="Sisennettyleipteksti2Char">
-    <w:name w:val="Sisennetty leipäteksti 2 Char"/>
-    <w:basedOn w:val="Kappaleenoletusfontti"/>
-    <w:link w:val="Sisennettyleipteksti2"/>
+  <w:style w:type="character" w:customStyle="1" w:styleId="BodyTextIndent2Char">
+    <w:name w:val="Body Text Indent 2 Char"/>
+    <w:basedOn w:val="DefaultParagraphFont"/>
+    <w:link w:val="BodyTextIndent2"/>
     <w:semiHidden/>
     <w:rsid w:val="00B325E8"/>
     <w:rPr>
@@ -10552,7 +10371,7 @@
 </file>
 
 <file path=customXml/itemProps1.xml><?xml version="1.0" encoding="utf-8"?>
-<ds:datastoreItem xmlns:ds="http://schemas.openxmlformats.org/officeDocument/2006/customXml" ds:itemID="{9FAAE921-B81A-4B59-AD5F-76A4B7F4CD2F}">
+<ds:datastoreItem xmlns:ds="http://schemas.openxmlformats.org/officeDocument/2006/customXml" ds:itemID="{827F5FAB-ED85-4F08-9C4C-527D3CD0B0CE}">
   <ds:schemaRefs>
     <ds:schemaRef ds:uri="http://schemas.openxmlformats.org/officeDocument/2006/bibliography"/>
   </ds:schemaRefs>

--- a/docs/Projektisuunnitelma_muokkaa_tata.docx
+++ b/docs/Projektisuunnitelma_muokkaa_tata.docx
@@ -398,6 +398,30 @@
                 <w:szCs w:val="20"/>
               </w:rPr>
             </w:pPr>
+            <w:r>
+              <w:rPr>
+                <w:rFonts w:cs="Arial"/>
+                <w:sz w:val="20"/>
+                <w:szCs w:val="20"/>
+              </w:rPr>
+              <w:t>2</w:t>
+            </w:r>
+            <w:r>
+              <w:rPr>
+                <w:rFonts w:cs="Arial"/>
+                <w:sz w:val="20"/>
+                <w:szCs w:val="20"/>
+              </w:rPr>
+              <w:t>3</w:t>
+            </w:r>
+            <w:r>
+              <w:rPr>
+                <w:rFonts w:cs="Arial"/>
+                <w:sz w:val="20"/>
+                <w:szCs w:val="20"/>
+              </w:rPr>
+              <w:t>.3.2020</w:t>
+            </w:r>
           </w:p>
         </w:tc>
         <w:tc>
@@ -414,6 +438,22 @@
                 <w:szCs w:val="20"/>
               </w:rPr>
             </w:pPr>
+            <w:r>
+              <w:rPr>
+                <w:rFonts w:cs="Arial"/>
+                <w:sz w:val="20"/>
+                <w:szCs w:val="20"/>
+              </w:rPr>
+              <w:t xml:space="preserve">Päivitystä </w:t>
+            </w:r>
+            <w:r>
+              <w:rPr>
+                <w:rFonts w:cs="Arial"/>
+                <w:sz w:val="20"/>
+                <w:szCs w:val="20"/>
+              </w:rPr>
+              <w:t>joihinkin kohtiin</w:t>
+            </w:r>
           </w:p>
         </w:tc>
         <w:tc>
@@ -430,6 +470,14 @@
                 <w:szCs w:val="20"/>
               </w:rPr>
             </w:pPr>
+            <w:r>
+              <w:rPr>
+                <w:rFonts w:cs="Arial"/>
+                <w:sz w:val="20"/>
+                <w:szCs w:val="20"/>
+              </w:rPr>
+              <w:t>Konsta Holm</w:t>
+            </w:r>
           </w:p>
         </w:tc>
       </w:tr>
@@ -4620,7 +4668,10 @@
     </w:p>
     <w:p>
       <w:r>
-        <w:t>Projektin ainoat suunniteltavissa olevat riskit ovat laitteiden k</w:t>
+        <w:t>Projektin ainoat suunniteltavissa olevat riskit ovat laitteiden</w:t>
+      </w:r>
+      <w:r>
+        <w:t xml:space="preserve"> mahdolliset toimintahäiriöt. Laitevikojen ilmetessä pyrimme käyttämään kehitysryhmän muiden jäsenten laitteita.</w:t>
       </w:r>
     </w:p>
     <w:p>
@@ -5185,30 +5236,54 @@
       <w:r>
         <w:t xml:space="preserve"> Pidämme virallisia kokouksia kerran viikossa joista on muistiot ja ”epävirallisia” kokouksia myös kerran viikossa.</w:t>
       </w:r>
-      <w:bookmarkStart w:id="35" w:name="_GoBack"/>
-      <w:bookmarkEnd w:id="35"/>
+      <w:r>
+        <w:t xml:space="preserve"> Käymme mahdollisia ongelmatilanteita läpi projektin ohjaajan kanssa.</w:t>
+      </w:r>
     </w:p>
     <w:p>
       <w:pPr>
         <w:pStyle w:val="Heading2"/>
       </w:pPr>
-      <w:bookmarkStart w:id="36" w:name="_Toc49062481"/>
-      <w:bookmarkStart w:id="37" w:name="_Toc73859657"/>
-      <w:bookmarkStart w:id="38" w:name="_Toc35792945"/>
+      <w:bookmarkStart w:id="35" w:name="_Toc49062481"/>
+      <w:bookmarkStart w:id="36" w:name="_Toc73859657"/>
+      <w:bookmarkStart w:id="37" w:name="_Toc35792945"/>
       <w:r>
         <w:t>D</w:t>
       </w:r>
+      <w:bookmarkEnd w:id="35"/>
       <w:bookmarkEnd w:id="36"/>
+      <w:r>
+        <w:t>okumentointi</w:t>
+      </w:r>
       <w:bookmarkEnd w:id="37"/>
-      <w:r>
-        <w:t>okumentointi</w:t>
-      </w:r>
-      <w:bookmarkEnd w:id="38"/>
     </w:p>
     <w:p>
       <w:r>
         <w:t>Projektin aikana tuotettu dokumentaatio säilytetään</w:t>
       </w:r>
+      <w:r>
+        <w:t xml:space="preserve"> GitHubissa. </w:t>
+      </w:r>
+      <w:bookmarkStart w:id="38" w:name="_GoBack"/>
+      <w:bookmarkEnd w:id="38"/>
+      <w:r>
+        <w:fldChar w:fldCharType="begin"/>
+      </w:r>
+      <w:r>
+        <w:instrText xml:space="preserve"> HYPERLINK "https://github.com/JIkaheimo/embedded-project-2k20" </w:instrText>
+      </w:r>
+      <w:r>
+        <w:fldChar w:fldCharType="separate"/>
+      </w:r>
+      <w:r>
+        <w:rPr>
+          <w:rStyle w:val="Hyperlink"/>
+        </w:rPr>
+        <w:t>https://github.com/JIkaheimo/embedded-project-2k20</w:t>
+      </w:r>
+      <w:r>
+        <w:fldChar w:fldCharType="end"/>
+      </w:r>
     </w:p>
     <w:p>
       <w:pPr>
@@ -5222,6 +5297,7 @@
           <w:snapToGrid w:val="0"/>
           <w:color w:val="548DD4" w:themeColor="text2" w:themeTint="99"/>
         </w:rPr>
+        <w:lastRenderedPageBreak/>
         <w:t>Projektissa käytettävät dokumenttipohjat ovat projektin Moodle-työtilassa. Proje</w:t>
       </w:r>
       <w:r>
@@ -5256,7 +5332,6 @@
           <w:snapToGrid w:val="0"/>
           <w:color w:val="548DD4" w:themeColor="text2" w:themeTint="99"/>
         </w:rPr>
-        <w:lastRenderedPageBreak/>
         <w:t>Projektir</w:t>
       </w:r>
       <w:r>
@@ -6020,11 +6095,33 @@
               <w:rFonts w:cs="Arial"/>
             </w:rPr>
           </w:pPr>
+          <w:proofErr w:type="spellStart"/>
           <w:r>
             <w:rPr>
               <w:rFonts w:cs="Arial"/>
             </w:rPr>
-            <w:t>Versio (pvm)</w:t>
+            <w:t>Versio</w:t>
+          </w:r>
+          <w:proofErr w:type="spellEnd"/>
+          <w:r>
+            <w:rPr>
+              <w:rFonts w:cs="Arial"/>
+            </w:rPr>
+            <w:t xml:space="preserve"> (</w:t>
+          </w:r>
+          <w:proofErr w:type="spellStart"/>
+          <w:r>
+            <w:rPr>
+              <w:rFonts w:cs="Arial"/>
+            </w:rPr>
+            <w:t>pvm</w:t>
+          </w:r>
+          <w:proofErr w:type="spellEnd"/>
+          <w:r>
+            <w:rPr>
+              <w:rFonts w:cs="Arial"/>
+            </w:rPr>
+            <w:t>)</w:t>
           </w:r>
         </w:p>
         <w:p>
@@ -6041,7 +6138,21 @@
               <w:rFonts w:cs="Arial"/>
               <w:caps w:val="0"/>
             </w:rPr>
-            <w:t>22.3.202</w:t>
+            <w:t>2</w:t>
+          </w:r>
+          <w:r>
+            <w:rPr>
+              <w:rFonts w:cs="Arial"/>
+              <w:caps w:val="0"/>
+            </w:rPr>
+            <w:t>3</w:t>
+          </w:r>
+          <w:r>
+            <w:rPr>
+              <w:rFonts w:cs="Arial"/>
+              <w:caps w:val="0"/>
+            </w:rPr>
+            <w:t>.3.202</w:t>
           </w:r>
           <w:r>
             <w:rPr>
@@ -6067,17 +6178,33 @@
               <w:rFonts w:cs="Arial"/>
             </w:rPr>
           </w:pPr>
+          <w:proofErr w:type="spellStart"/>
           <w:r>
             <w:rPr>
               <w:rFonts w:cs="Arial"/>
             </w:rPr>
             <w:t>Valmis</w:t>
           </w:r>
+          <w:proofErr w:type="spellEnd"/>
           <w:r>
             <w:rPr>
               <w:rFonts w:cs="Arial"/>
             </w:rPr>
-            <w:t xml:space="preserve"> (pvm)</w:t>
+            <w:t xml:space="preserve"> (</w:t>
+          </w:r>
+          <w:proofErr w:type="spellStart"/>
+          <w:r>
+            <w:rPr>
+              <w:rFonts w:cs="Arial"/>
+            </w:rPr>
+            <w:t>pvm</w:t>
+          </w:r>
+          <w:proofErr w:type="spellEnd"/>
+          <w:r>
+            <w:rPr>
+              <w:rFonts w:cs="Arial"/>
+            </w:rPr>
+            <w:t>)</w:t>
           </w:r>
         </w:p>
         <w:p>
@@ -8592,6 +8719,7 @@
     <w:lsdException w:name="HTML Sample" w:semiHidden="1" w:unhideWhenUsed="1"/>
     <w:lsdException w:name="HTML Typewriter" w:semiHidden="1" w:unhideWhenUsed="1"/>
     <w:lsdException w:name="HTML Variable" w:semiHidden="1" w:unhideWhenUsed="1"/>
+    <w:lsdException w:name="Normal Table" w:semiHidden="1" w:unhideWhenUsed="1"/>
     <w:lsdException w:name="annotation subject" w:semiHidden="1" w:unhideWhenUsed="1"/>
     <w:lsdException w:name="No List" w:semiHidden="1" w:unhideWhenUsed="1"/>
     <w:lsdException w:name="Outline List 1" w:semiHidden="1" w:unhideWhenUsed="1"/>
@@ -8638,8 +8766,10 @@
     <w:lsdException w:name="Table Subtle 2" w:semiHidden="1" w:unhideWhenUsed="1"/>
     <w:lsdException w:name="Table Web 1" w:semiHidden="1" w:unhideWhenUsed="1"/>
     <w:lsdException w:name="Table Web 2" w:semiHidden="1" w:unhideWhenUsed="1"/>
+    <w:lsdException w:name="Table Web 3" w:semiHidden="1" w:unhideWhenUsed="1"/>
     <w:lsdException w:name="Balloon Text" w:semiHidden="1" w:unhideWhenUsed="1"/>
     <w:lsdException w:name="Table Grid" w:uiPriority="59"/>
+    <w:lsdException w:name="Table Theme" w:semiHidden="1" w:unhideWhenUsed="1"/>
     <w:lsdException w:name="Placeholder Text" w:semiHidden="1" w:uiPriority="99"/>
     <w:lsdException w:name="No Spacing" w:uiPriority="1" w:qFormat="1"/>
     <w:lsdException w:name="Light Shading" w:uiPriority="60"/>
@@ -10371,7 +10501,7 @@
 </file>
 
 <file path=customXml/itemProps1.xml><?xml version="1.0" encoding="utf-8"?>
-<ds:datastoreItem xmlns:ds="http://schemas.openxmlformats.org/officeDocument/2006/customXml" ds:itemID="{827F5FAB-ED85-4F08-9C4C-527D3CD0B0CE}">
+<ds:datastoreItem xmlns:ds="http://schemas.openxmlformats.org/officeDocument/2006/customXml" ds:itemID="{58F537B0-6961-47AF-9580-A1169CAC113D}">
   <ds:schemaRefs>
     <ds:schemaRef ds:uri="http://schemas.openxmlformats.org/officeDocument/2006/bibliography"/>
   </ds:schemaRefs>

--- a/docs/Projektisuunnitelma_muokkaa_tata.docx
+++ b/docs/Projektisuunnitelma_muokkaa_tata.docx
@@ -34,7 +34,7 @@
     </w:p>
     <w:p>
       <w:pPr>
-        <w:pStyle w:val="Header"/>
+        <w:pStyle w:val="Yltunniste"/>
       </w:pPr>
     </w:p>
     <w:p>
@@ -1185,7 +1185,7 @@
     </w:p>
     <w:p>
       <w:pPr>
-        <w:pStyle w:val="Title"/>
+        <w:pStyle w:val="Otsikko"/>
       </w:pPr>
       <w:r>
         <w:lastRenderedPageBreak/>
@@ -1194,7 +1194,7 @@
     </w:p>
     <w:p>
       <w:pPr>
-        <w:pStyle w:val="TOC1"/>
+        <w:pStyle w:val="Sisluet1"/>
         <w:rPr>
           <w:rFonts w:asciiTheme="minorHAnsi" w:eastAsiaTheme="minorEastAsia" w:hAnsiTheme="minorHAnsi" w:cstheme="minorBidi"/>
           <w:caps w:val="0"/>
@@ -1283,7 +1283,7 @@
     </w:p>
     <w:p>
       <w:pPr>
-        <w:pStyle w:val="TOC1"/>
+        <w:pStyle w:val="Sisluet1"/>
         <w:rPr>
           <w:rFonts w:asciiTheme="minorHAnsi" w:eastAsiaTheme="minorEastAsia" w:hAnsiTheme="minorHAnsi" w:cstheme="minorBidi"/>
           <w:caps w:val="0"/>
@@ -1342,7 +1342,7 @@
     </w:p>
     <w:p>
       <w:pPr>
-        <w:pStyle w:val="TOC2"/>
+        <w:pStyle w:val="Sisluet2"/>
         <w:rPr>
           <w:rFonts w:asciiTheme="minorHAnsi" w:eastAsiaTheme="minorEastAsia" w:hAnsiTheme="minorHAnsi" w:cstheme="minorBidi"/>
           <w:sz w:val="22"/>
@@ -1373,7 +1373,7 @@
     </w:p>
     <w:p>
       <w:pPr>
-        <w:pStyle w:val="TOC2"/>
+        <w:pStyle w:val="Sisluet2"/>
         <w:rPr>
           <w:rFonts w:asciiTheme="minorHAnsi" w:eastAsiaTheme="minorEastAsia" w:hAnsiTheme="minorHAnsi" w:cstheme="minorBidi"/>
           <w:sz w:val="22"/>
@@ -1404,7 +1404,7 @@
     </w:p>
     <w:p>
       <w:pPr>
-        <w:pStyle w:val="TOC3"/>
+        <w:pStyle w:val="Sisluet3"/>
         <w:rPr>
           <w:rFonts w:asciiTheme="minorHAnsi" w:eastAsiaTheme="minorEastAsia" w:hAnsiTheme="minorHAnsi" w:cstheme="minorBidi"/>
           <w:sz w:val="22"/>
@@ -1435,7 +1435,7 @@
     </w:p>
     <w:p>
       <w:pPr>
-        <w:pStyle w:val="TOC3"/>
+        <w:pStyle w:val="Sisluet3"/>
         <w:rPr>
           <w:rFonts w:asciiTheme="minorHAnsi" w:eastAsiaTheme="minorEastAsia" w:hAnsiTheme="minorHAnsi" w:cstheme="minorBidi"/>
           <w:sz w:val="22"/>
@@ -1466,7 +1466,7 @@
     </w:p>
     <w:p>
       <w:pPr>
-        <w:pStyle w:val="TOC3"/>
+        <w:pStyle w:val="Sisluet3"/>
         <w:rPr>
           <w:rFonts w:asciiTheme="minorHAnsi" w:eastAsiaTheme="minorEastAsia" w:hAnsiTheme="minorHAnsi" w:cstheme="minorBidi"/>
           <w:sz w:val="22"/>
@@ -1489,7 +1489,7 @@
         <w:fldChar w:fldCharType="separate"/>
       </w:r>
       <w:r>
-        <w:t>5</w:t>
+        <w:t>6</w:t>
       </w:r>
       <w:r>
         <w:fldChar w:fldCharType="end"/>
@@ -1497,7 +1497,7 @@
     </w:p>
     <w:p>
       <w:pPr>
-        <w:pStyle w:val="TOC1"/>
+        <w:pStyle w:val="Sisluet1"/>
         <w:rPr>
           <w:rFonts w:asciiTheme="minorHAnsi" w:eastAsiaTheme="minorEastAsia" w:hAnsiTheme="minorHAnsi" w:cstheme="minorBidi"/>
           <w:caps w:val="0"/>
@@ -1545,7 +1545,7 @@
         <w:rPr>
           <w:noProof/>
         </w:rPr>
-        <w:t>5</w:t>
+        <w:t>7</w:t>
       </w:r>
       <w:r>
         <w:rPr>
@@ -1556,7 +1556,7 @@
     </w:p>
     <w:p>
       <w:pPr>
-        <w:pStyle w:val="TOC2"/>
+        <w:pStyle w:val="Sisluet2"/>
         <w:rPr>
           <w:rFonts w:asciiTheme="minorHAnsi" w:eastAsiaTheme="minorEastAsia" w:hAnsiTheme="minorHAnsi" w:cstheme="minorBidi"/>
           <w:sz w:val="22"/>
@@ -1579,7 +1579,7 @@
         <w:fldChar w:fldCharType="separate"/>
       </w:r>
       <w:r>
-        <w:t>5</w:t>
+        <w:t>7</w:t>
       </w:r>
       <w:r>
         <w:fldChar w:fldCharType="end"/>
@@ -1587,7 +1587,7 @@
     </w:p>
     <w:p>
       <w:pPr>
-        <w:pStyle w:val="TOC2"/>
+        <w:pStyle w:val="Sisluet2"/>
         <w:rPr>
           <w:rFonts w:asciiTheme="minorHAnsi" w:eastAsiaTheme="minorEastAsia" w:hAnsiTheme="minorHAnsi" w:cstheme="minorBidi"/>
           <w:sz w:val="22"/>
@@ -1610,7 +1610,7 @@
         <w:fldChar w:fldCharType="separate"/>
       </w:r>
       <w:r>
-        <w:t>6</w:t>
+        <w:t>8</w:t>
       </w:r>
       <w:r>
         <w:fldChar w:fldCharType="end"/>
@@ -1618,7 +1618,7 @@
     </w:p>
     <w:p>
       <w:pPr>
-        <w:pStyle w:val="TOC2"/>
+        <w:pStyle w:val="Sisluet2"/>
         <w:rPr>
           <w:rFonts w:asciiTheme="minorHAnsi" w:eastAsiaTheme="minorEastAsia" w:hAnsiTheme="minorHAnsi" w:cstheme="minorBidi"/>
           <w:sz w:val="22"/>
@@ -1641,7 +1641,7 @@
         <w:fldChar w:fldCharType="separate"/>
       </w:r>
       <w:r>
-        <w:t>7</w:t>
+        <w:t>8</w:t>
       </w:r>
       <w:r>
         <w:fldChar w:fldCharType="end"/>
@@ -1649,7 +1649,7 @@
     </w:p>
     <w:p>
       <w:pPr>
-        <w:pStyle w:val="TOC1"/>
+        <w:pStyle w:val="Sisluet1"/>
         <w:rPr>
           <w:rFonts w:asciiTheme="minorHAnsi" w:eastAsiaTheme="minorEastAsia" w:hAnsiTheme="minorHAnsi" w:cstheme="minorBidi"/>
           <w:caps w:val="0"/>
@@ -1697,7 +1697,7 @@
         <w:rPr>
           <w:noProof/>
         </w:rPr>
-        <w:t>7</w:t>
+        <w:t>8</w:t>
       </w:r>
       <w:r>
         <w:rPr>
@@ -1708,7 +1708,7 @@
     </w:p>
     <w:p>
       <w:pPr>
-        <w:pStyle w:val="TOC2"/>
+        <w:pStyle w:val="Sisluet2"/>
         <w:rPr>
           <w:rFonts w:asciiTheme="minorHAnsi" w:eastAsiaTheme="minorEastAsia" w:hAnsiTheme="minorHAnsi" w:cstheme="minorBidi"/>
           <w:sz w:val="22"/>
@@ -1731,7 +1731,7 @@
         <w:fldChar w:fldCharType="separate"/>
       </w:r>
       <w:r>
-        <w:t>7</w:t>
+        <w:t>8</w:t>
       </w:r>
       <w:r>
         <w:fldChar w:fldCharType="end"/>
@@ -1739,7 +1739,7 @@
     </w:p>
     <w:p>
       <w:pPr>
-        <w:pStyle w:val="TOC2"/>
+        <w:pStyle w:val="Sisluet2"/>
         <w:rPr>
           <w:rFonts w:asciiTheme="minorHAnsi" w:eastAsiaTheme="minorEastAsia" w:hAnsiTheme="minorHAnsi" w:cstheme="minorBidi"/>
           <w:sz w:val="22"/>
@@ -1762,7 +1762,7 @@
         <w:fldChar w:fldCharType="separate"/>
       </w:r>
       <w:r>
-        <w:t>9</w:t>
+        <w:t>10</w:t>
       </w:r>
       <w:r>
         <w:fldChar w:fldCharType="end"/>
@@ -1770,7 +1770,7 @@
     </w:p>
     <w:p>
       <w:pPr>
-        <w:pStyle w:val="TOC2"/>
+        <w:pStyle w:val="Sisluet2"/>
         <w:rPr>
           <w:rFonts w:asciiTheme="minorHAnsi" w:eastAsiaTheme="minorEastAsia" w:hAnsiTheme="minorHAnsi" w:cstheme="minorBidi"/>
           <w:sz w:val="22"/>
@@ -1793,7 +1793,7 @@
         <w:fldChar w:fldCharType="separate"/>
       </w:r>
       <w:r>
-        <w:t>10</w:t>
+        <w:t>11</w:t>
       </w:r>
       <w:r>
         <w:fldChar w:fldCharType="end"/>
@@ -1801,7 +1801,7 @@
     </w:p>
     <w:p>
       <w:pPr>
-        <w:pStyle w:val="TOC1"/>
+        <w:pStyle w:val="Sisluet1"/>
         <w:rPr>
           <w:rFonts w:asciiTheme="minorHAnsi" w:eastAsiaTheme="minorEastAsia" w:hAnsiTheme="minorHAnsi" w:cstheme="minorBidi"/>
           <w:caps w:val="0"/>
@@ -1849,7 +1849,7 @@
         <w:rPr>
           <w:noProof/>
         </w:rPr>
-        <w:t>11</w:t>
+        <w:t>12</w:t>
       </w:r>
       <w:r>
         <w:rPr>
@@ -1860,7 +1860,7 @@
     </w:p>
     <w:p>
       <w:pPr>
-        <w:pStyle w:val="TOC2"/>
+        <w:pStyle w:val="Sisluet2"/>
         <w:rPr>
           <w:rFonts w:asciiTheme="minorHAnsi" w:eastAsiaTheme="minorEastAsia" w:hAnsiTheme="minorHAnsi" w:cstheme="minorBidi"/>
           <w:sz w:val="22"/>
@@ -1883,7 +1883,7 @@
         <w:fldChar w:fldCharType="separate"/>
       </w:r>
       <w:r>
-        <w:t>11</w:t>
+        <w:t>12</w:t>
       </w:r>
       <w:r>
         <w:fldChar w:fldCharType="end"/>
@@ -1891,7 +1891,7 @@
     </w:p>
     <w:p>
       <w:pPr>
-        <w:pStyle w:val="TOC2"/>
+        <w:pStyle w:val="Sisluet2"/>
         <w:rPr>
           <w:rFonts w:asciiTheme="minorHAnsi" w:eastAsiaTheme="minorEastAsia" w:hAnsiTheme="minorHAnsi" w:cstheme="minorBidi"/>
           <w:sz w:val="22"/>
@@ -1914,7 +1914,7 @@
         <w:fldChar w:fldCharType="separate"/>
       </w:r>
       <w:r>
-        <w:t>11</w:t>
+        <w:t>12</w:t>
       </w:r>
       <w:r>
         <w:fldChar w:fldCharType="end"/>
@@ -1922,7 +1922,7 @@
     </w:p>
     <w:p>
       <w:pPr>
-        <w:pStyle w:val="TOC2"/>
+        <w:pStyle w:val="Sisluet2"/>
         <w:rPr>
           <w:rFonts w:asciiTheme="minorHAnsi" w:eastAsiaTheme="minorEastAsia" w:hAnsiTheme="minorHAnsi" w:cstheme="minorBidi"/>
           <w:sz w:val="22"/>
@@ -1945,7 +1945,7 @@
         <w:fldChar w:fldCharType="separate"/>
       </w:r>
       <w:r>
-        <w:t>11</w:t>
+        <w:t>12</w:t>
       </w:r>
       <w:r>
         <w:fldChar w:fldCharType="end"/>
@@ -1982,7 +1982,7 @@
     </w:p>
     <w:p>
       <w:pPr>
-        <w:pStyle w:val="Heading1"/>
+        <w:pStyle w:val="Otsikko1"/>
       </w:pPr>
       <w:bookmarkStart w:id="0" w:name="_Toc52249910"/>
       <w:bookmarkStart w:id="1" w:name="_Toc315072053"/>
@@ -2029,7 +2029,7 @@
     </w:p>
     <w:p>
       <w:pPr>
-        <w:pStyle w:val="Heading1"/>
+        <w:pStyle w:val="Otsikko1"/>
       </w:pPr>
       <w:bookmarkStart w:id="3" w:name="_Toc49062413"/>
       <w:bookmarkStart w:id="4" w:name="_Toc73859615"/>
@@ -2046,7 +2046,7 @@
     </w:p>
     <w:p>
       <w:pPr>
-        <w:pStyle w:val="Heading2"/>
+        <w:pStyle w:val="Otsikko2"/>
       </w:pPr>
       <w:bookmarkStart w:id="6" w:name="_Toc49062414"/>
       <w:bookmarkStart w:id="7" w:name="_Toc73859616"/>
@@ -2095,8 +2095,13 @@
     </w:p>
     <w:p>
       <w:r>
-        <w:t>Projektin luonteesta johtuen</w:t>
-      </w:r>
+        <w:t xml:space="preserve">Projektin </w:t>
+      </w:r>
+      <w:proofErr w:type="gramStart"/>
+      <w:r>
+        <w:t>luonteesta johtuen</w:t>
+      </w:r>
+      <w:proofErr w:type="gramEnd"/>
       <w:r>
         <w:t>,</w:t>
       </w:r>
@@ -2109,7 +2114,7 @@
     </w:p>
     <w:p>
       <w:pPr>
-        <w:pStyle w:val="Heading2"/>
+        <w:pStyle w:val="Otsikko2"/>
       </w:pPr>
       <w:bookmarkStart w:id="9" w:name="_Toc49062416"/>
       <w:bookmarkStart w:id="10" w:name="_Toc73859618"/>
@@ -2151,7 +2156,7 @@
     </w:p>
     <w:p>
       <w:pPr>
-        <w:pStyle w:val="Heading3"/>
+        <w:pStyle w:val="Otsikko3"/>
       </w:pPr>
       <w:bookmarkStart w:id="12" w:name="_Toc35792931"/>
       <w:r>
@@ -2209,7 +2214,7 @@
     </w:p>
     <w:p>
       <w:pPr>
-        <w:pStyle w:val="Caption"/>
+        <w:pStyle w:val="Kuvaotsikko"/>
         <w:rPr>
           <w:color w:val="548DD4" w:themeColor="text2" w:themeTint="99"/>
         </w:rPr>
@@ -2231,7 +2236,7 @@
     </w:p>
     <w:p>
       <w:pPr>
-        <w:pStyle w:val="Heading3"/>
+        <w:pStyle w:val="Otsikko3"/>
       </w:pPr>
       <w:bookmarkStart w:id="13" w:name="_Toc35792932"/>
       <w:r>
@@ -2241,21 +2246,395 @@
     </w:p>
     <w:p>
       <w:r>
-        <w:t>Alustavasti projektissa ei käytetä kuin kahta erittäin yksinkertaista sensorialustaa.</w:t>
-      </w:r>
-    </w:p>
-    <w:p>
-      <w:pPr>
-        <w:pStyle w:val="Heading3"/>
-      </w:pPr>
+        <w:t>Alustavasti projektissa ei käytetä kuin kahta erittäin yksinkertaista sensorimoduulia</w:t>
+      </w:r>
+      <w:r>
+        <w:t>:</w:t>
+      </w:r>
+    </w:p>
+    <w:p>
+      <w:pPr>
+        <w:pStyle w:val="Luettelokappale"/>
+        <w:numPr>
+          <w:ilvl w:val="0"/>
+          <w:numId w:val="22"/>
+        </w:numPr>
+      </w:pPr>
+      <w:proofErr w:type="spellStart"/>
+      <w:r>
+        <w:t>ADKeypad</w:t>
+      </w:r>
+      <w:proofErr w:type="spellEnd"/>
       <w:r>
         <w:t xml:space="preserve"> </w:t>
       </w:r>
-      <w:bookmarkStart w:id="14" w:name="_Toc35792933"/>
+      <w:r>
+        <w:t>(1.)</w:t>
+      </w:r>
+    </w:p>
+    <w:p>
+      <w:pPr>
+        <w:pStyle w:val="Luettelokappale"/>
+        <w:numPr>
+          <w:ilvl w:val="0"/>
+          <w:numId w:val="22"/>
+        </w:numPr>
+      </w:pPr>
+      <w:r>
+        <w:t xml:space="preserve">KY-023 </w:t>
+      </w:r>
+      <w:proofErr w:type="spellStart"/>
+      <w:r>
+        <w:t>Joystick</w:t>
+      </w:r>
+      <w:proofErr w:type="spellEnd"/>
+      <w:r>
+        <w:t xml:space="preserve"> </w:t>
+      </w:r>
+      <w:proofErr w:type="spellStart"/>
+      <w:r>
+        <w:t>module</w:t>
+      </w:r>
+      <w:proofErr w:type="spellEnd"/>
+      <w:r>
+        <w:t xml:space="preserve"> </w:t>
+      </w:r>
+    </w:p>
+    <w:p>
+      <w:proofErr w:type="spellStart"/>
+      <w:r>
+        <w:t>ADKeypad</w:t>
+      </w:r>
+      <w:proofErr w:type="spellEnd"/>
+      <w:r>
+        <w:t>-painonappialusta palauttaa tietyn amplitudisen jännitevasteen jokaiselle painetulle napille.</w:t>
+      </w:r>
+      <w:r>
+        <w:t xml:space="preserve"> Koska painonappialustaa on hyödynnetty jo aiemmassa projektissa, löytyy </w:t>
+      </w:r>
+      <w:r>
+        <w:t xml:space="preserve">siitä luettavan analogisen jännitearvon </w:t>
+      </w:r>
+      <w:r>
+        <w:t>muuntami</w:t>
+      </w:r>
+      <w:r>
+        <w:t>se</w:t>
+      </w:r>
+      <w:r>
+        <w:t>en tietyksi painonapiksi</w:t>
+      </w:r>
+      <w:r>
+        <w:t xml:space="preserve"> koodi</w:t>
+      </w:r>
+      <w:r>
+        <w:t xml:space="preserve"> aiemmin kirjoitetusta </w:t>
+      </w:r>
+      <w:proofErr w:type="spellStart"/>
+      <w:r>
+        <w:t>ADKey</w:t>
+      </w:r>
+      <w:proofErr w:type="spellEnd"/>
+      <w:r>
+        <w:t xml:space="preserve">-luokasta. Luokka implementoi </w:t>
+      </w:r>
+      <w:r>
+        <w:t>lukumetodissaan</w:t>
+      </w:r>
+      <w:r>
+        <w:t xml:space="preserve"> myös </w:t>
+      </w:r>
+      <w:proofErr w:type="spellStart"/>
+      <w:r>
+        <w:t>debouncen</w:t>
+      </w:r>
+      <w:proofErr w:type="spellEnd"/>
+      <w:r>
+        <w:t>, mikä tekee yksittäisistä ja jatkuv</w:t>
+      </w:r>
+      <w:r>
+        <w:t>i</w:t>
+      </w:r>
+      <w:r>
+        <w:t xml:space="preserve">sta nappien painallusten </w:t>
+      </w:r>
+      <w:r>
+        <w:t>tarkkailemisesta huomattavasti helpompaa.</w:t>
+      </w:r>
+      <w:r>
+        <w:t xml:space="preserve"> </w:t>
+      </w:r>
+    </w:p>
+    <w:p>
+      <w:r>
+        <w:t xml:space="preserve">KY-023 </w:t>
+      </w:r>
+      <w:proofErr w:type="spellStart"/>
+      <w:r>
+        <w:t>joystick</w:t>
+      </w:r>
+      <w:proofErr w:type="spellEnd"/>
+      <w:r>
+        <w:t xml:space="preserve"> -moduuli sisältää kolme eri ulostuloa: x-akselin ja y-akselin potentiometrin lukemat, sekä analogin napin tilan. Koska potentiometrit palauttavat lukeman väliltä [0V</w:t>
+      </w:r>
+      <w:r>
+        <w:t>,</w:t>
+      </w:r>
+      <w:r>
+        <w:t xml:space="preserve"> referenssijännite]</w:t>
+      </w:r>
+      <w:r>
+        <w:t xml:space="preserve"> neliöasteikolla</w:t>
+      </w:r>
+      <w:r>
+        <w:t>, tulee ne pelin syötettä varten kartoittaa välille [-1, 1] neliö</w:t>
+      </w:r>
+      <w:r>
+        <w:t>asteikosta</w:t>
+      </w:r>
+      <w:r>
+        <w:t xml:space="preserve"> ympyrä</w:t>
+      </w:r>
+      <w:r>
+        <w:t>asteikkoon</w:t>
+      </w:r>
+      <w:r>
+        <w:t xml:space="preserve"> (3). Tämä kartoitus </w:t>
+      </w:r>
+      <w:r>
+        <w:lastRenderedPageBreak/>
+        <w:t xml:space="preserve">ja sensorin kalibrointi pyritään toteuttamaan testaamalla </w:t>
+      </w:r>
+      <w:proofErr w:type="spellStart"/>
+      <w:r>
+        <w:t>joystickin</w:t>
+      </w:r>
+      <w:proofErr w:type="spellEnd"/>
+      <w:r>
+        <w:t xml:space="preserve"> potentiometrien tuottamaa arvoa eri kääntökulmille ja lisäämällä tarvittaessa potentiometreiltä luettuun raakadataan hieman </w:t>
+      </w:r>
+      <w:proofErr w:type="spellStart"/>
+      <w:r>
+        <w:t>offsettia</w:t>
+      </w:r>
+      <w:proofErr w:type="spellEnd"/>
+      <w:r>
+        <w:t xml:space="preserve">. Esimerkkejä tavoiteltavista </w:t>
+      </w:r>
+      <w:proofErr w:type="spellStart"/>
+      <w:r>
+        <w:t>joystickin</w:t>
+      </w:r>
+      <w:proofErr w:type="spellEnd"/>
+      <w:r>
+        <w:t xml:space="preserve"> lukemista:</w:t>
+      </w:r>
+    </w:p>
+    <w:p>
+      <w:pPr>
+        <w:pStyle w:val="Luettelokappale"/>
+        <w:numPr>
+          <w:ilvl w:val="0"/>
+          <w:numId w:val="22"/>
+        </w:numPr>
+      </w:pPr>
+      <w:r>
+        <w:t>ylhäälle käännetty (0, -1)</w:t>
+      </w:r>
+      <w:bookmarkStart w:id="14" w:name="_GoBack"/>
+      <w:bookmarkEnd w:id="14"/>
+    </w:p>
+    <w:p>
+      <w:pPr>
+        <w:pStyle w:val="Luettelokappale"/>
+        <w:numPr>
+          <w:ilvl w:val="0"/>
+          <w:numId w:val="22"/>
+        </w:numPr>
+      </w:pPr>
+      <w:r>
+        <w:t>alas käännetty (0, 1)</w:t>
+      </w:r>
+    </w:p>
+    <w:p>
+      <w:pPr>
+        <w:pStyle w:val="Luettelokappale"/>
+        <w:numPr>
+          <w:ilvl w:val="0"/>
+          <w:numId w:val="22"/>
+        </w:numPr>
+      </w:pPr>
+      <w:r>
+        <w:t>vasemmalle käännetty (-1, 0)</w:t>
+      </w:r>
+    </w:p>
+    <w:p>
+      <w:pPr>
+        <w:pStyle w:val="Luettelokappale"/>
+        <w:numPr>
+          <w:ilvl w:val="0"/>
+          <w:numId w:val="22"/>
+        </w:numPr>
+      </w:pPr>
+      <w:r>
+        <w:t>oikealle käännetty (1, 0)</w:t>
+      </w:r>
+    </w:p>
+    <w:p>
+      <w:pPr>
+        <w:pStyle w:val="Luettelokappale"/>
+      </w:pPr>
+    </w:p>
+    <w:p>
+      <w:pPr>
+        <w:pStyle w:val="Luettelokappale"/>
+        <w:keepNext/>
+      </w:pPr>
+      <w:r>
+        <w:rPr>
+          <w:noProof/>
+        </w:rPr>
+        <w:drawing>
+          <wp:inline distT="0" distB="0" distL="0" distR="0" wp14:anchorId="7D5BBD6D" wp14:editId="2DA9E546">
+            <wp:extent cx="1552575" cy="742950"/>
+            <wp:effectExtent l="0" t="0" r="9525" b="0"/>
+            <wp:docPr id="2" name="Kuva 2" descr="img9"/>
+            <wp:cNvGraphicFramePr>
+              <a:graphicFrameLocks xmlns:a="http://schemas.openxmlformats.org/drawingml/2006/main" noChangeAspect="1"/>
+            </wp:cNvGraphicFramePr>
+            <a:graphic xmlns:a="http://schemas.openxmlformats.org/drawingml/2006/main">
+              <a:graphicData uri="http://schemas.openxmlformats.org/drawingml/2006/picture">
+                <pic:pic xmlns:pic="http://schemas.openxmlformats.org/drawingml/2006/picture">
+                  <pic:nvPicPr>
+                    <pic:cNvPr id="0" name="Picture 1" descr="img9"/>
+                    <pic:cNvPicPr>
+                      <a:picLocks noChangeAspect="1" noChangeArrowheads="1"/>
+                    </pic:cNvPicPr>
+                  </pic:nvPicPr>
+                  <pic:blipFill>
+                    <a:blip r:embed="rId12">
+                      <a:extLst>
+                        <a:ext uri="{28A0092B-C50C-407E-A947-70E740481C1C}">
+                          <a14:useLocalDpi xmlns:a14="http://schemas.microsoft.com/office/drawing/2010/main" val="0"/>
+                        </a:ext>
+                      </a:extLst>
+                    </a:blip>
+                    <a:srcRect/>
+                    <a:stretch>
+                      <a:fillRect/>
+                    </a:stretch>
+                  </pic:blipFill>
+                  <pic:spPr bwMode="auto">
+                    <a:xfrm>
+                      <a:off x="0" y="0"/>
+                      <a:ext cx="1552575" cy="742950"/>
+                    </a:xfrm>
+                    <a:prstGeom prst="rect">
+                      <a:avLst/>
+                    </a:prstGeom>
+                    <a:noFill/>
+                    <a:ln>
+                      <a:noFill/>
+                    </a:ln>
+                  </pic:spPr>
+                </pic:pic>
+              </a:graphicData>
+            </a:graphic>
+          </wp:inline>
+        </w:drawing>
+      </w:r>
+    </w:p>
+    <w:p>
+      <w:pPr>
+        <w:pStyle w:val="Kuvaotsikko"/>
+      </w:pPr>
+      <w:r>
+        <w:t xml:space="preserve">Kuva </w:t>
+      </w:r>
+      <w:r>
+        <w:fldChar w:fldCharType="begin"/>
+      </w:r>
+      <w:r>
+        <w:instrText xml:space="preserve"> SEQ Kuva \* ARABIC </w:instrText>
+      </w:r>
+      <w:r>
+        <w:fldChar w:fldCharType="separate"/>
+      </w:r>
+      <w:r>
+        <w:rPr>
+          <w:noProof/>
+        </w:rPr>
+        <w:t>2</w:t>
+      </w:r>
+      <w:r>
+        <w:rPr>
+          <w:noProof/>
+        </w:rPr>
+        <w:fldChar w:fldCharType="end"/>
+      </w:r>
+      <w:r>
+        <w:t>. Neliöasteikon kartoitus ympyräasteikolle.</w:t>
+      </w:r>
+    </w:p>
+    <w:p/>
+    <w:p>
+      <w:r>
+        <w:t xml:space="preserve">Jos aikaa jää pyritään näiden lisäksi vielä toteuttamaan joitain pelin tilan muuttujien, kuten esimerkiksi pisteiden, esittäminen </w:t>
+      </w:r>
+      <w:proofErr w:type="spellStart"/>
+      <w:r>
+        <w:t>Nucleoon</w:t>
+      </w:r>
+      <w:proofErr w:type="spellEnd"/>
+      <w:r>
+        <w:t xml:space="preserve"> </w:t>
+      </w:r>
+      <w:r>
+        <w:t>liitetyillä komponenteilla (ledit, näyttö)</w:t>
+      </w:r>
+      <w:r>
+        <w:t>.</w:t>
+      </w:r>
+      <w:r>
+        <w:t xml:space="preserve"> Tämän lisäksi on suunniteltu vielä pelin tilan muuttamista esimerkiksi lämpötilasensorista luetun arvon perusteella, mutta se jää nähtäväksi kerkeääkö tällaista ominaisuutta implementoida…</w:t>
+      </w:r>
+      <w:r>
+        <w:t xml:space="preserve"> </w:t>
+      </w:r>
+      <w:r>
+        <w:t>Projektissa käytetyistä sensoreista ja</w:t>
+      </w:r>
+      <w:r>
+        <w:t xml:space="preserve"> </w:t>
+      </w:r>
+      <w:r>
+        <w:t>komponenteista</w:t>
+      </w:r>
+      <w:r>
+        <w:t xml:space="preserve"> </w:t>
+      </w:r>
+      <w:r>
+        <w:t xml:space="preserve">luvassa </w:t>
+      </w:r>
+      <w:r>
+        <w:t>enemmän tietoa projektin edetessä ja loppuraportiss</w:t>
+      </w:r>
+      <w:r>
+        <w:t>a.</w:t>
+      </w:r>
+    </w:p>
+    <w:p>
+      <w:pPr>
+        <w:pStyle w:val="Otsikko3"/>
+      </w:pPr>
+      <w:r>
+        <w:t xml:space="preserve"> </w:t>
+      </w:r>
+      <w:bookmarkStart w:id="15" w:name="_Toc35792933"/>
       <w:r>
         <w:t>Luonnontieteet (fysiikan ja matematiikan osio)</w:t>
       </w:r>
-      <w:bookmarkEnd w:id="14"/>
+      <w:bookmarkEnd w:id="15"/>
     </w:p>
     <w:p>
       <w:r>
@@ -2265,7 +2644,11 @@
         <w:t xml:space="preserve"> Fysiikkamoottorin avulla pyritään saamaan realistisen tuntuiset ”aidot” fysiikat peliin kuten kappaleiden ja pelaajan painon tunteminen ohjatessa.</w:t>
       </w:r>
       <w:r>
-        <w:t xml:space="preserve"> Peliin mahdollisesti luodaan myös gravitaatiovoiman lisäksi muita luonnonvoimia kuten tuulta ja tietyillä alustoilla kitkaa tai kimpoamista. </w:t>
+        <w:t xml:space="preserve"> Peliin mahdollisesti luodaan myös gravitaatiovoiman lisäksi muita luonnonvoimia kuten tuulta </w:t>
+      </w:r>
+      <w:r>
+        <w:lastRenderedPageBreak/>
+        <w:t xml:space="preserve">ja tietyillä alustoilla kitkaa tai kimpoamista. </w:t>
       </w:r>
       <w:r>
         <w:t>Käytetyistä fysiikan periaatteista annetaan tarkempi kuvaus projektin loppuraportissa.</w:t>
@@ -2273,32 +2656,31 @@
     </w:p>
     <w:p>
       <w:pPr>
-        <w:pStyle w:val="Heading1"/>
-      </w:pPr>
-      <w:bookmarkStart w:id="15" w:name="_Toc35792934"/>
-      <w:r>
-        <w:lastRenderedPageBreak/>
+        <w:pStyle w:val="Otsikko1"/>
+      </w:pPr>
+      <w:bookmarkStart w:id="16" w:name="_Toc35792934"/>
+      <w:r>
         <w:t>PROJEKTIN</w:t>
       </w:r>
       <w:r>
         <w:t xml:space="preserve"> ORGANISOINTI</w:t>
       </w:r>
-      <w:bookmarkEnd w:id="15"/>
-    </w:p>
-    <w:p>
-      <w:pPr>
-        <w:pStyle w:val="Heading2"/>
-      </w:pPr>
-      <w:bookmarkStart w:id="16" w:name="_Toc73859624"/>
-      <w:bookmarkStart w:id="17" w:name="_Toc35792935"/>
+      <w:bookmarkEnd w:id="16"/>
+    </w:p>
+    <w:p>
+      <w:pPr>
+        <w:pStyle w:val="Otsikko2"/>
+      </w:pPr>
+      <w:bookmarkStart w:id="17" w:name="_Toc73859624"/>
+      <w:bookmarkStart w:id="18" w:name="_Toc35792935"/>
       <w:r>
         <w:t xml:space="preserve">Toimittajan </w:t>
       </w:r>
       <w:r>
         <w:t>projektiryhmä</w:t>
       </w:r>
-      <w:bookmarkEnd w:id="16"/>
       <w:bookmarkEnd w:id="17"/>
+      <w:bookmarkEnd w:id="18"/>
     </w:p>
     <w:p>
       <w:r>
@@ -2320,7 +2702,7 @@
     </w:p>
     <w:p>
       <w:pPr>
-        <w:pStyle w:val="Caption"/>
+        <w:pStyle w:val="Kuvaotsikko"/>
       </w:pPr>
       <w:r>
         <w:t>TAULUKKO 1. Projektiryhmän henkilöt</w:t>
@@ -2868,13 +3250,14 @@
     <w:p/>
     <w:p>
       <w:pPr>
-        <w:pStyle w:val="Heading2"/>
-      </w:pPr>
-      <w:bookmarkStart w:id="18" w:name="_Toc35792936"/>
-      <w:r>
+        <w:pStyle w:val="Otsikko2"/>
+      </w:pPr>
+      <w:bookmarkStart w:id="19" w:name="_Toc35792936"/>
+      <w:r>
+        <w:lastRenderedPageBreak/>
         <w:t>Tilat</w:t>
       </w:r>
-      <w:bookmarkEnd w:id="18"/>
+      <w:bookmarkEnd w:id="19"/>
     </w:p>
     <w:p>
       <w:pPr>
@@ -2891,105 +3274,105 @@
     </w:p>
     <w:p>
       <w:r>
+        <w:t>Projektin aikana käytetään kunkin ohjelmistosuunnittelijan itselleen sopivaksi kokemaansa työtilaa, eli pääasiallisesti kotitoimistoa. Nämä tilat valittiin projektin luonteesta ja maailmalla jylläävästä koronavirus-epidemiasta johtuen.</w:t>
+      </w:r>
+    </w:p>
+    <w:p>
+      <w:r>
+        <w:t>Näiden kiinteiden tilojen lisäksi työryhmä käyttää myös työskentelytilanaan ryhmän Discord-palvelinta, missä ryhmänjäsenet pystyvät kommunikoimaan reaaliaikaisesti.</w:t>
+      </w:r>
+    </w:p>
+    <w:p>
+      <w:pPr>
+        <w:pStyle w:val="Otsikko2"/>
+      </w:pPr>
+      <w:bookmarkStart w:id="20" w:name="_Toc35792937"/>
+      <w:r>
+        <w:t>Työkalut</w:t>
+      </w:r>
+      <w:r>
+        <w:t>, l</w:t>
+      </w:r>
+      <w:r>
+        <w:t>aitteistot</w:t>
+      </w:r>
+      <w:r>
+        <w:t xml:space="preserve"> ja verkkoyhteydet</w:t>
+      </w:r>
+      <w:r>
+        <w:t xml:space="preserve"> ja budjetti</w:t>
+      </w:r>
+      <w:bookmarkEnd w:id="20"/>
+    </w:p>
+    <w:p>
+      <w:pPr>
+        <w:rPr>
+          <w:color w:val="548DD4" w:themeColor="text2" w:themeTint="99"/>
+        </w:rPr>
+      </w:pPr>
+      <w:r>
+        <w:rPr>
+          <w:color w:val="548DD4" w:themeColor="text2" w:themeTint="99"/>
+        </w:rPr>
+        <w:t>Tässä luvussa kuvataan projektin käytössä olevat työkalut, laitteet ja verkkoyhteydet sekä näiden käyttötarkoitus projektissa (ei koske projektin tuotteessa tarvittavia komponentteja). Lisäksi kuvataan tiedossa oleva budjetti.</w:t>
+      </w:r>
+    </w:p>
+    <w:p>
+      <w:r>
+        <w:t>Koska projektissa käytetyt laitteet ovat tilaajalta tai toteuttajilta peräisin, sekä käytetyt digitaaliset työkalut ilmaisia, projektin suunnitteluvaiheessa arvioitu budjetti pysyy nollassa eurossa.</w:t>
+      </w:r>
+    </w:p>
+    <w:p>
+      <w:pPr>
+        <w:pStyle w:val="Otsikko1"/>
+      </w:pPr>
+      <w:bookmarkStart w:id="21" w:name="_Toc73859632"/>
+      <w:bookmarkStart w:id="22" w:name="_Toc35792938"/>
+      <w:r>
+        <w:t>TOTEUTUSSUUNNITELMA</w:t>
+      </w:r>
+      <w:bookmarkEnd w:id="21"/>
+      <w:bookmarkEnd w:id="22"/>
+    </w:p>
+    <w:p>
+      <w:pPr>
+        <w:pStyle w:val="Otsikko2"/>
+      </w:pPr>
+      <w:bookmarkStart w:id="23" w:name="_Toc49062444"/>
+      <w:bookmarkStart w:id="24" w:name="_Toc73859633"/>
+      <w:bookmarkStart w:id="25" w:name="_Toc35792939"/>
+      <w:r>
+        <w:t>Projektin vaiheistus</w:t>
+      </w:r>
+      <w:bookmarkEnd w:id="23"/>
+      <w:r>
+        <w:t xml:space="preserve"> ja aikataulu</w:t>
+      </w:r>
+      <w:bookmarkEnd w:id="24"/>
+      <w:bookmarkEnd w:id="25"/>
+    </w:p>
+    <w:p>
+      <w:pPr>
+        <w:rPr>
+          <w:color w:val="0070C0"/>
+        </w:rPr>
+      </w:pPr>
+      <w:r>
+        <w:rPr>
+          <w:color w:val="548DD4" w:themeColor="text2" w:themeTint="99"/>
+        </w:rPr>
+        <w:t>Tässä luvussa esitellään projektin vaiheistus ja aikataulu. Jos projektin vaiheistus ja aikataulu on jo laadittu ja esitelty jossain toisessa dokumentissa, tässä voidaan viitata siihen dokumenttiin. Lisäksi jos projektin vaiheistukseen tai aikatauluun liittyy kuvia, kaavioita tai graafeja, ne voidaan esitellä tässä luvussa tai tämän dokumentin liitteinä</w:t>
+      </w:r>
+      <w:r>
+        <w:rPr>
+          <w:color w:val="0070C0"/>
+        </w:rPr>
+        <w:t>.</w:t>
+      </w:r>
+    </w:p>
+    <w:p>
+      <w:r>
         <w:lastRenderedPageBreak/>
-        <w:t>Projektin aikana käytetään kunkin ohjelmistosuunnittelijan itselleen sopivaksi kokemaansa työtilaa, eli pääasiallisesti kotitoimistoa. Nämä tilat valittiin projektin luonteesta ja maailmalla jylläävästä koronavirus-epidemiasta johtuen.</w:t>
-      </w:r>
-    </w:p>
-    <w:p>
-      <w:r>
-        <w:t>Näiden kiinteiden tilojen lisäksi työryhmä käyttää myös työskentelytilanaan ryhmän Discord-palvelinta, missä ryhmänjäsenet pystyvät kommunikoimaan reaaliaikaisesti.</w:t>
-      </w:r>
-    </w:p>
-    <w:p>
-      <w:pPr>
-        <w:pStyle w:val="Heading2"/>
-      </w:pPr>
-      <w:bookmarkStart w:id="19" w:name="_Toc35792937"/>
-      <w:r>
-        <w:t>Työkalut</w:t>
-      </w:r>
-      <w:r>
-        <w:t>, l</w:t>
-      </w:r>
-      <w:r>
-        <w:t>aitteistot</w:t>
-      </w:r>
-      <w:r>
-        <w:t xml:space="preserve"> ja verkkoyhteydet</w:t>
-      </w:r>
-      <w:r>
-        <w:t xml:space="preserve"> ja budjetti</w:t>
-      </w:r>
-      <w:bookmarkEnd w:id="19"/>
-    </w:p>
-    <w:p>
-      <w:pPr>
-        <w:rPr>
-          <w:color w:val="548DD4" w:themeColor="text2" w:themeTint="99"/>
-        </w:rPr>
-      </w:pPr>
-      <w:r>
-        <w:rPr>
-          <w:color w:val="548DD4" w:themeColor="text2" w:themeTint="99"/>
-        </w:rPr>
-        <w:t>Tässä luvussa kuvataan projektin käytössä olevat työkalut, laitteet ja verkkoyhteydet sekä näiden käyttötarkoitus projektissa (ei koske projektin tuotteessa tarvittavia komponentteja). Lisäksi kuvataan tiedossa oleva budjetti.</w:t>
-      </w:r>
-    </w:p>
-    <w:p>
-      <w:r>
-        <w:t>Koska projektissa käytetyt laitteet ovat tilaajalta tai toteuttajilta peräisin, sekä käytetyt digitaaliset työkalut ilmaisia, projektin suunnitteluvaiheessa arvioitu budjetti pysyy nollassa eurossa.</w:t>
-      </w:r>
-    </w:p>
-    <w:p>
-      <w:pPr>
-        <w:pStyle w:val="Heading1"/>
-      </w:pPr>
-      <w:bookmarkStart w:id="20" w:name="_Toc73859632"/>
-      <w:bookmarkStart w:id="21" w:name="_Toc35792938"/>
-      <w:r>
-        <w:t>TOTEUTUSSUUNNITELMA</w:t>
-      </w:r>
-      <w:bookmarkEnd w:id="20"/>
-      <w:bookmarkEnd w:id="21"/>
-    </w:p>
-    <w:p>
-      <w:pPr>
-        <w:pStyle w:val="Heading2"/>
-      </w:pPr>
-      <w:bookmarkStart w:id="22" w:name="_Toc49062444"/>
-      <w:bookmarkStart w:id="23" w:name="_Toc73859633"/>
-      <w:bookmarkStart w:id="24" w:name="_Toc35792939"/>
-      <w:r>
-        <w:t>Projektin vaiheistus</w:t>
-      </w:r>
-      <w:bookmarkEnd w:id="22"/>
-      <w:r>
-        <w:t xml:space="preserve"> ja aikataulu</w:t>
-      </w:r>
-      <w:bookmarkEnd w:id="23"/>
-      <w:bookmarkEnd w:id="24"/>
-    </w:p>
-    <w:p>
-      <w:pPr>
-        <w:rPr>
-          <w:color w:val="0070C0"/>
-        </w:rPr>
-      </w:pPr>
-      <w:r>
-        <w:rPr>
-          <w:color w:val="548DD4" w:themeColor="text2" w:themeTint="99"/>
-        </w:rPr>
-        <w:t>Tässä luvussa esitellään projektin vaiheistus ja aikataulu. Jos projektin vaiheistus ja aikataulu on jo laadittu ja esitelty jossain toisessa dokumentissa, tässä voidaan viitata siihen dokumenttiin. Lisäksi jos projektin vaiheistukseen tai aikatauluun liittyy kuvia, kaavioita tai graafeja, ne voidaan esitellä tässä luvussa tai tämän dokumentin liitteinä</w:t>
-      </w:r>
-      <w:r>
-        <w:rPr>
-          <w:color w:val="0070C0"/>
-        </w:rPr>
-        <w:t>.</w:t>
-      </w:r>
-    </w:p>
-    <w:p>
-      <w:r>
         <w:t>Koska projektille asetettu kesto on vain lähes kuukauden mittainen, sille ei pystytä laatimaan hyvin selkeää vaiheistusta tai aikataulua.</w:t>
       </w:r>
     </w:p>
@@ -2998,11 +3381,7 @@
         <w:t xml:space="preserve">Projektin tekeminen aloitetaan kevään 2020 </w:t>
       </w:r>
       <w:r>
-        <w:t xml:space="preserve">neljännen kouluperiodin kolmannella viikolla ja sen päättymisajankohdaksi asetetaan periodin viimeinen </w:t>
-      </w:r>
-      <w:r>
-        <w:lastRenderedPageBreak/>
-        <w:t>viikko. Projektin aikana tuotettu ohjelmakoodi pyritään kuitenkin jo toteuttamaan ja testaamaan viikkoa ennen tätä.</w:t>
+        <w:t>neljännen kouluperiodin kolmannella viikolla ja sen päättymisajankohdaksi asetetaan periodin viimeinen viikko. Projektin aikana tuotettu ohjelmakoodi pyritään kuitenkin jo toteuttamaan ja testaamaan viikkoa ennen tätä.</w:t>
       </w:r>
     </w:p>
     <w:p>
@@ -3060,7 +3439,7 @@
                 <w:szCs w:val="20"/>
               </w:rPr>
             </w:pPr>
-            <w:bookmarkStart w:id="25" w:name="_Toc73859639"/>
+            <w:bookmarkStart w:id="26" w:name="_Toc73859639"/>
             <w:r>
               <w:rPr>
                 <w:rFonts w:ascii="Verdana" w:hAnsi="Verdana"/>
@@ -3592,6 +3971,7 @@
               <w:rPr>
                 <w:rFonts w:ascii="Verdana" w:hAnsi="Verdana"/>
               </w:rPr>
+              <w:lastRenderedPageBreak/>
               <w:t>Integrointitestausvaihe</w:t>
             </w:r>
           </w:p>
@@ -3889,17 +4269,17 @@
     </w:p>
     <w:p>
       <w:pPr>
-        <w:pStyle w:val="Heading2"/>
-      </w:pPr>
-      <w:bookmarkStart w:id="26" w:name="_Toc35792940"/>
+        <w:pStyle w:val="Otsikko2"/>
+      </w:pPr>
+      <w:bookmarkStart w:id="27" w:name="_Toc35792940"/>
       <w:r>
         <w:t xml:space="preserve">Projektin </w:t>
       </w:r>
       <w:r>
         <w:t>toimitukset</w:t>
       </w:r>
-      <w:bookmarkEnd w:id="25"/>
       <w:bookmarkEnd w:id="26"/>
+      <w:bookmarkEnd w:id="27"/>
     </w:p>
     <w:p>
       <w:pPr>
@@ -3951,12 +4331,12 @@
     </w:p>
     <w:p>
       <w:pPr>
-        <w:pStyle w:val="Caption"/>
-      </w:pPr>
-    </w:p>
-    <w:p>
-      <w:pPr>
-        <w:pStyle w:val="Caption"/>
+        <w:pStyle w:val="Kuvaotsikko"/>
+      </w:pPr>
+    </w:p>
+    <w:p>
+      <w:pPr>
+        <w:pStyle w:val="Kuvaotsikko"/>
       </w:pPr>
       <w:r>
         <w:t>TAULUKKO 2. Projektin toimitukset</w:t>
@@ -4643,15 +5023,15 @@
     </w:tbl>
     <w:p>
       <w:pPr>
-        <w:pStyle w:val="Heading2"/>
-      </w:pPr>
-      <w:bookmarkStart w:id="27" w:name="_Toc35792941"/>
-      <w:bookmarkStart w:id="28" w:name="_Toc3202749"/>
-      <w:bookmarkStart w:id="29" w:name="_Toc73859640"/>
+        <w:pStyle w:val="Otsikko2"/>
+      </w:pPr>
+      <w:bookmarkStart w:id="28" w:name="_Toc35792941"/>
+      <w:bookmarkStart w:id="29" w:name="_Toc3202749"/>
+      <w:bookmarkStart w:id="30" w:name="_Toc73859640"/>
       <w:r>
         <w:t>Riskienhallinta</w:t>
       </w:r>
-      <w:bookmarkEnd w:id="27"/>
+      <w:bookmarkEnd w:id="28"/>
     </w:p>
     <w:p>
       <w:pPr>
@@ -4681,9 +5061,9 @@
     </w:p>
     <w:p>
       <w:pPr>
-        <w:pStyle w:val="Heading1"/>
-      </w:pPr>
-      <w:bookmarkStart w:id="30" w:name="_Toc35792942"/>
+        <w:pStyle w:val="Otsikko1"/>
+      </w:pPr>
+      <w:bookmarkStart w:id="31" w:name="_Toc35792942"/>
       <w:r>
         <w:lastRenderedPageBreak/>
         <w:t>OHJAUS</w:t>
@@ -4697,27 +5077,27 @@
       <w:r>
         <w:t>SUUNNITELMA</w:t>
       </w:r>
-      <w:bookmarkEnd w:id="28"/>
       <w:bookmarkEnd w:id="29"/>
       <w:bookmarkEnd w:id="30"/>
-    </w:p>
-    <w:p>
-      <w:pPr>
-        <w:pStyle w:val="Heading2"/>
-      </w:pPr>
-      <w:bookmarkStart w:id="31" w:name="_Toc73859642"/>
-      <w:bookmarkStart w:id="32" w:name="_Toc35792943"/>
+      <w:bookmarkEnd w:id="31"/>
+    </w:p>
+    <w:p>
+      <w:pPr>
+        <w:pStyle w:val="Otsikko2"/>
+      </w:pPr>
+      <w:bookmarkStart w:id="32" w:name="_Toc73859642"/>
+      <w:bookmarkStart w:id="33" w:name="_Toc35792943"/>
       <w:r>
         <w:t>P</w:t>
       </w:r>
       <w:r>
         <w:t>alaverikäytän</w:t>
       </w:r>
-      <w:bookmarkEnd w:id="31"/>
+      <w:bookmarkEnd w:id="32"/>
       <w:r>
         <w:t>nöt</w:t>
       </w:r>
-      <w:bookmarkEnd w:id="32"/>
+      <w:bookmarkEnd w:id="33"/>
     </w:p>
     <w:p>
       <w:pPr>
@@ -4854,7 +5234,7 @@
     </w:p>
     <w:p>
       <w:pPr>
-        <w:pStyle w:val="Caption"/>
+        <w:pStyle w:val="Kuvaotsikko"/>
         <w:rPr>
           <w:snapToGrid w:val="0"/>
         </w:rPr>
@@ -5116,18 +5496,18 @@
     </w:tbl>
     <w:p>
       <w:pPr>
-        <w:pStyle w:val="Heading2"/>
-      </w:pPr>
-      <w:bookmarkStart w:id="33" w:name="_Toc73859648"/>
-      <w:bookmarkStart w:id="34" w:name="_Toc35792944"/>
+        <w:pStyle w:val="Otsikko2"/>
+      </w:pPr>
+      <w:bookmarkStart w:id="34" w:name="_Toc73859648"/>
+      <w:bookmarkStart w:id="35" w:name="_Toc35792944"/>
       <w:r>
         <w:t>Raportointi ja tiedo</w:t>
       </w:r>
-      <w:bookmarkEnd w:id="33"/>
+      <w:bookmarkEnd w:id="34"/>
       <w:r>
         <w:t>ttaminen</w:t>
       </w:r>
-      <w:bookmarkEnd w:id="34"/>
+      <w:bookmarkEnd w:id="35"/>
     </w:p>
     <w:p>
       <w:pPr>
@@ -5234,7 +5614,15 @@
         <w:t xml:space="preserve"> Discordia.</w:t>
       </w:r>
       <w:r>
-        <w:t xml:space="preserve"> Pidämme virallisia kokouksia kerran viikossa joista on muistiot ja ”epävirallisia” kokouksia myös kerran viikossa.</w:t>
+        <w:t xml:space="preserve"> Pidämme virallisia kokouksia kerran </w:t>
+      </w:r>
+      <w:proofErr w:type="gramStart"/>
+      <w:r>
+        <w:t>viikossa</w:t>
+      </w:r>
+      <w:proofErr w:type="gramEnd"/>
+      <w:r>
+        <w:t xml:space="preserve"> joista on muistiot ja ”epävirallisia” kokouksia myös kerran viikossa.</w:t>
       </w:r>
       <w:r>
         <w:t xml:space="preserve"> Käymme mahdollisia ongelmatilanteita läpi projektin ohjaajan kanssa.</w:t>
@@ -5242,20 +5630,20 @@
     </w:p>
     <w:p>
       <w:pPr>
-        <w:pStyle w:val="Heading2"/>
-      </w:pPr>
-      <w:bookmarkStart w:id="35" w:name="_Toc49062481"/>
-      <w:bookmarkStart w:id="36" w:name="_Toc73859657"/>
-      <w:bookmarkStart w:id="37" w:name="_Toc35792945"/>
+        <w:pStyle w:val="Otsikko2"/>
+      </w:pPr>
+      <w:bookmarkStart w:id="36" w:name="_Toc49062481"/>
+      <w:bookmarkStart w:id="37" w:name="_Toc73859657"/>
+      <w:bookmarkStart w:id="38" w:name="_Toc35792945"/>
       <w:r>
         <w:t>D</w:t>
       </w:r>
-      <w:bookmarkEnd w:id="35"/>
       <w:bookmarkEnd w:id="36"/>
+      <w:bookmarkEnd w:id="37"/>
       <w:r>
         <w:t>okumentointi</w:t>
       </w:r>
-      <w:bookmarkEnd w:id="37"/>
+      <w:bookmarkEnd w:id="38"/>
     </w:p>
     <w:p>
       <w:r>
@@ -5264,26 +5652,14 @@
       <w:r>
         <w:t xml:space="preserve"> GitHubissa. </w:t>
       </w:r>
-      <w:bookmarkStart w:id="38" w:name="_GoBack"/>
-      <w:bookmarkEnd w:id="38"/>
-      <w:r>
-        <w:fldChar w:fldCharType="begin"/>
-      </w:r>
-      <w:r>
-        <w:instrText xml:space="preserve"> HYPERLINK "https://github.com/JIkaheimo/embedded-project-2k20" </w:instrText>
-      </w:r>
-      <w:r>
-        <w:fldChar w:fldCharType="separate"/>
-      </w:r>
-      <w:r>
-        <w:rPr>
-          <w:rStyle w:val="Hyperlink"/>
-        </w:rPr>
-        <w:t>https://github.com/JIkaheimo/embedded-project-2k20</w:t>
-      </w:r>
-      <w:r>
-        <w:fldChar w:fldCharType="end"/>
-      </w:r>
+      <w:hyperlink r:id="rId13" w:history="1">
+        <w:r>
+          <w:rPr>
+            <w:rStyle w:val="Hyperlinkki"/>
+          </w:rPr>
+          <w:t>https://github.com/JIkaheimo/embedded-project-2k20</w:t>
+        </w:r>
+      </w:hyperlink>
     </w:p>
     <w:p>
       <w:pPr>
@@ -5478,25 +5854,78 @@
     </w:p>
     <w:p>
       <w:pPr>
-        <w:pStyle w:val="Title"/>
+        <w:pStyle w:val="Otsikko"/>
       </w:pPr>
       <w:r>
         <w:t>Lähteet</w:t>
       </w:r>
     </w:p>
     <w:p>
+      <w:r>
+        <w:t xml:space="preserve">1. </w:t>
+      </w:r>
+      <w:proofErr w:type="spellStart"/>
+      <w:r>
+        <w:t>ADKeypad</w:t>
+      </w:r>
+      <w:proofErr w:type="spellEnd"/>
+      <w:r>
+        <w:t xml:space="preserve">: </w:t>
+      </w:r>
+      <w:hyperlink r:id="rId14" w:history="1">
+        <w:r>
+          <w:rPr>
+            <w:rStyle w:val="Hyperlinkki"/>
+          </w:rPr>
+          <w:t>https://www.elecfreaks.com/estore/octopus-adkeypad.html</w:t>
+        </w:r>
+      </w:hyperlink>
+    </w:p>
+    <w:p>
+      <w:r>
+        <w:t xml:space="preserve">2. KY-023 </w:t>
+      </w:r>
+      <w:proofErr w:type="spellStart"/>
+      <w:r>
+        <w:t>Joystick</w:t>
+      </w:r>
+      <w:proofErr w:type="spellEnd"/>
+      <w:r>
+        <w:t xml:space="preserve">: </w:t>
+      </w:r>
+      <w:hyperlink r:id="rId15" w:history="1">
+        <w:r>
+          <w:rPr>
+            <w:rStyle w:val="Hyperlinkki"/>
+          </w:rPr>
+          <w:t>http://sensorkit.en.joy-it.net/index.php?title=KY-023_Joystick_module_(XY-Axis)</w:t>
+        </w:r>
+      </w:hyperlink>
+    </w:p>
+    <w:p>
       <w:pPr>
         <w:jc w:val="both"/>
-        <w:rPr>
-          <w:color w:val="548DD4" w:themeColor="text2" w:themeTint="99"/>
-        </w:rPr>
-      </w:pPr>
-      <w:r>
-        <w:rPr>
-          <w:color w:val="548DD4" w:themeColor="text2" w:themeTint="99"/>
-        </w:rPr>
-        <w:t>Projektisuunnitelmassa esitetään projektin suunnittelussa käytetyt lähteet ja luetellaan myös projektin toteutuksessa tarvittavia lähteitä, jos niitä jo projektin suunnitteluvaiheessa on tiedossa.</w:t>
-      </w:r>
+      </w:pPr>
+      <w:r>
+        <w:t xml:space="preserve">3. </w:t>
+      </w:r>
+      <w:r>
+        <w:t>Neliök</w:t>
+      </w:r>
+      <w:r>
+        <w:t>oordinaattien siirtäminen ympyrä</w:t>
+      </w:r>
+      <w:r>
+        <w:t xml:space="preserve">koordinaatistoon: </w:t>
+      </w:r>
+      <w:hyperlink r:id="rId16" w:history="1">
+        <w:r>
+          <w:rPr>
+            <w:rStyle w:val="Hyperlinkki"/>
+          </w:rPr>
+          <w:t>http://mathproofs.blogspot.com/2005/07/mapping-square-to-circle.html</w:t>
+        </w:r>
+      </w:hyperlink>
     </w:p>
     <w:p/>
     <w:sectPr>
@@ -5532,7 +5961,7 @@
 <w:ftr xmlns:wpc="http://schemas.microsoft.com/office/word/2010/wordprocessingCanvas" xmlns:cx="http://schemas.microsoft.com/office/drawing/2014/chartex" xmlns:cx1="http://schemas.microsoft.com/office/drawing/2015/9/8/chartex" xmlns:cx2="http://schemas.microsoft.com/office/drawing/2015/10/21/chartex" xmlns:cx3="http://schemas.microsoft.com/office/drawing/2016/5/9/chartex" xmlns:cx4="http://schemas.microsoft.com/office/drawing/2016/5/10/chartex" xmlns:cx5="http://schemas.microsoft.com/office/drawing/2016/5/11/chartex" xmlns:cx6="http://schemas.microsoft.com/office/drawing/2016/5/12/chartex" xmlns:cx7="http://schemas.microsoft.com/office/drawing/2016/5/13/chartex" xmlns:cx8="http://schemas.microsoft.com/office/drawing/2016/5/14/chartex" xmlns:mc="http://schemas.openxmlformats.org/markup-compatibility/2006" xmlns:aink="http://schemas.microsoft.com/office/drawing/2016/ink" xmlns:am3d="http://schemas.microsoft.com/office/drawing/2017/model3d" xmlns:o="urn:schemas-microsoft-com:office:office" xmlns:r="http://schemas.openxmlformats.org/officeDocument/2006/relationships" xmlns:m="http://schemas.openxmlformats.org/officeDocument/2006/math" xmlns:v="urn:schemas-microsoft-com:vml" xmlns:wp14="http://schemas.microsoft.com/office/word/2010/wordprocessingDrawing" xmlns:wp="http://schemas.openxmlformats.org/drawingml/2006/wordprocessingDrawing" xmlns:w10="urn:schemas-microsoft-com:office:word" xmlns:w="http://schemas.openxmlformats.org/wordprocessingml/2006/main" xmlns:w14="http://schemas.microsoft.com/office/word/2010/wordml" xmlns:w15="http://schemas.microsoft.com/office/word/2012/wordml" xmlns:w16cid="http://schemas.microsoft.com/office/word/2016/wordml/cid" xmlns:w16se="http://schemas.microsoft.com/office/word/2015/wordml/symex" xmlns:wpg="http://schemas.microsoft.com/office/word/2010/wordprocessingGroup" xmlns:wpi="http://schemas.microsoft.com/office/word/2010/wordprocessingInk" xmlns:wne="http://schemas.microsoft.com/office/word/2006/wordml" xmlns:wps="http://schemas.microsoft.com/office/word/2010/wordprocessingShape" mc:Ignorable="w14 w15 w16se w16cid wp14">
   <w:p>
     <w:pPr>
-      <w:pStyle w:val="Footer"/>
+      <w:pStyle w:val="Alatunniste"/>
       <w:jc w:val="center"/>
     </w:pPr>
   </w:p>
@@ -5543,7 +5972,7 @@
 <w:ftr xmlns:wpc="http://schemas.microsoft.com/office/word/2010/wordprocessingCanvas" xmlns:cx="http://schemas.microsoft.com/office/drawing/2014/chartex" xmlns:cx1="http://schemas.microsoft.com/office/drawing/2015/9/8/chartex" xmlns:cx2="http://schemas.microsoft.com/office/drawing/2015/10/21/chartex" xmlns:cx3="http://schemas.microsoft.com/office/drawing/2016/5/9/chartex" xmlns:cx4="http://schemas.microsoft.com/office/drawing/2016/5/10/chartex" xmlns:cx5="http://schemas.microsoft.com/office/drawing/2016/5/11/chartex" xmlns:cx6="http://schemas.microsoft.com/office/drawing/2016/5/12/chartex" xmlns:cx7="http://schemas.microsoft.com/office/drawing/2016/5/13/chartex" xmlns:cx8="http://schemas.microsoft.com/office/drawing/2016/5/14/chartex" xmlns:mc="http://schemas.openxmlformats.org/markup-compatibility/2006" xmlns:aink="http://schemas.microsoft.com/office/drawing/2016/ink" xmlns:am3d="http://schemas.microsoft.com/office/drawing/2017/model3d" xmlns:o="urn:schemas-microsoft-com:office:office" xmlns:r="http://schemas.openxmlformats.org/officeDocument/2006/relationships" xmlns:m="http://schemas.openxmlformats.org/officeDocument/2006/math" xmlns:v="urn:schemas-microsoft-com:vml" xmlns:wp14="http://schemas.microsoft.com/office/word/2010/wordprocessingDrawing" xmlns:wp="http://schemas.openxmlformats.org/drawingml/2006/wordprocessingDrawing" xmlns:w10="urn:schemas-microsoft-com:office:word" xmlns:w="http://schemas.openxmlformats.org/wordprocessingml/2006/main" xmlns:w14="http://schemas.microsoft.com/office/word/2010/wordml" xmlns:w15="http://schemas.microsoft.com/office/word/2012/wordml" xmlns:w16cid="http://schemas.microsoft.com/office/word/2016/wordml/cid" xmlns:w16se="http://schemas.microsoft.com/office/word/2015/wordml/symex" xmlns:wpg="http://schemas.microsoft.com/office/word/2010/wordprocessingGroup" xmlns:wpi="http://schemas.microsoft.com/office/word/2010/wordprocessingInk" xmlns:wne="http://schemas.microsoft.com/office/word/2006/wordml" xmlns:wps="http://schemas.microsoft.com/office/word/2010/wordprocessingShape" mc:Ignorable="w14 w15 w16se w16cid wp14">
   <w:p>
     <w:pPr>
-      <w:pStyle w:val="Footer"/>
+      <w:pStyle w:val="Alatunniste"/>
     </w:pPr>
   </w:p>
 </w:ftr>
@@ -5609,7 +6038,7 @@
         </w:tcPr>
         <w:p>
           <w:pPr>
-            <w:pStyle w:val="Header"/>
+            <w:pStyle w:val="Yltunniste"/>
             <w:spacing w:after="0" w:line="240" w:lineRule="auto"/>
             <w:rPr>
               <w:rFonts w:cs="Arial"/>
@@ -5634,7 +6063,7 @@
         </w:tcPr>
         <w:p>
           <w:pPr>
-            <w:pStyle w:val="Header"/>
+            <w:pStyle w:val="Yltunniste"/>
             <w:tabs>
               <w:tab w:val="clear" w:pos="4153"/>
             </w:tabs>
@@ -5662,18 +6091,18 @@
         </w:tcPr>
         <w:p>
           <w:pPr>
-            <w:pStyle w:val="Header"/>
+            <w:pStyle w:val="Yltunniste"/>
             <w:spacing w:after="0" w:line="240" w:lineRule="auto"/>
             <w:jc w:val="right"/>
             <w:rPr>
-              <w:rStyle w:val="PageNumber"/>
+              <w:rStyle w:val="Sivunumero"/>
               <w:rFonts w:cs="Arial"/>
               <w:sz w:val="20"/>
             </w:rPr>
           </w:pPr>
           <w:r>
             <w:rPr>
-              <w:rStyle w:val="PageNumber"/>
+              <w:rStyle w:val="Sivunumero"/>
               <w:rFonts w:cs="Arial"/>
               <w:sz w:val="20"/>
             </w:rPr>
@@ -5681,7 +6110,7 @@
           </w:r>
           <w:r>
             <w:rPr>
-              <w:rStyle w:val="PageNumber"/>
+              <w:rStyle w:val="Sivunumero"/>
               <w:rFonts w:cs="Arial"/>
               <w:sz w:val="20"/>
             </w:rPr>
@@ -5689,7 +6118,7 @@
           </w:r>
           <w:r>
             <w:rPr>
-              <w:rStyle w:val="PageNumber"/>
+              <w:rStyle w:val="Sivunumero"/>
               <w:rFonts w:cs="Arial"/>
               <w:sz w:val="20"/>
             </w:rPr>
@@ -5697,7 +6126,7 @@
           </w:r>
           <w:r>
             <w:rPr>
-              <w:rStyle w:val="PageNumber"/>
+              <w:rStyle w:val="Sivunumero"/>
               <w:rFonts w:cs="Arial"/>
               <w:noProof/>
               <w:sz w:val="20"/>
@@ -5706,7 +6135,7 @@
           </w:r>
           <w:r>
             <w:rPr>
-              <w:rStyle w:val="PageNumber"/>
+              <w:rStyle w:val="Sivunumero"/>
               <w:rFonts w:cs="Arial"/>
               <w:sz w:val="20"/>
             </w:rPr>
@@ -5714,7 +6143,7 @@
           </w:r>
           <w:r>
             <w:rPr>
-              <w:rStyle w:val="PageNumber"/>
+              <w:rStyle w:val="Sivunumero"/>
               <w:rFonts w:cs="Arial"/>
               <w:sz w:val="20"/>
             </w:rPr>
@@ -5722,7 +6151,7 @@
           </w:r>
           <w:r>
             <w:rPr>
-              <w:rStyle w:val="PageNumber"/>
+              <w:rStyle w:val="Sivunumero"/>
               <w:rFonts w:cs="Arial"/>
               <w:sz w:val="20"/>
             </w:rPr>
@@ -5730,7 +6159,7 @@
           </w:r>
           <w:r>
             <w:rPr>
-              <w:rStyle w:val="PageNumber"/>
+              <w:rStyle w:val="Sivunumero"/>
               <w:rFonts w:cs="Arial"/>
               <w:sz w:val="20"/>
             </w:rPr>
@@ -5738,7 +6167,7 @@
           </w:r>
           <w:r>
             <w:rPr>
-              <w:rStyle w:val="PageNumber"/>
+              <w:rStyle w:val="Sivunumero"/>
               <w:rFonts w:cs="Arial"/>
               <w:sz w:val="20"/>
             </w:rPr>
@@ -5746,7 +6175,7 @@
           </w:r>
           <w:r>
             <w:rPr>
-              <w:rStyle w:val="PageNumber"/>
+              <w:rStyle w:val="Sivunumero"/>
               <w:rFonts w:cs="Arial"/>
               <w:noProof/>
               <w:sz w:val="20"/>
@@ -5755,7 +6184,7 @@
           </w:r>
           <w:r>
             <w:rPr>
-              <w:rStyle w:val="PageNumber"/>
+              <w:rStyle w:val="Sivunumero"/>
               <w:rFonts w:cs="Arial"/>
               <w:sz w:val="20"/>
             </w:rPr>
@@ -5763,7 +6192,7 @@
           </w:r>
           <w:r>
             <w:rPr>
-              <w:rStyle w:val="PageNumber"/>
+              <w:rStyle w:val="Sivunumero"/>
               <w:rFonts w:cs="Arial"/>
               <w:sz w:val="20"/>
             </w:rPr>
@@ -5788,7 +6217,7 @@
         </w:tcPr>
         <w:p>
           <w:pPr>
-            <w:pStyle w:val="Header"/>
+            <w:pStyle w:val="Yltunniste"/>
             <w:spacing w:after="0" w:line="240" w:lineRule="auto"/>
             <w:rPr>
               <w:rFonts w:cs="Arial"/>
@@ -5814,11 +6243,11 @@
         </w:tcPr>
         <w:p>
           <w:pPr>
-            <w:pStyle w:val="Header"/>
+            <w:pStyle w:val="Yltunniste"/>
             <w:spacing w:after="0" w:line="240" w:lineRule="auto"/>
             <w:jc w:val="right"/>
             <w:rPr>
-              <w:rStyle w:val="PageNumber"/>
+              <w:rStyle w:val="Sivunumero"/>
               <w:rFonts w:cs="Arial"/>
               <w:b/>
               <w:sz w:val="20"/>
@@ -5899,7 +6328,7 @@
         </w:p>
         <w:p>
           <w:pPr>
-            <w:pStyle w:val="Header"/>
+            <w:pStyle w:val="Yltunniste"/>
             <w:spacing w:after="0" w:line="240" w:lineRule="auto"/>
             <w:rPr>
               <w:rFonts w:cs="Arial"/>
@@ -5950,7 +6379,7 @@
         </w:p>
         <w:p>
           <w:pPr>
-            <w:pStyle w:val="Header"/>
+            <w:pStyle w:val="Yltunniste"/>
             <w:spacing w:after="0" w:line="240" w:lineRule="auto"/>
             <w:rPr>
               <w:rFonts w:cs="Arial"/>
@@ -6241,7 +6670,7 @@
   </w:tbl>
   <w:p>
     <w:pPr>
-      <w:pStyle w:val="Header"/>
+      <w:pStyle w:val="Yltunniste"/>
       <w:rPr>
         <w:rFonts w:cs="Arial"/>
       </w:rPr>
@@ -7569,7 +7998,7 @@
     <w:lvl w:ilvl="0" w:tplc="406017C4">
       <w:start w:val="1"/>
       <w:numFmt w:val="decimal"/>
-      <w:pStyle w:val="Bibliography"/>
+      <w:pStyle w:val="Lhdeluettelo"/>
       <w:lvlText w:val="%1."/>
       <w:lvlJc w:val="left"/>
       <w:pPr>
@@ -8002,6 +8431,119 @@
     </w:lvl>
   </w:abstractNum>
   <w:abstractNum w:abstractNumId="16" w15:restartNumberingAfterBreak="0">
+    <w:nsid w:val="5B157D3A"/>
+    <w:multiLevelType w:val="hybridMultilevel"/>
+    <w:tmpl w:val="DB9A40E4"/>
+    <w:lvl w:ilvl="0" w:tplc="040B0001">
+      <w:start w:val="22"/>
+      <w:numFmt w:val="bullet"/>
+      <w:lvlText w:val=""/>
+      <w:lvlJc w:val="left"/>
+      <w:pPr>
+        <w:ind w:left="720" w:hanging="360"/>
+      </w:pPr>
+      <w:rPr>
+        <w:rFonts w:ascii="Symbol" w:eastAsia="Times New Roman" w:hAnsi="Symbol" w:cs="Times New Roman" w:hint="default"/>
+      </w:rPr>
+    </w:lvl>
+    <w:lvl w:ilvl="1" w:tplc="040B0003" w:tentative="1">
+      <w:start w:val="1"/>
+      <w:numFmt w:val="bullet"/>
+      <w:lvlText w:val="o"/>
+      <w:lvlJc w:val="left"/>
+      <w:pPr>
+        <w:ind w:left="1440" w:hanging="360"/>
+      </w:pPr>
+      <w:rPr>
+        <w:rFonts w:ascii="Courier New" w:hAnsi="Courier New" w:cs="Courier New" w:hint="default"/>
+      </w:rPr>
+    </w:lvl>
+    <w:lvl w:ilvl="2" w:tplc="040B0005" w:tentative="1">
+      <w:start w:val="1"/>
+      <w:numFmt w:val="bullet"/>
+      <w:lvlText w:val=""/>
+      <w:lvlJc w:val="left"/>
+      <w:pPr>
+        <w:ind w:left="2160" w:hanging="360"/>
+      </w:pPr>
+      <w:rPr>
+        <w:rFonts w:ascii="Wingdings" w:hAnsi="Wingdings" w:hint="default"/>
+      </w:rPr>
+    </w:lvl>
+    <w:lvl w:ilvl="3" w:tplc="040B0001" w:tentative="1">
+      <w:start w:val="1"/>
+      <w:numFmt w:val="bullet"/>
+      <w:lvlText w:val=""/>
+      <w:lvlJc w:val="left"/>
+      <w:pPr>
+        <w:ind w:left="2880" w:hanging="360"/>
+      </w:pPr>
+      <w:rPr>
+        <w:rFonts w:ascii="Symbol" w:hAnsi="Symbol" w:hint="default"/>
+      </w:rPr>
+    </w:lvl>
+    <w:lvl w:ilvl="4" w:tplc="040B0003" w:tentative="1">
+      <w:start w:val="1"/>
+      <w:numFmt w:val="bullet"/>
+      <w:lvlText w:val="o"/>
+      <w:lvlJc w:val="left"/>
+      <w:pPr>
+        <w:ind w:left="3600" w:hanging="360"/>
+      </w:pPr>
+      <w:rPr>
+        <w:rFonts w:ascii="Courier New" w:hAnsi="Courier New" w:cs="Courier New" w:hint="default"/>
+      </w:rPr>
+    </w:lvl>
+    <w:lvl w:ilvl="5" w:tplc="040B0005" w:tentative="1">
+      <w:start w:val="1"/>
+      <w:numFmt w:val="bullet"/>
+      <w:lvlText w:val=""/>
+      <w:lvlJc w:val="left"/>
+      <w:pPr>
+        <w:ind w:left="4320" w:hanging="360"/>
+      </w:pPr>
+      <w:rPr>
+        <w:rFonts w:ascii="Wingdings" w:hAnsi="Wingdings" w:hint="default"/>
+      </w:rPr>
+    </w:lvl>
+    <w:lvl w:ilvl="6" w:tplc="040B0001" w:tentative="1">
+      <w:start w:val="1"/>
+      <w:numFmt w:val="bullet"/>
+      <w:lvlText w:val=""/>
+      <w:lvlJc w:val="left"/>
+      <w:pPr>
+        <w:ind w:left="5040" w:hanging="360"/>
+      </w:pPr>
+      <w:rPr>
+        <w:rFonts w:ascii="Symbol" w:hAnsi="Symbol" w:hint="default"/>
+      </w:rPr>
+    </w:lvl>
+    <w:lvl w:ilvl="7" w:tplc="040B0003" w:tentative="1">
+      <w:start w:val="1"/>
+      <w:numFmt w:val="bullet"/>
+      <w:lvlText w:val="o"/>
+      <w:lvlJc w:val="left"/>
+      <w:pPr>
+        <w:ind w:left="5760" w:hanging="360"/>
+      </w:pPr>
+      <w:rPr>
+        <w:rFonts w:ascii="Courier New" w:hAnsi="Courier New" w:cs="Courier New" w:hint="default"/>
+      </w:rPr>
+    </w:lvl>
+    <w:lvl w:ilvl="8" w:tplc="040B0005" w:tentative="1">
+      <w:start w:val="1"/>
+      <w:numFmt w:val="bullet"/>
+      <w:lvlText w:val=""/>
+      <w:lvlJc w:val="left"/>
+      <w:pPr>
+        <w:ind w:left="6480" w:hanging="360"/>
+      </w:pPr>
+      <w:rPr>
+        <w:rFonts w:ascii="Wingdings" w:hAnsi="Wingdings" w:hint="default"/>
+      </w:rPr>
+    </w:lvl>
+  </w:abstractNum>
+  <w:abstractNum w:abstractNumId="17" w15:restartNumberingAfterBreak="0">
     <w:nsid w:val="64531B72"/>
     <w:multiLevelType w:val="hybridMultilevel"/>
     <w:tmpl w:val="2D52271A"/>
@@ -8087,7 +8629,7 @@
       </w:pPr>
     </w:lvl>
   </w:abstractNum>
-  <w:abstractNum w:abstractNumId="17" w15:restartNumberingAfterBreak="0">
+  <w:abstractNum w:abstractNumId="18" w15:restartNumberingAfterBreak="0">
     <w:nsid w:val="74CF090C"/>
     <w:multiLevelType w:val="hybridMultilevel"/>
     <w:tmpl w:val="7F78A27E"/>
@@ -8187,14 +8729,14 @@
       </w:pPr>
     </w:lvl>
   </w:abstractNum>
-  <w:abstractNum w:abstractNumId="18" w15:restartNumberingAfterBreak="0">
+  <w:abstractNum w:abstractNumId="19" w15:restartNumberingAfterBreak="0">
     <w:nsid w:val="75A923A4"/>
     <w:multiLevelType w:val="multilevel"/>
     <w:tmpl w:val="091A7968"/>
     <w:lvl w:ilvl="0">
       <w:start w:val="1"/>
       <w:numFmt w:val="decimal"/>
-      <w:pStyle w:val="Heading1"/>
+      <w:pStyle w:val="Otsikko1"/>
       <w:suff w:val="space"/>
       <w:lvlText w:val="%1"/>
       <w:lvlJc w:val="left"/>
@@ -8208,7 +8750,7 @@
     <w:lvl w:ilvl="1">
       <w:start w:val="1"/>
       <w:numFmt w:val="decimal"/>
-      <w:pStyle w:val="Heading2"/>
+      <w:pStyle w:val="Otsikko2"/>
       <w:suff w:val="space"/>
       <w:lvlText w:val="%1.%2"/>
       <w:lvlJc w:val="left"/>
@@ -8222,7 +8764,7 @@
     <w:lvl w:ilvl="2">
       <w:start w:val="1"/>
       <w:numFmt w:val="decimal"/>
-      <w:pStyle w:val="Heading3"/>
+      <w:pStyle w:val="Otsikko3"/>
       <w:suff w:val="space"/>
       <w:lvlText w:val="%1.%2.%3"/>
       <w:lvlJc w:val="left"/>
@@ -8236,7 +8778,7 @@
     <w:lvl w:ilvl="3">
       <w:start w:val="1"/>
       <w:numFmt w:val="decimal"/>
-      <w:pStyle w:val="Heading4"/>
+      <w:pStyle w:val="Otsikko4"/>
       <w:suff w:val="space"/>
       <w:lvlText w:val="%1.%2.%3.%4"/>
       <w:lvlJc w:val="left"/>
@@ -8250,7 +8792,7 @@
     <w:lvl w:ilvl="4">
       <w:start w:val="1"/>
       <w:numFmt w:val="decimal"/>
-      <w:pStyle w:val="Heading5"/>
+      <w:pStyle w:val="Otsikko5"/>
       <w:suff w:val="space"/>
       <w:lvlText w:val="%1.%2.%3.%4.%5"/>
       <w:lvlJc w:val="left"/>
@@ -8264,7 +8806,7 @@
     <w:lvl w:ilvl="5">
       <w:start w:val="1"/>
       <w:numFmt w:val="decimal"/>
-      <w:pStyle w:val="Heading6"/>
+      <w:pStyle w:val="Otsikko6"/>
       <w:suff w:val="space"/>
       <w:lvlText w:val="%1.%2.%3.%4.%5.%6"/>
       <w:lvlJc w:val="left"/>
@@ -8278,7 +8820,7 @@
     <w:lvl w:ilvl="6">
       <w:start w:val="1"/>
       <w:numFmt w:val="decimal"/>
-      <w:pStyle w:val="Heading7"/>
+      <w:pStyle w:val="Otsikko7"/>
       <w:lvlText w:val="%1.%2.%3.%4.%5.%6.%7"/>
       <w:lvlJc w:val="left"/>
       <w:pPr>
@@ -8291,7 +8833,7 @@
     <w:lvl w:ilvl="7">
       <w:start w:val="1"/>
       <w:numFmt w:val="decimal"/>
-      <w:pStyle w:val="Heading8"/>
+      <w:pStyle w:val="Otsikko8"/>
       <w:lvlText w:val="%1.%2.%3.%4.%5.%6.%7.%8"/>
       <w:lvlJc w:val="left"/>
       <w:pPr>
@@ -8304,7 +8846,7 @@
     <w:lvl w:ilvl="8">
       <w:start w:val="1"/>
       <w:numFmt w:val="decimal"/>
-      <w:pStyle w:val="Heading9"/>
+      <w:pStyle w:val="Otsikko9"/>
       <w:lvlText w:val="%1.%2.%3.%4.%5.%6.%7.%8.%9"/>
       <w:lvlJc w:val="left"/>
       <w:pPr>
@@ -8315,7 +8857,7 @@
       </w:rPr>
     </w:lvl>
   </w:abstractNum>
-  <w:abstractNum w:abstractNumId="19" w15:restartNumberingAfterBreak="0">
+  <w:abstractNum w:abstractNumId="20" w15:restartNumberingAfterBreak="0">
     <w:nsid w:val="78121B54"/>
     <w:multiLevelType w:val="hybridMultilevel"/>
     <w:tmpl w:val="C986B65E"/>
@@ -8404,7 +8946,7 @@
       </w:pPr>
     </w:lvl>
   </w:abstractNum>
-  <w:abstractNum w:abstractNumId="20" w15:restartNumberingAfterBreak="0">
+  <w:abstractNum w:abstractNumId="21" w15:restartNumberingAfterBreak="0">
     <w:nsid w:val="783A2810"/>
     <w:multiLevelType w:val="multilevel"/>
     <w:tmpl w:val="4D74E5B8"/>
@@ -8548,7 +9090,7 @@
     <w:abstractNumId w:val="13"/>
   </w:num>
   <w:num w:numId="2">
-    <w:abstractNumId w:val="17"/>
+    <w:abstractNumId w:val="18"/>
   </w:num>
   <w:num w:numId="3">
     <w:abstractNumId w:val="0"/>
@@ -8557,7 +9099,7 @@
     <w:abstractNumId w:val="1"/>
   </w:num>
   <w:num w:numId="5">
-    <w:abstractNumId w:val="16"/>
+    <w:abstractNumId w:val="17"/>
   </w:num>
   <w:num w:numId="6">
     <w:abstractNumId w:val="12"/>
@@ -8572,7 +9114,7 @@
     <w:abstractNumId w:val="7"/>
   </w:num>
   <w:num w:numId="10">
-    <w:abstractNumId w:val="18"/>
+    <w:abstractNumId w:val="19"/>
   </w:num>
   <w:num w:numId="11">
     <w:abstractNumId w:val="9"/>
@@ -8587,7 +9129,7 @@
     <w:abstractNumId w:val="11"/>
   </w:num>
   <w:num w:numId="15">
-    <w:abstractNumId w:val="19"/>
+    <w:abstractNumId w:val="20"/>
   </w:num>
   <w:num w:numId="16">
     <w:abstractNumId w:val="15"/>
@@ -8596,7 +9138,7 @@
     <w:abstractNumId w:val="14"/>
   </w:num>
   <w:num w:numId="18">
-    <w:abstractNumId w:val="20"/>
+    <w:abstractNumId w:val="21"/>
   </w:num>
   <w:num w:numId="19">
     <w:abstractNumId w:val="8"/>
@@ -8607,6 +9149,9 @@
   <w:num w:numId="21">
     <w:abstractNumId w:val="2"/>
   </w:num>
+  <w:num w:numId="22">
+    <w:abstractNumId w:val="16"/>
+  </w:num>
 </w:numbering>
 </file>
 
@@ -8621,7 +9166,7 @@
     </w:rPrDefault>
     <w:pPrDefault/>
   </w:docDefaults>
-  <w:latentStyles w:defLockedState="0" w:defUIPriority="0" w:defSemiHidden="0" w:defUnhideWhenUsed="0" w:defQFormat="0" w:count="377">
+  <w:latentStyles w:defLockedState="0" w:defUIPriority="0" w:defSemiHidden="0" w:defUnhideWhenUsed="0" w:defQFormat="0" w:count="376">
     <w:lsdException w:name="Normal" w:qFormat="1"/>
     <w:lsdException w:name="heading 1" w:qFormat="1"/>
     <w:lsdException w:name="heading 2" w:qFormat="1"/>
@@ -8990,9 +9535,8 @@
     <w:lsdException w:name="Hashtag" w:semiHidden="1" w:uiPriority="99" w:unhideWhenUsed="1"/>
     <w:lsdException w:name="Unresolved Mention" w:semiHidden="1" w:uiPriority="99" w:unhideWhenUsed="1"/>
     <w:lsdException w:name="Smart Link" w:semiHidden="1" w:uiPriority="99" w:unhideWhenUsed="1"/>
-    <w:lsdException w:name="Smart Link Error" w:semiHidden="1" w:uiPriority="99" w:unhideWhenUsed="1"/>
   </w:latentStyles>
-  <w:style w:type="paragraph" w:default="1" w:styleId="Normal">
+  <w:style w:type="paragraph" w:default="1" w:styleId="Normaali">
     <w:name w:val="Normal"/>
     <w:qFormat/>
     <w:rsid w:val="007D1B3E"/>
@@ -9005,10 +9549,10 @@
       <w:szCs w:val="24"/>
     </w:rPr>
   </w:style>
-  <w:style w:type="paragraph" w:styleId="Heading1">
+  <w:style w:type="paragraph" w:styleId="Otsikko1">
     <w:name w:val="heading 1"/>
-    <w:basedOn w:val="Normal"/>
-    <w:next w:val="Normal"/>
+    <w:basedOn w:val="Normaali"/>
+    <w:next w:val="Normaali"/>
     <w:qFormat/>
     <w:rsid w:val="008F3EDA"/>
     <w:pPr>
@@ -9029,10 +9573,10 @@
       <w:szCs w:val="32"/>
     </w:rPr>
   </w:style>
-  <w:style w:type="paragraph" w:styleId="Heading2">
+  <w:style w:type="paragraph" w:styleId="Otsikko2">
     <w:name w:val="heading 2"/>
-    <w:basedOn w:val="Normal"/>
-    <w:next w:val="Normal"/>
+    <w:basedOn w:val="Normaali"/>
+    <w:next w:val="Normaali"/>
     <w:qFormat/>
     <w:rsid w:val="00D1111A"/>
     <w:pPr>
@@ -9053,10 +9597,10 @@
       <w:szCs w:val="28"/>
     </w:rPr>
   </w:style>
-  <w:style w:type="paragraph" w:styleId="Heading3">
+  <w:style w:type="paragraph" w:styleId="Otsikko3">
     <w:name w:val="heading 3"/>
-    <w:basedOn w:val="Normal"/>
-    <w:next w:val="Normal"/>
+    <w:basedOn w:val="Normaali"/>
+    <w:next w:val="Normaali"/>
     <w:qFormat/>
     <w:rsid w:val="00D1111A"/>
     <w:pPr>
@@ -9076,11 +9620,11 @@
       <w:szCs w:val="26"/>
     </w:rPr>
   </w:style>
-  <w:style w:type="paragraph" w:styleId="Heading4">
+  <w:style w:type="paragraph" w:styleId="Otsikko4">
     <w:name w:val="heading 4"/>
-    <w:basedOn w:val="Normal"/>
-    <w:next w:val="Normal"/>
-    <w:link w:val="Heading4Char"/>
+    <w:basedOn w:val="Normaali"/>
+    <w:next w:val="Normaali"/>
+    <w:link w:val="Otsikko4Char"/>
     <w:qFormat/>
     <w:rsid w:val="00C26318"/>
     <w:pPr>
@@ -9101,11 +9645,11 @@
       <w:lang w:val="en-GB" w:eastAsia="en-US"/>
     </w:rPr>
   </w:style>
-  <w:style w:type="paragraph" w:styleId="Heading5">
+  <w:style w:type="paragraph" w:styleId="Otsikko5">
     <w:name w:val="heading 5"/>
-    <w:basedOn w:val="Normal"/>
-    <w:next w:val="Normal"/>
-    <w:link w:val="Heading5Char"/>
+    <w:basedOn w:val="Normaali"/>
+    <w:next w:val="Normaali"/>
+    <w:link w:val="Otsikko5Char"/>
     <w:semiHidden/>
     <w:unhideWhenUsed/>
     <w:qFormat/>
@@ -9125,11 +9669,11 @@
       <w:color w:val="243F60"/>
     </w:rPr>
   </w:style>
-  <w:style w:type="paragraph" w:styleId="Heading6">
+  <w:style w:type="paragraph" w:styleId="Otsikko6">
     <w:name w:val="heading 6"/>
-    <w:basedOn w:val="Normal"/>
-    <w:next w:val="Normal"/>
-    <w:link w:val="Heading6Char"/>
+    <w:basedOn w:val="Normaali"/>
+    <w:next w:val="Normaali"/>
+    <w:link w:val="Otsikko6Char"/>
     <w:semiHidden/>
     <w:unhideWhenUsed/>
     <w:qFormat/>
@@ -9151,11 +9695,11 @@
       <w:color w:val="243F60"/>
     </w:rPr>
   </w:style>
-  <w:style w:type="paragraph" w:styleId="Heading7">
+  <w:style w:type="paragraph" w:styleId="Otsikko7">
     <w:name w:val="heading 7"/>
-    <w:basedOn w:val="Normal"/>
-    <w:next w:val="Normal"/>
-    <w:link w:val="Heading7Char"/>
+    <w:basedOn w:val="Normaali"/>
+    <w:next w:val="Normaali"/>
+    <w:link w:val="Otsikko7Char"/>
     <w:semiHidden/>
     <w:unhideWhenUsed/>
     <w:qFormat/>
@@ -9177,11 +9721,11 @@
       <w:color w:val="404040"/>
     </w:rPr>
   </w:style>
-  <w:style w:type="paragraph" w:styleId="Heading8">
+  <w:style w:type="paragraph" w:styleId="Otsikko8">
     <w:name w:val="heading 8"/>
-    <w:basedOn w:val="Normal"/>
-    <w:next w:val="Normal"/>
-    <w:link w:val="Heading8Char"/>
+    <w:basedOn w:val="Normaali"/>
+    <w:next w:val="Normaali"/>
+    <w:link w:val="Otsikko8Char"/>
     <w:semiHidden/>
     <w:unhideWhenUsed/>
     <w:qFormat/>
@@ -9203,11 +9747,11 @@
       <w:szCs w:val="20"/>
     </w:rPr>
   </w:style>
-  <w:style w:type="paragraph" w:styleId="Heading9">
+  <w:style w:type="paragraph" w:styleId="Otsikko9">
     <w:name w:val="heading 9"/>
-    <w:basedOn w:val="Normal"/>
-    <w:next w:val="Normal"/>
-    <w:link w:val="Heading9Char"/>
+    <w:basedOn w:val="Normaali"/>
+    <w:next w:val="Normaali"/>
+    <w:link w:val="Otsikko9Char"/>
     <w:semiHidden/>
     <w:unhideWhenUsed/>
     <w:qFormat/>
@@ -9231,13 +9775,13 @@
       <w:szCs w:val="20"/>
     </w:rPr>
   </w:style>
-  <w:style w:type="character" w:default="1" w:styleId="DefaultParagraphFont">
+  <w:style w:type="character" w:default="1" w:styleId="Kappaleenoletusfontti">
     <w:name w:val="Default Paragraph Font"/>
     <w:uiPriority w:val="1"/>
     <w:semiHidden/>
     <w:unhideWhenUsed/>
   </w:style>
-  <w:style w:type="table" w:default="1" w:styleId="TableNormal">
+  <w:style w:type="table" w:default="1" w:styleId="Normaalitaulukko">
     <w:name w:val="Normal Table"/>
     <w:uiPriority w:val="99"/>
     <w:semiHidden/>
@@ -9252,16 +9796,16 @@
       </w:tblCellMar>
     </w:tblPr>
   </w:style>
-  <w:style w:type="numbering" w:default="1" w:styleId="NoList">
+  <w:style w:type="numbering" w:default="1" w:styleId="Eiluetteloa">
     <w:name w:val="No List"/>
     <w:uiPriority w:val="99"/>
     <w:semiHidden/>
     <w:unhideWhenUsed/>
   </w:style>
-  <w:style w:type="paragraph" w:styleId="Header">
+  <w:style w:type="paragraph" w:styleId="Yltunniste">
     <w:name w:val="header"/>
-    <w:basedOn w:val="Normal"/>
-    <w:link w:val="HeaderChar"/>
+    <w:basedOn w:val="Normaali"/>
+    <w:link w:val="YltunnisteChar"/>
     <w:uiPriority w:val="99"/>
     <w:rsid w:val="00A1493A"/>
     <w:pPr>
@@ -9271,10 +9815,10 @@
       </w:tabs>
     </w:pPr>
   </w:style>
-  <w:style w:type="paragraph" w:styleId="Footer">
+  <w:style w:type="paragraph" w:styleId="Alatunniste">
     <w:name w:val="footer"/>
-    <w:basedOn w:val="Normal"/>
-    <w:link w:val="FooterChar"/>
+    <w:basedOn w:val="Normaali"/>
+    <w:link w:val="AlatunnisteChar"/>
     <w:uiPriority w:val="99"/>
     <w:rsid w:val="00A1493A"/>
     <w:pPr>
@@ -9284,15 +9828,15 @@
       </w:tabs>
     </w:pPr>
   </w:style>
-  <w:style w:type="character" w:styleId="PageNumber">
+  <w:style w:type="character" w:styleId="Sivunumero">
     <w:name w:val="page number"/>
-    <w:basedOn w:val="DefaultParagraphFont"/>
+    <w:basedOn w:val="Kappaleenoletusfontti"/>
     <w:rsid w:val="00A1493A"/>
   </w:style>
-  <w:style w:type="paragraph" w:styleId="TOC1">
+  <w:style w:type="paragraph" w:styleId="Sisluet1">
     <w:name w:val="toc 1"/>
-    <w:basedOn w:val="Normal"/>
-    <w:next w:val="Normal"/>
+    <w:basedOn w:val="Normaali"/>
+    <w:next w:val="Normaali"/>
     <w:autoRedefine/>
     <w:uiPriority w:val="39"/>
     <w:rsid w:val="00F01F8D"/>
@@ -9306,10 +9850,10 @@
       <w:caps/>
     </w:rPr>
   </w:style>
-  <w:style w:type="paragraph" w:styleId="TOC2">
+  <w:style w:type="paragraph" w:styleId="Sisluet2">
     <w:name w:val="toc 2"/>
-    <w:basedOn w:val="Normal"/>
-    <w:next w:val="Normal"/>
+    <w:basedOn w:val="Normaali"/>
+    <w:next w:val="Normaali"/>
     <w:autoRedefine/>
     <w:uiPriority w:val="39"/>
     <w:rsid w:val="00F01F8D"/>
@@ -9324,10 +9868,10 @@
       <w:noProof/>
     </w:rPr>
   </w:style>
-  <w:style w:type="paragraph" w:styleId="TOC3">
+  <w:style w:type="paragraph" w:styleId="Sisluet3">
     <w:name w:val="toc 3"/>
-    <w:basedOn w:val="Normal"/>
-    <w:next w:val="Normal"/>
+    <w:basedOn w:val="Normaali"/>
+    <w:next w:val="Normaali"/>
     <w:autoRedefine/>
     <w:uiPriority w:val="39"/>
     <w:rsid w:val="00F01F8D"/>
@@ -9342,10 +9886,10 @@
       <w:noProof/>
     </w:rPr>
   </w:style>
-  <w:style w:type="paragraph" w:styleId="TOC4">
+  <w:style w:type="paragraph" w:styleId="Sisluet4">
     <w:name w:val="toc 4"/>
-    <w:basedOn w:val="Normal"/>
-    <w:next w:val="Normal"/>
+    <w:basedOn w:val="Normaali"/>
+    <w:next w:val="Normaali"/>
     <w:autoRedefine/>
     <w:semiHidden/>
     <w:rsid w:val="00A1493A"/>
@@ -9353,10 +9897,10 @@
       <w:ind w:left="720"/>
     </w:pPr>
   </w:style>
-  <w:style w:type="paragraph" w:styleId="TOC5">
+  <w:style w:type="paragraph" w:styleId="Sisluet5">
     <w:name w:val="toc 5"/>
-    <w:basedOn w:val="Normal"/>
-    <w:next w:val="Normal"/>
+    <w:basedOn w:val="Normaali"/>
+    <w:next w:val="Normaali"/>
     <w:autoRedefine/>
     <w:semiHidden/>
     <w:rsid w:val="00A1493A"/>
@@ -9364,10 +9908,10 @@
       <w:ind w:left="960"/>
     </w:pPr>
   </w:style>
-  <w:style w:type="paragraph" w:styleId="TOC6">
+  <w:style w:type="paragraph" w:styleId="Sisluet6">
     <w:name w:val="toc 6"/>
-    <w:basedOn w:val="Normal"/>
-    <w:next w:val="Normal"/>
+    <w:basedOn w:val="Normaali"/>
+    <w:next w:val="Normaali"/>
     <w:autoRedefine/>
     <w:semiHidden/>
     <w:rsid w:val="00A1493A"/>
@@ -9375,10 +9919,10 @@
       <w:ind w:left="1200"/>
     </w:pPr>
   </w:style>
-  <w:style w:type="paragraph" w:styleId="TOC7">
+  <w:style w:type="paragraph" w:styleId="Sisluet7">
     <w:name w:val="toc 7"/>
-    <w:basedOn w:val="Normal"/>
-    <w:next w:val="Normal"/>
+    <w:basedOn w:val="Normaali"/>
+    <w:next w:val="Normaali"/>
     <w:autoRedefine/>
     <w:semiHidden/>
     <w:rsid w:val="00A1493A"/>
@@ -9386,10 +9930,10 @@
       <w:ind w:left="1440"/>
     </w:pPr>
   </w:style>
-  <w:style w:type="paragraph" w:styleId="TOC8">
+  <w:style w:type="paragraph" w:styleId="Sisluet8">
     <w:name w:val="toc 8"/>
-    <w:basedOn w:val="Normal"/>
-    <w:next w:val="Normal"/>
+    <w:basedOn w:val="Normaali"/>
+    <w:next w:val="Normaali"/>
     <w:autoRedefine/>
     <w:semiHidden/>
     <w:rsid w:val="00A1493A"/>
@@ -9397,10 +9941,10 @@
       <w:ind w:left="1680"/>
     </w:pPr>
   </w:style>
-  <w:style w:type="paragraph" w:styleId="TOC9">
+  <w:style w:type="paragraph" w:styleId="Sisluet9">
     <w:name w:val="toc 9"/>
-    <w:basedOn w:val="Normal"/>
-    <w:next w:val="Normal"/>
+    <w:basedOn w:val="Normaali"/>
+    <w:next w:val="Normaali"/>
     <w:autoRedefine/>
     <w:semiHidden/>
     <w:rsid w:val="00A1493A"/>
@@ -9408,7 +9952,7 @@
       <w:ind w:left="1920"/>
     </w:pPr>
   </w:style>
-  <w:style w:type="character" w:styleId="Hyperlink">
+  <w:style w:type="character" w:styleId="Hyperlinkki">
     <w:name w:val="Hyperlink"/>
     <w:uiPriority w:val="99"/>
     <w:rsid w:val="00A1493A"/>
@@ -9419,7 +9963,7 @@
   </w:style>
   <w:style w:type="paragraph" w:customStyle="1" w:styleId="Viranhaltijapts">
     <w:name w:val="Viranhaltijapäätös"/>
-    <w:basedOn w:val="Normal"/>
+    <w:basedOn w:val="Normaali"/>
     <w:rsid w:val="008E5E02"/>
     <w:pPr>
       <w:tabs>
@@ -9438,9 +9982,9 @@
       <w:szCs w:val="20"/>
     </w:rPr>
   </w:style>
-  <w:style w:type="character" w:customStyle="1" w:styleId="Heading4Char">
-    <w:name w:val="Heading 4 Char"/>
-    <w:link w:val="Heading4"/>
+  <w:style w:type="character" w:customStyle="1" w:styleId="Otsikko4Char">
+    <w:name w:val="Otsikko 4 Char"/>
+    <w:link w:val="Otsikko4"/>
     <w:rsid w:val="00C26318"/>
     <w:rPr>
       <w:b/>
@@ -9452,8 +9996,8 @@
   </w:style>
   <w:style w:type="paragraph" w:customStyle="1" w:styleId="Kirjallisuusluettelo">
     <w:name w:val="Kirjallisuusluettelo"/>
-    <w:basedOn w:val="Normal"/>
-    <w:next w:val="CommentText"/>
+    <w:basedOn w:val="Normaali"/>
+    <w:next w:val="Kommentinteksti"/>
     <w:autoRedefine/>
     <w:rsid w:val="00C26318"/>
     <w:pPr>
@@ -9467,9 +10011,9 @@
       <w:lang w:eastAsia="en-US"/>
     </w:rPr>
   </w:style>
-  <w:style w:type="character" w:customStyle="1" w:styleId="FooterChar">
-    <w:name w:val="Footer Char"/>
-    <w:link w:val="Footer"/>
+  <w:style w:type="character" w:customStyle="1" w:styleId="AlatunnisteChar">
+    <w:name w:val="Alatunniste Char"/>
+    <w:link w:val="Alatunniste"/>
     <w:uiPriority w:val="99"/>
     <w:rsid w:val="00C26318"/>
     <w:rPr>
@@ -9478,18 +10022,18 @@
       <w:szCs w:val="24"/>
     </w:rPr>
   </w:style>
-  <w:style w:type="paragraph" w:styleId="BodyText">
+  <w:style w:type="paragraph" w:styleId="Leipteksti">
     <w:name w:val="Body Text"/>
-    <w:basedOn w:val="Normal"/>
-    <w:link w:val="BodyTextChar"/>
+    <w:basedOn w:val="Normaali"/>
+    <w:link w:val="LeiptekstiChar"/>
     <w:rsid w:val="00C26318"/>
     <w:pPr>
       <w:spacing w:after="120"/>
     </w:pPr>
   </w:style>
-  <w:style w:type="character" w:customStyle="1" w:styleId="BodyTextChar">
-    <w:name w:val="Body Text Char"/>
-    <w:link w:val="BodyText"/>
+  <w:style w:type="character" w:customStyle="1" w:styleId="LeiptekstiChar">
+    <w:name w:val="Leipäteksti Char"/>
+    <w:link w:val="Leipteksti"/>
     <w:rsid w:val="00C26318"/>
     <w:rPr>
       <w:rFonts w:ascii="Arial" w:hAnsi="Arial"/>
@@ -9499,12 +10043,12 @@
   </w:style>
   <w:style w:type="paragraph" w:customStyle="1" w:styleId="TyyliOtsikko1ArialNarrow14pt">
     <w:name w:val="Tyyli Otsikko 1 + Arial Narrow 14 pt"/>
-    <w:basedOn w:val="Heading1"/>
+    <w:basedOn w:val="Otsikko1"/>
     <w:rsid w:val="00FE1CE8"/>
   </w:style>
   <w:style w:type="paragraph" w:customStyle="1" w:styleId="TyyliOtsikko1ArialNarrow14ptJlkeen0pt">
     <w:name w:val="Tyyli Otsikko 1 + Arial Narrow 14 pt Jälkeen:  0 pt"/>
-    <w:basedOn w:val="Heading1"/>
+    <w:basedOn w:val="Otsikko1"/>
     <w:rsid w:val="00740380"/>
     <w:pPr>
       <w:spacing w:after="0"/>
@@ -9514,7 +10058,7 @@
       <w:szCs w:val="20"/>
     </w:rPr>
   </w:style>
-  <w:style w:type="character" w:styleId="CommentReference">
+  <w:style w:type="character" w:styleId="Kommentinviite">
     <w:name w:val="annotation reference"/>
     <w:rsid w:val="00F564BB"/>
     <w:rPr>
@@ -9522,38 +10066,38 @@
       <w:szCs w:val="16"/>
     </w:rPr>
   </w:style>
-  <w:style w:type="paragraph" w:styleId="CommentText">
+  <w:style w:type="paragraph" w:styleId="Kommentinteksti">
     <w:name w:val="annotation text"/>
-    <w:basedOn w:val="Normal"/>
-    <w:link w:val="CommentTextChar"/>
+    <w:basedOn w:val="Normaali"/>
+    <w:link w:val="KommentintekstiChar"/>
     <w:rsid w:val="00F564BB"/>
     <w:rPr>
       <w:sz w:val="20"/>
       <w:szCs w:val="20"/>
     </w:rPr>
   </w:style>
-  <w:style w:type="character" w:customStyle="1" w:styleId="CommentTextChar">
-    <w:name w:val="Comment Text Char"/>
-    <w:link w:val="CommentText"/>
+  <w:style w:type="character" w:customStyle="1" w:styleId="KommentintekstiChar">
+    <w:name w:val="Kommentin teksti Char"/>
+    <w:link w:val="Kommentinteksti"/>
     <w:rsid w:val="00F564BB"/>
     <w:rPr>
       <w:rFonts w:ascii="Arial" w:hAnsi="Arial"/>
     </w:rPr>
   </w:style>
-  <w:style w:type="paragraph" w:styleId="CommentSubject">
+  <w:style w:type="paragraph" w:styleId="Kommentinotsikko">
     <w:name w:val="annotation subject"/>
-    <w:basedOn w:val="CommentText"/>
-    <w:next w:val="CommentText"/>
-    <w:link w:val="CommentSubjectChar"/>
+    <w:basedOn w:val="Kommentinteksti"/>
+    <w:next w:val="Kommentinteksti"/>
+    <w:link w:val="KommentinotsikkoChar"/>
     <w:rsid w:val="00F564BB"/>
     <w:rPr>
       <w:b/>
       <w:bCs/>
     </w:rPr>
   </w:style>
-  <w:style w:type="character" w:customStyle="1" w:styleId="CommentSubjectChar">
-    <w:name w:val="Comment Subject Char"/>
-    <w:link w:val="CommentSubject"/>
+  <w:style w:type="character" w:customStyle="1" w:styleId="KommentinotsikkoChar">
+    <w:name w:val="Kommentin otsikko Char"/>
+    <w:link w:val="Kommentinotsikko"/>
     <w:rsid w:val="00F564BB"/>
     <w:rPr>
       <w:rFonts w:ascii="Arial" w:hAnsi="Arial"/>
@@ -9561,10 +10105,10 @@
       <w:bCs/>
     </w:rPr>
   </w:style>
-  <w:style w:type="paragraph" w:styleId="BalloonText">
+  <w:style w:type="paragraph" w:styleId="Seliteteksti">
     <w:name w:val="Balloon Text"/>
-    <w:basedOn w:val="Normal"/>
-    <w:link w:val="BalloonTextChar"/>
+    <w:basedOn w:val="Normaali"/>
+    <w:link w:val="SelitetekstiChar"/>
     <w:rsid w:val="00F564BB"/>
     <w:pPr>
       <w:spacing w:line="240" w:lineRule="auto"/>
@@ -9575,9 +10119,9 @@
       <w:szCs w:val="16"/>
     </w:rPr>
   </w:style>
-  <w:style w:type="character" w:customStyle="1" w:styleId="BalloonTextChar">
-    <w:name w:val="Balloon Text Char"/>
-    <w:link w:val="BalloonText"/>
+  <w:style w:type="character" w:customStyle="1" w:styleId="SelitetekstiChar">
+    <w:name w:val="Seliteteksti Char"/>
+    <w:link w:val="Seliteteksti"/>
     <w:rsid w:val="00F564BB"/>
     <w:rPr>
       <w:rFonts w:ascii="Tahoma" w:hAnsi="Tahoma" w:cs="Tahoma"/>
@@ -9587,7 +10131,7 @@
   </w:style>
   <w:style w:type="paragraph" w:customStyle="1" w:styleId="Inssitynleipteksti">
     <w:name w:val="Inssityön leipäteksti"/>
-    <w:basedOn w:val="Normal"/>
+    <w:basedOn w:val="Normaali"/>
     <w:autoRedefine/>
     <w:rsid w:val="00E0764C"/>
     <w:pPr>
@@ -9603,7 +10147,7 @@
   </w:style>
   <w:style w:type="paragraph" w:customStyle="1" w:styleId="Inssitynliiteluettelo">
     <w:name w:val="Inssityön liiteluettelo"/>
-    <w:basedOn w:val="Normal"/>
+    <w:basedOn w:val="Normaali"/>
     <w:autoRedefine/>
     <w:rsid w:val="004A55F0"/>
     <w:pPr>
@@ -9633,7 +10177,7 @@
   </w:style>
   <w:style w:type="paragraph" w:customStyle="1" w:styleId="Inssityntaulukonotsikko">
     <w:name w:val="Inssityön taulukon otsikko"/>
-    <w:basedOn w:val="Normal"/>
+    <w:basedOn w:val="Normaali"/>
     <w:next w:val="Inssitynleipteksti"/>
     <w:autoRedefine/>
     <w:rsid w:val="002A531F"/>
@@ -9658,7 +10202,7 @@
   </w:style>
   <w:style w:type="paragraph" w:customStyle="1" w:styleId="Inssitynkuva">
     <w:name w:val="Inssityön kuva"/>
-    <w:basedOn w:val="NormalWeb"/>
+    <w:basedOn w:val="NormaaliWWW"/>
     <w:next w:val="Inssitynkuvanotsikko"/>
     <w:autoRedefine/>
     <w:rsid w:val="002A531F"/>
@@ -9676,7 +10220,7 @@
   </w:style>
   <w:style w:type="paragraph" w:customStyle="1" w:styleId="Inssitynkuvanotsikko">
     <w:name w:val="Inssityön kuvan otsikko"/>
-    <w:basedOn w:val="Normal"/>
+    <w:basedOn w:val="Normaali"/>
     <w:next w:val="Inssitynleipteksti"/>
     <w:autoRedefine/>
     <w:rsid w:val="002A531F"/>
@@ -9701,7 +10245,7 @@
   </w:style>
   <w:style w:type="paragraph" w:customStyle="1" w:styleId="Inssitynkaava">
     <w:name w:val="Inssityön kaava"/>
-    <w:basedOn w:val="Normal"/>
+    <w:basedOn w:val="Normaali"/>
     <w:next w:val="Inssitynleipteksti"/>
     <w:autoRedefine/>
     <w:rsid w:val="002A531F"/>
@@ -9724,9 +10268,9 @@
       <w:lang w:eastAsia="en-US"/>
     </w:rPr>
   </w:style>
-  <w:style w:type="paragraph" w:styleId="NormalWeb">
+  <w:style w:type="paragraph" w:styleId="NormaaliWWW">
     <w:name w:val="Normal (Web)"/>
-    <w:basedOn w:val="Normal"/>
+    <w:basedOn w:val="Normaali"/>
     <w:uiPriority w:val="99"/>
     <w:rsid w:val="002A531F"/>
     <w:rPr>
@@ -9735,7 +10279,7 @@
   </w:style>
   <w:style w:type="paragraph" w:customStyle="1" w:styleId="Inssitynlhttietomuistionlomakerivi">
     <w:name w:val="Inssityön lähtötietomuistion lomakerivi"/>
-    <w:basedOn w:val="Normal"/>
+    <w:basedOn w:val="Normaali"/>
     <w:autoRedefine/>
     <w:rsid w:val="00FE7ABB"/>
     <w:pPr>
@@ -9755,8 +10299,8 @@
   </w:style>
   <w:style w:type="paragraph" w:customStyle="1" w:styleId="Inssitynliitteenotsikko">
     <w:name w:val="Inssityön liitteen otsikko"/>
-    <w:basedOn w:val="Normal"/>
-    <w:next w:val="Normal"/>
+    <w:basedOn w:val="Normaali"/>
+    <w:next w:val="Normaali"/>
     <w:autoRedefine/>
     <w:rsid w:val="00196D38"/>
     <w:pPr>
@@ -9772,7 +10316,7 @@
       <w:lang w:eastAsia="en-US"/>
     </w:rPr>
   </w:style>
-  <w:style w:type="character" w:styleId="EndnoteReference">
+  <w:style w:type="character" w:styleId="Loppuviitteenviite">
     <w:name w:val="endnote reference"/>
     <w:rsid w:val="00FE7ABB"/>
     <w:rPr>
@@ -9781,7 +10325,7 @@
   </w:style>
   <w:style w:type="paragraph" w:customStyle="1" w:styleId="Inssitynliitteenloppuviite">
     <w:name w:val="Inssityön liitteen loppuviite"/>
-    <w:basedOn w:val="EndnoteText"/>
+    <w:basedOn w:val="Loppuviitteenteksti"/>
     <w:autoRedefine/>
     <w:rsid w:val="00FE7ABB"/>
     <w:pPr>
@@ -9796,10 +10340,10 @@
       <w:lang w:eastAsia="en-US"/>
     </w:rPr>
   </w:style>
-  <w:style w:type="paragraph" w:styleId="EndnoteText">
+  <w:style w:type="paragraph" w:styleId="Loppuviitteenteksti">
     <w:name w:val="endnote text"/>
-    <w:basedOn w:val="Normal"/>
-    <w:link w:val="EndnoteTextChar"/>
+    <w:basedOn w:val="Normaali"/>
+    <w:link w:val="LoppuviitteentekstiChar"/>
     <w:rsid w:val="00FE7ABB"/>
     <w:pPr>
       <w:spacing w:line="240" w:lineRule="auto"/>
@@ -9809,9 +10353,9 @@
       <w:szCs w:val="20"/>
     </w:rPr>
   </w:style>
-  <w:style w:type="character" w:customStyle="1" w:styleId="EndnoteTextChar">
-    <w:name w:val="Endnote Text Char"/>
-    <w:link w:val="EndnoteText"/>
+  <w:style w:type="character" w:customStyle="1" w:styleId="LoppuviitteentekstiChar">
+    <w:name w:val="Loppuviitteen teksti Char"/>
+    <w:link w:val="Loppuviitteenteksti"/>
     <w:rsid w:val="00FE7ABB"/>
     <w:rPr>
       <w:rFonts w:ascii="Arial" w:hAnsi="Arial"/>
@@ -9819,7 +10363,7 @@
   </w:style>
   <w:style w:type="paragraph" w:customStyle="1" w:styleId="Inssitynotsikko1">
     <w:name w:val="Inssityön otsikko 1"/>
-    <w:basedOn w:val="Heading1"/>
+    <w:basedOn w:val="Otsikko1"/>
     <w:next w:val="Inssitynleipteksti"/>
     <w:rsid w:val="00FE7ABB"/>
     <w:pPr>
@@ -9855,7 +10399,7 @@
   </w:style>
   <w:style w:type="paragraph" w:customStyle="1" w:styleId="Inssitynlhdemalli">
     <w:name w:val="Inssityön lähdemalli"/>
-    <w:basedOn w:val="Normal"/>
+    <w:basedOn w:val="Normaali"/>
     <w:next w:val="Inssitynleipteksti"/>
     <w:rsid w:val="00FE7ABB"/>
     <w:pPr>
@@ -9931,7 +10475,7 @@
       <w:szCs w:val="24"/>
     </w:rPr>
   </w:style>
-  <w:style w:type="character" w:styleId="FollowedHyperlink">
+  <w:style w:type="character" w:styleId="AvattuHyperlinkki">
     <w:name w:val="FollowedHyperlink"/>
     <w:rsid w:val="00FD73A7"/>
     <w:rPr>
@@ -9939,9 +10483,9 @@
       <w:u w:val="single"/>
     </w:rPr>
   </w:style>
-  <w:style w:type="table" w:styleId="TableGrid">
+  <w:style w:type="table" w:styleId="TaulukkoRuudukko">
     <w:name w:val="Table Grid"/>
-    <w:basedOn w:val="TableNormal"/>
+    <w:basedOn w:val="Normaalitaulukko"/>
     <w:uiPriority w:val="59"/>
     <w:rsid w:val="00DD2DD6"/>
     <w:rPr>
@@ -9961,9 +10505,9 @@
       </w:tblBorders>
     </w:tblPr>
   </w:style>
-  <w:style w:type="paragraph" w:styleId="ListParagraph">
+  <w:style w:type="paragraph" w:styleId="Luettelokappale">
     <w:name w:val="List Paragraph"/>
-    <w:basedOn w:val="Normal"/>
+    <w:basedOn w:val="Normaali"/>
     <w:uiPriority w:val="34"/>
     <w:qFormat/>
     <w:rsid w:val="00471C6C"/>
@@ -9972,11 +10516,11 @@
       <w:contextualSpacing/>
     </w:pPr>
   </w:style>
-  <w:style w:type="paragraph" w:styleId="Title">
+  <w:style w:type="paragraph" w:styleId="Otsikko">
     <w:name w:val="Title"/>
-    <w:basedOn w:val="Normal"/>
-    <w:next w:val="Normal"/>
-    <w:link w:val="TitleChar"/>
+    <w:basedOn w:val="Normaali"/>
+    <w:next w:val="Normaali"/>
+    <w:link w:val="OtsikkoChar"/>
     <w:qFormat/>
     <w:rsid w:val="00D1111A"/>
     <w:pPr>
@@ -9994,9 +10538,9 @@
       <w:szCs w:val="52"/>
     </w:rPr>
   </w:style>
-  <w:style w:type="character" w:customStyle="1" w:styleId="TitleChar">
-    <w:name w:val="Title Char"/>
-    <w:link w:val="Title"/>
+  <w:style w:type="character" w:customStyle="1" w:styleId="OtsikkoChar">
+    <w:name w:val="Otsikko Char"/>
+    <w:link w:val="Otsikko"/>
     <w:rsid w:val="00D1111A"/>
     <w:rPr>
       <w:rFonts w:ascii="Arial" w:eastAsia="Times New Roman" w:hAnsi="Arial" w:cs="Arial"/>
@@ -10008,9 +10552,9 @@
       <w:szCs w:val="52"/>
     </w:rPr>
   </w:style>
-  <w:style w:type="character" w:customStyle="1" w:styleId="Heading5Char">
-    <w:name w:val="Heading 5 Char"/>
-    <w:link w:val="Heading5"/>
+  <w:style w:type="character" w:customStyle="1" w:styleId="Otsikko5Char">
+    <w:name w:val="Otsikko 5 Char"/>
+    <w:link w:val="Otsikko5"/>
     <w:semiHidden/>
     <w:rsid w:val="00A025B8"/>
     <w:rPr>
@@ -10020,9 +10564,9 @@
       <w:szCs w:val="24"/>
     </w:rPr>
   </w:style>
-  <w:style w:type="character" w:customStyle="1" w:styleId="Heading6Char">
-    <w:name w:val="Heading 6 Char"/>
-    <w:link w:val="Heading6"/>
+  <w:style w:type="character" w:customStyle="1" w:styleId="Otsikko6Char">
+    <w:name w:val="Otsikko 6 Char"/>
+    <w:link w:val="Otsikko6"/>
     <w:semiHidden/>
     <w:rsid w:val="00A025B8"/>
     <w:rPr>
@@ -10034,9 +10578,9 @@
       <w:szCs w:val="24"/>
     </w:rPr>
   </w:style>
-  <w:style w:type="character" w:customStyle="1" w:styleId="Heading7Char">
-    <w:name w:val="Heading 7 Char"/>
-    <w:link w:val="Heading7"/>
+  <w:style w:type="character" w:customStyle="1" w:styleId="Otsikko7Char">
+    <w:name w:val="Otsikko 7 Char"/>
+    <w:link w:val="Otsikko7"/>
     <w:semiHidden/>
     <w:rsid w:val="00A025B8"/>
     <w:rPr>
@@ -10048,9 +10592,9 @@
       <w:szCs w:val="24"/>
     </w:rPr>
   </w:style>
-  <w:style w:type="character" w:customStyle="1" w:styleId="Heading8Char">
-    <w:name w:val="Heading 8 Char"/>
-    <w:link w:val="Heading8"/>
+  <w:style w:type="character" w:customStyle="1" w:styleId="Otsikko8Char">
+    <w:name w:val="Otsikko 8 Char"/>
+    <w:link w:val="Otsikko8"/>
     <w:semiHidden/>
     <w:rsid w:val="00A025B8"/>
     <w:rPr>
@@ -10058,9 +10602,9 @@
       <w:color w:val="404040"/>
     </w:rPr>
   </w:style>
-  <w:style w:type="character" w:customStyle="1" w:styleId="Heading9Char">
-    <w:name w:val="Heading 9 Char"/>
-    <w:link w:val="Heading9"/>
+  <w:style w:type="character" w:customStyle="1" w:styleId="Otsikko9Char">
+    <w:name w:val="Otsikko 9 Char"/>
+    <w:link w:val="Otsikko9"/>
     <w:semiHidden/>
     <w:rsid w:val="00A025B8"/>
     <w:rPr>
@@ -10070,7 +10614,7 @@
       <w:color w:val="404040"/>
     </w:rPr>
   </w:style>
-  <w:style w:type="paragraph" w:styleId="NoSpacing">
+  <w:style w:type="paragraph" w:styleId="Eivli">
     <w:name w:val="No Spacing"/>
     <w:uiPriority w:val="1"/>
     <w:qFormat/>
@@ -10083,7 +10627,7 @@
   </w:style>
   <w:style w:type="paragraph" w:customStyle="1" w:styleId="OtikkoIlmanNumerointia">
     <w:name w:val="OtikkoIlmanNumerointia"/>
-    <w:basedOn w:val="NoSpacing"/>
+    <w:basedOn w:val="Eivli"/>
     <w:qFormat/>
     <w:rsid w:val="00D1111A"/>
     <w:pPr>
@@ -10093,10 +10637,10 @@
       <w:b/>
     </w:rPr>
   </w:style>
-  <w:style w:type="paragraph" w:styleId="Caption">
+  <w:style w:type="paragraph" w:styleId="Kuvaotsikko">
     <w:name w:val="caption"/>
     <w:basedOn w:val="Default"/>
-    <w:next w:val="Normal"/>
+    <w:next w:val="Normaali"/>
     <w:unhideWhenUsed/>
     <w:qFormat/>
     <w:rsid w:val="00536AB5"/>
@@ -10107,10 +10651,10 @@
       <w:i/>
     </w:rPr>
   </w:style>
-  <w:style w:type="paragraph" w:styleId="Bibliography">
+  <w:style w:type="paragraph" w:styleId="Lhdeluettelo">
     <w:name w:val="Bibliography"/>
-    <w:basedOn w:val="Normal"/>
-    <w:next w:val="Normal"/>
+    <w:basedOn w:val="Normaali"/>
+    <w:next w:val="Normaali"/>
     <w:uiPriority w:val="37"/>
     <w:unhideWhenUsed/>
     <w:qFormat/>
@@ -10122,9 +10666,9 @@
       <w:ind w:left="360"/>
     </w:pPr>
   </w:style>
-  <w:style w:type="character" w:customStyle="1" w:styleId="HeaderChar">
-    <w:name w:val="Header Char"/>
-    <w:link w:val="Header"/>
+  <w:style w:type="character" w:customStyle="1" w:styleId="YltunnisteChar">
+    <w:name w:val="Ylätunniste Char"/>
+    <w:link w:val="Yltunniste"/>
     <w:uiPriority w:val="99"/>
     <w:rsid w:val="002775E7"/>
     <w:rPr>
@@ -10133,7 +10677,7 @@
       <w:szCs w:val="24"/>
     </w:rPr>
   </w:style>
-  <w:style w:type="character" w:styleId="Emphasis">
+  <w:style w:type="character" w:styleId="Korostus">
     <w:name w:val="Emphasis"/>
     <w:qFormat/>
     <w:rsid w:val="00305DE1"/>
@@ -10144,8 +10688,8 @@
   </w:style>
   <w:style w:type="paragraph" w:customStyle="1" w:styleId="HeaderText">
     <w:name w:val="Header Text"/>
-    <w:basedOn w:val="Header"/>
-    <w:next w:val="Header"/>
+    <w:basedOn w:val="Yltunniste"/>
+    <w:next w:val="Yltunniste"/>
     <w:rsid w:val="00A03ABA"/>
     <w:pPr>
       <w:keepLines/>
@@ -10166,7 +10710,7 @@
   </w:style>
   <w:style w:type="paragraph" w:customStyle="1" w:styleId="HeaderText2">
     <w:name w:val="Header Text2"/>
-    <w:basedOn w:val="Header"/>
+    <w:basedOn w:val="Yltunniste"/>
     <w:rsid w:val="00A03ABA"/>
     <w:pPr>
       <w:keepLines/>
@@ -10186,10 +10730,10 @@
       <w:lang w:val="en-US" w:eastAsia="en-US"/>
     </w:rPr>
   </w:style>
-  <w:style w:type="paragraph" w:styleId="BodyTextIndent2">
+  <w:style w:type="paragraph" w:styleId="Sisennettyleipteksti2">
     <w:name w:val="Body Text Indent 2"/>
-    <w:basedOn w:val="Normal"/>
-    <w:link w:val="BodyTextIndent2Char"/>
+    <w:basedOn w:val="Normaali"/>
+    <w:link w:val="Sisennettyleipteksti2Char"/>
     <w:semiHidden/>
     <w:unhideWhenUsed/>
     <w:rsid w:val="00B325E8"/>
@@ -10198,16 +10742,28 @@
       <w:ind w:left="283"/>
     </w:pPr>
   </w:style>
-  <w:style w:type="character" w:customStyle="1" w:styleId="BodyTextIndent2Char">
-    <w:name w:val="Body Text Indent 2 Char"/>
-    <w:basedOn w:val="DefaultParagraphFont"/>
-    <w:link w:val="BodyTextIndent2"/>
+  <w:style w:type="character" w:customStyle="1" w:styleId="Sisennettyleipteksti2Char">
+    <w:name w:val="Sisennetty leipäteksti 2 Char"/>
+    <w:basedOn w:val="Kappaleenoletusfontti"/>
+    <w:link w:val="Sisennettyleipteksti2"/>
     <w:semiHidden/>
     <w:rsid w:val="00B325E8"/>
     <w:rPr>
       <w:rFonts w:ascii="Arial" w:hAnsi="Arial"/>
       <w:sz w:val="24"/>
       <w:szCs w:val="24"/>
+    </w:rPr>
+  </w:style>
+  <w:style w:type="character" w:styleId="Ratkaisematonmaininta">
+    <w:name w:val="Unresolved Mention"/>
+    <w:basedOn w:val="Kappaleenoletusfontti"/>
+    <w:uiPriority w:val="99"/>
+    <w:semiHidden/>
+    <w:unhideWhenUsed/>
+    <w:rsid w:val="00DA5A32"/>
+    <w:rPr>
+      <w:color w:val="605E5C"/>
+      <w:shd w:val="clear" w:color="auto" w:fill="E1DFDD"/>
     </w:rPr>
   </w:style>
 </w:styles>
@@ -10501,7 +11057,7 @@
 </file>
 
 <file path=customXml/itemProps1.xml><?xml version="1.0" encoding="utf-8"?>
-<ds:datastoreItem xmlns:ds="http://schemas.openxmlformats.org/officeDocument/2006/customXml" ds:itemID="{58F537B0-6961-47AF-9580-A1169CAC113D}">
+<ds:datastoreItem xmlns:ds="http://schemas.openxmlformats.org/officeDocument/2006/customXml" ds:itemID="{D4AC9AEB-DDE1-4CDE-AB0B-F4D3E47D30D4}">
   <ds:schemaRefs>
     <ds:schemaRef ds:uri="http://schemas.openxmlformats.org/officeDocument/2006/bibliography"/>
   </ds:schemaRefs>

--- a/docs/Projektisuunnitelma_muokkaa_tata.docx
+++ b/docs/Projektisuunnitelma_muokkaa_tata.docx
@@ -30,6 +30,15 @@
           <w:sz w:val="44"/>
         </w:rPr>
         <w:t xml:space="preserve">PELI/IOT </w:t>
+      </w:r>
+      <w:r>
+        <w:rPr>
+          <w:b/>
+          <w:caps/>
+          <w:color w:val="0070C0"/>
+          <w:sz w:val="44"/>
+        </w:rPr>
+        <w:t>(RYHMÄ 2)</w:t>
       </w:r>
     </w:p>
     <w:p>
@@ -288,6 +297,14 @@
                 <w:szCs w:val="20"/>
               </w:rPr>
             </w:pPr>
+            <w:r>
+              <w:rPr>
+                <w:rFonts w:cs="Arial"/>
+                <w:sz w:val="20"/>
+                <w:szCs w:val="20"/>
+              </w:rPr>
+              <w:t>0.3</w:t>
+            </w:r>
           </w:p>
         </w:tc>
         <w:tc>
@@ -300,12 +317,21 @@
               <w:spacing w:after="0" w:line="240" w:lineRule="auto"/>
               <w:rPr>
                 <w:rFonts w:cs="Arial"/>
-                <w:i/>
+                <w:iCs/>
                 <w:color w:val="0070C0"/>
                 <w:sz w:val="20"/>
                 <w:szCs w:val="20"/>
               </w:rPr>
             </w:pPr>
+            <w:r>
+              <w:rPr>
+                <w:rFonts w:cs="Arial"/>
+                <w:iCs/>
+                <w:sz w:val="20"/>
+                <w:szCs w:val="20"/>
+              </w:rPr>
+              <w:t>2.4.2020</w:t>
+            </w:r>
           </w:p>
         </w:tc>
         <w:tc>
@@ -325,37 +351,35 @@
             <w:r>
               <w:rPr>
                 <w:rFonts w:cs="Arial"/>
-                <w:color w:val="0070C0"/>
                 <w:sz w:val="20"/>
                 <w:szCs w:val="20"/>
               </w:rPr>
-              <w:t xml:space="preserve">Lisää rivejä </w:t>
-            </w:r>
-            <w:r>
-              <w:rPr>
-                <w:rFonts w:cs="Arial"/>
-                <w:color w:val="0070C0"/>
+              <w:t>Palaverit ja loput kohdat täytetty.</w:t>
+            </w:r>
+          </w:p>
+        </w:tc>
+        <w:tc>
+          <w:tcPr>
+            <w:tcW w:w="2508" w:type="dxa"/>
+            <w:shd w:val="clear" w:color="auto" w:fill="FFFFFF"/>
+          </w:tcPr>
+          <w:p>
+            <w:pPr>
+              <w:spacing w:after="0" w:line="240" w:lineRule="auto"/>
+              <w:rPr>
+                <w:rFonts w:cs="Arial"/>
                 <w:sz w:val="20"/>
                 <w:szCs w:val="20"/>
               </w:rPr>
-              <w:t>versioinnin mukaan</w:t>
-            </w:r>
-          </w:p>
-        </w:tc>
-        <w:tc>
-          <w:tcPr>
-            <w:tcW w:w="2508" w:type="dxa"/>
-            <w:shd w:val="clear" w:color="auto" w:fill="FFFFFF"/>
-          </w:tcPr>
-          <w:p>
-            <w:pPr>
-              <w:spacing w:after="0" w:line="240" w:lineRule="auto"/>
+            </w:pPr>
+            <w:r>
               <w:rPr>
                 <w:rFonts w:cs="Arial"/>
                 <w:sz w:val="20"/>
                 <w:szCs w:val="20"/>
               </w:rPr>
-            </w:pPr>
+              <w:t>Jaakko Ikäheimo</w:t>
+            </w:r>
           </w:p>
         </w:tc>
       </w:tr>
@@ -1044,131 +1068,6 @@
         </w:tc>
       </w:tr>
     </w:tbl>
-    <w:p>
-      <w:pPr>
-        <w:rPr>
-          <w:i/>
-          <w:color w:val="548DD4" w:themeColor="text2" w:themeTint="99"/>
-        </w:rPr>
-      </w:pPr>
-    </w:p>
-    <w:p>
-      <w:pPr>
-        <w:rPr>
-          <w:i/>
-          <w:color w:val="548DD4" w:themeColor="text2" w:themeTint="99"/>
-        </w:rPr>
-      </w:pPr>
-      <w:r>
-        <w:rPr>
-          <w:i/>
-          <w:color w:val="548DD4" w:themeColor="text2" w:themeTint="99"/>
-        </w:rPr>
-        <w:t>OHJE DOKUMENTIN PÄIVITTÄMISEEN</w:t>
-      </w:r>
-    </w:p>
-    <w:p>
-      <w:pPr>
-        <w:rPr>
-          <w:b/>
-          <w:bCs/>
-          <w:i/>
-          <w:color w:val="548DD4" w:themeColor="text2" w:themeTint="99"/>
-        </w:rPr>
-      </w:pPr>
-      <w:r>
-        <w:rPr>
-          <w:i/>
-          <w:color w:val="548DD4" w:themeColor="text2" w:themeTint="99"/>
-        </w:rPr>
-        <w:t>Lukekaa dokument</w:t>
-      </w:r>
-      <w:r>
-        <w:rPr>
-          <w:i/>
-          <w:color w:val="548DD4" w:themeColor="text2" w:themeTint="99"/>
-        </w:rPr>
-        <w:t>in ohjeet</w:t>
-      </w:r>
-      <w:r>
-        <w:rPr>
-          <w:i/>
-          <w:color w:val="548DD4" w:themeColor="text2" w:themeTint="99"/>
-        </w:rPr>
-        <w:t xml:space="preserve"> huolellisesti läpi ja päivittäkää sen jälkeen dokumentin luvut vastaamaan omaa projektianne</w:t>
-      </w:r>
-      <w:r>
-        <w:rPr>
-          <w:i/>
-          <w:color w:val="548DD4" w:themeColor="text2" w:themeTint="99"/>
-        </w:rPr>
-        <w:t xml:space="preserve"> </w:t>
-      </w:r>
-      <w:r>
-        <w:rPr>
-          <w:i/>
-          <w:color w:val="548DD4" w:themeColor="text2" w:themeTint="99"/>
-        </w:rPr>
-        <w:t>(huomaa myös ylätunniste)</w:t>
-      </w:r>
-      <w:r>
-        <w:rPr>
-          <w:i/>
-          <w:color w:val="548DD4" w:themeColor="text2" w:themeTint="99"/>
-        </w:rPr>
-        <w:t xml:space="preserve">. Päivitettävät kohdat ja mahdolliset ohjeet on kirjoitettu sinisellä värillä. Kaikki ohjeet poistetaan lopullisesta hyväksyttävästä versiosta 1.0 (myös tämä ohje) ja tekstin väri asetetaan koko dokumentissa mustaksi, paitsi sähköposti- tai www-osoitteista, joissa sininen on oletusväri. </w:t>
-      </w:r>
-      <w:r>
-        <w:rPr>
-          <w:i/>
-          <w:color w:val="548DD4" w:themeColor="text2" w:themeTint="99"/>
-        </w:rPr>
-        <w:t>Valmiin</w:t>
-      </w:r>
-      <w:r>
-        <w:rPr>
-          <w:i/>
-          <w:color w:val="548DD4" w:themeColor="text2" w:themeTint="99"/>
-        </w:rPr>
-        <w:t xml:space="preserve"> dokumentin tiedostonimeksi tulee </w:t>
-      </w:r>
-      <w:r>
-        <w:rPr>
-          <w:b/>
-          <w:bCs/>
-          <w:i/>
-          <w:color w:val="548DD4" w:themeColor="text2" w:themeTint="99"/>
-        </w:rPr>
-        <w:t>projektinnimi_projektisuunnitelma_versio_1</w:t>
-      </w:r>
-      <w:r>
-        <w:rPr>
-          <w:b/>
-          <w:bCs/>
-          <w:i/>
-          <w:color w:val="548DD4" w:themeColor="text2" w:themeTint="99"/>
-        </w:rPr>
-        <w:t>.</w:t>
-      </w:r>
-      <w:r>
-        <w:rPr>
-          <w:b/>
-          <w:bCs/>
-          <w:i/>
-          <w:color w:val="548DD4" w:themeColor="text2" w:themeTint="99"/>
-        </w:rPr>
-        <w:t>0.doc</w:t>
-      </w:r>
-      <w:r>
-        <w:rPr>
-          <w:b/>
-          <w:bCs/>
-          <w:i/>
-          <w:color w:val="548DD4" w:themeColor="text2" w:themeTint="99"/>
-        </w:rPr>
-        <w:t>x.</w:t>
-      </w:r>
-    </w:p>
     <w:p/>
     <w:p>
       <w:pPr>
@@ -1255,7 +1154,7 @@
         <w:rPr>
           <w:noProof/>
         </w:rPr>
-        <w:instrText xml:space="preserve"> PAGEREF _Toc35792927 \h </w:instrText>
+        <w:instrText xml:space="preserve"> PAGEREF _Toc36753697 \h </w:instrText>
       </w:r>
       <w:r>
         <w:rPr>
@@ -1314,7 +1213,7 @@
         <w:rPr>
           <w:noProof/>
         </w:rPr>
-        <w:instrText xml:space="preserve"> PAGEREF _Toc35792928 \h </w:instrText>
+        <w:instrText xml:space="preserve"> PAGEREF _Toc36753698 \h </w:instrText>
       </w:r>
       <w:r>
         <w:rPr>
@@ -1359,7 +1258,7 @@
         <w:fldChar w:fldCharType="begin"/>
       </w:r>
       <w:r>
-        <w:instrText xml:space="preserve"> PAGEREF _Toc35792929 \h </w:instrText>
+        <w:instrText xml:space="preserve"> PAGEREF _Toc36753699 \h </w:instrText>
       </w:r>
       <w:r>
         <w:fldChar w:fldCharType="separate"/>
@@ -1390,7 +1289,7 @@
         <w:fldChar w:fldCharType="begin"/>
       </w:r>
       <w:r>
-        <w:instrText xml:space="preserve"> PAGEREF _Toc35792930 \h </w:instrText>
+        <w:instrText xml:space="preserve"> PAGEREF _Toc36753700 \h </w:instrText>
       </w:r>
       <w:r>
         <w:fldChar w:fldCharType="separate"/>
@@ -1421,7 +1320,7 @@
         <w:fldChar w:fldCharType="begin"/>
       </w:r>
       <w:r>
-        <w:instrText xml:space="preserve"> PAGEREF _Toc35792931 \h </w:instrText>
+        <w:instrText xml:space="preserve"> PAGEREF _Toc36753701 \h </w:instrText>
       </w:r>
       <w:r>
         <w:fldChar w:fldCharType="separate"/>
@@ -1443,7 +1342,7 @@
         </w:rPr>
       </w:pPr>
       <w:r>
-        <w:t>2.2.2 Sensoreista ja niiden kalibroinnista</w:t>
+        <w:t>Ohjain (Nucleo)</w:t>
       </w:r>
       <w:r>
         <w:tab/>
@@ -1452,13 +1351,13 @@
         <w:fldChar w:fldCharType="begin"/>
       </w:r>
       <w:r>
-        <w:instrText xml:space="preserve"> PAGEREF _Toc35792932 \h </w:instrText>
+        <w:instrText xml:space="preserve"> PAGEREF _Toc36753702 \h </w:instrText>
       </w:r>
       <w:r>
         <w:fldChar w:fldCharType="separate"/>
       </w:r>
       <w:r>
-        <w:t>5</w:t>
+        <w:t>4</w:t>
       </w:r>
       <w:r>
         <w:fldChar w:fldCharType="end"/>
@@ -1474,6 +1373,37 @@
         </w:rPr>
       </w:pPr>
       <w:r>
+        <w:t>2.2.2 Sensoreista ja niiden kalibroinnista</w:t>
+      </w:r>
+      <w:r>
+        <w:tab/>
+      </w:r>
+      <w:r>
+        <w:fldChar w:fldCharType="begin"/>
+      </w:r>
+      <w:r>
+        <w:instrText xml:space="preserve"> PAGEREF _Toc36753703 \h </w:instrText>
+      </w:r>
+      <w:r>
+        <w:fldChar w:fldCharType="separate"/>
+      </w:r>
+      <w:r>
+        <w:t>6</w:t>
+      </w:r>
+      <w:r>
+        <w:fldChar w:fldCharType="end"/>
+      </w:r>
+    </w:p>
+    <w:p>
+      <w:pPr>
+        <w:pStyle w:val="Sisluet3"/>
+        <w:rPr>
+          <w:rFonts w:asciiTheme="minorHAnsi" w:eastAsiaTheme="minorEastAsia" w:hAnsiTheme="minorHAnsi" w:cstheme="minorBidi"/>
+          <w:sz w:val="22"/>
+          <w:szCs w:val="22"/>
+        </w:rPr>
+      </w:pPr>
+      <w:r>
         <w:t>2.2.3 Luonnontieteet (fysiikan ja matematiikan osio)</w:t>
       </w:r>
       <w:r>
@@ -1483,13 +1413,13 @@
         <w:fldChar w:fldCharType="begin"/>
       </w:r>
       <w:r>
-        <w:instrText xml:space="preserve"> PAGEREF _Toc35792933 \h </w:instrText>
+        <w:instrText xml:space="preserve"> PAGEREF _Toc36753704 \h </w:instrText>
       </w:r>
       <w:r>
         <w:fldChar w:fldCharType="separate"/>
       </w:r>
       <w:r>
-        <w:t>6</w:t>
+        <w:t>7</w:t>
       </w:r>
       <w:r>
         <w:fldChar w:fldCharType="end"/>
@@ -1528,7 +1458,7 @@
         <w:rPr>
           <w:noProof/>
         </w:rPr>
-        <w:instrText xml:space="preserve"> PAGEREF _Toc35792934 \h </w:instrText>
+        <w:instrText xml:space="preserve"> PAGEREF _Toc36753705 \h </w:instrText>
       </w:r>
       <w:r>
         <w:rPr>
@@ -1545,7 +1475,7 @@
         <w:rPr>
           <w:noProof/>
         </w:rPr>
-        <w:t>7</w:t>
+        <w:t>8</w:t>
       </w:r>
       <w:r>
         <w:rPr>
@@ -1573,13 +1503,13 @@
         <w:fldChar w:fldCharType="begin"/>
       </w:r>
       <w:r>
-        <w:instrText xml:space="preserve"> PAGEREF _Toc35792935 \h </w:instrText>
+        <w:instrText xml:space="preserve"> PAGEREF _Toc36753706 \h </w:instrText>
       </w:r>
       <w:r>
         <w:fldChar w:fldCharType="separate"/>
       </w:r>
       <w:r>
-        <w:t>7</w:t>
+        <w:t>8</w:t>
       </w:r>
       <w:r>
         <w:fldChar w:fldCharType="end"/>
@@ -1604,13 +1534,13 @@
         <w:fldChar w:fldCharType="begin"/>
       </w:r>
       <w:r>
-        <w:instrText xml:space="preserve"> PAGEREF _Toc35792936 \h </w:instrText>
+        <w:instrText xml:space="preserve"> PAGEREF _Toc36753707 \h </w:instrText>
       </w:r>
       <w:r>
         <w:fldChar w:fldCharType="separate"/>
       </w:r>
       <w:r>
-        <w:t>8</w:t>
+        <w:t>9</w:t>
       </w:r>
       <w:r>
         <w:fldChar w:fldCharType="end"/>
@@ -1635,13 +1565,13 @@
         <w:fldChar w:fldCharType="begin"/>
       </w:r>
       <w:r>
-        <w:instrText xml:space="preserve"> PAGEREF _Toc35792937 \h </w:instrText>
+        <w:instrText xml:space="preserve"> PAGEREF _Toc36753708 \h </w:instrText>
       </w:r>
       <w:r>
         <w:fldChar w:fldCharType="separate"/>
       </w:r>
       <w:r>
-        <w:t>8</w:t>
+        <w:t>9</w:t>
       </w:r>
       <w:r>
         <w:fldChar w:fldCharType="end"/>
@@ -1680,7 +1610,7 @@
         <w:rPr>
           <w:noProof/>
         </w:rPr>
-        <w:instrText xml:space="preserve"> PAGEREF _Toc35792938 \h </w:instrText>
+        <w:instrText xml:space="preserve"> PAGEREF _Toc36753709 \h </w:instrText>
       </w:r>
       <w:r>
         <w:rPr>
@@ -1697,7 +1627,7 @@
         <w:rPr>
           <w:noProof/>
         </w:rPr>
-        <w:t>8</w:t>
+        <w:t>9</w:t>
       </w:r>
       <w:r>
         <w:rPr>
@@ -1725,13 +1655,13 @@
         <w:fldChar w:fldCharType="begin"/>
       </w:r>
       <w:r>
-        <w:instrText xml:space="preserve"> PAGEREF _Toc35792939 \h </w:instrText>
+        <w:instrText xml:space="preserve"> PAGEREF _Toc36753710 \h </w:instrText>
       </w:r>
       <w:r>
         <w:fldChar w:fldCharType="separate"/>
       </w:r>
       <w:r>
-        <w:t>8</w:t>
+        <w:t>9</w:t>
       </w:r>
       <w:r>
         <w:fldChar w:fldCharType="end"/>
@@ -1756,13 +1686,13 @@
         <w:fldChar w:fldCharType="begin"/>
       </w:r>
       <w:r>
-        <w:instrText xml:space="preserve"> PAGEREF _Toc35792940 \h </w:instrText>
+        <w:instrText xml:space="preserve"> PAGEREF _Toc36753711 \h </w:instrText>
       </w:r>
       <w:r>
         <w:fldChar w:fldCharType="separate"/>
       </w:r>
       <w:r>
-        <w:t>10</w:t>
+        <w:t>11</w:t>
       </w:r>
       <w:r>
         <w:fldChar w:fldCharType="end"/>
@@ -1787,13 +1717,13 @@
         <w:fldChar w:fldCharType="begin"/>
       </w:r>
       <w:r>
-        <w:instrText xml:space="preserve"> PAGEREF _Toc35792941 \h </w:instrText>
+        <w:instrText xml:space="preserve"> PAGEREF _Toc36753712 \h </w:instrText>
       </w:r>
       <w:r>
         <w:fldChar w:fldCharType="separate"/>
       </w:r>
       <w:r>
-        <w:t>11</w:t>
+        <w:t>12</w:t>
       </w:r>
       <w:r>
         <w:fldChar w:fldCharType="end"/>
@@ -1832,7 +1762,7 @@
         <w:rPr>
           <w:noProof/>
         </w:rPr>
-        <w:instrText xml:space="preserve"> PAGEREF _Toc35792942 \h </w:instrText>
+        <w:instrText xml:space="preserve"> PAGEREF _Toc36753713 \h </w:instrText>
       </w:r>
       <w:r>
         <w:rPr>
@@ -1877,7 +1807,7 @@
         <w:fldChar w:fldCharType="begin"/>
       </w:r>
       <w:r>
-        <w:instrText xml:space="preserve"> PAGEREF _Toc35792943 \h </w:instrText>
+        <w:instrText xml:space="preserve"> PAGEREF _Toc36753714 \h </w:instrText>
       </w:r>
       <w:r>
         <w:fldChar w:fldCharType="separate"/>
@@ -1908,13 +1838,13 @@
         <w:fldChar w:fldCharType="begin"/>
       </w:r>
       <w:r>
-        <w:instrText xml:space="preserve"> PAGEREF _Toc35792944 \h </w:instrText>
+        <w:instrText xml:space="preserve"> PAGEREF _Toc36753715 \h </w:instrText>
       </w:r>
       <w:r>
         <w:fldChar w:fldCharType="separate"/>
       </w:r>
       <w:r>
-        <w:t>12</w:t>
+        <w:t>13</w:t>
       </w:r>
       <w:r>
         <w:fldChar w:fldCharType="end"/>
@@ -1939,13 +1869,13 @@
         <w:fldChar w:fldCharType="begin"/>
       </w:r>
       <w:r>
-        <w:instrText xml:space="preserve"> PAGEREF _Toc35792945 \h </w:instrText>
+        <w:instrText xml:space="preserve"> PAGEREF _Toc36753716 \h </w:instrText>
       </w:r>
       <w:r>
         <w:fldChar w:fldCharType="separate"/>
       </w:r>
       <w:r>
-        <w:t>12</w:t>
+        <w:t>13</w:t>
       </w:r>
       <w:r>
         <w:fldChar w:fldCharType="end"/>
@@ -1986,7 +1916,7 @@
       </w:pPr>
       <w:bookmarkStart w:id="0" w:name="_Toc52249910"/>
       <w:bookmarkStart w:id="1" w:name="_Toc315072053"/>
-      <w:bookmarkStart w:id="2" w:name="_Toc35792927"/>
+      <w:bookmarkStart w:id="2" w:name="_Toc36753697"/>
       <w:r>
         <w:lastRenderedPageBreak/>
         <w:t>Dokumentin tarkoitus</w:t>
@@ -1997,21 +1927,12 @@
     </w:p>
     <w:p>
       <w:r>
-        <w:rPr>
-          <w:color w:val="548DD4" w:themeColor="text2" w:themeTint="99"/>
-        </w:rPr>
-        <w:t>Tässä luvussa kerrotaan tämän dokumentin tarkoitus (Mikä dokumentti on kyseessä? Mitä tässä dokumentissa kuvataan? Mitä vaihetta projektista se kuvaa? Mihin opintojaksoon tai -kokonaisuuteen dokumentti liittyy? tms</w:t>
-      </w:r>
-      <w:r>
-        <w:rPr>
-          <w:color w:val="0070C0"/>
-        </w:rPr>
-        <w:t>.).</w:t>
-      </w:r>
-    </w:p>
-    <w:p>
-      <w:r>
-        <w:t>Tämän dokumentin tarkoitus on kuvata Sulautetun järjestelmän sovellusprojektin kevään 2020 projektin suunnittelu ja sen organisointi, toimien täten alustavana projektisuunnitelmana. Suunnitelma sisältää koko projektin ja siihen osallistuvien henkilöiden toiminnan suunnittelun, organisoinnin, valvonnan ja johtamisen. Suunnittelu aloitetaan määrittelemällä projektin sisältö sekä ne päämäärät ja rajoitteet, jotka kuvaavat ja sitovat projektia. Suunnittelu</w:t>
+        <w:t xml:space="preserve">Tämän dokumentin tarkoitus on kuvata Sulautetun järjestelmän sovellusprojektin kevään 2020 projektin suunnittelu ja sen organisointi, toimien täten alustavana projektisuunnitelmana. Suunnitelma sisältää koko projektin ja siihen osallistuvien henkilöiden toiminnan suunnittelun, organisoinnin, valvonnan ja johtamisen. Suunnittelu aloitetaan määrittelemällä projektin sisältö sekä ne päämäärät ja rajoitteet, jotka kuvaavat ja sitovat projektia. </w:t>
+      </w:r>
+    </w:p>
+    <w:p>
+      <w:r>
+        <w:t>Suunnittelu</w:t>
       </w:r>
       <w:r>
         <w:t>prosessi sisältää vaiheet, joissa arvioidaan rakennettavan sovelluksen koko ja muut tarvittavat resurssit, projektin aikataulu, riskien huomioonottaminen ja hallinta sekä projektinhallinta. Tuloksena syntyy projektisuunnitelma, joka kertoo, kuinka tavoitteet saavutetaan käytössä olevilla resursseilla.</w:t>
@@ -2033,7 +1954,7 @@
       </w:pPr>
       <w:bookmarkStart w:id="3" w:name="_Toc49062413"/>
       <w:bookmarkStart w:id="4" w:name="_Toc73859615"/>
-      <w:bookmarkStart w:id="5" w:name="_Toc35792928"/>
+      <w:bookmarkStart w:id="5" w:name="_Toc36753698"/>
       <w:r>
         <w:t>PROJEKTIN</w:t>
       </w:r>
@@ -2050,7 +1971,7 @@
       </w:pPr>
       <w:bookmarkStart w:id="6" w:name="_Toc49062414"/>
       <w:bookmarkStart w:id="7" w:name="_Toc73859616"/>
-      <w:bookmarkStart w:id="8" w:name="_Toc35792929"/>
+      <w:bookmarkStart w:id="8" w:name="_Toc36753699"/>
       <w:r>
         <w:t>Tausta</w:t>
       </w:r>
@@ -2062,54 +1983,56 @@
       <w:bookmarkEnd w:id="8"/>
     </w:p>
     <w:p>
-      <w:pPr>
-        <w:rPr>
-          <w:color w:val="548DD4" w:themeColor="text2" w:themeTint="99"/>
-        </w:rPr>
-      </w:pPr>
-      <w:r>
-        <w:rPr>
-          <w:color w:val="548DD4" w:themeColor="text2" w:themeTint="99"/>
-        </w:rPr>
-        <w:t>Taustan ja lähtökohtien kuvaaminen jää usein projektisuunnitelmassa unohduksiin keskityttäessä rakennettavan järjestelmän kuvaamiseen. Tässä luvussa kuvataan lyhyesti ja selkeästi projektin osapuolet, osapuolten projektiyhteistyön historia ja osapuolten yleiset tavoitteet tälle projektille.</w:t>
-      </w:r>
-    </w:p>
-    <w:p>
-      <w:pPr>
-        <w:rPr>
-          <w:color w:val="548DD4" w:themeColor="text2" w:themeTint="99"/>
-        </w:rPr>
-      </w:pPr>
-      <w:r>
-        <w:rPr>
-          <w:color w:val="548DD4" w:themeColor="text2" w:themeTint="99"/>
-        </w:rPr>
+      <w:r>
+        <w:t>Projekti on osa tieto- ja viestintätekniikan insinöörin koulutusohjelmaan kuuluvaa opintojaksokokonaisuutta, ja on yksi useammasta opintojen aikana toteutettavasta projektista.</w:t>
+      </w:r>
+    </w:p>
+    <w:p>
+      <w:r>
+        <w:t xml:space="preserve">Projektin </w:t>
+      </w:r>
+      <w:proofErr w:type="gramStart"/>
+      <w:r>
+        <w:t>luonteesta johtuen</w:t>
+      </w:r>
+      <w:proofErr w:type="gramEnd"/>
+      <w:r>
+        <w:t>,</w:t>
+      </w:r>
+      <w:r>
+        <w:t xml:space="preserve"> sen tilaajana toimii Oulun ammattikorkeakoulun tekniikan yksikkö, joka myös järjestää </w:t>
+      </w:r>
+      <w:r>
+        <w:t>opintojakson, minkä yhtenä suoritusedel</w:t>
+      </w:r>
+      <w:r>
         <w:lastRenderedPageBreak/>
-        <w:t>Mikäli osapuolilla on kokemusta yhteistyöstä, on syytä lyhyesti selvittää, millaisia kokemuksia tästä on ollut.  Jos projekti on osaprojektina jossakin suuremmassa kokonaisuudessa, tulee myös näistä muista projekteista antaa lyhyt kuvaus.</w:t>
-      </w:r>
-    </w:p>
-    <w:p>
-      <w:r>
-        <w:t>Projekti on osa tieto- ja viestintätekniikan insinöörin koulutusohjelmaan kuuluvaa opintojaksokokonaisuutta, ja on yksi useammasta opintojen aikana toteutettavasta projektista.</w:t>
-      </w:r>
-    </w:p>
-    <w:p>
-      <w:r>
-        <w:t xml:space="preserve">Projektin </w:t>
-      </w:r>
-      <w:proofErr w:type="gramStart"/>
-      <w:r>
-        <w:t>luonteesta johtuen</w:t>
-      </w:r>
-      <w:proofErr w:type="gramEnd"/>
-      <w:r>
-        <w:t>,</w:t>
-      </w:r>
-      <w:r>
-        <w:t xml:space="preserve"> sen tilaajana toimii Oulun ammattikorkeakoulun tekniikan yksikkö, joka myös järjestää </w:t>
-      </w:r>
-      <w:r>
-        <w:t>opintojakson, minkä yhtenä suoritusedellytyksenä tämä projekti toteutetaan. Koulutusohjelman aikaisemmissa opintojaksoissa projektin toteuttajat ovat jo toteuttaneet muutaman projektin tilaajalle.</w:t>
+        <w:t>lytyksenä tämä projekti toteutetaan. Koulutusohjelman aikaisemmissa opintojaksoissa projektin toteuttajat ovat jo toteuttaneet muutaman projektin</w:t>
+      </w:r>
+      <w:r>
+        <w:t xml:space="preserve"> kyseiselle</w:t>
+      </w:r>
+      <w:r>
+        <w:t xml:space="preserve"> tilaajalle.</w:t>
+      </w:r>
+    </w:p>
+    <w:p>
+      <w:r>
+        <w:t>Projektin toteuttajien tavoit</w:t>
+      </w:r>
+      <w:r>
+        <w:t xml:space="preserve">teena on suoriutua projektijaksosta </w:t>
+      </w:r>
+      <w:proofErr w:type="spellStart"/>
+      <w:r>
+        <w:t>ansioikkaasti</w:t>
+      </w:r>
+      <w:proofErr w:type="spellEnd"/>
+      <w:r>
+        <w:t xml:space="preserve"> </w:t>
+      </w:r>
+      <w:r>
+        <w:t>onnistuneen projektin ja sekä toteutetun että testatun tuotteen myötä.</w:t>
       </w:r>
     </w:p>
     <w:p>
@@ -2118,7 +2041,7 @@
       </w:pPr>
       <w:bookmarkStart w:id="9" w:name="_Toc49062416"/>
       <w:bookmarkStart w:id="10" w:name="_Toc73859618"/>
-      <w:bookmarkStart w:id="11" w:name="_Toc35792930"/>
+      <w:bookmarkStart w:id="11" w:name="_Toc36753700"/>
       <w:r>
         <w:t>Tehtävä</w:t>
       </w:r>
@@ -2130,39 +2053,345 @@
       <w:bookmarkEnd w:id="11"/>
     </w:p>
     <w:p>
-      <w:pPr>
-        <w:rPr>
-          <w:color w:val="548DD4" w:themeColor="text2" w:themeTint="99"/>
-        </w:rPr>
-      </w:pPr>
-      <w:r>
+      <w:r>
+        <w:t xml:space="preserve">Projektin tarkoitus on tuottaa pilvessä palvelimelle toteutettu selainpeli, mitä pystytään kontrolloimaan Nucleon sensoreilla </w:t>
+      </w:r>
+      <w:proofErr w:type="spellStart"/>
+      <w:r>
+        <w:t>Raspberry</w:t>
+      </w:r>
+      <w:proofErr w:type="spellEnd"/>
+      <w:r>
+        <w:t xml:space="preserve"> </w:t>
+      </w:r>
+      <w:proofErr w:type="spellStart"/>
+      <w:r>
+        <w:t>Pin</w:t>
+      </w:r>
+      <w:proofErr w:type="spellEnd"/>
+      <w:r>
+        <w:t xml:space="preserve"> kautta </w:t>
+      </w:r>
+      <w:r>
+        <w:t>palvelimeen muodostetun yhteyden avulla</w:t>
+      </w:r>
+      <w:r>
+        <w:t xml:space="preserve">. Peliä pystytään pelaamaan myös ilman ohjainta nettiselaimen ja näppäimistön avulla. </w:t>
+      </w:r>
+    </w:p>
+    <w:p>
+      <w:r>
+        <w:t xml:space="preserve">Projekti toteutetaan kehittäjien mielenkiinnosta ja sen kohderyhmänä toimii muut TVT19KMO:n oppilaat sekä käytetyistä teknologioista kiinnostuneet ohjelmistokehittäjät. </w:t>
+      </w:r>
+    </w:p>
+    <w:p>
+      <w:pPr>
+        <w:pStyle w:val="Otsikko3"/>
+      </w:pPr>
+      <w:bookmarkStart w:id="12" w:name="_Toc36753701"/>
+      <w:r>
+        <w:t>Käytettävät teknologiat ja niiden paikka projektissa</w:t>
+      </w:r>
+      <w:bookmarkEnd w:id="12"/>
+    </w:p>
+    <w:p>
+      <w:pPr>
+        <w:pStyle w:val="Otsikko3"/>
+        <w:numPr>
+          <w:ilvl w:val="0"/>
+          <w:numId w:val="0"/>
+        </w:numPr>
+      </w:pPr>
+      <w:bookmarkStart w:id="13" w:name="_Toc36753702"/>
+      <w:r>
+        <w:t>Ohjain (</w:t>
+      </w:r>
+      <w:proofErr w:type="spellStart"/>
+      <w:r>
+        <w:t>Nucleo</w:t>
+      </w:r>
+      <w:proofErr w:type="spellEnd"/>
+      <w:r>
+        <w:t>)</w:t>
+      </w:r>
+      <w:bookmarkEnd w:id="13"/>
+    </w:p>
+    <w:p>
+      <w:r>
+        <w:t xml:space="preserve">Projektin sulautettuna järjestelmänä toimii </w:t>
+      </w:r>
+      <w:proofErr w:type="spellStart"/>
+      <w:r>
+        <w:t>Nucleo</w:t>
+      </w:r>
+      <w:proofErr w:type="spellEnd"/>
+      <w:r>
+        <w:t>-mikrokontrollerin</w:t>
+      </w:r>
+      <w:r>
+        <w:t xml:space="preserve"> (4)</w:t>
+      </w:r>
+      <w:r>
+        <w:t>,</w:t>
+      </w:r>
+      <w:r>
+        <w:t xml:space="preserve"> ja alustavasti</w:t>
+      </w:r>
+      <w:r>
+        <w:t>,</w:t>
+      </w:r>
+      <w:r>
+        <w:t xml:space="preserve"> analogisensorin ja painonappialustan avulla toteutettu ”peliohjain”. Käyttäjä pystyy ohjaimen avulla kontrolloimaan projektin aikana toteutettavaa peliä.</w:t>
+      </w:r>
+      <w:r>
+        <w:t xml:space="preserve"> Ohjaimen syöte välitetään sarjayhteydellä eteenpäin… Projektin edetessä ohjaimeen saatetaan liittää lisää sensoreita esim. pelin tilan muuttamiseksi.</w:t>
+      </w:r>
+    </w:p>
+    <w:p>
+      <w:pPr>
         <w:rPr>
           <w:b/>
-          <w:color w:val="548DD4" w:themeColor="text2" w:themeTint="99"/>
+          <w:bCs/>
         </w:rPr>
-        <w:t>Tämä on tärkein laadittava kohta koko projektin käynnistämiseksi!</w:t>
-      </w:r>
+      </w:pPr>
       <w:r>
         <w:rPr>
-          <w:color w:val="548DD4" w:themeColor="text2" w:themeTint="99"/>
+          <w:b/>
+          <w:bCs/>
         </w:rPr>
-        <w:t xml:space="preserve"> Tähän laaditaan selkokielinen ja kansantajuinen tarina tuotteesta. Kuka sitä käyttää? Missä ympäristössä sitä käytetään? Mitkä ovat keskeisimmät tarpeet, joita varten tuote tehdään?  Tekstiä voidaan havainnollistaa suunnitteluvaiheen luonnoksilla. </w:t>
-      </w:r>
-    </w:p>
-    <w:p>
-      <w:r>
-        <w:t xml:space="preserve">Projektin tarkoitus on tuottaa pilvessä palvelimelle toteutettu selainpeli, mitä pystytään kontrolloimaan Nucleon sensoreilla Raspberry Pin kautta tehtävillä pelipalvelimen API-kutsuilla. Peliä pystytään pelaamaan myös ilman ohjainta nettiselaimen ja näppäimistön avulla. Projekti toteutetaan kehittäjien mielenkiinnosta ja sen kohderyhmänä toimii muut TVT19KMO:n oppilaat sekä käytetyistä teknologioista kiinnostuneet ohjelmistokehittäjät. </w:t>
-      </w:r>
-    </w:p>
-    <w:p>
-      <w:pPr>
-        <w:pStyle w:val="Otsikko3"/>
-      </w:pPr>
-      <w:bookmarkStart w:id="12" w:name="_Toc35792931"/>
-      <w:r>
-        <w:t>Käytettävät teknologiat ja niiden paikka projektissa</w:t>
-      </w:r>
-      <w:bookmarkEnd w:id="12"/>
+        <w:t>Ohjain-palvelin-rajapinta (</w:t>
+      </w:r>
+      <w:proofErr w:type="spellStart"/>
+      <w:r>
+        <w:rPr>
+          <w:b/>
+          <w:bCs/>
+        </w:rPr>
+        <w:t>Raspberry</w:t>
+      </w:r>
+      <w:proofErr w:type="spellEnd"/>
+      <w:r>
+        <w:rPr>
+          <w:b/>
+          <w:bCs/>
+        </w:rPr>
+        <w:t xml:space="preserve"> </w:t>
+      </w:r>
+      <w:proofErr w:type="spellStart"/>
+      <w:r>
+        <w:rPr>
+          <w:b/>
+          <w:bCs/>
+        </w:rPr>
+        <w:t>Pi</w:t>
+      </w:r>
+      <w:proofErr w:type="spellEnd"/>
+      <w:r>
+        <w:rPr>
+          <w:b/>
+          <w:bCs/>
+        </w:rPr>
+        <w:t>)</w:t>
+      </w:r>
+    </w:p>
+    <w:p>
+      <w:r>
+        <w:t>Projektin aikana toteutettavan ohj</w:t>
+      </w:r>
+      <w:bookmarkStart w:id="14" w:name="_GoBack"/>
+      <w:bookmarkEnd w:id="14"/>
+      <w:r>
+        <w:t>aimen ja pelin komm</w:t>
+      </w:r>
+      <w:r>
+        <w:t>unikointi</w:t>
+      </w:r>
+      <w:r>
+        <w:t xml:space="preserve"> toteutetaan Raspille</w:t>
+      </w:r>
+      <w:r>
+        <w:t xml:space="preserve"> (5)</w:t>
+      </w:r>
+      <w:r>
+        <w:t xml:space="preserve"> toteu</w:t>
+      </w:r>
+      <w:r>
+        <w:t>tettavan</w:t>
+      </w:r>
+      <w:r>
+        <w:t>, Pythonilla</w:t>
+      </w:r>
+      <w:r>
+        <w:t xml:space="preserve"> (6)</w:t>
+      </w:r>
+      <w:r>
+        <w:t xml:space="preserve"> ohjelmoidun rajapinnan avulla. Rajapinta välittää ohjaimesta sarjayhteyden kautta </w:t>
+      </w:r>
+      <w:r>
+        <w:t xml:space="preserve">käyttäjän tuottaman syötteen palvelimelle, </w:t>
+      </w:r>
+      <w:r>
+        <w:t>mikä</w:t>
+      </w:r>
+      <w:r>
+        <w:t xml:space="preserve"> päivittää</w:t>
+      </w:r>
+      <w:r>
+        <w:t xml:space="preserve"> syötteen perusteella</w:t>
+      </w:r>
+      <w:r>
+        <w:t xml:space="preserve"> peli</w:t>
+      </w:r>
+      <w:r>
+        <w:t>n tilaa</w:t>
+      </w:r>
+      <w:r>
+        <w:t xml:space="preserve">. </w:t>
+      </w:r>
+    </w:p>
+    <w:p>
+      <w:r>
+        <w:lastRenderedPageBreak/>
+        <w:t>Pythonilla toteutetaan Raspille myös käyttöliittymä ohjaimen ja mahdollisesti myös pelin tilan tarkastelua varten.</w:t>
+      </w:r>
+      <w:r>
+        <w:t xml:space="preserve"> Käyttöliittymän toteuttamisessa käytetään apuna graafisten käyttöliittymien luomiseen tarkoitettua </w:t>
+      </w:r>
+      <w:proofErr w:type="spellStart"/>
+      <w:r>
+        <w:t>Tkinter</w:t>
+      </w:r>
+      <w:proofErr w:type="spellEnd"/>
+      <w:r>
+        <w:t>-kirjastoa.</w:t>
+      </w:r>
+    </w:p>
+    <w:p>
+      <w:pPr>
+        <w:rPr>
+          <w:b/>
+          <w:bCs/>
+        </w:rPr>
+      </w:pPr>
+      <w:r>
+        <w:rPr>
+          <w:b/>
+          <w:bCs/>
+        </w:rPr>
+        <w:t>Palvelin</w:t>
+      </w:r>
+    </w:p>
+    <w:p>
+      <w:r>
+        <w:t>Palvelimen tehtävä on välit</w:t>
+      </w:r>
+      <w:r>
+        <w:t>tää itse peli loppukäyttäjille, ja</w:t>
+      </w:r>
+      <w:r>
+        <w:t xml:space="preserve"> ohjaimessa tai selaimessa ilmenevät tapahtumat </w:t>
+      </w:r>
+      <w:r>
+        <w:t>muille käyttäjille eli selainikkunoihin (tai ohjaimelle)</w:t>
+      </w:r>
+      <w:r>
+        <w:t xml:space="preserve">. Palvelin rakennetaan </w:t>
+      </w:r>
+      <w:proofErr w:type="spellStart"/>
+      <w:r>
+        <w:t>Node</w:t>
+      </w:r>
+      <w:proofErr w:type="spellEnd"/>
+      <w:r>
+        <w:t>-ympäristö</w:t>
+      </w:r>
+      <w:r>
+        <w:t>ön (7), missä käytetään apuna erilaisia kirjastoja kuten Express.js (8) ja Socket.IO (9). Palvelinta ylläpidetään aluksi Raspilla mutta se tullaan siirtämään lopuksi pilvipalveluun saatavuuden parantamiseksi.</w:t>
+      </w:r>
+    </w:p>
+    <w:p>
+      <w:pPr>
+        <w:rPr>
+          <w:b/>
+          <w:bCs/>
+        </w:rPr>
+      </w:pPr>
+      <w:r>
+        <w:rPr>
+          <w:b/>
+          <w:bCs/>
+        </w:rPr>
+        <w:t>Peli</w:t>
+      </w:r>
+    </w:p>
+    <w:p>
+      <w:r>
+        <w:t xml:space="preserve">Projektin peli </w:t>
+      </w:r>
+      <w:r>
+        <w:t xml:space="preserve">toteutetaan </w:t>
+      </w:r>
+      <w:proofErr w:type="spellStart"/>
+      <w:r>
+        <w:t>Javascript</w:t>
+      </w:r>
+      <w:proofErr w:type="spellEnd"/>
+      <w:r>
+        <w:t xml:space="preserve">-ohjelmointikielellä käyttäen apuna webbipelien luomiseen tarkoitettua </w:t>
+      </w:r>
+      <w:proofErr w:type="spellStart"/>
+      <w:r>
+        <w:t>Phaser</w:t>
+      </w:r>
+      <w:proofErr w:type="spellEnd"/>
+      <w:r>
+        <w:t>-kirjastoa</w:t>
+      </w:r>
+      <w:r>
+        <w:t xml:space="preserve"> (10)</w:t>
+      </w:r>
+      <w:r>
+        <w:t xml:space="preserve">. Kirjasto sisältää kaiken tarvittavan projektin aikana toteutettavan pelin luomiseksi, kuten Matter.js-kirjastoon pohjautuvan fysiikkamoottorin. Pelin tapahtumien välitys palvelimelle toteutetaan </w:t>
+      </w:r>
+      <w:proofErr w:type="spellStart"/>
+      <w:r>
+        <w:t>socket</w:t>
+      </w:r>
+      <w:proofErr w:type="spellEnd"/>
+      <w:r>
+        <w:t>-yhteyden ja Socket.IO-kirjaston avulla.</w:t>
+      </w:r>
+    </w:p>
+    <w:p>
+      <w:pPr>
+        <w:rPr>
+          <w:b/>
+          <w:bCs/>
+        </w:rPr>
+      </w:pPr>
+      <w:r>
+        <w:rPr>
+          <w:b/>
+          <w:bCs/>
+        </w:rPr>
+        <w:t xml:space="preserve">Tietokanta </w:t>
+      </w:r>
+    </w:p>
+    <w:p>
+      <w:r>
+        <w:t xml:space="preserve">Pelin toteutuksessa ei ainakaan alustavasti käytetä tietokantaa. Jos projektin </w:t>
+      </w:r>
+      <w:r>
+        <w:t xml:space="preserve">aikana ilmenee tarve tietokannalle, esim. pelin tilastotietojen ja tilan tallennukseen, toteutetaan palvelimelle koodi tietokannan (SQL, </w:t>
+      </w:r>
+      <w:proofErr w:type="spellStart"/>
+      <w:r>
+        <w:t>MongoDB</w:t>
+      </w:r>
+      <w:proofErr w:type="spellEnd"/>
+      <w:r>
+        <w:t xml:space="preserve"> tai PostgreSQL) kanssa kommunikoimiseksi.</w:t>
+      </w:r>
     </w:p>
     <w:p/>
     <w:p>
@@ -2176,9 +2405,9 @@
         </w:rPr>
         <w:lastRenderedPageBreak/>
         <w:drawing>
-          <wp:inline distT="0" distB="0" distL="0" distR="0" wp14:anchorId="05C4E275" wp14:editId="42576095">
-            <wp:extent cx="5400040" cy="2468880"/>
-            <wp:effectExtent l="0" t="0" r="0" b="7620"/>
+          <wp:inline distT="0" distB="0" distL="0" distR="0" wp14:anchorId="05C4E275" wp14:editId="252F2018">
+            <wp:extent cx="5815627" cy="2658885"/>
+            <wp:effectExtent l="0" t="0" r="0" b="8255"/>
             <wp:docPr id="1" name="Kuva 1"/>
             <wp:cNvGraphicFramePr>
               <a:graphicFrameLocks xmlns:a="http://schemas.openxmlformats.org/drawingml/2006/main" noChangeAspect="1"/>
@@ -2199,7 +2428,7 @@
                   <pic:spPr>
                     <a:xfrm>
                       <a:off x="0" y="0"/>
-                      <a:ext cx="5400040" cy="2468880"/>
+                      <a:ext cx="5830615" cy="2665737"/>
                     </a:xfrm>
                     <a:prstGeom prst="rect">
                       <a:avLst/>
@@ -2222,14 +2451,27 @@
       <w:r>
         <w:t xml:space="preserve">Kuva </w:t>
       </w:r>
-      <w:fldSimple w:instr=" SEQ Kuva \* ARABIC ">
-        <w:r>
-          <w:rPr>
-            <w:noProof/>
-          </w:rPr>
-          <w:t>1</w:t>
-        </w:r>
-      </w:fldSimple>
+      <w:r>
+        <w:fldChar w:fldCharType="begin"/>
+      </w:r>
+      <w:r>
+        <w:instrText xml:space="preserve"> SEQ Kuva \* ARABIC </w:instrText>
+      </w:r>
+      <w:r>
+        <w:fldChar w:fldCharType="separate"/>
+      </w:r>
+      <w:r>
+        <w:rPr>
+          <w:noProof/>
+        </w:rPr>
+        <w:t>1</w:t>
+      </w:r>
+      <w:r>
+        <w:rPr>
+          <w:noProof/>
+        </w:rPr>
+        <w:fldChar w:fldCharType="end"/>
+      </w:r>
       <w:r>
         <w:t>. Alustava suunnitelma projektin arkkitehtuurista, teknologioista ja toiminnallisuuksista.</w:t>
       </w:r>
@@ -2238,11 +2480,11 @@
       <w:pPr>
         <w:pStyle w:val="Otsikko3"/>
       </w:pPr>
-      <w:bookmarkStart w:id="13" w:name="_Toc35792932"/>
+      <w:bookmarkStart w:id="15" w:name="_Toc36753703"/>
       <w:r>
         <w:t>Sensoreista ja niiden kalibroinnista</w:t>
       </w:r>
-      <w:bookmarkEnd w:id="13"/>
+      <w:bookmarkEnd w:id="15"/>
     </w:p>
     <w:p>
       <w:r>
@@ -2441,8 +2683,6 @@
       <w:r>
         <w:t>ylhäälle käännetty (0, -1)</w:t>
       </w:r>
-      <w:bookmarkStart w:id="14" w:name="_GoBack"/>
-      <w:bookmarkEnd w:id="14"/>
     </w:p>
     <w:p>
       <w:pPr>
@@ -2630,11 +2870,11 @@
       <w:r>
         <w:t xml:space="preserve"> </w:t>
       </w:r>
-      <w:bookmarkStart w:id="15" w:name="_Toc35792933"/>
+      <w:bookmarkStart w:id="16" w:name="_Toc36753704"/>
       <w:r>
         <w:t>Luonnontieteet (fysiikan ja matematiikan osio)</w:t>
       </w:r>
-      <w:bookmarkEnd w:id="15"/>
+      <w:bookmarkEnd w:id="16"/>
     </w:p>
     <w:p>
       <w:r>
@@ -2658,46 +2898,33 @@
       <w:pPr>
         <w:pStyle w:val="Otsikko1"/>
       </w:pPr>
-      <w:bookmarkStart w:id="16" w:name="_Toc35792934"/>
+      <w:bookmarkStart w:id="17" w:name="_Toc36753705"/>
       <w:r>
         <w:t>PROJEKTIN</w:t>
       </w:r>
       <w:r>
         <w:t xml:space="preserve"> ORGANISOINTI</w:t>
       </w:r>
-      <w:bookmarkEnd w:id="16"/>
+      <w:bookmarkEnd w:id="17"/>
     </w:p>
     <w:p>
       <w:pPr>
         <w:pStyle w:val="Otsikko2"/>
       </w:pPr>
-      <w:bookmarkStart w:id="17" w:name="_Toc73859624"/>
-      <w:bookmarkStart w:id="18" w:name="_Toc35792935"/>
+      <w:bookmarkStart w:id="18" w:name="_Toc73859624"/>
+      <w:bookmarkStart w:id="19" w:name="_Toc36753706"/>
       <w:r>
         <w:t xml:space="preserve">Toimittajan </w:t>
       </w:r>
       <w:r>
         <w:t>projektiryhmä</w:t>
       </w:r>
-      <w:bookmarkEnd w:id="17"/>
       <w:bookmarkEnd w:id="18"/>
+      <w:bookmarkEnd w:id="19"/>
     </w:p>
     <w:p>
       <w:r>
         <w:t>Toimittajan projektiryhmään kuuluvat taulukon 1 henkilöt.</w:t>
-      </w:r>
-    </w:p>
-    <w:p>
-      <w:pPr>
-        <w:rPr>
-          <w:color w:val="548DD4" w:themeColor="text2" w:themeTint="99"/>
-        </w:rPr>
-      </w:pPr>
-      <w:r>
-        <w:rPr>
-          <w:color w:val="548DD4" w:themeColor="text2" w:themeTint="99"/>
-        </w:rPr>
-        <w:t xml:space="preserve">Taulukkoon 1 tulevat opiskelijoiden nimet ja yhteystiedot.  </w:t>
       </w:r>
     </w:p>
     <w:p>
@@ -3040,6 +3267,12 @@
               </w:rPr>
               <w:t>Sähköposti:</w:t>
             </w:r>
+            <w:r>
+              <w:rPr>
+                <w:rFonts w:cs="Arial"/>
+              </w:rPr>
+              <w:t xml:space="preserve"> t8hoko00@students.oamk.fi</w:t>
+            </w:r>
           </w:p>
           <w:p>
             <w:pPr>
@@ -3252,144 +3485,147 @@
       <w:pPr>
         <w:pStyle w:val="Otsikko2"/>
       </w:pPr>
-      <w:bookmarkStart w:id="19" w:name="_Toc35792936"/>
+      <w:bookmarkStart w:id="20" w:name="_Toc36753707"/>
       <w:r>
         <w:lastRenderedPageBreak/>
         <w:t>Tilat</w:t>
       </w:r>
-      <w:bookmarkEnd w:id="19"/>
-    </w:p>
-    <w:p>
-      <w:pPr>
+      <w:bookmarkEnd w:id="20"/>
+    </w:p>
+    <w:p>
+      <w:r>
+        <w:t>Projektin aikana käytetään kunkin ohjelmistosuunnittelijan itselleen sopivaksi kokemaansa työtilaa, eli pääasiallisesti kotitoimistoa. Nämä tilat valittiin projektin luonteesta ja maailmalla jylläävästä koronavirus-epidemiasta johtuen.</w:t>
+      </w:r>
+    </w:p>
+    <w:p>
+      <w:r>
+        <w:t xml:space="preserve">Näiden kiinteiden tilojen lisäksi työryhmä käyttää myös työskentelytilanaan ryhmän </w:t>
+      </w:r>
+      <w:proofErr w:type="spellStart"/>
+      <w:r>
+        <w:t>Discord</w:t>
+      </w:r>
+      <w:proofErr w:type="spellEnd"/>
+      <w:r>
+        <w:t>-palvelinta</w:t>
+      </w:r>
+      <w:r>
+        <w:t xml:space="preserve"> (11)</w:t>
+      </w:r>
+      <w:r>
+        <w:t>, missä ryhmänjäsenet pystyvät kommunikoimaan reaaliaikaisesti.</w:t>
+      </w:r>
+    </w:p>
+    <w:p>
+      <w:pPr>
+        <w:pStyle w:val="Otsikko2"/>
+      </w:pPr>
+      <w:bookmarkStart w:id="21" w:name="_Toc36753708"/>
+      <w:r>
+        <w:t>Työkalut</w:t>
+      </w:r>
+      <w:r>
+        <w:t>, l</w:t>
+      </w:r>
+      <w:r>
+        <w:t>aitteistot</w:t>
+      </w:r>
+      <w:r>
+        <w:t xml:space="preserve"> ja verkkoyhteydet</w:t>
+      </w:r>
+      <w:r>
+        <w:t xml:space="preserve"> ja budjetti</w:t>
+      </w:r>
+      <w:bookmarkEnd w:id="21"/>
+    </w:p>
+    <w:p>
+      <w:r>
+        <w:t>Koska projektissa käytetyt laitteet ovat tilaajalta tai toteuttajilta peräisin, sekä käytetyt digitaaliset työkalut ilmaisia, projektin suunnitteluvaiheessa arvioitu budjetti pysyy nollassa eurossa.</w:t>
+      </w:r>
+    </w:p>
+    <w:p>
+      <w:r>
+        <w:t xml:space="preserve">Kukin projektiryhmän jäsen käyttää itselleen sopivia ohjelmointityökaluja sekä omaa verkkoyhteyttään. </w:t>
+      </w:r>
+    </w:p>
+    <w:p>
+      <w:pPr>
+        <w:pStyle w:val="Otsikko1"/>
+      </w:pPr>
+      <w:bookmarkStart w:id="22" w:name="_Toc73859632"/>
+      <w:bookmarkStart w:id="23" w:name="_Toc36753709"/>
+      <w:r>
+        <w:t>TOTEUTUSSUUNNITELMA</w:t>
+      </w:r>
+      <w:bookmarkEnd w:id="22"/>
+      <w:bookmarkEnd w:id="23"/>
+    </w:p>
+    <w:p>
+      <w:pPr>
+        <w:pStyle w:val="Otsikko2"/>
+      </w:pPr>
+      <w:bookmarkStart w:id="24" w:name="_Toc49062444"/>
+      <w:bookmarkStart w:id="25" w:name="_Toc73859633"/>
+      <w:bookmarkStart w:id="26" w:name="_Toc36753710"/>
+      <w:r>
+        <w:t>Projektin vaiheistus</w:t>
+      </w:r>
+      <w:bookmarkEnd w:id="24"/>
+      <w:r>
+        <w:t xml:space="preserve"> ja aikataulu</w:t>
+      </w:r>
+      <w:bookmarkEnd w:id="25"/>
+      <w:bookmarkEnd w:id="26"/>
+    </w:p>
+    <w:p>
+      <w:r>
+        <w:t>Koska projektille asetettu kesto on vain lähes kuukauden mittainen, sille ei pystytä laatimaan hyvin selkeää vaiheistusta tai aikataulua.</w:t>
+      </w:r>
+    </w:p>
+    <w:p>
+      <w:r>
+        <w:t xml:space="preserve">Projektin tekeminen aloitetaan kevään 2020 </w:t>
+      </w:r>
+      <w:r>
+        <w:t>neljännen kouluperiodin kolmannella viikolla ja sen päättymisajankohdaksi asetetaan periodin viimeinen viikko. Projektin aikana tuotettu ohjelmakoodi pyritään kuitenkin jo toteuttamaan ja testaamaan viikkoa ennen tätä.</w:t>
+      </w:r>
+    </w:p>
+    <w:p>
+      <w:r>
+        <w:t xml:space="preserve">Projektin tekemiselle on varattu noin 5 kalenteriviikkoa. Projekti pyritään suorittamaan noudattaen EVO-mallia, myös ottaen hieman mallia Scrum ketterässä kehitysmenetelmässä käytetyistä päiväpalavereista ja product backlogista, eli </w:t>
+      </w:r>
+      <w:r>
+        <w:lastRenderedPageBreak/>
+        <w:t>toteuttaen ominaisuus kerrallaan, välttävät ominaisuudet ensiksi toteutettaen. Jos aikaa jää toteutetaan lisäominaisuudet.</w:t>
+      </w:r>
+    </w:p>
+    <w:p/>
+    <w:p>
+      <w:pPr>
+        <w:pStyle w:val="Kuvaotsikko"/>
         <w:rPr>
-          <w:color w:val="548DD4" w:themeColor="text2" w:themeTint="99"/>
+          <w:snapToGrid w:val="0"/>
         </w:rPr>
       </w:pPr>
       <w:r>
         <w:rPr>
-          <w:color w:val="548DD4" w:themeColor="text2" w:themeTint="99"/>
+          <w:snapToGrid w:val="0"/>
         </w:rPr>
-        <w:t>Tässä luvussa kuvataan projektissa käytettävät työskentelytilat sekä niiden projektin aikainen käyttö.</w:t>
-      </w:r>
-    </w:p>
-    <w:p>
-      <w:r>
-        <w:t>Projektin aikana käytetään kunkin ohjelmistosuunnittelijan itselleen sopivaksi kokemaansa työtilaa, eli pääasiallisesti kotitoimistoa. Nämä tilat valittiin projektin luonteesta ja maailmalla jylläävästä koronavirus-epidemiasta johtuen.</w:t>
-      </w:r>
-    </w:p>
-    <w:p>
-      <w:r>
-        <w:t>Näiden kiinteiden tilojen lisäksi työryhmä käyttää myös työskentelytilanaan ryhmän Discord-palvelinta, missä ryhmänjäsenet pystyvät kommunikoimaan reaaliaikaisesti.</w:t>
-      </w:r>
-    </w:p>
-    <w:p>
-      <w:pPr>
-        <w:pStyle w:val="Otsikko2"/>
-      </w:pPr>
-      <w:bookmarkStart w:id="20" w:name="_Toc35792937"/>
-      <w:r>
-        <w:t>Työkalut</w:t>
-      </w:r>
-      <w:r>
-        <w:t>, l</w:t>
-      </w:r>
-      <w:r>
-        <w:t>aitteistot</w:t>
-      </w:r>
-      <w:r>
-        <w:t xml:space="preserve"> ja verkkoyhteydet</w:t>
-      </w:r>
-      <w:r>
-        <w:t xml:space="preserve"> ja budjetti</w:t>
-      </w:r>
-      <w:bookmarkEnd w:id="20"/>
-    </w:p>
-    <w:p>
-      <w:pPr>
+        <w:t>TAULUKKO 1</w:t>
+      </w:r>
+      <w:r>
         <w:rPr>
-          <w:color w:val="548DD4" w:themeColor="text2" w:themeTint="99"/>
-        </w:rPr>
-      </w:pPr>
-      <w:r>
-        <w:rPr>
-          <w:color w:val="548DD4" w:themeColor="text2" w:themeTint="99"/>
-        </w:rPr>
-        <w:t>Tässä luvussa kuvataan projektin käytössä olevat työkalut, laitteet ja verkkoyhteydet sekä näiden käyttötarkoitus projektissa (ei koske projektin tuotteessa tarvittavia komponentteja). Lisäksi kuvataan tiedossa oleva budjetti.</w:t>
-      </w:r>
-    </w:p>
-    <w:p>
-      <w:r>
-        <w:t>Koska projektissa käytetyt laitteet ovat tilaajalta tai toteuttajilta peräisin, sekä käytetyt digitaaliset työkalut ilmaisia, projektin suunnitteluvaiheessa arvioitu budjetti pysyy nollassa eurossa.</w:t>
-      </w:r>
-    </w:p>
-    <w:p>
-      <w:pPr>
-        <w:pStyle w:val="Otsikko1"/>
-      </w:pPr>
-      <w:bookmarkStart w:id="21" w:name="_Toc73859632"/>
-      <w:bookmarkStart w:id="22" w:name="_Toc35792938"/>
-      <w:r>
-        <w:t>TOTEUTUSSUUNNITELMA</w:t>
-      </w:r>
-      <w:bookmarkEnd w:id="21"/>
-      <w:bookmarkEnd w:id="22"/>
-    </w:p>
-    <w:p>
-      <w:pPr>
-        <w:pStyle w:val="Otsikko2"/>
-      </w:pPr>
-      <w:bookmarkStart w:id="23" w:name="_Toc49062444"/>
-      <w:bookmarkStart w:id="24" w:name="_Toc73859633"/>
-      <w:bookmarkStart w:id="25" w:name="_Toc35792939"/>
-      <w:r>
-        <w:t>Projektin vaiheistus</w:t>
-      </w:r>
-      <w:bookmarkEnd w:id="23"/>
-      <w:r>
-        <w:t xml:space="preserve"> ja aikataulu</w:t>
-      </w:r>
-      <w:bookmarkEnd w:id="24"/>
-      <w:bookmarkEnd w:id="25"/>
-    </w:p>
-    <w:p>
-      <w:pPr>
-        <w:rPr>
-          <w:color w:val="0070C0"/>
-        </w:rPr>
-      </w:pPr>
-      <w:r>
-        <w:rPr>
-          <w:color w:val="548DD4" w:themeColor="text2" w:themeTint="99"/>
-        </w:rPr>
-        <w:t>Tässä luvussa esitellään projektin vaiheistus ja aikataulu. Jos projektin vaiheistus ja aikataulu on jo laadittu ja esitelty jossain toisessa dokumentissa, tässä voidaan viitata siihen dokumenttiin. Lisäksi jos projektin vaiheistukseen tai aikatauluun liittyy kuvia, kaavioita tai graafeja, ne voidaan esitellä tässä luvussa tai tämän dokumentin liitteinä</w:t>
-      </w:r>
-      <w:r>
-        <w:rPr>
-          <w:color w:val="0070C0"/>
+          <w:snapToGrid w:val="0"/>
         </w:rPr>
         <w:t>.</w:t>
       </w:r>
-    </w:p>
-    <w:p>
-      <w:r>
-        <w:lastRenderedPageBreak/>
-        <w:t>Koska projektille asetettu kesto on vain lähes kuukauden mittainen, sille ei pystytä laatimaan hyvin selkeää vaiheistusta tai aikataulua.</w:t>
-      </w:r>
-    </w:p>
-    <w:p>
-      <w:r>
-        <w:t xml:space="preserve">Projektin tekeminen aloitetaan kevään 2020 </w:t>
-      </w:r>
-      <w:r>
-        <w:t>neljännen kouluperiodin kolmannella viikolla ja sen päättymisajankohdaksi asetetaan periodin viimeinen viikko. Projektin aikana tuotettu ohjelmakoodi pyritään kuitenkin jo toteuttamaan ja testaamaan viikkoa ennen tätä.</w:t>
-      </w:r>
-    </w:p>
-    <w:p>
-      <w:r>
-        <w:t>Projektin tekemiselle on varattu noin 5 kalenteriviikkoa. Projekti pyritään suorittamaan noudattaen EVO-mallia, myös ottaen hieman mallia Scrum ketterässä kehitysmenetelmässä käytetyistä päiväpalavereista ja product backlogista, eli toteuttaen ominaisuus kerrallaan, välttävät ominaisuudet ensiksi toteutettaen. Jos aikaa jää toteutetaan lisäominaisuudet.</w:t>
-      </w:r>
-    </w:p>
-    <w:p/>
+      <w:r>
+        <w:rPr>
+          <w:snapToGrid w:val="0"/>
+        </w:rPr>
+        <w:t xml:space="preserve"> Projektivaiheet</w:t>
+      </w:r>
+    </w:p>
     <w:tbl>
       <w:tblPr>
         <w:tblpPr w:leftFromText="141" w:rightFromText="141" w:vertAnchor="text" w:horzAnchor="margin" w:tblpXSpec="right" w:tblpY="99"/>
@@ -3439,7 +3675,7 @@
                 <w:szCs w:val="20"/>
               </w:rPr>
             </w:pPr>
-            <w:bookmarkStart w:id="26" w:name="_Toc73859639"/>
+            <w:bookmarkStart w:id="27" w:name="_Toc73859639"/>
             <w:r>
               <w:rPr>
                 <w:rFonts w:ascii="Verdana" w:hAnsi="Verdana"/>
@@ -3505,7 +3741,7 @@
       </w:tr>
       <w:tr>
         <w:trPr>
-          <w:trHeight w:val="563"/>
+          <w:trHeight w:val="545"/>
         </w:trPr>
         <w:tc>
           <w:tcPr>
@@ -3971,7 +4207,6 @@
               <w:rPr>
                 <w:rFonts w:ascii="Verdana" w:hAnsi="Verdana"/>
               </w:rPr>
-              <w:lastRenderedPageBreak/>
               <w:t>Integrointitestausvaihe</w:t>
             </w:r>
           </w:p>
@@ -4217,128 +4452,81 @@
     </w:p>
     <w:p>
       <w:pPr>
-        <w:jc w:val="both"/>
+        <w:pStyle w:val="Otsikko2"/>
+      </w:pPr>
+      <w:bookmarkStart w:id="28" w:name="_Toc36753711"/>
+      <w:r>
+        <w:lastRenderedPageBreak/>
+        <w:t xml:space="preserve">Projektin </w:t>
+      </w:r>
+      <w:r>
+        <w:t>toimitukset</w:t>
+      </w:r>
+      <w:bookmarkEnd w:id="27"/>
+      <w:bookmarkEnd w:id="28"/>
+    </w:p>
+    <w:p>
+      <w:r>
+        <w:t>Kaikki projektin toimitukset ovat saatavilla projektin Git</w:t>
+      </w:r>
+      <w:r>
+        <w:t>H</w:t>
+      </w:r>
+      <w:r>
+        <w:t>ub-</w:t>
+      </w:r>
+      <w:proofErr w:type="spellStart"/>
+      <w:r>
+        <w:t>repositoryssa</w:t>
+      </w:r>
+      <w:proofErr w:type="spellEnd"/>
+      <w:r>
+        <w:t xml:space="preserve"> (12)</w:t>
+      </w:r>
+      <w:r>
+        <w:t>.</w:t>
+      </w:r>
+    </w:p>
+    <w:p>
+      <w:r>
+        <w:t xml:space="preserve">Projektin </w:t>
+      </w:r>
+      <w:r>
+        <w:t xml:space="preserve">suunnitteluvaiheessa tiedossa olevat </w:t>
+      </w:r>
+      <w:r>
+        <w:t xml:space="preserve">toimitukset </w:t>
+      </w:r>
+      <w:r>
+        <w:t>näkyvät</w:t>
+      </w:r>
+      <w:r>
+        <w:t xml:space="preserve"> taulukossa </w:t>
+      </w:r>
+      <w:r>
+        <w:t>2.</w:t>
+      </w:r>
+    </w:p>
+    <w:p/>
+    <w:p>
+      <w:pPr>
         <w:rPr>
-          <w:rFonts w:ascii="Verdana" w:hAnsi="Verdana"/>
+          <w:i/>
+          <w:iCs/>
         </w:rPr>
       </w:pPr>
       <w:r>
         <w:rPr>
-          <w:rFonts w:ascii="Verdana" w:hAnsi="Verdana"/>
+          <w:i/>
+          <w:iCs/>
         </w:rPr>
-        <w:t xml:space="preserve">        </w:t>
-      </w:r>
-    </w:p>
-    <w:p>
-      <w:pPr>
-        <w:jc w:val="both"/>
+        <w:t>2.</w:t>
+      </w:r>
+      <w:r>
         <w:rPr>
-          <w:rFonts w:ascii="Verdana" w:hAnsi="Verdana"/>
+          <w:i/>
+          <w:iCs/>
         </w:rPr>
-      </w:pPr>
-      <w:r>
-        <w:rPr>
-          <w:rFonts w:ascii="Verdana" w:hAnsi="Verdana"/>
-        </w:rPr>
-        <w:t xml:space="preserve">           </w:t>
-      </w:r>
-    </w:p>
-    <w:p>
-      <w:pPr>
-        <w:jc w:val="both"/>
-        <w:rPr>
-          <w:rFonts w:ascii="Verdana" w:hAnsi="Verdana"/>
-        </w:rPr>
-      </w:pPr>
-    </w:p>
-    <w:p>
-      <w:pPr>
-        <w:jc w:val="both"/>
-        <w:rPr>
-          <w:rFonts w:ascii="Verdana" w:hAnsi="Verdana"/>
-        </w:rPr>
-      </w:pPr>
-    </w:p>
-    <w:p>
-      <w:pPr>
-        <w:jc w:val="both"/>
-        <w:rPr>
-          <w:rFonts w:ascii="Verdana" w:hAnsi="Verdana"/>
-        </w:rPr>
-      </w:pPr>
-    </w:p>
-    <w:p>
-      <w:pPr>
-        <w:pStyle w:val="Otsikko2"/>
-      </w:pPr>
-      <w:bookmarkStart w:id="27" w:name="_Toc35792940"/>
-      <w:r>
-        <w:t xml:space="preserve">Projektin </w:t>
-      </w:r>
-      <w:r>
-        <w:t>toimitukset</w:t>
-      </w:r>
-      <w:bookmarkEnd w:id="26"/>
-      <w:bookmarkEnd w:id="27"/>
-    </w:p>
-    <w:p>
-      <w:pPr>
-        <w:rPr>
-          <w:color w:val="548DD4" w:themeColor="text2" w:themeTint="99"/>
-        </w:rPr>
-      </w:pPr>
-      <w:r>
-        <w:rPr>
-          <w:color w:val="548DD4" w:themeColor="text2" w:themeTint="99"/>
-        </w:rPr>
-        <w:t>Projektin eri vaiheiden toimitukset kuvataan taulukon 2 mukaisesti. Projektin toimitukseen kuuluvat projektin dokumentaatio, projektissa laaditun järjestelmän tai ohjelmiston koodit, kaaviot, lopputuote ja muu materiaali, jota projektissa syntyy. Myös projektiin liittyvät suulliset esitykset mainitaan. (Lisää taulukkoon rivejä tarvittaessa.)</w:t>
-      </w:r>
-    </w:p>
-    <w:p>
-      <w:r>
-        <w:t>Kaikki projektin toimitukset ovat saatavilla projektin Github-repositoryssa.</w:t>
-      </w:r>
-    </w:p>
-    <w:p>
-      <w:r>
-        <w:t xml:space="preserve">Projektin </w:t>
-      </w:r>
-      <w:r>
-        <w:t xml:space="preserve">suunnitteluvaiheessa tiedossa olevat </w:t>
-      </w:r>
-      <w:r>
-        <w:t xml:space="preserve">toimitukset </w:t>
-      </w:r>
-      <w:r>
-        <w:t>näkyvät</w:t>
-      </w:r>
-      <w:r>
-        <w:t xml:space="preserve"> taulukossa 2.</w:t>
-      </w:r>
-    </w:p>
-    <w:p>
-      <w:pPr>
-        <w:spacing w:after="0" w:line="240" w:lineRule="auto"/>
-        <w:rPr>
-          <w:rFonts w:cs="Arial"/>
-          <w:i/>
-          <w:color w:val="000000"/>
-        </w:rPr>
-      </w:pPr>
-      <w:r>
-        <w:br w:type="page"/>
-      </w:r>
-    </w:p>
-    <w:p>
-      <w:pPr>
-        <w:pStyle w:val="Kuvaotsikko"/>
-      </w:pPr>
-    </w:p>
-    <w:p>
-      <w:pPr>
-        <w:pStyle w:val="Kuvaotsikko"/>
-      </w:pPr>
-      <w:r>
         <w:t>TAULUKKO 2. Projektin toimitukset</w:t>
       </w:r>
     </w:p>
@@ -5024,27 +5212,25 @@
     <w:p>
       <w:pPr>
         <w:pStyle w:val="Otsikko2"/>
-      </w:pPr>
-      <w:bookmarkStart w:id="28" w:name="_Toc35792941"/>
+        <w:numPr>
+          <w:ilvl w:val="0"/>
+          <w:numId w:val="0"/>
+        </w:numPr>
+      </w:pPr>
       <w:bookmarkStart w:id="29" w:name="_Toc3202749"/>
       <w:bookmarkStart w:id="30" w:name="_Toc73859640"/>
-      <w:r>
+    </w:p>
+    <w:p/>
+    <w:p>
+      <w:pPr>
+        <w:pStyle w:val="Otsikko2"/>
+      </w:pPr>
+      <w:bookmarkStart w:id="31" w:name="_Toc36753712"/>
+      <w:r>
+        <w:lastRenderedPageBreak/>
         <w:t>Riskienhallinta</w:t>
       </w:r>
-      <w:bookmarkEnd w:id="28"/>
-    </w:p>
-    <w:p>
-      <w:pPr>
-        <w:rPr>
-          <w:color w:val="548DD4" w:themeColor="text2" w:themeTint="99"/>
-        </w:rPr>
-      </w:pPr>
-      <w:r>
-        <w:rPr>
-          <w:color w:val="548DD4" w:themeColor="text2" w:themeTint="99"/>
-        </w:rPr>
-        <w:t>Suunnitelmassa varaudutaan projektin ongelmatilanteisiin riskienhallintasuunnitelmalla, jossa tunnistetaan mahdollisia riskejä ja varaudutaan niihin jo etukäteen.</w:t>
-      </w:r>
+      <w:bookmarkEnd w:id="31"/>
     </w:p>
     <w:p>
       <w:r>
@@ -5058,14 +5244,16 @@
       <w:r>
         <w:t>Projektin aikana ilmeneviin riskeihin pyritään reagoimaan mahdollisimman nopeasti jo heti riskin ilmenemisen aikana.</w:t>
       </w:r>
+      <w:r>
+        <w:t xml:space="preserve"> Lisäksi riskejä kartoitetaan enemmän projektin viikkopalavereissa ilmenevien ongelmien myötä.</w:t>
+      </w:r>
     </w:p>
     <w:p>
       <w:pPr>
         <w:pStyle w:val="Otsikko1"/>
       </w:pPr>
-      <w:bookmarkStart w:id="31" w:name="_Toc35792942"/>
-      <w:r>
-        <w:lastRenderedPageBreak/>
+      <w:bookmarkStart w:id="32" w:name="_Toc36753713"/>
+      <w:r>
         <w:t>OHJAUS</w:t>
       </w:r>
       <w:r>
@@ -5079,30 +5267,69 @@
       </w:r>
       <w:bookmarkEnd w:id="29"/>
       <w:bookmarkEnd w:id="30"/>
-      <w:bookmarkEnd w:id="31"/>
+      <w:bookmarkEnd w:id="32"/>
     </w:p>
     <w:p>
       <w:pPr>
         <w:pStyle w:val="Otsikko2"/>
       </w:pPr>
-      <w:bookmarkStart w:id="32" w:name="_Toc73859642"/>
-      <w:bookmarkStart w:id="33" w:name="_Toc35792943"/>
+      <w:bookmarkStart w:id="33" w:name="_Toc73859642"/>
+      <w:bookmarkStart w:id="34" w:name="_Toc36753714"/>
       <w:r>
         <w:t>P</w:t>
       </w:r>
       <w:r>
         <w:t>alaverikäytän</w:t>
       </w:r>
-      <w:bookmarkEnd w:id="32"/>
+      <w:bookmarkEnd w:id="33"/>
       <w:r>
         <w:t>nöt</w:t>
       </w:r>
-      <w:bookmarkEnd w:id="33"/>
+      <w:bookmarkEnd w:id="34"/>
+    </w:p>
+    <w:p>
+      <w:r>
+        <w:t xml:space="preserve">Projektin viikkopalaverit pyritään ajoittamaan projektin ajan jokaisen viikon keskiviikolle. Palaverit tapahtuvat ryhmän </w:t>
+      </w:r>
+      <w:proofErr w:type="spellStart"/>
+      <w:r>
+        <w:t>Discord</w:t>
+      </w:r>
+      <w:proofErr w:type="spellEnd"/>
+      <w:r>
+        <w:t>-kanavalla,</w:t>
+      </w:r>
+      <w:r>
+        <w:t xml:space="preserve"> mitä</w:t>
+      </w:r>
+      <w:r>
+        <w:t xml:space="preserve"> kautta myös kutsut ja mahdollinen agenda toimitetaan. Palaverimuistio</w:t>
+      </w:r>
+      <w:r>
+        <w:t>t</w:t>
+      </w:r>
+      <w:r>
+        <w:t xml:space="preserve"> liitetään projektin Git</w:t>
+      </w:r>
+      <w:r>
+        <w:t>H</w:t>
+      </w:r>
+      <w:r>
+        <w:t>ub-</w:t>
+      </w:r>
+      <w:proofErr w:type="spellStart"/>
+      <w:r>
+        <w:t>repositoryyn</w:t>
+      </w:r>
+      <w:proofErr w:type="spellEnd"/>
+      <w:r>
+        <w:t xml:space="preserve"> samana päivänä, kun palaveritkin pidetään. Jos kaikki eivät pääse palaveriin, pyritään ne ajoittamaan uudelleen samalle viikolle.</w:t>
+      </w:r>
     </w:p>
     <w:p>
       <w:pPr>
         <w:rPr>
-          <w:color w:val="548DD4" w:themeColor="text2" w:themeTint="99"/>
+          <w:snapToGrid w:val="0"/>
         </w:rPr>
       </w:pPr>
       <w:r>
@@ -5133,104 +5360,15 @@
         <w:rPr>
           <w:snapToGrid w:val="0"/>
         </w:rPr>
-        <w:t xml:space="preserve"> - - </w:t>
-      </w:r>
-      <w:r>
+        <w:t>:</w:t>
+      </w:r>
+    </w:p>
+    <w:p>
+      <w:pPr>
         <w:rPr>
           <w:color w:val="548DD4" w:themeColor="text2" w:themeTint="99"/>
         </w:rPr>
-        <w:t>T</w:t>
-      </w:r>
-      <w:r>
-        <w:rPr>
-          <w:color w:val="548DD4" w:themeColor="text2" w:themeTint="99"/>
-        </w:rPr>
-        <w:t xml:space="preserve">aulukkoon </w:t>
-      </w:r>
-      <w:r>
-        <w:rPr>
-          <w:color w:val="548DD4" w:themeColor="text2" w:themeTint="99"/>
-        </w:rPr>
-        <w:t xml:space="preserve">3 </w:t>
-      </w:r>
-      <w:r>
-        <w:rPr>
-          <w:color w:val="548DD4" w:themeColor="text2" w:themeTint="99"/>
-        </w:rPr>
-        <w:t xml:space="preserve">lisätään tiedot </w:t>
-      </w:r>
-      <w:r>
-        <w:rPr>
-          <w:color w:val="548DD4" w:themeColor="text2" w:themeTint="99"/>
-        </w:rPr>
-        <w:t xml:space="preserve">suunnitteluvaiheessa </w:t>
-      </w:r>
-      <w:r>
-        <w:rPr>
-          <w:color w:val="548DD4" w:themeColor="text2" w:themeTint="99"/>
-        </w:rPr>
-        <w:t>ennakoitavissa olevista projektipalavereista</w:t>
-      </w:r>
-      <w:r>
-        <w:rPr>
-          <w:color w:val="548DD4" w:themeColor="text2" w:themeTint="99"/>
-        </w:rPr>
-        <w:t xml:space="preserve">. </w:t>
-      </w:r>
-      <w:r>
-        <w:rPr>
-          <w:color w:val="548DD4" w:themeColor="text2" w:themeTint="99"/>
-        </w:rPr>
-        <w:t xml:space="preserve">Tässä </w:t>
-      </w:r>
-      <w:r>
-        <w:rPr>
-          <w:color w:val="548DD4" w:themeColor="text2" w:themeTint="99"/>
-        </w:rPr>
-        <w:t>tekstissä kuvataan niihin</w:t>
-      </w:r>
-      <w:r>
-        <w:rPr>
-          <w:color w:val="548DD4" w:themeColor="text2" w:themeTint="99"/>
-        </w:rPr>
-        <w:t xml:space="preserve"> sovitu</w:t>
-      </w:r>
-      <w:r>
-        <w:rPr>
-          <w:color w:val="548DD4" w:themeColor="text2" w:themeTint="99"/>
-        </w:rPr>
-        <w:t xml:space="preserve">t </w:t>
-      </w:r>
-      <w:r>
-        <w:rPr>
-          <w:color w:val="548DD4" w:themeColor="text2" w:themeTint="99"/>
-        </w:rPr>
-        <w:t>käytänte</w:t>
-      </w:r>
-      <w:r>
-        <w:rPr>
-          <w:color w:val="548DD4" w:themeColor="text2" w:themeTint="99"/>
-        </w:rPr>
-        <w:t>et, esimerkiksi paikka</w:t>
-      </w:r>
-      <w:r>
-        <w:rPr>
-          <w:color w:val="548DD4" w:themeColor="text2" w:themeTint="99"/>
-        </w:rPr>
-        <w:t>, kutsumistapa sekä asialistan ja muistioiden jakelu.</w:t>
-      </w:r>
-      <w:r>
-        <w:rPr>
-          <w:color w:val="548DD4" w:themeColor="text2" w:themeTint="99"/>
-        </w:rPr>
-        <w:t xml:space="preserve"> (Lisää taulukkoon rivejä tarvittaessa.)</w:t>
-      </w:r>
-      <w:r>
-        <w:rPr>
-          <w:color w:val="548DD4" w:themeColor="text2" w:themeTint="99"/>
-        </w:rPr>
-        <w:t xml:space="preserve"> </w:t>
-      </w:r>
+      </w:pPr>
     </w:p>
     <w:p>
       <w:pPr>
@@ -5430,6 +5568,12 @@
                 <w:rFonts w:cs="Arial"/>
               </w:rPr>
             </w:pPr>
+            <w:r>
+              <w:rPr>
+                <w:rFonts w:cs="Arial"/>
+              </w:rPr>
+              <w:t>01.04</w:t>
+            </w:r>
           </w:p>
         </w:tc>
         <w:tc>
@@ -5443,6 +5587,12 @@
                 <w:rFonts w:cs="Arial"/>
               </w:rPr>
             </w:pPr>
+            <w:r>
+              <w:rPr>
+                <w:rFonts w:cs="Arial"/>
+              </w:rPr>
+              <w:t>Tilannepalaveri</w:t>
+            </w:r>
           </w:p>
         </w:tc>
       </w:tr>
@@ -5477,6 +5627,189 @@
                 <w:rFonts w:cs="Arial"/>
               </w:rPr>
             </w:pPr>
+            <w:r>
+              <w:rPr>
+                <w:rFonts w:cs="Arial"/>
+              </w:rPr>
+              <w:t>08.04</w:t>
+            </w:r>
+          </w:p>
+        </w:tc>
+        <w:tc>
+          <w:tcPr>
+            <w:tcW w:w="4307" w:type="dxa"/>
+          </w:tcPr>
+          <w:p>
+            <w:pPr>
+              <w:spacing w:after="0"/>
+              <w:rPr>
+                <w:rFonts w:cs="Arial"/>
+              </w:rPr>
+            </w:pPr>
+            <w:r>
+              <w:rPr>
+                <w:rFonts w:cs="Arial"/>
+              </w:rPr>
+              <w:t>Tilannepalaveri</w:t>
+            </w:r>
+          </w:p>
+        </w:tc>
+      </w:tr>
+      <w:tr>
+        <w:tc>
+          <w:tcPr>
+            <w:tcW w:w="2694" w:type="dxa"/>
+          </w:tcPr>
+          <w:p>
+            <w:pPr>
+              <w:spacing w:after="0"/>
+              <w:rPr>
+                <w:rFonts w:cs="Arial"/>
+              </w:rPr>
+            </w:pPr>
+            <w:r>
+              <w:rPr>
+                <w:rFonts w:cs="Arial"/>
+              </w:rPr>
+              <w:t>Projektipalaveri 4</w:t>
+            </w:r>
+          </w:p>
+        </w:tc>
+        <w:tc>
+          <w:tcPr>
+            <w:tcW w:w="1504" w:type="dxa"/>
+          </w:tcPr>
+          <w:p>
+            <w:pPr>
+              <w:spacing w:after="0"/>
+              <w:rPr>
+                <w:rFonts w:cs="Arial"/>
+              </w:rPr>
+            </w:pPr>
+            <w:r>
+              <w:rPr>
+                <w:rFonts w:cs="Arial"/>
+              </w:rPr>
+              <w:t>15.04</w:t>
+            </w:r>
+          </w:p>
+        </w:tc>
+        <w:tc>
+          <w:tcPr>
+            <w:tcW w:w="4307" w:type="dxa"/>
+          </w:tcPr>
+          <w:p>
+            <w:pPr>
+              <w:spacing w:after="0"/>
+              <w:rPr>
+                <w:rFonts w:cs="Arial"/>
+              </w:rPr>
+            </w:pPr>
+            <w:r>
+              <w:rPr>
+                <w:rFonts w:cs="Arial"/>
+              </w:rPr>
+              <w:t>Tilannepalaveri</w:t>
+            </w:r>
+          </w:p>
+        </w:tc>
+      </w:tr>
+      <w:tr>
+        <w:tc>
+          <w:tcPr>
+            <w:tcW w:w="2694" w:type="dxa"/>
+          </w:tcPr>
+          <w:p>
+            <w:pPr>
+              <w:spacing w:after="0"/>
+              <w:rPr>
+                <w:rFonts w:cs="Arial"/>
+              </w:rPr>
+            </w:pPr>
+            <w:r>
+              <w:rPr>
+                <w:rFonts w:cs="Arial"/>
+              </w:rPr>
+              <w:t>Projektipalaveri 5</w:t>
+            </w:r>
+          </w:p>
+        </w:tc>
+        <w:tc>
+          <w:tcPr>
+            <w:tcW w:w="1504" w:type="dxa"/>
+          </w:tcPr>
+          <w:p>
+            <w:pPr>
+              <w:spacing w:after="0"/>
+              <w:rPr>
+                <w:rFonts w:cs="Arial"/>
+              </w:rPr>
+            </w:pPr>
+            <w:r>
+              <w:rPr>
+                <w:rFonts w:cs="Arial"/>
+              </w:rPr>
+              <w:t>22.04</w:t>
+            </w:r>
+          </w:p>
+        </w:tc>
+        <w:tc>
+          <w:tcPr>
+            <w:tcW w:w="4307" w:type="dxa"/>
+          </w:tcPr>
+          <w:p>
+            <w:pPr>
+              <w:spacing w:after="0"/>
+              <w:rPr>
+                <w:rFonts w:cs="Arial"/>
+              </w:rPr>
+            </w:pPr>
+            <w:r>
+              <w:rPr>
+                <w:rFonts w:cs="Arial"/>
+              </w:rPr>
+              <w:t>Tarkistus-/lopetuspalaveri</w:t>
+            </w:r>
+          </w:p>
+        </w:tc>
+      </w:tr>
+      <w:tr>
+        <w:tc>
+          <w:tcPr>
+            <w:tcW w:w="2694" w:type="dxa"/>
+          </w:tcPr>
+          <w:p>
+            <w:pPr>
+              <w:spacing w:after="0"/>
+              <w:rPr>
+                <w:rFonts w:cs="Arial"/>
+              </w:rPr>
+            </w:pPr>
+            <w:r>
+              <w:rPr>
+                <w:rFonts w:cs="Arial"/>
+              </w:rPr>
+              <w:t>(Projektipalaveri 6)</w:t>
+            </w:r>
+          </w:p>
+        </w:tc>
+        <w:tc>
+          <w:tcPr>
+            <w:tcW w:w="1504" w:type="dxa"/>
+          </w:tcPr>
+          <w:p>
+            <w:pPr>
+              <w:spacing w:after="0"/>
+              <w:rPr>
+                <w:rFonts w:cs="Arial"/>
+              </w:rPr>
+            </w:pPr>
+            <w:r>
+              <w:rPr>
+                <w:rFonts w:cs="Arial"/>
+              </w:rPr>
+              <w:t>(29.04)</w:t>
+            </w:r>
           </w:p>
         </w:tc>
         <w:tc>
@@ -5498,156 +5831,140 @@
       <w:pPr>
         <w:pStyle w:val="Otsikko2"/>
       </w:pPr>
-      <w:bookmarkStart w:id="34" w:name="_Toc73859648"/>
-      <w:bookmarkStart w:id="35" w:name="_Toc35792944"/>
-      <w:r>
+      <w:bookmarkStart w:id="35" w:name="_Toc73859648"/>
+      <w:bookmarkStart w:id="36" w:name="_Toc36753715"/>
+      <w:r>
+        <w:lastRenderedPageBreak/>
         <w:t>Raportointi ja tiedo</w:t>
       </w:r>
-      <w:bookmarkEnd w:id="34"/>
+      <w:bookmarkEnd w:id="35"/>
       <w:r>
         <w:t>ttaminen</w:t>
       </w:r>
-      <w:bookmarkEnd w:id="35"/>
+      <w:bookmarkEnd w:id="36"/>
+    </w:p>
+    <w:p>
+      <w:r>
+        <w:t>Sisäiseen viestintään ryhmä käyttää pääasiassa</w:t>
+      </w:r>
+      <w:r>
+        <w:t xml:space="preserve"> Discordia.</w:t>
+      </w:r>
+      <w:r>
+        <w:t xml:space="preserve"> Pidämme virallisia kokouksia kerran viikossa</w:t>
+      </w:r>
+      <w:r>
+        <w:t>,</w:t>
+      </w:r>
+      <w:r>
+        <w:t xml:space="preserve"> joista on muistiot</w:t>
+      </w:r>
+      <w:r>
+        <w:t>,</w:t>
+      </w:r>
+      <w:r>
+        <w:t xml:space="preserve"> ja ”epävirallisia” kokouksia myös kerran viikossa.</w:t>
+      </w:r>
+      <w:r>
+        <w:t xml:space="preserve"> </w:t>
+      </w:r>
+      <w:proofErr w:type="spellStart"/>
+      <w:r>
+        <w:t>Discordin</w:t>
+      </w:r>
+      <w:proofErr w:type="spellEnd"/>
+      <w:r>
+        <w:t xml:space="preserve"> avulla ryhmänjäsenet pystyvät myös jakamaan tiedostoja ja </w:t>
+      </w:r>
+      <w:r>
+        <w:t>kommunikoimaan</w:t>
+      </w:r>
+      <w:r>
+        <w:t xml:space="preserve"> toistensa kanssa reaaliajassa. Viestinnässä käytetään myös apuna Git</w:t>
+      </w:r>
+      <w:r>
+        <w:t>H</w:t>
+      </w:r>
+      <w:r>
+        <w:t xml:space="preserve">ubiin puskettavien </w:t>
+      </w:r>
+      <w:proofErr w:type="spellStart"/>
+      <w:r>
+        <w:t>committien</w:t>
+      </w:r>
+      <w:proofErr w:type="spellEnd"/>
+      <w:r>
+        <w:t xml:space="preserve"> viestejä…</w:t>
+      </w:r>
+    </w:p>
+    <w:p>
+      <w:r>
+        <w:t>Käymme mahdollisia ongelmatilanteita läpi projektin ohjaaj</w:t>
+      </w:r>
+      <w:r>
+        <w:t>ien</w:t>
+      </w:r>
+      <w:r>
+        <w:t xml:space="preserve"> kanssa.</w:t>
+      </w:r>
+      <w:r>
+        <w:t xml:space="preserve"> Ohjaajien kanssa kommunikoimme käyttäen </w:t>
+      </w:r>
+      <w:r>
+        <w:t>koulun sähköpostia ja mahdollisissa hätätilanteissa AC-yhteyttä.</w:t>
+      </w:r>
+    </w:p>
+    <w:p>
+      <w:pPr>
+        <w:pStyle w:val="Otsikko2"/>
+      </w:pPr>
+      <w:bookmarkStart w:id="37" w:name="_Toc49062481"/>
+      <w:bookmarkStart w:id="38" w:name="_Toc73859657"/>
+      <w:bookmarkStart w:id="39" w:name="_Toc36753716"/>
+      <w:r>
+        <w:t>D</w:t>
+      </w:r>
+      <w:bookmarkEnd w:id="37"/>
+      <w:bookmarkEnd w:id="38"/>
+      <w:r>
+        <w:t>okumentointi</w:t>
+      </w:r>
+      <w:bookmarkEnd w:id="39"/>
+    </w:p>
+    <w:p>
+      <w:r>
+        <w:t>Projektin alustavana dokumentaationa käytetään opintojakson Moodle-työtilasta löytyneitä dokumentteja, jotka täytetään projektin kuluessa. Dokumentaatio tallennetaan sekä projektiryhmän Moodle-kansioon että Git</w:t>
+      </w:r>
+      <w:r>
+        <w:t>H</w:t>
+      </w:r>
+      <w:r>
+        <w:t>ub-</w:t>
+      </w:r>
+      <w:proofErr w:type="spellStart"/>
+      <w:r>
+        <w:t>repositoryyn</w:t>
+      </w:r>
+      <w:proofErr w:type="spellEnd"/>
+      <w:r>
+        <w:t>.</w:t>
+      </w:r>
     </w:p>
     <w:p>
       <w:pPr>
         <w:rPr>
-          <w:color w:val="548DD4" w:themeColor="text2" w:themeTint="99"/>
+          <w:color w:val="0000FF"/>
+          <w:u w:val="single"/>
         </w:rPr>
       </w:pPr>
       <w:r>
-        <w:rPr>
-          <w:color w:val="548DD4" w:themeColor="text2" w:themeTint="99"/>
-        </w:rPr>
-        <w:t>Sisäi</w:t>
-      </w:r>
-      <w:r>
-        <w:rPr>
-          <w:color w:val="548DD4" w:themeColor="text2" w:themeTint="99"/>
-        </w:rPr>
-        <w:t xml:space="preserve">sen </w:t>
-      </w:r>
-      <w:r>
-        <w:rPr>
-          <w:color w:val="548DD4" w:themeColor="text2" w:themeTint="99"/>
-        </w:rPr>
-        <w:t xml:space="preserve">ja ulkoisen </w:t>
-      </w:r>
-      <w:r>
-        <w:rPr>
-          <w:color w:val="548DD4" w:themeColor="text2" w:themeTint="99"/>
-        </w:rPr>
-        <w:t xml:space="preserve">raportoinnin </w:t>
-      </w:r>
-      <w:r>
-        <w:rPr>
-          <w:color w:val="548DD4" w:themeColor="text2" w:themeTint="99"/>
-        </w:rPr>
-        <w:t xml:space="preserve">ja tiedottamisen </w:t>
-      </w:r>
-      <w:r>
-        <w:rPr>
-          <w:color w:val="548DD4" w:themeColor="text2" w:themeTint="99"/>
-        </w:rPr>
-        <w:t xml:space="preserve">käytänteet kuvataan tässä </w:t>
-      </w:r>
-      <w:r>
-        <w:rPr>
-          <w:color w:val="548DD4" w:themeColor="text2" w:themeTint="99"/>
-        </w:rPr>
-        <w:t>(muokkaa kappale vastaamaan omaa projektiasi)</w:t>
-      </w:r>
-      <w:r>
-        <w:rPr>
-          <w:color w:val="548DD4" w:themeColor="text2" w:themeTint="99"/>
-        </w:rPr>
-        <w:t>.</w:t>
-      </w:r>
-      <w:r>
-        <w:rPr>
-          <w:color w:val="548DD4" w:themeColor="text2" w:themeTint="99"/>
-        </w:rPr>
-        <w:t xml:space="preserve"> </w:t>
-      </w:r>
-      <w:r>
-        <w:rPr>
-          <w:color w:val="548DD4" w:themeColor="text2" w:themeTint="99"/>
-        </w:rPr>
-        <w:t>Kuvataan projektiryhmän sisäiseen viestintään valitut ohjelmat, sovellukset ja sovitut käytänteet. Ulkoisesta viestinnästä mainitaan osapuolet, joille projektin aikana on tarvetta viestiä, käytettävät</w:t>
-      </w:r>
-      <w:r>
-        <w:rPr>
-          <w:color w:val="548DD4" w:themeColor="text2" w:themeTint="99"/>
-        </w:rPr>
-        <w:t xml:space="preserve"> kanavat</w:t>
-      </w:r>
-      <w:r>
-        <w:rPr>
-          <w:color w:val="548DD4" w:themeColor="text2" w:themeTint="99"/>
-        </w:rPr>
-        <w:t xml:space="preserve"> ja </w:t>
-      </w:r>
-      <w:r>
-        <w:rPr>
-          <w:color w:val="548DD4" w:themeColor="text2" w:themeTint="99"/>
-        </w:rPr>
-        <w:t xml:space="preserve">viestinnän </w:t>
-      </w:r>
-      <w:r>
-        <w:rPr>
-          <w:color w:val="548DD4" w:themeColor="text2" w:themeTint="99"/>
-        </w:rPr>
-        <w:t>ajoitus</w:t>
-      </w:r>
-      <w:r>
-        <w:rPr>
-          <w:color w:val="548DD4" w:themeColor="text2" w:themeTint="99"/>
-        </w:rPr>
-        <w:t>.</w:t>
-      </w:r>
-    </w:p>
-    <w:p>
-      <w:r>
-        <w:t>Sisäiseen viestintään ryhmä käyttää pääasiassa</w:t>
-      </w:r>
-      <w:r>
-        <w:t xml:space="preserve"> Discordia.</w:t>
-      </w:r>
-      <w:r>
-        <w:t xml:space="preserve"> Pidämme virallisia kokouksia kerran </w:t>
-      </w:r>
-      <w:proofErr w:type="gramStart"/>
-      <w:r>
-        <w:t>viikossa</w:t>
-      </w:r>
-      <w:proofErr w:type="gramEnd"/>
-      <w:r>
-        <w:t xml:space="preserve"> joista on muistiot ja ”epävirallisia” kokouksia myös kerran viikossa.</w:t>
-      </w:r>
-      <w:r>
-        <w:t xml:space="preserve"> Käymme mahdollisia ongelmatilanteita läpi projektin ohjaajan kanssa.</w:t>
-      </w:r>
-    </w:p>
-    <w:p>
-      <w:pPr>
-        <w:pStyle w:val="Otsikko2"/>
-      </w:pPr>
-      <w:bookmarkStart w:id="36" w:name="_Toc49062481"/>
-      <w:bookmarkStart w:id="37" w:name="_Toc73859657"/>
-      <w:bookmarkStart w:id="38" w:name="_Toc35792945"/>
-      <w:r>
-        <w:t>D</w:t>
-      </w:r>
-      <w:bookmarkEnd w:id="36"/>
-      <w:bookmarkEnd w:id="37"/>
-      <w:r>
-        <w:t>okumentointi</w:t>
-      </w:r>
-      <w:bookmarkEnd w:id="38"/>
-    </w:p>
-    <w:p>
-      <w:r>
-        <w:t>Projektin aikana tuotettu dokumentaatio säilytetään</w:t>
+        <w:t>Projektin aikana tuotettu dokumentaatio</w:t>
+      </w:r>
+      <w:r>
+        <w:t xml:space="preserve"> ja ohjelmakoodi</w:t>
+      </w:r>
+      <w:r>
+        <w:t xml:space="preserve"> säilytetään</w:t>
       </w:r>
       <w:r>
         <w:t xml:space="preserve"> GitHubissa. </w:t>
@@ -5660,203 +5977,35 @@
           <w:t>https://github.com/JIkaheimo/embedded-project-2k20</w:t>
         </w:r>
       </w:hyperlink>
-    </w:p>
-    <w:p>
-      <w:pPr>
+      <w:r>
         <w:rPr>
-          <w:snapToGrid w:val="0"/>
-          <w:color w:val="548DD4" w:themeColor="text2" w:themeTint="99"/>
-        </w:rPr>
-      </w:pPr>
-      <w:r>
-        <w:rPr>
-          <w:snapToGrid w:val="0"/>
-          <w:color w:val="548DD4" w:themeColor="text2" w:themeTint="99"/>
-        </w:rPr>
-        <w:lastRenderedPageBreak/>
-        <w:t>Projektissa käytettävät dokumenttipohjat ovat projektin Moodle-työtilassa. Proje</w:t>
-      </w:r>
-      <w:r>
-        <w:rPr>
-          <w:snapToGrid w:val="0"/>
-          <w:color w:val="548DD4" w:themeColor="text2" w:themeTint="99"/>
-        </w:rPr>
-        <w:t xml:space="preserve">ktin alussa sovitaan </w:t>
-      </w:r>
-      <w:r>
-        <w:rPr>
-          <w:color w:val="548DD4" w:themeColor="text2" w:themeTint="99"/>
-        </w:rPr>
-        <w:t>koko</w:t>
-      </w:r>
-      <w:r>
-        <w:rPr>
-          <w:snapToGrid w:val="0"/>
-          <w:color w:val="548DD4" w:themeColor="text2" w:themeTint="99"/>
-        </w:rPr>
-        <w:t xml:space="preserve"> ryhmälle yhteinen tallennusympäristö</w:t>
-      </w:r>
-      <w:r>
-        <w:rPr>
-          <w:snapToGrid w:val="0"/>
-          <w:color w:val="548DD4" w:themeColor="text2" w:themeTint="99"/>
-        </w:rPr>
-        <w:t xml:space="preserve">. </w:t>
-      </w:r>
-      <w:r>
-        <w:rPr>
-          <w:snapToGrid w:val="0"/>
-          <w:color w:val="548DD4" w:themeColor="text2" w:themeTint="99"/>
-        </w:rPr>
-        <w:t>Projektir</w:t>
-      </w:r>
-      <w:r>
-        <w:rPr>
-          <w:snapToGrid w:val="0"/>
-          <w:color w:val="548DD4" w:themeColor="text2" w:themeTint="99"/>
-        </w:rPr>
-        <w:t>yhmä voi lisäksi hyödyntää mu</w:t>
-      </w:r>
-      <w:r>
-        <w:rPr>
-          <w:snapToGrid w:val="0"/>
-          <w:color w:val="548DD4" w:themeColor="text2" w:themeTint="99"/>
-        </w:rPr>
-        <w:t>i</w:t>
-      </w:r>
-      <w:r>
-        <w:rPr>
-          <w:snapToGrid w:val="0"/>
-          <w:color w:val="548DD4" w:themeColor="text2" w:themeTint="99"/>
-        </w:rPr>
-        <w:t>ta tallennusympäristö</w:t>
-      </w:r>
-      <w:r>
-        <w:rPr>
-          <w:snapToGrid w:val="0"/>
-          <w:color w:val="548DD4" w:themeColor="text2" w:themeTint="99"/>
-        </w:rPr>
-        <w:t>j</w:t>
-      </w:r>
-      <w:r>
-        <w:rPr>
-          <w:snapToGrid w:val="0"/>
-          <w:color w:val="548DD4" w:themeColor="text2" w:themeTint="99"/>
-        </w:rPr>
-        <w:t>ä</w:t>
-      </w:r>
-      <w:r>
-        <w:rPr>
-          <w:snapToGrid w:val="0"/>
-          <w:color w:val="548DD4" w:themeColor="text2" w:themeTint="99"/>
-        </w:rPr>
-        <w:t xml:space="preserve"> keskeneräisten dokumenttien jakelussa keskenään</w:t>
-      </w:r>
-      <w:r>
-        <w:rPr>
-          <w:snapToGrid w:val="0"/>
-          <w:color w:val="548DD4" w:themeColor="text2" w:themeTint="99"/>
-        </w:rPr>
-        <w:t>.</w:t>
-      </w:r>
-    </w:p>
-    <w:p>
-      <w:pPr>
-        <w:rPr>
-          <w:snapToGrid w:val="0"/>
-          <w:color w:val="548DD4" w:themeColor="text2" w:themeTint="99"/>
-        </w:rPr>
-      </w:pPr>
-      <w:r>
-        <w:rPr>
-          <w:snapToGrid w:val="0"/>
-          <w:color w:val="548DD4" w:themeColor="text2" w:themeTint="99"/>
-        </w:rPr>
-        <w:t>Tässä luvussa kerrotaan</w:t>
-      </w:r>
-      <w:r>
-        <w:rPr>
-          <w:snapToGrid w:val="0"/>
-          <w:color w:val="548DD4" w:themeColor="text2" w:themeTint="99"/>
-        </w:rPr>
-        <w:t>,</w:t>
-      </w:r>
-      <w:r>
-        <w:rPr>
-          <w:snapToGrid w:val="0"/>
-          <w:color w:val="548DD4" w:themeColor="text2" w:themeTint="99"/>
-        </w:rPr>
-        <w:t xml:space="preserve"> missä projekti</w:t>
-      </w:r>
-      <w:r>
-        <w:rPr>
-          <w:snapToGrid w:val="0"/>
-          <w:color w:val="548DD4" w:themeColor="text2" w:themeTint="99"/>
-        </w:rPr>
-        <w:t>ryhmän oma</w:t>
-      </w:r>
-      <w:r>
-        <w:rPr>
-          <w:snapToGrid w:val="0"/>
-          <w:color w:val="548DD4" w:themeColor="text2" w:themeTint="99"/>
-        </w:rPr>
-        <w:t xml:space="preserve"> dokumentaatio sijaitsee ja miten se on järjestetty.</w:t>
-      </w:r>
-      <w:r>
-        <w:rPr>
-          <w:snapToGrid w:val="0"/>
-          <w:color w:val="548DD4" w:themeColor="text2" w:themeTint="99"/>
+          <w:color w:val="0000FF"/>
+          <w:u w:val="single"/>
         </w:rPr>
         <w:t xml:space="preserve"> </w:t>
       </w:r>
-      <w:r>
-        <w:rPr>
-          <w:snapToGrid w:val="0"/>
-          <w:color w:val="548DD4" w:themeColor="text2" w:themeTint="99"/>
-        </w:rPr>
-        <w:t xml:space="preserve">Suunnitelkaa, miten kaikki projektin vaiheet tallentuvat ja kaikki oleellinen materiaali tulee tallennettua: suunnitteluvaiheen dokumentit, </w:t>
-      </w:r>
-      <w:r>
-        <w:rPr>
-          <w:snapToGrid w:val="0"/>
-          <w:color w:val="548DD4" w:themeColor="text2" w:themeTint="99"/>
-        </w:rPr>
-        <w:t>l</w:t>
-      </w:r>
-      <w:r>
-        <w:rPr>
-          <w:snapToGrid w:val="0"/>
-          <w:color w:val="548DD4" w:themeColor="text2" w:themeTint="99"/>
-        </w:rPr>
-        <w:t>ähdekoodit, laaditut doku</w:t>
-      </w:r>
-      <w:r>
-        <w:rPr>
-          <w:snapToGrid w:val="0"/>
-          <w:color w:val="548DD4" w:themeColor="text2" w:themeTint="99"/>
-        </w:rPr>
-        <w:t>mentit, esitysmateriaalit, pos</w:t>
-      </w:r>
-      <w:r>
-        <w:rPr>
-          <w:snapToGrid w:val="0"/>
-          <w:color w:val="548DD4" w:themeColor="text2" w:themeTint="99"/>
-        </w:rPr>
-        <w:t xml:space="preserve">teri, mahdolliset videot jne. </w:t>
-      </w:r>
-      <w:r>
-        <w:rPr>
-          <w:snapToGrid w:val="0"/>
-          <w:color w:val="548DD4" w:themeColor="text2" w:themeTint="99"/>
-        </w:rPr>
-        <w:t>Projektisuunnitelmassa voi olla linkki ryhmän sähköiseen työtilaan.</w:t>
-      </w:r>
-    </w:p>
+    </w:p>
+    <w:p>
+      <w:proofErr w:type="spellStart"/>
+      <w:r>
+        <w:t>Repositoryn</w:t>
+      </w:r>
+      <w:proofErr w:type="spellEnd"/>
+      <w:r>
+        <w:t xml:space="preserve"> README-tiedostoon on koottu tiivistelmä projektin tuotoksista eikä niistä mainita tässä sen enempää.</w:t>
+      </w:r>
+    </w:p>
+    <w:p/>
+    <w:p/>
+    <w:p/>
+    <w:p/>
+    <w:p/>
     <w:p>
       <w:pPr>
         <w:pStyle w:val="Otsikko"/>
       </w:pPr>
       <w:r>
+        <w:lastRenderedPageBreak/>
         <w:t>Lähteet</w:t>
       </w:r>
     </w:p>
@@ -5905,6 +6054,9 @@
     <w:p>
       <w:pPr>
         <w:jc w:val="both"/>
+        <w:rPr>
+          <w:rStyle w:val="Hyperlinkki"/>
+        </w:rPr>
       </w:pPr>
       <w:r>
         <w:t xml:space="preserve">3. </w:t>
@@ -5927,7 +6079,202 @@
         </w:r>
       </w:hyperlink>
     </w:p>
-    <w:p/>
+    <w:p>
+      <w:r>
+        <w:t xml:space="preserve">4. </w:t>
+      </w:r>
+      <w:proofErr w:type="spellStart"/>
+      <w:r>
+        <w:t>Nucleo</w:t>
+      </w:r>
+      <w:proofErr w:type="spellEnd"/>
+      <w:r>
+        <w:t xml:space="preserve"> STM32</w:t>
+      </w:r>
+      <w:r>
+        <w:t>:</w:t>
+      </w:r>
+      <w:r>
+        <w:t xml:space="preserve"> </w:t>
+      </w:r>
+      <w:hyperlink r:id="rId17" w:history="1">
+        <w:r>
+          <w:rPr>
+            <w:rStyle w:val="Hyperlinkki"/>
+          </w:rPr>
+          <w:t>https://en.wikipedia.org/wiki/STM32</w:t>
+        </w:r>
+      </w:hyperlink>
+    </w:p>
+    <w:p>
+      <w:r>
+        <w:t xml:space="preserve">5. </w:t>
+      </w:r>
+      <w:proofErr w:type="spellStart"/>
+      <w:r>
+        <w:t>Raspberry</w:t>
+      </w:r>
+      <w:proofErr w:type="spellEnd"/>
+      <w:r>
+        <w:t xml:space="preserve"> </w:t>
+      </w:r>
+      <w:proofErr w:type="spellStart"/>
+      <w:r>
+        <w:t>Pi</w:t>
+      </w:r>
+      <w:proofErr w:type="spellEnd"/>
+      <w:r>
+        <w:t xml:space="preserve">: </w:t>
+      </w:r>
+      <w:hyperlink r:id="rId18" w:history="1">
+        <w:r>
+          <w:rPr>
+            <w:rStyle w:val="Hyperlinkki"/>
+          </w:rPr>
+          <w:t>https://fi.wikipedia.org/wiki/Raspberry_Pi</w:t>
+        </w:r>
+      </w:hyperlink>
+    </w:p>
+    <w:p>
+      <w:r>
+        <w:t>6. Python</w:t>
+      </w:r>
+      <w:r>
+        <w:t>-dokumentaatio</w:t>
+      </w:r>
+      <w:r>
+        <w:t>:</w:t>
+      </w:r>
+      <w:r>
+        <w:t xml:space="preserve"> </w:t>
+      </w:r>
+      <w:hyperlink r:id="rId19" w:history="1">
+        <w:r>
+          <w:rPr>
+            <w:rStyle w:val="Hyperlinkki"/>
+          </w:rPr>
+          <w:t>https://docs.python.org/3/</w:t>
+        </w:r>
+      </w:hyperlink>
+      <w:r>
+        <w:t xml:space="preserve"> </w:t>
+      </w:r>
+    </w:p>
+    <w:p>
+      <w:r>
+        <w:t>7. Node.js:</w:t>
+      </w:r>
+      <w:r>
+        <w:t xml:space="preserve"> </w:t>
+      </w:r>
+      <w:hyperlink r:id="rId20" w:history="1">
+        <w:r>
+          <w:rPr>
+            <w:rStyle w:val="Hyperlinkki"/>
+          </w:rPr>
+          <w:t>https://en.wikipedia.org/wiki/Node.js</w:t>
+        </w:r>
+      </w:hyperlink>
+    </w:p>
+    <w:p>
+      <w:r>
+        <w:t>8. Express.js:</w:t>
+      </w:r>
+      <w:r>
+        <w:t xml:space="preserve"> </w:t>
+      </w:r>
+      <w:hyperlink r:id="rId21" w:history="1">
+        <w:r>
+          <w:rPr>
+            <w:rStyle w:val="Hyperlinkki"/>
+          </w:rPr>
+          <w:t>https://en.wikipedia.org/wiki/Express.js</w:t>
+        </w:r>
+      </w:hyperlink>
+    </w:p>
+    <w:p>
+      <w:r>
+        <w:t>9. Socket.IO</w:t>
+      </w:r>
+      <w:r>
+        <w:t>-dokumentaatio</w:t>
+      </w:r>
+      <w:r>
+        <w:t>:</w:t>
+      </w:r>
+      <w:r>
+        <w:t xml:space="preserve"> </w:t>
+      </w:r>
+      <w:hyperlink r:id="rId22" w:history="1">
+        <w:r>
+          <w:rPr>
+            <w:rStyle w:val="Hyperlinkki"/>
+          </w:rPr>
+          <w:t>https://socket.io/docs/</w:t>
+        </w:r>
+      </w:hyperlink>
+    </w:p>
+    <w:p>
+      <w:r>
+        <w:t xml:space="preserve">10. </w:t>
+      </w:r>
+      <w:proofErr w:type="spellStart"/>
+      <w:r>
+        <w:t>Phaser</w:t>
+      </w:r>
+      <w:proofErr w:type="spellEnd"/>
+      <w:r>
+        <w:t xml:space="preserve"> 3 -dokumentaatio</w:t>
+      </w:r>
+      <w:r>
+        <w:t>:</w:t>
+      </w:r>
+      <w:r>
+        <w:t xml:space="preserve"> </w:t>
+      </w:r>
+      <w:hyperlink r:id="rId23" w:history="1">
+        <w:r>
+          <w:rPr>
+            <w:rStyle w:val="Hyperlinkki"/>
+          </w:rPr>
+          <w:t>https://photonstorm.github.io/phaser3-docs/</w:t>
+        </w:r>
+      </w:hyperlink>
+    </w:p>
+    <w:p>
+      <w:r>
+        <w:t xml:space="preserve">11. </w:t>
+      </w:r>
+      <w:proofErr w:type="spellStart"/>
+      <w:r>
+        <w:t>Discord</w:t>
+      </w:r>
+      <w:proofErr w:type="spellEnd"/>
+      <w:r>
+        <w:t xml:space="preserve">: </w:t>
+      </w:r>
+      <w:hyperlink r:id="rId24" w:history="1">
+        <w:r>
+          <w:rPr>
+            <w:rStyle w:val="Hyperlinkki"/>
+          </w:rPr>
+          <w:t>https://en.wikipedia.org/wiki/Discord_(software)</w:t>
+        </w:r>
+      </w:hyperlink>
+    </w:p>
+    <w:p>
+      <w:r>
+        <w:t xml:space="preserve">12. GitHub: </w:t>
+      </w:r>
+      <w:hyperlink r:id="rId25" w:history="1">
+        <w:r>
+          <w:rPr>
+            <w:rStyle w:val="Hyperlinkki"/>
+          </w:rPr>
+          <w:t>https://fi.wikipedia.org/wiki/GitHub</w:t>
+        </w:r>
+      </w:hyperlink>
+    </w:p>
     <w:sectPr>
       <w:pgSz w:w="11906" w:h="16838" w:code="9"/>
       <w:pgMar w:top="1418" w:right="1701" w:bottom="1276" w:left="1701" w:header="284" w:footer="851" w:gutter="0"/>
@@ -6342,15 +6689,7 @@
               <w:color w:val="0070C0"/>
               <w:sz w:val="16"/>
             </w:rPr>
-            <w:t>projektisuunnitelma_</w:t>
-          </w:r>
-          <w:r>
-            <w:rPr>
-              <w:rFonts w:cs="Arial"/>
-              <w:color w:val="0070C0"/>
-              <w:sz w:val="16"/>
-            </w:rPr>
-            <w:t>pohja.docx</w:t>
+            <w:t>projektisuunnitelma_pohja.docx</w:t>
           </w:r>
         </w:p>
       </w:tc>
@@ -6399,7 +6738,7 @@
               <w:color w:val="0070C0"/>
               <w:sz w:val="16"/>
             </w:rPr>
-            <w:t>2</w:t>
+            <w:t>3</w:t>
           </w:r>
         </w:p>
       </w:tc>
@@ -6507,7 +6846,7 @@
               <w:caps w:val="0"/>
               <w:lang w:val="fi-FI"/>
             </w:rPr>
-            <w:t>22.3.2020</w:t>
+            <w:t>2.4.2020</w:t>
           </w:r>
         </w:p>
       </w:tc>
@@ -6567,28 +6906,7 @@
               <w:rFonts w:cs="Arial"/>
               <w:caps w:val="0"/>
             </w:rPr>
-            <w:t>2</w:t>
-          </w:r>
-          <w:r>
-            <w:rPr>
-              <w:rFonts w:cs="Arial"/>
-              <w:caps w:val="0"/>
-            </w:rPr>
-            <w:t>3</w:t>
-          </w:r>
-          <w:r>
-            <w:rPr>
-              <w:rFonts w:cs="Arial"/>
-              <w:caps w:val="0"/>
-            </w:rPr>
-            <w:t>.3.202</w:t>
-          </w:r>
-          <w:r>
-            <w:rPr>
-              <w:rFonts w:cs="Arial"/>
-              <w:caps w:val="0"/>
-            </w:rPr>
-            <w:t>0</w:t>
+            <w:t>23.3.2020</w:t>
           </w:r>
         </w:p>
       </w:tc>
@@ -11057,7 +11375,7 @@
 </file>
 
 <file path=customXml/itemProps1.xml><?xml version="1.0" encoding="utf-8"?>
-<ds:datastoreItem xmlns:ds="http://schemas.openxmlformats.org/officeDocument/2006/customXml" ds:itemID="{D4AC9AEB-DDE1-4CDE-AB0B-F4D3E47D30D4}">
+<ds:datastoreItem xmlns:ds="http://schemas.openxmlformats.org/officeDocument/2006/customXml" ds:itemID="{B100B7E7-2FC2-499E-A097-DA6DA1473EF4}">
   <ds:schemaRefs>
     <ds:schemaRef ds:uri="http://schemas.openxmlformats.org/officeDocument/2006/bibliography"/>
   </ds:schemaRefs>
